--- a/documentation/projman/Week 4 - 7/Nacor Industries - Schedule Management Plan.docx
+++ b/documentation/projman/Week 4 - 7/Nacor Industries - Schedule Management Plan.docx
@@ -1,6 +1,6 @@
 
 <file path=word/document.xml><?xml version="1.0" encoding="utf-8"?>
-<w:document xmlns:wpc="http://schemas.microsoft.com/office/word/2010/wordprocessingCanvas" xmlns:cx="http://schemas.microsoft.com/office/drawing/2014/chartex" xmlns:cx1="http://schemas.microsoft.com/office/drawing/2015/9/8/chartex" xmlns:cx2="http://schemas.microsoft.com/office/drawing/2015/10/21/chartex" xmlns:cx3="http://schemas.microsoft.com/office/drawing/2016/5/9/chartex" xmlns:cx4="http://schemas.microsoft.com/office/drawing/2016/5/10/chartex" xmlns:cx5="http://schemas.microsoft.com/office/drawing/2016/5/11/chartex" xmlns:cx6="http://schemas.microsoft.com/office/drawing/2016/5/12/chartex" xmlns:cx7="http://schemas.microsoft.com/office/drawing/2016/5/13/chartex" xmlns:cx8="http://schemas.microsoft.com/office/drawing/2016/5/14/chartex" xmlns:mc="http://schemas.openxmlformats.org/markup-compatibility/2006" xmlns:aink="http://schemas.microsoft.com/office/drawing/2016/ink" xmlns:am3d="http://schemas.microsoft.com/office/drawing/2017/model3d" xmlns:o="urn:schemas-microsoft-com:office:office" xmlns:oel="http://schemas.microsoft.com/office/2019/extlst" xmlns:r="http://schemas.openxmlformats.org/officeDocument/2006/relationships" xmlns:m="http://schemas.openxmlformats.org/officeDocument/2006/math" xmlns:v="urn:schemas-microsoft-com:vml" xmlns:wp14="http://schemas.microsoft.com/office/word/2010/wordprocessingDrawing" xmlns:wp="http://schemas.openxmlformats.org/drawingml/2006/wordprocessingDrawing" xmlns:w10="urn:schemas-microsoft-com:office:word" xmlns:w="http://schemas.openxmlformats.org/wordprocessingml/2006/main" xmlns:w14="http://schemas.microsoft.com/office/word/2010/wordml" xmlns:w15="http://schemas.microsoft.com/office/word/2012/wordml" xmlns:w16cex="http://schemas.microsoft.com/office/word/2018/wordml/cex" xmlns:w16cid="http://schemas.microsoft.com/office/word/2016/wordml/cid" xmlns:w16="http://schemas.microsoft.com/office/word/2018/wordml" xmlns:w16sdtdh="http://schemas.microsoft.com/office/word/2020/wordml/sdtdatahash" xmlns:w16se="http://schemas.microsoft.com/office/word/2015/wordml/symex" xmlns:wpg="http://schemas.microsoft.com/office/word/2010/wordprocessingGroup" xmlns:wpi="http://schemas.microsoft.com/office/word/2010/wordprocessingInk" xmlns:wne="http://schemas.microsoft.com/office/word/2006/wordml" xmlns:wps="http://schemas.microsoft.com/office/word/2010/wordprocessingShape" xmlns:a="http://schemas.openxmlformats.org/drawingml/2006/main" xmlns:pic="http://schemas.openxmlformats.org/drawingml/2006/picture" xmlns:a14="http://schemas.microsoft.com/office/drawing/2010/main" mc:Ignorable="w14 w15 w16se w16cid w16 w16cex w16sdtdh wp14">
+<w:document xmlns:wpc="http://schemas.microsoft.com/office/word/2010/wordprocessingCanvas" xmlns:cx="http://schemas.microsoft.com/office/drawing/2014/chartex" xmlns:cx1="http://schemas.microsoft.com/office/drawing/2015/9/8/chartex" xmlns:cx2="http://schemas.microsoft.com/office/drawing/2015/10/21/chartex" xmlns:cx3="http://schemas.microsoft.com/office/drawing/2016/5/9/chartex" xmlns:cx4="http://schemas.microsoft.com/office/drawing/2016/5/10/chartex" xmlns:cx5="http://schemas.microsoft.com/office/drawing/2016/5/11/chartex" xmlns:cx6="http://schemas.microsoft.com/office/drawing/2016/5/12/chartex" xmlns:cx7="http://schemas.microsoft.com/office/drawing/2016/5/13/chartex" xmlns:cx8="http://schemas.microsoft.com/office/drawing/2016/5/14/chartex" xmlns:mc="http://schemas.openxmlformats.org/markup-compatibility/2006" xmlns:aink="http://schemas.microsoft.com/office/drawing/2016/ink" xmlns:am3d="http://schemas.microsoft.com/office/drawing/2017/model3d" xmlns:o="urn:schemas-microsoft-com:office:office" xmlns:oel="http://schemas.microsoft.com/office/2019/extlst" xmlns:r="http://schemas.openxmlformats.org/officeDocument/2006/relationships" xmlns:m="http://schemas.openxmlformats.org/officeDocument/2006/math" xmlns:v="urn:schemas-microsoft-com:vml" xmlns:wp14="http://schemas.microsoft.com/office/word/2010/wordprocessingDrawing" xmlns:wp="http://schemas.openxmlformats.org/drawingml/2006/wordprocessingDrawing" xmlns:w10="urn:schemas-microsoft-com:office:word" xmlns:w="http://schemas.openxmlformats.org/wordprocessingml/2006/main" xmlns:w14="http://schemas.microsoft.com/office/word/2010/wordml" xmlns:w15="http://schemas.microsoft.com/office/word/2012/wordml" xmlns:w16cex="http://schemas.microsoft.com/office/word/2018/wordml/cex" xmlns:w16cid="http://schemas.microsoft.com/office/word/2016/wordml/cid" xmlns:w16="http://schemas.microsoft.com/office/word/2018/wordml" xmlns:w16du="http://schemas.microsoft.com/office/word/2023/wordml/word16du" xmlns:w16sdtdh="http://schemas.microsoft.com/office/word/2020/wordml/sdtdatahash" xmlns:w16se="http://schemas.microsoft.com/office/word/2015/wordml/symex" xmlns:wpg="http://schemas.microsoft.com/office/word/2010/wordprocessingGroup" xmlns:wpi="http://schemas.microsoft.com/office/word/2010/wordprocessingInk" xmlns:wne="http://schemas.microsoft.com/office/word/2006/wordml" xmlns:wps="http://schemas.microsoft.com/office/word/2010/wordprocessingShape" mc:Ignorable="w14 w15 w16se w16cid w16 w16cex w16sdtdh wp14">
   <w:body>
     <w:p>
       <w:pPr>
@@ -100,58 +100,8 @@
           <w:sz w:val="28"/>
           <w:szCs w:val="28"/>
         </w:rPr>
-        <w:t>RAMS Corner Ticketing System</w:t>
-      </w:r>
-    </w:p>
-    <w:p>
-      <w:pPr>
-        <w:jc w:val="center"/>
-        <w:rPr>
-          <w:b/>
-          <w:smallCaps/>
-          <w:sz w:val="28"/>
-          <w:szCs w:val="28"/>
-        </w:rPr>
-      </w:pPr>
-    </w:p>
-    <w:p>
-      <w:pPr>
-        <w:jc w:val="center"/>
-        <w:rPr>
-          <w:b/>
-          <w:smallCaps/>
-          <w:sz w:val="28"/>
-          <w:szCs w:val="28"/>
-        </w:rPr>
-      </w:pPr>
-    </w:p>
-    <w:p>
-      <w:pPr>
-        <w:jc w:val="center"/>
-        <w:rPr>
-          <w:b/>
-          <w:smallCaps/>
-          <w:sz w:val="28"/>
-          <w:szCs w:val="28"/>
-        </w:rPr>
-      </w:pPr>
-    </w:p>
-    <w:p>
-      <w:pPr>
-        <w:jc w:val="center"/>
-        <w:rPr>
-          <w:b/>
-          <w:smallCaps/>
-          <w:sz w:val="28"/>
-          <w:szCs w:val="28"/>
-        </w:rPr>
-      </w:pPr>
-    </w:p>
-    <w:p>
-      <w:pPr>
-        <w:spacing w:line="259" w:lineRule="auto"/>
-        <w:jc w:val="center"/>
-      </w:pPr>
+        <w:t xml:space="preserve">RAMS Corner Ticketing </w:t>
+      </w:r>
       <w:r>
         <w:rPr>
           <w:b/>
@@ -160,88 +110,9 @@
           <w:sz w:val="28"/>
           <w:szCs w:val="28"/>
         </w:rPr>
-        <w:t>Nacor Industries</w:t>
-      </w:r>
-    </w:p>
-    <w:p>
-      <w:pPr>
-        <w:jc w:val="center"/>
-        <w:rPr>
-          <w:b/>
-          <w:smallCaps/>
-          <w:sz w:val="28"/>
-          <w:szCs w:val="28"/>
-        </w:rPr>
-      </w:pPr>
-      <w:r>
-        <w:rPr>
-          <w:b/>
-          <w:smallCaps/>
-          <w:sz w:val="28"/>
-          <w:szCs w:val="28"/>
-        </w:rPr>
-        <w:t>Street Address</w:t>
-      </w:r>
-    </w:p>
-    <w:p>
-      <w:pPr>
-        <w:jc w:val="center"/>
-        <w:rPr>
-          <w:b/>
-          <w:smallCaps/>
-          <w:sz w:val="28"/>
-          <w:szCs w:val="28"/>
-        </w:rPr>
-      </w:pPr>
-    </w:p>
-    <w:p>
-      <w:pPr>
-        <w:jc w:val="center"/>
-        <w:rPr>
-          <w:b/>
-          <w:smallCaps/>
-          <w:sz w:val="28"/>
-          <w:szCs w:val="28"/>
-        </w:rPr>
-      </w:pPr>
-    </w:p>
-    <w:p>
-      <w:pPr>
-        <w:jc w:val="center"/>
-        <w:rPr>
-          <w:b/>
-          <w:smallCaps/>
-          <w:sz w:val="28"/>
-          <w:szCs w:val="28"/>
-        </w:rPr>
-      </w:pPr>
-    </w:p>
-    <w:p>
-      <w:pPr>
-        <w:jc w:val="center"/>
-        <w:rPr>
-          <w:b/>
-          <w:smallCaps/>
-          <w:sz w:val="28"/>
-          <w:szCs w:val="28"/>
-        </w:rPr>
-      </w:pPr>
-    </w:p>
-    <w:p>
-      <w:pPr>
-        <w:jc w:val="center"/>
-        <w:rPr>
-          <w:b/>
-          <w:smallCaps/>
-          <w:sz w:val="28"/>
-          <w:szCs w:val="28"/>
-        </w:rPr>
-      </w:pPr>
-    </w:p>
-    <w:p>
-      <w:pPr>
-        <w:spacing w:line="259" w:lineRule="auto"/>
-        <w:jc w:val="center"/>
+        <w:t xml:space="preserve">Service </w:t>
+      </w:r>
+      <w:r>
         <w:rPr>
           <w:b/>
           <w:bCs/>
@@ -249,6 +120,57 @@
           <w:sz w:val="28"/>
           <w:szCs w:val="28"/>
         </w:rPr>
+        <w:t>System</w:t>
+      </w:r>
+    </w:p>
+    <w:p>
+      <w:pPr>
+        <w:jc w:val="center"/>
+        <w:rPr>
+          <w:b/>
+          <w:smallCaps/>
+          <w:sz w:val="28"/>
+          <w:szCs w:val="28"/>
+        </w:rPr>
+      </w:pPr>
+    </w:p>
+    <w:p>
+      <w:pPr>
+        <w:jc w:val="center"/>
+        <w:rPr>
+          <w:b/>
+          <w:smallCaps/>
+          <w:sz w:val="28"/>
+          <w:szCs w:val="28"/>
+        </w:rPr>
+      </w:pPr>
+    </w:p>
+    <w:p>
+      <w:pPr>
+        <w:jc w:val="center"/>
+        <w:rPr>
+          <w:b/>
+          <w:smallCaps/>
+          <w:sz w:val="28"/>
+          <w:szCs w:val="28"/>
+        </w:rPr>
+      </w:pPr>
+    </w:p>
+    <w:p>
+      <w:pPr>
+        <w:jc w:val="center"/>
+        <w:rPr>
+          <w:b/>
+          <w:smallCaps/>
+          <w:sz w:val="28"/>
+          <w:szCs w:val="28"/>
+        </w:rPr>
+      </w:pPr>
+    </w:p>
+    <w:p>
+      <w:pPr>
+        <w:spacing w:line="259" w:lineRule="auto"/>
+        <w:jc w:val="center"/>
       </w:pPr>
       <w:r>
         <w:rPr>
@@ -258,6 +180,104 @@
           <w:sz w:val="28"/>
           <w:szCs w:val="28"/>
         </w:rPr>
+        <w:t>Nacor Industries</w:t>
+      </w:r>
+    </w:p>
+    <w:p>
+      <w:pPr>
+        <w:jc w:val="center"/>
+        <w:rPr>
+          <w:b/>
+          <w:smallCaps/>
+          <w:sz w:val="28"/>
+          <w:szCs w:val="28"/>
+        </w:rPr>
+      </w:pPr>
+      <w:r>
+        <w:rPr>
+          <w:b/>
+          <w:smallCaps/>
+          <w:sz w:val="28"/>
+          <w:szCs w:val="28"/>
+        </w:rPr>
+        <w:t>Street Address</w:t>
+      </w:r>
+    </w:p>
+    <w:p>
+      <w:pPr>
+        <w:jc w:val="center"/>
+        <w:rPr>
+          <w:b/>
+          <w:smallCaps/>
+          <w:sz w:val="28"/>
+          <w:szCs w:val="28"/>
+        </w:rPr>
+      </w:pPr>
+    </w:p>
+    <w:p>
+      <w:pPr>
+        <w:jc w:val="center"/>
+        <w:rPr>
+          <w:b/>
+          <w:smallCaps/>
+          <w:sz w:val="28"/>
+          <w:szCs w:val="28"/>
+        </w:rPr>
+      </w:pPr>
+    </w:p>
+    <w:p>
+      <w:pPr>
+        <w:jc w:val="center"/>
+        <w:rPr>
+          <w:b/>
+          <w:smallCaps/>
+          <w:sz w:val="28"/>
+          <w:szCs w:val="28"/>
+        </w:rPr>
+      </w:pPr>
+    </w:p>
+    <w:p>
+      <w:pPr>
+        <w:jc w:val="center"/>
+        <w:rPr>
+          <w:b/>
+          <w:smallCaps/>
+          <w:sz w:val="28"/>
+          <w:szCs w:val="28"/>
+        </w:rPr>
+      </w:pPr>
+    </w:p>
+    <w:p>
+      <w:pPr>
+        <w:jc w:val="center"/>
+        <w:rPr>
+          <w:b/>
+          <w:smallCaps/>
+          <w:sz w:val="28"/>
+          <w:szCs w:val="28"/>
+        </w:rPr>
+      </w:pPr>
+    </w:p>
+    <w:p>
+      <w:pPr>
+        <w:spacing w:line="259" w:lineRule="auto"/>
+        <w:jc w:val="center"/>
+        <w:rPr>
+          <w:b/>
+          <w:bCs/>
+          <w:smallCaps/>
+          <w:sz w:val="28"/>
+          <w:szCs w:val="28"/>
+        </w:rPr>
+      </w:pPr>
+      <w:r>
+        <w:rPr>
+          <w:b/>
+          <w:bCs/>
+          <w:smallCaps/>
+          <w:sz w:val="28"/>
+          <w:szCs w:val="28"/>
+        </w:rPr>
         <w:t>APRIL 26, 2023</w:t>
       </w:r>
     </w:p>
@@ -275,10 +295,10 @@
           <w:sz w:val="24"/>
         </w:rPr>
         <w:sectPr>
-          <w:headerReference w:type="default" r:id="rId9"/>
-          <w:footerReference w:type="even" r:id="rId10"/>
-          <w:footerReference w:type="default" r:id="rId11"/>
-          <w:pgSz w:w="12240" w:h="15840" w:orient="portrait" w:code="1"/>
+          <w:headerReference w:type="default" r:id="rId10"/>
+          <w:footerReference w:type="even" r:id="rId11"/>
+          <w:footerReference w:type="default" r:id="rId12"/>
+          <w:pgSz w:w="12240" w:h="15840" w:code="1"/>
           <w:pgMar w:top="1440" w:right="1440" w:bottom="1440" w:left="1440" w:header="720" w:footer="720" w:gutter="0"/>
           <w:cols w:space="720"/>
           <w:titlePg/>
@@ -318,7 +338,7 @@
           <w:tab w:val="right" w:leader="dot" w:pos="9350"/>
         </w:tabs>
         <w:rPr>
-          <w:rFonts w:ascii="Calibri" w:hAnsi="Calibri" w:eastAsia="SimSun"/>
+          <w:rFonts w:ascii="Calibri" w:eastAsia="SimSun" w:hAnsi="Calibri"/>
           <w:noProof/>
           <w:sz w:val="22"/>
           <w:szCs w:val="22"/>
@@ -334,7 +354,7 @@
       <w:r>
         <w:fldChar w:fldCharType="separate"/>
       </w:r>
-      <w:hyperlink w:history="1" w:anchor="_Toc332285001">
+      <w:hyperlink w:anchor="_Toc332285001" w:history="1">
         <w:r>
           <w:rPr>
             <w:rStyle w:val="Hyperlink"/>
@@ -400,14 +420,14 @@
           <w:tab w:val="right" w:leader="dot" w:pos="9350"/>
         </w:tabs>
         <w:rPr>
-          <w:rFonts w:ascii="Calibri" w:hAnsi="Calibri" w:eastAsia="SimSun"/>
+          <w:rFonts w:ascii="Calibri" w:eastAsia="SimSun" w:hAnsi="Calibri"/>
           <w:noProof/>
           <w:sz w:val="22"/>
           <w:szCs w:val="22"/>
           <w:lang w:eastAsia="zh-CN"/>
         </w:rPr>
       </w:pPr>
-      <w:hyperlink w:history="1" w:anchor="_Toc332285002">
+      <w:hyperlink w:anchor="_Toc332285002" w:history="1">
         <w:r>
           <w:rPr>
             <w:rStyle w:val="Hyperlink"/>
@@ -473,14 +493,14 @@
           <w:tab w:val="right" w:leader="dot" w:pos="9350"/>
         </w:tabs>
         <w:rPr>
-          <w:rFonts w:ascii="Calibri" w:hAnsi="Calibri" w:eastAsia="SimSun"/>
+          <w:rFonts w:ascii="Calibri" w:eastAsia="SimSun" w:hAnsi="Calibri"/>
           <w:noProof/>
           <w:sz w:val="22"/>
           <w:szCs w:val="22"/>
           <w:lang w:eastAsia="zh-CN"/>
         </w:rPr>
       </w:pPr>
-      <w:hyperlink w:history="1" w:anchor="_Toc332285003">
+      <w:hyperlink w:anchor="_Toc332285003" w:history="1">
         <w:r>
           <w:rPr>
             <w:rStyle w:val="Hyperlink"/>
@@ -546,14 +566,14 @@
           <w:tab w:val="right" w:leader="dot" w:pos="9350"/>
         </w:tabs>
         <w:rPr>
-          <w:rFonts w:ascii="Calibri" w:hAnsi="Calibri" w:eastAsia="SimSun"/>
+          <w:rFonts w:ascii="Calibri" w:eastAsia="SimSun" w:hAnsi="Calibri"/>
           <w:noProof/>
           <w:sz w:val="22"/>
           <w:szCs w:val="22"/>
           <w:lang w:eastAsia="zh-CN"/>
         </w:rPr>
       </w:pPr>
-      <w:hyperlink w:history="1" w:anchor="_Toc332285004">
+      <w:hyperlink w:anchor="_Toc332285004" w:history="1">
         <w:r>
           <w:rPr>
             <w:rStyle w:val="Hyperlink"/>
@@ -619,14 +639,14 @@
           <w:tab w:val="right" w:leader="dot" w:pos="9350"/>
         </w:tabs>
         <w:rPr>
-          <w:rFonts w:ascii="Calibri" w:hAnsi="Calibri" w:eastAsia="SimSun"/>
+          <w:rFonts w:ascii="Calibri" w:eastAsia="SimSun" w:hAnsi="Calibri"/>
           <w:noProof/>
           <w:sz w:val="22"/>
           <w:szCs w:val="22"/>
           <w:lang w:eastAsia="zh-CN"/>
         </w:rPr>
       </w:pPr>
-      <w:hyperlink w:history="1" w:anchor="_Toc332285005">
+      <w:hyperlink w:anchor="_Toc332285005" w:history="1">
         <w:r>
           <w:rPr>
             <w:rStyle w:val="Hyperlink"/>
@@ -733,13 +753,14 @@
       <w:r>
         <w:br w:type="page"/>
       </w:r>
-      <w:bookmarkStart w:name="_Toc332285001" w:id="0"/>
+      <w:bookmarkStart w:id="0" w:name="_Toc332285001"/>
       <w:r>
         <w:rPr>
           <w:smallCaps/>
           <w:sz w:val="28"/>
           <w:szCs w:val="28"/>
         </w:rPr>
+        <w:lastRenderedPageBreak/>
         <w:t>Introduction</w:t>
       </w:r>
       <w:bookmarkEnd w:id="0"/>
@@ -916,7 +937,7 @@
           <w:szCs w:val="28"/>
         </w:rPr>
       </w:pPr>
-      <w:bookmarkStart w:name="_Toc332285002" w:id="1"/>
+      <w:bookmarkStart w:id="1" w:name="_Toc332285002"/>
       <w:r>
         <w:rPr>
           <w:smallCaps/>
@@ -1279,7 +1300,7 @@
                     <pic:cNvPicPr/>
                   </pic:nvPicPr>
                   <pic:blipFill>
-                    <a:blip r:embed="rId12">
+                    <a:blip r:embed="rId13" cstate="print">
                       <a:extLst>
                         <a:ext uri="{28A0092B-C50C-407E-A947-70E740481C1C}">
                           <a14:useLocalDpi xmlns:a14="http://schemas.microsoft.com/office/drawing/2010/main" val="0"/>
@@ -1311,6 +1332,7 @@
         <w:rPr>
           <w:noProof/>
         </w:rPr>
+        <w:lastRenderedPageBreak/>
         <w:drawing>
           <wp:inline distT="0" distB="0" distL="0" distR="0" wp14:anchorId="67A6F314" wp14:editId="41BEDFD5">
             <wp:extent cx="4572000" cy="3429000"/>
@@ -1327,7 +1349,7 @@
                     <pic:cNvPicPr/>
                   </pic:nvPicPr>
                   <pic:blipFill>
-                    <a:blip r:embed="rId13">
+                    <a:blip r:embed="rId14" cstate="print">
                       <a:extLst>
                         <a:ext uri="{28A0092B-C50C-407E-A947-70E740481C1C}">
                           <a14:useLocalDpi xmlns:a14="http://schemas.microsoft.com/office/drawing/2010/main" val="0"/>
@@ -1375,7 +1397,7 @@
                     <pic:cNvPicPr/>
                   </pic:nvPicPr>
                   <pic:blipFill>
-                    <a:blip r:embed="rId14">
+                    <a:blip r:embed="rId15" cstate="print">
                       <a:extLst>
                         <a:ext uri="{28A0092B-C50C-407E-A947-70E740481C1C}">
                           <a14:useLocalDpi xmlns:a14="http://schemas.microsoft.com/office/drawing/2010/main" val="0"/>
@@ -1407,6 +1429,7 @@
         <w:rPr>
           <w:noProof/>
         </w:rPr>
+        <w:lastRenderedPageBreak/>
         <w:drawing>
           <wp:inline distT="0" distB="0" distL="0" distR="0" wp14:anchorId="67F09DC2" wp14:editId="3317A5D5">
             <wp:extent cx="4572000" cy="2705100"/>
@@ -1423,7 +1446,7 @@
                     <pic:cNvPicPr/>
                   </pic:nvPicPr>
                   <pic:blipFill>
-                    <a:blip r:embed="rId15">
+                    <a:blip r:embed="rId16" cstate="print">
                       <a:extLst>
                         <a:ext uri="{28A0092B-C50C-407E-A947-70E740481C1C}">
                           <a14:useLocalDpi xmlns:a14="http://schemas.microsoft.com/office/drawing/2010/main" val="0"/>
@@ -1652,7 +1675,6 @@
           <w:tcPr>
             <w:tcW w:w="4680" w:type="dxa"/>
             <w:shd w:val="clear" w:color="auto" w:fill="9CC2E5" w:themeFill="accent5" w:themeFillTint="99"/>
-            <w:tcMar/>
           </w:tcPr>
           <w:p>
             <w:pPr>
@@ -1671,7 +1693,6 @@
           <w:tcPr>
             <w:tcW w:w="4680" w:type="dxa"/>
             <w:shd w:val="clear" w:color="auto" w:fill="9CC2E5" w:themeFill="accent5" w:themeFillTint="99"/>
-            <w:tcMar/>
           </w:tcPr>
           <w:p>
             <w:pPr>
@@ -1690,7 +1711,6 @@
         <w:tc>
           <w:tcPr>
             <w:tcW w:w="4680" w:type="dxa"/>
-            <w:tcMar/>
           </w:tcPr>
           <w:p>
             <w:pPr>
@@ -1719,7 +1739,6 @@
         <w:tc>
           <w:tcPr>
             <w:tcW w:w="4680" w:type="dxa"/>
-            <w:tcMar/>
           </w:tcPr>
           <w:p>
             <w:pPr>
@@ -1780,7 +1799,6 @@
         <w:tc>
           <w:tcPr>
             <w:tcW w:w="4680" w:type="dxa"/>
-            <w:tcMar/>
           </w:tcPr>
           <w:p>
             <w:pPr>
@@ -1809,7 +1827,6 @@
         <w:tc>
           <w:tcPr>
             <w:tcW w:w="4680" w:type="dxa"/>
-            <w:tcMar/>
           </w:tcPr>
           <w:p>
             <w:pPr>
@@ -1888,7 +1905,6 @@
         <w:tc>
           <w:tcPr>
             <w:tcW w:w="4680" w:type="dxa"/>
-            <w:tcMar/>
           </w:tcPr>
           <w:p>
             <w:pPr>
@@ -1917,7 +1933,6 @@
         <w:tc>
           <w:tcPr>
             <w:tcW w:w="4680" w:type="dxa"/>
-            <w:tcMar/>
           </w:tcPr>
           <w:p>
             <w:pPr>
@@ -1991,7 +2006,6 @@
         <w:tc>
           <w:tcPr>
             <w:tcW w:w="4680" w:type="dxa"/>
-            <w:tcMar/>
           </w:tcPr>
           <w:p>
             <w:pPr>
@@ -2013,7 +2027,6 @@
         <w:tc>
           <w:tcPr>
             <w:tcW w:w="4680" w:type="dxa"/>
-            <w:tcMar/>
           </w:tcPr>
           <w:p>
             <w:pPr>
@@ -2059,14 +2072,7 @@
                 <w:sz w:val="24"/>
                 <w:szCs w:val="24"/>
               </w:rPr>
-              <w:t>methodology</w:t>
-            </w:r>
-            <w:r>
-              <w:rPr>
-                <w:sz w:val="24"/>
-                <w:szCs w:val="24"/>
-              </w:rPr>
-              <w:t xml:space="preserve"> that is used is consistent</w:t>
+              <w:t>methodology that is used is consistent</w:t>
             </w:r>
           </w:p>
           <w:p>
@@ -2086,7 +2092,6 @@
         <w:tc>
           <w:tcPr>
             <w:tcW w:w="4680" w:type="dxa"/>
-            <w:tcMar/>
           </w:tcPr>
           <w:p>
             <w:pPr>
@@ -2101,6 +2106,7 @@
                 <w:sz w:val="24"/>
                 <w:szCs w:val="24"/>
               </w:rPr>
+              <w:lastRenderedPageBreak/>
               <w:t>Scrum member</w:t>
             </w:r>
           </w:p>
@@ -2108,7 +2114,6 @@
         <w:tc>
           <w:tcPr>
             <w:tcW w:w="4680" w:type="dxa"/>
-            <w:tcMar/>
           </w:tcPr>
           <w:p>
             <w:pPr>
@@ -2117,8 +2122,6 @@
                 <w:ilvl w:val="0"/>
                 <w:numId w:val="1"/>
               </w:numPr>
-              <w:ind w:left="720" w:hanging="360"/>
-              <w:jc w:val="left"/>
               <w:rPr>
                 <w:sz w:val="24"/>
                 <w:szCs w:val="24"/>
@@ -2129,21 +2132,7 @@
                 <w:sz w:val="24"/>
                 <w:szCs w:val="24"/>
               </w:rPr>
-              <w:t xml:space="preserve">Helps the scrum </w:t>
-            </w:r>
-            <w:r>
-              <w:rPr>
-                <w:sz w:val="24"/>
-                <w:szCs w:val="24"/>
-              </w:rPr>
-              <w:t>master</w:t>
-            </w:r>
-            <w:r>
-              <w:rPr>
-                <w:sz w:val="24"/>
-                <w:szCs w:val="24"/>
-              </w:rPr>
-              <w:t xml:space="preserve"> on the deliverables</w:t>
+              <w:t>Helps the scrum master on the deliverables</w:t>
             </w:r>
           </w:p>
           <w:p>
@@ -2191,7 +2180,7 @@
           <w:szCs w:val="28"/>
         </w:rPr>
       </w:pPr>
-      <w:bookmarkStart w:name="_Toc332285003" w:id="2"/>
+      <w:bookmarkStart w:id="2" w:name="_Toc332285003"/>
       <w:r>
         <w:rPr>
           <w:smallCaps/>
@@ -2413,7 +2402,7 @@
           <w:szCs w:val="28"/>
         </w:rPr>
       </w:pPr>
-      <w:bookmarkStart w:name="_Toc332285004" w:id="3"/>
+      <w:bookmarkStart w:id="3" w:name="_Toc332285004"/>
       <w:r>
         <w:rPr>
           <w:smallCaps/>
@@ -2726,42 +2715,14 @@
           <w:sz w:val="24"/>
           <w:szCs w:val="24"/>
         </w:rPr>
-        <w:t xml:space="preserve"> how </w:t>
-      </w:r>
-      <w:r>
-        <w:rPr>
-          <w:sz w:val="24"/>
-          <w:szCs w:val="24"/>
-        </w:rPr>
-        <w:t>much</w:t>
-      </w:r>
-      <w:r>
-        <w:rPr>
-          <w:sz w:val="24"/>
-          <w:szCs w:val="24"/>
-        </w:rPr>
-        <w:t xml:space="preserve"> resources it would require </w:t>
-      </w:r>
-      <w:r>
-        <w:rPr>
-          <w:sz w:val="24"/>
-          <w:szCs w:val="24"/>
-        </w:rPr>
-        <w:t xml:space="preserve">to be able </w:t>
-      </w:r>
-      <w:r>
-        <w:rPr>
-          <w:sz w:val="24"/>
-          <w:szCs w:val="24"/>
-        </w:rPr>
-        <w:t>to</w:t>
-      </w:r>
-      <w:r>
-        <w:rPr>
-          <w:sz w:val="24"/>
-          <w:szCs w:val="24"/>
-        </w:rPr>
-        <w:t xml:space="preserve"> finish </w:t>
+        <w:t xml:space="preserve"> how much resources it would require </w:t>
+      </w:r>
+      <w:r>
+        <w:rPr>
+          <w:sz w:val="24"/>
+          <w:szCs w:val="24"/>
+        </w:rPr>
+        <w:t xml:space="preserve">to be able to finish </w:t>
       </w:r>
       <w:r>
         <w:rPr>
@@ -2789,35 +2750,14 @@
           <w:sz w:val="24"/>
           <w:szCs w:val="24"/>
         </w:rPr>
-        <w:t xml:space="preserve"> and most importantly, how it will affect the project s</w:t>
-      </w:r>
-      <w:r>
-        <w:rPr>
-          <w:sz w:val="24"/>
-          <w:szCs w:val="24"/>
-        </w:rPr>
-        <w:t>cope.</w:t>
-      </w:r>
-      <w:r>
-        <w:rPr>
-          <w:sz w:val="24"/>
-          <w:szCs w:val="24"/>
-        </w:rPr>
-        <w:t xml:space="preserve"> </w:t>
-      </w:r>
-      <w:r>
-        <w:rPr>
-          <w:sz w:val="24"/>
-          <w:szCs w:val="24"/>
-        </w:rPr>
-        <w:t>It is also important to take note that the project schedule will also be affected by the ch</w:t>
-      </w:r>
-      <w:r>
-        <w:rPr>
-          <w:sz w:val="24"/>
-          <w:szCs w:val="24"/>
-        </w:rPr>
-        <w:t>anges.</w:t>
+        <w:t xml:space="preserve"> and most importantly, how it will affect the project scope.</w:t>
+      </w:r>
+      <w:r>
+        <w:rPr>
+          <w:sz w:val="24"/>
+          <w:szCs w:val="24"/>
+        </w:rPr>
+        <w:t xml:space="preserve"> It is also important to take note that the project schedule will also be affected by the changes.</w:t>
       </w:r>
       <w:r>
         <w:rPr>
@@ -2828,11 +2768,7 @@
       </w:r>
     </w:p>
     <w:p/>
-    <w:p>
-      <w:pPr>
-        <w:pStyle w:val="Normal"/>
-      </w:pPr>
-    </w:p>
+    <w:p/>
     <w:p>
       <w:pPr>
         <w:pStyle w:val="Heading1"/>
@@ -2843,13 +2779,14 @@
           <w:szCs w:val="28"/>
         </w:rPr>
       </w:pPr>
-      <w:bookmarkStart w:name="_Toc332285005" w:id="4"/>
+      <w:bookmarkStart w:id="4" w:name="_Toc332285005"/>
       <w:r>
         <w:rPr>
           <w:smallCaps/>
           <w:sz w:val="28"/>
           <w:szCs w:val="28"/>
         </w:rPr>
+        <w:lastRenderedPageBreak/>
         <w:t>Scope Change</w:t>
       </w:r>
       <w:bookmarkEnd w:id="4"/>
@@ -2888,21 +2825,7 @@
           <w:sz w:val="24"/>
           <w:szCs w:val="24"/>
         </w:rPr>
-        <w:t xml:space="preserve"> </w:t>
-      </w:r>
-      <w:r>
-        <w:rPr>
-          <w:sz w:val="24"/>
-          <w:szCs w:val="24"/>
-        </w:rPr>
-        <w:t>option</w:t>
-      </w:r>
-      <w:r>
-        <w:rPr>
-          <w:sz w:val="24"/>
-          <w:szCs w:val="24"/>
-        </w:rPr>
-        <w:t xml:space="preserve"> there is. Throughout the </w:t>
+        <w:t xml:space="preserve"> option there is. Throughout the </w:t>
       </w:r>
       <w:r>
         <w:rPr>
@@ -2923,21 +2846,7 @@
           <w:sz w:val="24"/>
           <w:szCs w:val="24"/>
         </w:rPr>
-        <w:t xml:space="preserve">. </w:t>
-      </w:r>
-      <w:r>
-        <w:rPr>
-          <w:sz w:val="24"/>
-          <w:szCs w:val="24"/>
-        </w:rPr>
-        <w:t>It is always to be expected that changes might happen from time to time.</w:t>
-      </w:r>
-      <w:r>
-        <w:rPr>
-          <w:sz w:val="24"/>
-          <w:szCs w:val="24"/>
-        </w:rPr>
-        <w:t xml:space="preserve"> </w:t>
+        <w:t xml:space="preserve">. It is always to be expected that changes might happen from time to time. </w:t>
       </w:r>
     </w:p>
     <w:p>
@@ -2986,6 +2895,7 @@
           <w:sz w:val="28"/>
           <w:szCs w:val="28"/>
         </w:rPr>
+        <w:lastRenderedPageBreak/>
         <w:t xml:space="preserve">Sponsor Acceptance </w:t>
       </w:r>
     </w:p>
@@ -3041,9 +2951,6 @@
       </w:r>
       <w:r>
         <w:tab/>
-      </w:r>
-      <w:r>
-        <w:rPr/>
         <w:t>Date:</w:t>
       </w:r>
       <w:r>
@@ -3052,11 +2959,7 @@
     </w:p>
     <w:p>
       <w:pPr>
-        <w:pStyle w:val="Normal"/>
-        <w:bidi w:val="0"/>
-        <w:spacing w:before="0" w:beforeAutospacing="off" w:after="0" w:afterAutospacing="off" w:line="259" w:lineRule="auto"/>
-        <w:ind w:left="0" w:right="0"/>
-        <w:jc w:val="left"/>
+        <w:spacing w:line="259" w:lineRule="auto"/>
       </w:pPr>
       <w:r>
         <w:rPr>
@@ -3068,11 +2971,7 @@
     </w:p>
     <w:p>
       <w:pPr>
-        <w:pStyle w:val="Normal"/>
-        <w:bidi w:val="0"/>
-        <w:spacing w:before="0" w:beforeAutospacing="off" w:after="0" w:afterAutospacing="off" w:line="259" w:lineRule="auto"/>
-        <w:ind w:left="0" w:right="0"/>
-        <w:jc w:val="left"/>
+        <w:spacing w:line="259" w:lineRule="auto"/>
       </w:pPr>
       <w:r>
         <w:rPr>
@@ -3126,7 +3025,6 @@
     </w:p>
     <w:p>
       <w:pPr>
-        <w:pStyle w:val="Normal"/>
         <w:rPr>
           <w:sz w:val="24"/>
           <w:szCs w:val="24"/>
@@ -3134,7 +3032,7 @@
       </w:pPr>
     </w:p>
     <w:sectPr>
-      <w:pgSz w:w="12240" w:h="15840" w:orient="portrait" w:code="1"/>
+      <w:pgSz w:w="12240" w:h="15840" w:code="1"/>
       <w:pgMar w:top="1440" w:right="1440" w:bottom="1440" w:left="1440" w:header="720" w:footer="720" w:gutter="0"/>
       <w:pgNumType w:start="1"/>
       <w:cols w:space="720"/>
@@ -3144,7 +3042,7 @@
 </file>
 
 <file path=word/endnotes.xml><?xml version="1.0" encoding="utf-8"?>
-<w:endnotes xmlns:wpc="http://schemas.microsoft.com/office/word/2010/wordprocessingCanvas" xmlns:cx="http://schemas.microsoft.com/office/drawing/2014/chartex" xmlns:cx1="http://schemas.microsoft.com/office/drawing/2015/9/8/chartex" xmlns:cx2="http://schemas.microsoft.com/office/drawing/2015/10/21/chartex" xmlns:cx3="http://schemas.microsoft.com/office/drawing/2016/5/9/chartex" xmlns:cx4="http://schemas.microsoft.com/office/drawing/2016/5/10/chartex" xmlns:cx5="http://schemas.microsoft.com/office/drawing/2016/5/11/chartex" xmlns:cx6="http://schemas.microsoft.com/office/drawing/2016/5/12/chartex" xmlns:cx7="http://schemas.microsoft.com/office/drawing/2016/5/13/chartex" xmlns:cx8="http://schemas.microsoft.com/office/drawing/2016/5/14/chartex" xmlns:mc="http://schemas.openxmlformats.org/markup-compatibility/2006" xmlns:aink="http://schemas.microsoft.com/office/drawing/2016/ink" xmlns:am3d="http://schemas.microsoft.com/office/drawing/2017/model3d" xmlns:o="urn:schemas-microsoft-com:office:office" xmlns:oel="http://schemas.microsoft.com/office/2019/extlst" xmlns:r="http://schemas.openxmlformats.org/officeDocument/2006/relationships" xmlns:m="http://schemas.openxmlformats.org/officeDocument/2006/math" xmlns:v="urn:schemas-microsoft-com:vml" xmlns:wp14="http://schemas.microsoft.com/office/word/2010/wordprocessingDrawing" xmlns:wp="http://schemas.openxmlformats.org/drawingml/2006/wordprocessingDrawing" xmlns:w10="urn:schemas-microsoft-com:office:word" xmlns:w="http://schemas.openxmlformats.org/wordprocessingml/2006/main" xmlns:w14="http://schemas.microsoft.com/office/word/2010/wordml" xmlns:w15="http://schemas.microsoft.com/office/word/2012/wordml" xmlns:w16cex="http://schemas.microsoft.com/office/word/2018/wordml/cex" xmlns:w16cid="http://schemas.microsoft.com/office/word/2016/wordml/cid" xmlns:w16="http://schemas.microsoft.com/office/word/2018/wordml" xmlns:w16sdtdh="http://schemas.microsoft.com/office/word/2020/wordml/sdtdatahash" xmlns:w16se="http://schemas.microsoft.com/office/word/2015/wordml/symex" xmlns:wpg="http://schemas.microsoft.com/office/word/2010/wordprocessingGroup" xmlns:wpi="http://schemas.microsoft.com/office/word/2010/wordprocessingInk" xmlns:wne="http://schemas.microsoft.com/office/word/2006/wordml" xmlns:wps="http://schemas.microsoft.com/office/word/2010/wordprocessingShape" mc:Ignorable="w14 w15 w16se w16cid w16 w16cex w16sdtdh wp14">
+<w:endnotes xmlns:wpc="http://schemas.microsoft.com/office/word/2010/wordprocessingCanvas" xmlns:cx="http://schemas.microsoft.com/office/drawing/2014/chartex" xmlns:cx1="http://schemas.microsoft.com/office/drawing/2015/9/8/chartex" xmlns:cx2="http://schemas.microsoft.com/office/drawing/2015/10/21/chartex" xmlns:cx3="http://schemas.microsoft.com/office/drawing/2016/5/9/chartex" xmlns:cx4="http://schemas.microsoft.com/office/drawing/2016/5/10/chartex" xmlns:cx5="http://schemas.microsoft.com/office/drawing/2016/5/11/chartex" xmlns:cx6="http://schemas.microsoft.com/office/drawing/2016/5/12/chartex" xmlns:cx7="http://schemas.microsoft.com/office/drawing/2016/5/13/chartex" xmlns:cx8="http://schemas.microsoft.com/office/drawing/2016/5/14/chartex" xmlns:mc="http://schemas.openxmlformats.org/markup-compatibility/2006" xmlns:aink="http://schemas.microsoft.com/office/drawing/2016/ink" xmlns:am3d="http://schemas.microsoft.com/office/drawing/2017/model3d" xmlns:o="urn:schemas-microsoft-com:office:office" xmlns:oel="http://schemas.microsoft.com/office/2019/extlst" xmlns:r="http://schemas.openxmlformats.org/officeDocument/2006/relationships" xmlns:m="http://schemas.openxmlformats.org/officeDocument/2006/math" xmlns:v="urn:schemas-microsoft-com:vml" xmlns:wp14="http://schemas.microsoft.com/office/word/2010/wordprocessingDrawing" xmlns:wp="http://schemas.openxmlformats.org/drawingml/2006/wordprocessingDrawing" xmlns:w10="urn:schemas-microsoft-com:office:word" xmlns:w="http://schemas.openxmlformats.org/wordprocessingml/2006/main" xmlns:w14="http://schemas.microsoft.com/office/word/2010/wordml" xmlns:w15="http://schemas.microsoft.com/office/word/2012/wordml" xmlns:w16cex="http://schemas.microsoft.com/office/word/2018/wordml/cex" xmlns:w16cid="http://schemas.microsoft.com/office/word/2016/wordml/cid" xmlns:w16="http://schemas.microsoft.com/office/word/2018/wordml" xmlns:w16du="http://schemas.microsoft.com/office/word/2023/wordml/word16du" xmlns:w16sdtdh="http://schemas.microsoft.com/office/word/2020/wordml/sdtdatahash" xmlns:w16se="http://schemas.microsoft.com/office/word/2015/wordml/symex" xmlns:wpg="http://schemas.microsoft.com/office/word/2010/wordprocessingGroup" xmlns:wpi="http://schemas.microsoft.com/office/word/2010/wordprocessingInk" xmlns:wne="http://schemas.microsoft.com/office/word/2006/wordml" xmlns:wps="http://schemas.microsoft.com/office/word/2010/wordprocessingShape" mc:Ignorable="w14 w15 w16se w16cid w16 w16cex w16sdtdh wp14">
   <w:endnote w:type="separator" w:id="-1">
     <w:p>
       <w:r>
@@ -3166,11 +3064,11 @@
 </file>
 
 <file path=word/footer1.xml><?xml version="1.0" encoding="utf-8"?>
-<w:ftr xmlns:wpc="http://schemas.microsoft.com/office/word/2010/wordprocessingCanvas" xmlns:cx="http://schemas.microsoft.com/office/drawing/2014/chartex" xmlns:cx1="http://schemas.microsoft.com/office/drawing/2015/9/8/chartex" xmlns:cx2="http://schemas.microsoft.com/office/drawing/2015/10/21/chartex" xmlns:cx3="http://schemas.microsoft.com/office/drawing/2016/5/9/chartex" xmlns:cx4="http://schemas.microsoft.com/office/drawing/2016/5/10/chartex" xmlns:cx5="http://schemas.microsoft.com/office/drawing/2016/5/11/chartex" xmlns:cx6="http://schemas.microsoft.com/office/drawing/2016/5/12/chartex" xmlns:cx7="http://schemas.microsoft.com/office/drawing/2016/5/13/chartex" xmlns:cx8="http://schemas.microsoft.com/office/drawing/2016/5/14/chartex" xmlns:mc="http://schemas.openxmlformats.org/markup-compatibility/2006" xmlns:aink="http://schemas.microsoft.com/office/drawing/2016/ink" xmlns:am3d="http://schemas.microsoft.com/office/drawing/2017/model3d" xmlns:o="urn:schemas-microsoft-com:office:office" xmlns:oel="http://schemas.microsoft.com/office/2019/extlst" xmlns:r="http://schemas.openxmlformats.org/officeDocument/2006/relationships" xmlns:m="http://schemas.openxmlformats.org/officeDocument/2006/math" xmlns:v="urn:schemas-microsoft-com:vml" xmlns:wp14="http://schemas.microsoft.com/office/word/2010/wordprocessingDrawing" xmlns:wp="http://schemas.openxmlformats.org/drawingml/2006/wordprocessingDrawing" xmlns:w10="urn:schemas-microsoft-com:office:word" xmlns:w="http://schemas.openxmlformats.org/wordprocessingml/2006/main" xmlns:w14="http://schemas.microsoft.com/office/word/2010/wordml" xmlns:w15="http://schemas.microsoft.com/office/word/2012/wordml" xmlns:w16cex="http://schemas.microsoft.com/office/word/2018/wordml/cex" xmlns:w16cid="http://schemas.microsoft.com/office/word/2016/wordml/cid" xmlns:w16="http://schemas.microsoft.com/office/word/2018/wordml" xmlns:w16sdtdh="http://schemas.microsoft.com/office/word/2020/wordml/sdtdatahash" xmlns:w16se="http://schemas.microsoft.com/office/word/2015/wordml/symex" xmlns:wpg="http://schemas.microsoft.com/office/word/2010/wordprocessingGroup" xmlns:wpi="http://schemas.microsoft.com/office/word/2010/wordprocessingInk" xmlns:wne="http://schemas.microsoft.com/office/word/2006/wordml" xmlns:wps="http://schemas.microsoft.com/office/word/2010/wordprocessingShape" mc:Ignorable="w14 w15 w16se w16cid w16 w16cex w16sdtdh wp14">
+<w:ftr xmlns:wpc="http://schemas.microsoft.com/office/word/2010/wordprocessingCanvas" xmlns:cx="http://schemas.microsoft.com/office/drawing/2014/chartex" xmlns:cx1="http://schemas.microsoft.com/office/drawing/2015/9/8/chartex" xmlns:cx2="http://schemas.microsoft.com/office/drawing/2015/10/21/chartex" xmlns:cx3="http://schemas.microsoft.com/office/drawing/2016/5/9/chartex" xmlns:cx4="http://schemas.microsoft.com/office/drawing/2016/5/10/chartex" xmlns:cx5="http://schemas.microsoft.com/office/drawing/2016/5/11/chartex" xmlns:cx6="http://schemas.microsoft.com/office/drawing/2016/5/12/chartex" xmlns:cx7="http://schemas.microsoft.com/office/drawing/2016/5/13/chartex" xmlns:cx8="http://schemas.microsoft.com/office/drawing/2016/5/14/chartex" xmlns:mc="http://schemas.openxmlformats.org/markup-compatibility/2006" xmlns:aink="http://schemas.microsoft.com/office/drawing/2016/ink" xmlns:am3d="http://schemas.microsoft.com/office/drawing/2017/model3d" xmlns:o="urn:schemas-microsoft-com:office:office" xmlns:oel="http://schemas.microsoft.com/office/2019/extlst" xmlns:r="http://schemas.openxmlformats.org/officeDocument/2006/relationships" xmlns:m="http://schemas.openxmlformats.org/officeDocument/2006/math" xmlns:v="urn:schemas-microsoft-com:vml" xmlns:wp14="http://schemas.microsoft.com/office/word/2010/wordprocessingDrawing" xmlns:wp="http://schemas.openxmlformats.org/drawingml/2006/wordprocessingDrawing" xmlns:w10="urn:schemas-microsoft-com:office:word" xmlns:w="http://schemas.openxmlformats.org/wordprocessingml/2006/main" xmlns:w14="http://schemas.microsoft.com/office/word/2010/wordml" xmlns:w15="http://schemas.microsoft.com/office/word/2012/wordml" xmlns:w16cex="http://schemas.microsoft.com/office/word/2018/wordml/cex" xmlns:w16cid="http://schemas.microsoft.com/office/word/2016/wordml/cid" xmlns:w16="http://schemas.microsoft.com/office/word/2018/wordml" xmlns:w16du="http://schemas.microsoft.com/office/word/2023/wordml/word16du" xmlns:w16sdtdh="http://schemas.microsoft.com/office/word/2020/wordml/sdtdatahash" xmlns:w16se="http://schemas.microsoft.com/office/word/2015/wordml/symex" xmlns:wpg="http://schemas.microsoft.com/office/word/2010/wordprocessingGroup" xmlns:wpi="http://schemas.microsoft.com/office/word/2010/wordprocessingInk" xmlns:wne="http://schemas.microsoft.com/office/word/2006/wordml" xmlns:wps="http://schemas.microsoft.com/office/word/2010/wordprocessingShape" mc:Ignorable="w14 w15 w16se w16cid w16 w16cex w16sdtdh wp14">
   <w:p>
     <w:pPr>
       <w:pStyle w:val="Footer"/>
-      <w:framePr w:wrap="around" w:hAnchor="margin" w:vAnchor="text" w:xAlign="center" w:y="1"/>
+      <w:framePr w:wrap="around" w:vAnchor="text" w:hAnchor="margin" w:xAlign="center" w:y="1"/>
       <w:rPr>
         <w:rStyle w:val="PageNumber"/>
       </w:rPr>
@@ -3203,11 +3101,11 @@
 </file>
 
 <file path=word/footer2.xml><?xml version="1.0" encoding="utf-8"?>
-<w:ftr xmlns:wpc="http://schemas.microsoft.com/office/word/2010/wordprocessingCanvas" xmlns:cx="http://schemas.microsoft.com/office/drawing/2014/chartex" xmlns:cx1="http://schemas.microsoft.com/office/drawing/2015/9/8/chartex" xmlns:cx2="http://schemas.microsoft.com/office/drawing/2015/10/21/chartex" xmlns:cx3="http://schemas.microsoft.com/office/drawing/2016/5/9/chartex" xmlns:cx4="http://schemas.microsoft.com/office/drawing/2016/5/10/chartex" xmlns:cx5="http://schemas.microsoft.com/office/drawing/2016/5/11/chartex" xmlns:cx6="http://schemas.microsoft.com/office/drawing/2016/5/12/chartex" xmlns:cx7="http://schemas.microsoft.com/office/drawing/2016/5/13/chartex" xmlns:cx8="http://schemas.microsoft.com/office/drawing/2016/5/14/chartex" xmlns:mc="http://schemas.openxmlformats.org/markup-compatibility/2006" xmlns:aink="http://schemas.microsoft.com/office/drawing/2016/ink" xmlns:am3d="http://schemas.microsoft.com/office/drawing/2017/model3d" xmlns:o="urn:schemas-microsoft-com:office:office" xmlns:oel="http://schemas.microsoft.com/office/2019/extlst" xmlns:r="http://schemas.openxmlformats.org/officeDocument/2006/relationships" xmlns:m="http://schemas.openxmlformats.org/officeDocument/2006/math" xmlns:v="urn:schemas-microsoft-com:vml" xmlns:wp14="http://schemas.microsoft.com/office/word/2010/wordprocessingDrawing" xmlns:wp="http://schemas.openxmlformats.org/drawingml/2006/wordprocessingDrawing" xmlns:w10="urn:schemas-microsoft-com:office:word" xmlns:w="http://schemas.openxmlformats.org/wordprocessingml/2006/main" xmlns:w14="http://schemas.microsoft.com/office/word/2010/wordml" xmlns:w15="http://schemas.microsoft.com/office/word/2012/wordml" xmlns:w16cex="http://schemas.microsoft.com/office/word/2018/wordml/cex" xmlns:w16cid="http://schemas.microsoft.com/office/word/2016/wordml/cid" xmlns:w16="http://schemas.microsoft.com/office/word/2018/wordml" xmlns:w16sdtdh="http://schemas.microsoft.com/office/word/2020/wordml/sdtdatahash" xmlns:w16se="http://schemas.microsoft.com/office/word/2015/wordml/symex" xmlns:wpg="http://schemas.microsoft.com/office/word/2010/wordprocessingGroup" xmlns:wpi="http://schemas.microsoft.com/office/word/2010/wordprocessingInk" xmlns:wne="http://schemas.microsoft.com/office/word/2006/wordml" xmlns:wps="http://schemas.microsoft.com/office/word/2010/wordprocessingShape" mc:Ignorable="w14 w15 w16se w16cid w16 w16cex w16sdtdh wp14">
+<w:ftr xmlns:wpc="http://schemas.microsoft.com/office/word/2010/wordprocessingCanvas" xmlns:cx="http://schemas.microsoft.com/office/drawing/2014/chartex" xmlns:cx1="http://schemas.microsoft.com/office/drawing/2015/9/8/chartex" xmlns:cx2="http://schemas.microsoft.com/office/drawing/2015/10/21/chartex" xmlns:cx3="http://schemas.microsoft.com/office/drawing/2016/5/9/chartex" xmlns:cx4="http://schemas.microsoft.com/office/drawing/2016/5/10/chartex" xmlns:cx5="http://schemas.microsoft.com/office/drawing/2016/5/11/chartex" xmlns:cx6="http://schemas.microsoft.com/office/drawing/2016/5/12/chartex" xmlns:cx7="http://schemas.microsoft.com/office/drawing/2016/5/13/chartex" xmlns:cx8="http://schemas.microsoft.com/office/drawing/2016/5/14/chartex" xmlns:mc="http://schemas.openxmlformats.org/markup-compatibility/2006" xmlns:aink="http://schemas.microsoft.com/office/drawing/2016/ink" xmlns:am3d="http://schemas.microsoft.com/office/drawing/2017/model3d" xmlns:o="urn:schemas-microsoft-com:office:office" xmlns:oel="http://schemas.microsoft.com/office/2019/extlst" xmlns:r="http://schemas.openxmlformats.org/officeDocument/2006/relationships" xmlns:m="http://schemas.openxmlformats.org/officeDocument/2006/math" xmlns:v="urn:schemas-microsoft-com:vml" xmlns:wp14="http://schemas.microsoft.com/office/word/2010/wordprocessingDrawing" xmlns:wp="http://schemas.openxmlformats.org/drawingml/2006/wordprocessingDrawing" xmlns:w10="urn:schemas-microsoft-com:office:word" xmlns:w="http://schemas.openxmlformats.org/wordprocessingml/2006/main" xmlns:w14="http://schemas.microsoft.com/office/word/2010/wordml" xmlns:w15="http://schemas.microsoft.com/office/word/2012/wordml" xmlns:w16cex="http://schemas.microsoft.com/office/word/2018/wordml/cex" xmlns:w16cid="http://schemas.microsoft.com/office/word/2016/wordml/cid" xmlns:w16="http://schemas.microsoft.com/office/word/2018/wordml" xmlns:w16du="http://schemas.microsoft.com/office/word/2023/wordml/word16du" xmlns:w16sdtdh="http://schemas.microsoft.com/office/word/2020/wordml/sdtdatahash" xmlns:w16se="http://schemas.microsoft.com/office/word/2015/wordml/symex" xmlns:wpg="http://schemas.microsoft.com/office/word/2010/wordprocessingGroup" xmlns:wpi="http://schemas.microsoft.com/office/word/2010/wordprocessingInk" xmlns:wne="http://schemas.microsoft.com/office/word/2006/wordml" xmlns:wps="http://schemas.microsoft.com/office/word/2010/wordprocessingShape" mc:Ignorable="w14 w15 w16se w16cid w16 w16cex w16sdtdh wp14">
   <w:p>
     <w:pPr>
       <w:pStyle w:val="Footer"/>
-      <w:framePr w:wrap="around" w:hAnchor="margin" w:vAnchor="text" w:xAlign="center" w:y="1"/>
+      <w:framePr w:wrap="around" w:vAnchor="text" w:hAnchor="margin" w:xAlign="center" w:y="1"/>
       <w:rPr>
         <w:rStyle w:val="PageNumber"/>
       </w:rPr>
@@ -3256,7 +3154,7 @@
 </file>
 
 <file path=word/footnotes.xml><?xml version="1.0" encoding="utf-8"?>
-<w:footnotes xmlns:wpc="http://schemas.microsoft.com/office/word/2010/wordprocessingCanvas" xmlns:cx="http://schemas.microsoft.com/office/drawing/2014/chartex" xmlns:cx1="http://schemas.microsoft.com/office/drawing/2015/9/8/chartex" xmlns:cx2="http://schemas.microsoft.com/office/drawing/2015/10/21/chartex" xmlns:cx3="http://schemas.microsoft.com/office/drawing/2016/5/9/chartex" xmlns:cx4="http://schemas.microsoft.com/office/drawing/2016/5/10/chartex" xmlns:cx5="http://schemas.microsoft.com/office/drawing/2016/5/11/chartex" xmlns:cx6="http://schemas.microsoft.com/office/drawing/2016/5/12/chartex" xmlns:cx7="http://schemas.microsoft.com/office/drawing/2016/5/13/chartex" xmlns:cx8="http://schemas.microsoft.com/office/drawing/2016/5/14/chartex" xmlns:mc="http://schemas.openxmlformats.org/markup-compatibility/2006" xmlns:aink="http://schemas.microsoft.com/office/drawing/2016/ink" xmlns:am3d="http://schemas.microsoft.com/office/drawing/2017/model3d" xmlns:o="urn:schemas-microsoft-com:office:office" xmlns:oel="http://schemas.microsoft.com/office/2019/extlst" xmlns:r="http://schemas.openxmlformats.org/officeDocument/2006/relationships" xmlns:m="http://schemas.openxmlformats.org/officeDocument/2006/math" xmlns:v="urn:schemas-microsoft-com:vml" xmlns:wp14="http://schemas.microsoft.com/office/word/2010/wordprocessingDrawing" xmlns:wp="http://schemas.openxmlformats.org/drawingml/2006/wordprocessingDrawing" xmlns:w10="urn:schemas-microsoft-com:office:word" xmlns:w="http://schemas.openxmlformats.org/wordprocessingml/2006/main" xmlns:w14="http://schemas.microsoft.com/office/word/2010/wordml" xmlns:w15="http://schemas.microsoft.com/office/word/2012/wordml" xmlns:w16cex="http://schemas.microsoft.com/office/word/2018/wordml/cex" xmlns:w16cid="http://schemas.microsoft.com/office/word/2016/wordml/cid" xmlns:w16="http://schemas.microsoft.com/office/word/2018/wordml" xmlns:w16sdtdh="http://schemas.microsoft.com/office/word/2020/wordml/sdtdatahash" xmlns:w16se="http://schemas.microsoft.com/office/word/2015/wordml/symex" xmlns:wpg="http://schemas.microsoft.com/office/word/2010/wordprocessingGroup" xmlns:wpi="http://schemas.microsoft.com/office/word/2010/wordprocessingInk" xmlns:wne="http://schemas.microsoft.com/office/word/2006/wordml" xmlns:wps="http://schemas.microsoft.com/office/word/2010/wordprocessingShape" mc:Ignorable="w14 w15 w16se w16cid w16 w16cex w16sdtdh wp14">
+<w:footnotes xmlns:wpc="http://schemas.microsoft.com/office/word/2010/wordprocessingCanvas" xmlns:cx="http://schemas.microsoft.com/office/drawing/2014/chartex" xmlns:cx1="http://schemas.microsoft.com/office/drawing/2015/9/8/chartex" xmlns:cx2="http://schemas.microsoft.com/office/drawing/2015/10/21/chartex" xmlns:cx3="http://schemas.microsoft.com/office/drawing/2016/5/9/chartex" xmlns:cx4="http://schemas.microsoft.com/office/drawing/2016/5/10/chartex" xmlns:cx5="http://schemas.microsoft.com/office/drawing/2016/5/11/chartex" xmlns:cx6="http://schemas.microsoft.com/office/drawing/2016/5/12/chartex" xmlns:cx7="http://schemas.microsoft.com/office/drawing/2016/5/13/chartex" xmlns:cx8="http://schemas.microsoft.com/office/drawing/2016/5/14/chartex" xmlns:mc="http://schemas.openxmlformats.org/markup-compatibility/2006" xmlns:aink="http://schemas.microsoft.com/office/drawing/2016/ink" xmlns:am3d="http://schemas.microsoft.com/office/drawing/2017/model3d" xmlns:o="urn:schemas-microsoft-com:office:office" xmlns:oel="http://schemas.microsoft.com/office/2019/extlst" xmlns:r="http://schemas.openxmlformats.org/officeDocument/2006/relationships" xmlns:m="http://schemas.openxmlformats.org/officeDocument/2006/math" xmlns:v="urn:schemas-microsoft-com:vml" xmlns:wp14="http://schemas.microsoft.com/office/word/2010/wordprocessingDrawing" xmlns:wp="http://schemas.openxmlformats.org/drawingml/2006/wordprocessingDrawing" xmlns:w10="urn:schemas-microsoft-com:office:word" xmlns:w="http://schemas.openxmlformats.org/wordprocessingml/2006/main" xmlns:w14="http://schemas.microsoft.com/office/word/2010/wordml" xmlns:w15="http://schemas.microsoft.com/office/word/2012/wordml" xmlns:w16cex="http://schemas.microsoft.com/office/word/2018/wordml/cex" xmlns:w16cid="http://schemas.microsoft.com/office/word/2016/wordml/cid" xmlns:w16="http://schemas.microsoft.com/office/word/2018/wordml" xmlns:w16du="http://schemas.microsoft.com/office/word/2023/wordml/word16du" xmlns:w16sdtdh="http://schemas.microsoft.com/office/word/2020/wordml/sdtdatahash" xmlns:w16se="http://schemas.microsoft.com/office/word/2015/wordml/symex" xmlns:wpg="http://schemas.microsoft.com/office/word/2010/wordprocessingGroup" xmlns:wpi="http://schemas.microsoft.com/office/word/2010/wordprocessingInk" xmlns:wne="http://schemas.microsoft.com/office/word/2006/wordml" xmlns:wps="http://schemas.microsoft.com/office/word/2010/wordprocessingShape" mc:Ignorable="w14 w15 w16se w16cid w16 w16cex w16sdtdh wp14">
   <w:footnote w:type="separator" w:id="-1">
     <w:p>
       <w:r>
@@ -3278,7 +3176,7 @@
 </file>
 
 <file path=word/header1.xml><?xml version="1.0" encoding="utf-8"?>
-<w:hdr xmlns:wpc="http://schemas.microsoft.com/office/word/2010/wordprocessingCanvas" xmlns:cx="http://schemas.microsoft.com/office/drawing/2014/chartex" xmlns:cx1="http://schemas.microsoft.com/office/drawing/2015/9/8/chartex" xmlns:cx2="http://schemas.microsoft.com/office/drawing/2015/10/21/chartex" xmlns:cx3="http://schemas.microsoft.com/office/drawing/2016/5/9/chartex" xmlns:cx4="http://schemas.microsoft.com/office/drawing/2016/5/10/chartex" xmlns:cx5="http://schemas.microsoft.com/office/drawing/2016/5/11/chartex" xmlns:cx6="http://schemas.microsoft.com/office/drawing/2016/5/12/chartex" xmlns:cx7="http://schemas.microsoft.com/office/drawing/2016/5/13/chartex" xmlns:cx8="http://schemas.microsoft.com/office/drawing/2016/5/14/chartex" xmlns:mc="http://schemas.openxmlformats.org/markup-compatibility/2006" xmlns:aink="http://schemas.microsoft.com/office/drawing/2016/ink" xmlns:am3d="http://schemas.microsoft.com/office/drawing/2017/model3d" xmlns:o="urn:schemas-microsoft-com:office:office" xmlns:oel="http://schemas.microsoft.com/office/2019/extlst" xmlns:r="http://schemas.openxmlformats.org/officeDocument/2006/relationships" xmlns:m="http://schemas.openxmlformats.org/officeDocument/2006/math" xmlns:v="urn:schemas-microsoft-com:vml" xmlns:wp14="http://schemas.microsoft.com/office/word/2010/wordprocessingDrawing" xmlns:wp="http://schemas.openxmlformats.org/drawingml/2006/wordprocessingDrawing" xmlns:w10="urn:schemas-microsoft-com:office:word" xmlns:w="http://schemas.openxmlformats.org/wordprocessingml/2006/main" xmlns:w14="http://schemas.microsoft.com/office/word/2010/wordml" xmlns:w15="http://schemas.microsoft.com/office/word/2012/wordml" xmlns:w16cex="http://schemas.microsoft.com/office/word/2018/wordml/cex" xmlns:w16cid="http://schemas.microsoft.com/office/word/2016/wordml/cid" xmlns:w16="http://schemas.microsoft.com/office/word/2018/wordml" xmlns:w16sdtdh="http://schemas.microsoft.com/office/word/2020/wordml/sdtdatahash" xmlns:w16se="http://schemas.microsoft.com/office/word/2015/wordml/symex" xmlns:wpg="http://schemas.microsoft.com/office/word/2010/wordprocessingGroup" xmlns:wpi="http://schemas.microsoft.com/office/word/2010/wordprocessingInk" xmlns:wne="http://schemas.microsoft.com/office/word/2006/wordml" xmlns:wps="http://schemas.microsoft.com/office/word/2010/wordprocessingShape" mc:Ignorable="w14 w15 w16se w16cid w16 w16cex w16sdtdh wp14">
+<w:hdr xmlns:wpc="http://schemas.microsoft.com/office/word/2010/wordprocessingCanvas" xmlns:cx="http://schemas.microsoft.com/office/drawing/2014/chartex" xmlns:cx1="http://schemas.microsoft.com/office/drawing/2015/9/8/chartex" xmlns:cx2="http://schemas.microsoft.com/office/drawing/2015/10/21/chartex" xmlns:cx3="http://schemas.microsoft.com/office/drawing/2016/5/9/chartex" xmlns:cx4="http://schemas.microsoft.com/office/drawing/2016/5/10/chartex" xmlns:cx5="http://schemas.microsoft.com/office/drawing/2016/5/11/chartex" xmlns:cx6="http://schemas.microsoft.com/office/drawing/2016/5/12/chartex" xmlns:cx7="http://schemas.microsoft.com/office/drawing/2016/5/13/chartex" xmlns:cx8="http://schemas.microsoft.com/office/drawing/2016/5/14/chartex" xmlns:mc="http://schemas.openxmlformats.org/markup-compatibility/2006" xmlns:aink="http://schemas.microsoft.com/office/drawing/2016/ink" xmlns:am3d="http://schemas.microsoft.com/office/drawing/2017/model3d" xmlns:o="urn:schemas-microsoft-com:office:office" xmlns:oel="http://schemas.microsoft.com/office/2019/extlst" xmlns:r="http://schemas.openxmlformats.org/officeDocument/2006/relationships" xmlns:m="http://schemas.openxmlformats.org/officeDocument/2006/math" xmlns:v="urn:schemas-microsoft-com:vml" xmlns:wp14="http://schemas.microsoft.com/office/word/2010/wordprocessingDrawing" xmlns:wp="http://schemas.openxmlformats.org/drawingml/2006/wordprocessingDrawing" xmlns:w10="urn:schemas-microsoft-com:office:word" xmlns:w="http://schemas.openxmlformats.org/wordprocessingml/2006/main" xmlns:w14="http://schemas.microsoft.com/office/word/2010/wordml" xmlns:w15="http://schemas.microsoft.com/office/word/2012/wordml" xmlns:w16cex="http://schemas.microsoft.com/office/word/2018/wordml/cex" xmlns:w16cid="http://schemas.microsoft.com/office/word/2016/wordml/cid" xmlns:w16="http://schemas.microsoft.com/office/word/2018/wordml" xmlns:w16du="http://schemas.microsoft.com/office/word/2023/wordml/word16du" xmlns:w16sdtdh="http://schemas.microsoft.com/office/word/2020/wordml/sdtdatahash" xmlns:w16se="http://schemas.microsoft.com/office/word/2015/wordml/symex" xmlns:wpg="http://schemas.microsoft.com/office/word/2010/wordprocessingGroup" xmlns:wpi="http://schemas.microsoft.com/office/word/2010/wordprocessingInk" xmlns:wne="http://schemas.microsoft.com/office/word/2006/wordml" xmlns:wps="http://schemas.microsoft.com/office/word/2010/wordprocessingShape" mc:Ignorable="w14 w15 w16se w16cid w16 w16cex w16sdtdh wp14">
   <w:p>
     <w:pPr>
       <w:pStyle w:val="Header"/>
@@ -3291,7 +3189,7 @@
         <w:b/>
       </w:rPr>
     </w:pPr>
-    <w:hyperlink w:history="1" r:id="rId1">
+    <w:hyperlink r:id="rId1" w:history="1">
       <w:r>
         <w:rPr>
           <w:rStyle w:val="Hyperlink"/>
@@ -3340,7 +3238,7 @@
 </file>
 
 <file path=word/numbering.xml><?xml version="1.0" encoding="utf-8"?>
-<w:numbering xmlns:wpc="http://schemas.microsoft.com/office/word/2010/wordprocessingCanvas" xmlns:cx="http://schemas.microsoft.com/office/drawing/2014/chartex" xmlns:cx1="http://schemas.microsoft.com/office/drawing/2015/9/8/chartex" xmlns:cx2="http://schemas.microsoft.com/office/drawing/2015/10/21/chartex" xmlns:cx3="http://schemas.microsoft.com/office/drawing/2016/5/9/chartex" xmlns:cx4="http://schemas.microsoft.com/office/drawing/2016/5/10/chartex" xmlns:cx5="http://schemas.microsoft.com/office/drawing/2016/5/11/chartex" xmlns:cx6="http://schemas.microsoft.com/office/drawing/2016/5/12/chartex" xmlns:cx7="http://schemas.microsoft.com/office/drawing/2016/5/13/chartex" xmlns:cx8="http://schemas.microsoft.com/office/drawing/2016/5/14/chartex" xmlns:mc="http://schemas.openxmlformats.org/markup-compatibility/2006" xmlns:aink="http://schemas.microsoft.com/office/drawing/2016/ink" xmlns:am3d="http://schemas.microsoft.com/office/drawing/2017/model3d" xmlns:o="urn:schemas-microsoft-com:office:office" xmlns:oel="http://schemas.microsoft.com/office/2019/extlst" xmlns:r="http://schemas.openxmlformats.org/officeDocument/2006/relationships" xmlns:m="http://schemas.openxmlformats.org/officeDocument/2006/math" xmlns:v="urn:schemas-microsoft-com:vml" xmlns:wp14="http://schemas.microsoft.com/office/word/2010/wordprocessingDrawing" xmlns:wp="http://schemas.openxmlformats.org/drawingml/2006/wordprocessingDrawing" xmlns:w10="urn:schemas-microsoft-com:office:word" xmlns:w="http://schemas.openxmlformats.org/wordprocessingml/2006/main" xmlns:w14="http://schemas.microsoft.com/office/word/2010/wordml" xmlns:w15="http://schemas.microsoft.com/office/word/2012/wordml" xmlns:w16cex="http://schemas.microsoft.com/office/word/2018/wordml/cex" xmlns:w16cid="http://schemas.microsoft.com/office/word/2016/wordml/cid" xmlns:w16="http://schemas.microsoft.com/office/word/2018/wordml" xmlns:w16sdtdh="http://schemas.microsoft.com/office/word/2020/wordml/sdtdatahash" xmlns:w16se="http://schemas.microsoft.com/office/word/2015/wordml/symex" xmlns:wpg="http://schemas.microsoft.com/office/word/2010/wordprocessingGroup" xmlns:wpi="http://schemas.microsoft.com/office/word/2010/wordprocessingInk" xmlns:wne="http://schemas.microsoft.com/office/word/2006/wordml" xmlns:wps="http://schemas.microsoft.com/office/word/2010/wordprocessingShape" mc:Ignorable="w14 w15 w16se w16cid w16 w16cex w16sdtdh wp14">
+<w:numbering xmlns:wpc="http://schemas.microsoft.com/office/word/2010/wordprocessingCanvas" xmlns:cx="http://schemas.microsoft.com/office/drawing/2014/chartex" xmlns:cx1="http://schemas.microsoft.com/office/drawing/2015/9/8/chartex" xmlns:cx2="http://schemas.microsoft.com/office/drawing/2015/10/21/chartex" xmlns:cx3="http://schemas.microsoft.com/office/drawing/2016/5/9/chartex" xmlns:cx4="http://schemas.microsoft.com/office/drawing/2016/5/10/chartex" xmlns:cx5="http://schemas.microsoft.com/office/drawing/2016/5/11/chartex" xmlns:cx6="http://schemas.microsoft.com/office/drawing/2016/5/12/chartex" xmlns:cx7="http://schemas.microsoft.com/office/drawing/2016/5/13/chartex" xmlns:cx8="http://schemas.microsoft.com/office/drawing/2016/5/14/chartex" xmlns:mc="http://schemas.openxmlformats.org/markup-compatibility/2006" xmlns:aink="http://schemas.microsoft.com/office/drawing/2016/ink" xmlns:am3d="http://schemas.microsoft.com/office/drawing/2017/model3d" xmlns:o="urn:schemas-microsoft-com:office:office" xmlns:oel="http://schemas.microsoft.com/office/2019/extlst" xmlns:r="http://schemas.openxmlformats.org/officeDocument/2006/relationships" xmlns:m="http://schemas.openxmlformats.org/officeDocument/2006/math" xmlns:v="urn:schemas-microsoft-com:vml" xmlns:wp14="http://schemas.microsoft.com/office/word/2010/wordprocessingDrawing" xmlns:wp="http://schemas.openxmlformats.org/drawingml/2006/wordprocessingDrawing" xmlns:w10="urn:schemas-microsoft-com:office:word" xmlns:w="http://schemas.openxmlformats.org/wordprocessingml/2006/main" xmlns:w14="http://schemas.microsoft.com/office/word/2010/wordml" xmlns:w15="http://schemas.microsoft.com/office/word/2012/wordml" xmlns:w16cex="http://schemas.microsoft.com/office/word/2018/wordml/cex" xmlns:w16cid="http://schemas.microsoft.com/office/word/2016/wordml/cid" xmlns:w16="http://schemas.microsoft.com/office/word/2018/wordml" xmlns:w16du="http://schemas.microsoft.com/office/word/2023/wordml/word16du" xmlns:w16sdtdh="http://schemas.microsoft.com/office/word/2020/wordml/sdtdatahash" xmlns:w16se="http://schemas.microsoft.com/office/word/2015/wordml/symex" xmlns:wpg="http://schemas.microsoft.com/office/word/2010/wordprocessingGroup" xmlns:wpi="http://schemas.microsoft.com/office/word/2010/wordprocessingInk" xmlns:wne="http://schemas.microsoft.com/office/word/2006/wordml" xmlns:wps="http://schemas.microsoft.com/office/word/2010/wordprocessingShape" mc:Ignorable="w14 w15 w16se w16cid w16 w16cex w16sdtdh wp14">
   <w:abstractNum w:abstractNumId="0" w15:restartNumberingAfterBreak="0">
     <w:nsid w:val="0063B9B7"/>
     <w:multiLevelType w:val="hybridMultilevel"/>
@@ -3354,7 +3252,7 @@
         <w:ind w:left="720" w:hanging="360"/>
       </w:pPr>
       <w:rPr>
-        <w:rFonts w:hint="default" w:ascii="Symbol" w:hAnsi="Symbol"/>
+        <w:rFonts w:ascii="Symbol" w:hAnsi="Symbol" w:hint="default"/>
       </w:rPr>
     </w:lvl>
     <w:lvl w:ilvl="1" w:tplc="E9CCBE1A">
@@ -3366,7 +3264,7 @@
         <w:ind w:left="1440" w:hanging="360"/>
       </w:pPr>
       <w:rPr>
-        <w:rFonts w:hint="default" w:ascii="Courier New" w:hAnsi="Courier New"/>
+        <w:rFonts w:ascii="Courier New" w:hAnsi="Courier New" w:hint="default"/>
       </w:rPr>
     </w:lvl>
     <w:lvl w:ilvl="2" w:tplc="6E564D18">
@@ -3378,7 +3276,7 @@
         <w:ind w:left="2160" w:hanging="360"/>
       </w:pPr>
       <w:rPr>
-        <w:rFonts w:hint="default" w:ascii="Wingdings" w:hAnsi="Wingdings"/>
+        <w:rFonts w:ascii="Wingdings" w:hAnsi="Wingdings" w:hint="default"/>
       </w:rPr>
     </w:lvl>
     <w:lvl w:ilvl="3" w:tplc="E7B6C75E">
@@ -3390,7 +3288,7 @@
         <w:ind w:left="2880" w:hanging="360"/>
       </w:pPr>
       <w:rPr>
-        <w:rFonts w:hint="default" w:ascii="Symbol" w:hAnsi="Symbol"/>
+        <w:rFonts w:ascii="Symbol" w:hAnsi="Symbol" w:hint="default"/>
       </w:rPr>
     </w:lvl>
     <w:lvl w:ilvl="4" w:tplc="18ACC7EC">
@@ -3402,7 +3300,7 @@
         <w:ind w:left="3600" w:hanging="360"/>
       </w:pPr>
       <w:rPr>
-        <w:rFonts w:hint="default" w:ascii="Courier New" w:hAnsi="Courier New"/>
+        <w:rFonts w:ascii="Courier New" w:hAnsi="Courier New" w:hint="default"/>
       </w:rPr>
     </w:lvl>
     <w:lvl w:ilvl="5" w:tplc="1F3C997A">
@@ -3414,7 +3312,7 @@
         <w:ind w:left="4320" w:hanging="360"/>
       </w:pPr>
       <w:rPr>
-        <w:rFonts w:hint="default" w:ascii="Wingdings" w:hAnsi="Wingdings"/>
+        <w:rFonts w:ascii="Wingdings" w:hAnsi="Wingdings" w:hint="default"/>
       </w:rPr>
     </w:lvl>
     <w:lvl w:ilvl="6" w:tplc="498C03D4">
@@ -3426,7 +3324,7 @@
         <w:ind w:left="5040" w:hanging="360"/>
       </w:pPr>
       <w:rPr>
-        <w:rFonts w:hint="default" w:ascii="Symbol" w:hAnsi="Symbol"/>
+        <w:rFonts w:ascii="Symbol" w:hAnsi="Symbol" w:hint="default"/>
       </w:rPr>
     </w:lvl>
     <w:lvl w:ilvl="7" w:tplc="1ED2DDC8">
@@ -3438,7 +3336,7 @@
         <w:ind w:left="5760" w:hanging="360"/>
       </w:pPr>
       <w:rPr>
-        <w:rFonts w:hint="default" w:ascii="Courier New" w:hAnsi="Courier New"/>
+        <w:rFonts w:ascii="Courier New" w:hAnsi="Courier New" w:hint="default"/>
       </w:rPr>
     </w:lvl>
     <w:lvl w:ilvl="8" w:tplc="D7264A64">
@@ -3450,7 +3348,7 @@
         <w:ind w:left="6480" w:hanging="360"/>
       </w:pPr>
       <w:rPr>
-        <w:rFonts w:hint="default" w:ascii="Wingdings" w:hAnsi="Wingdings"/>
+        <w:rFonts w:ascii="Wingdings" w:hAnsi="Wingdings" w:hint="default"/>
       </w:rPr>
     </w:lvl>
   </w:abstractNum>
@@ -3467,7 +3365,7 @@
         <w:ind w:left="720" w:hanging="360"/>
       </w:pPr>
       <w:rPr>
-        <w:rFonts w:hint="default" w:ascii="Symbol" w:hAnsi="Symbol"/>
+        <w:rFonts w:ascii="Symbol" w:hAnsi="Symbol" w:hint="default"/>
       </w:rPr>
     </w:lvl>
     <w:lvl w:ilvl="1" w:tplc="35BE03C4">
@@ -3479,7 +3377,7 @@
         <w:ind w:left="1440" w:hanging="360"/>
       </w:pPr>
       <w:rPr>
-        <w:rFonts w:hint="default" w:ascii="Symbol" w:hAnsi="Symbol"/>
+        <w:rFonts w:ascii="Symbol" w:hAnsi="Symbol" w:hint="default"/>
       </w:rPr>
     </w:lvl>
     <w:lvl w:ilvl="2" w:tplc="BAE0D6BC">
@@ -3491,7 +3389,7 @@
         <w:ind w:left="2160" w:hanging="360"/>
       </w:pPr>
       <w:rPr>
-        <w:rFonts w:hint="default" w:ascii="Wingdings" w:hAnsi="Wingdings"/>
+        <w:rFonts w:ascii="Wingdings" w:hAnsi="Wingdings" w:hint="default"/>
       </w:rPr>
     </w:lvl>
     <w:lvl w:ilvl="3" w:tplc="686C4FD4">
@@ -3503,7 +3401,7 @@
         <w:ind w:left="2880" w:hanging="360"/>
       </w:pPr>
       <w:rPr>
-        <w:rFonts w:hint="default" w:ascii="Symbol" w:hAnsi="Symbol"/>
+        <w:rFonts w:ascii="Symbol" w:hAnsi="Symbol" w:hint="default"/>
       </w:rPr>
     </w:lvl>
     <w:lvl w:ilvl="4" w:tplc="CBC03B7E">
@@ -3515,7 +3413,7 @@
         <w:ind w:left="3600" w:hanging="360"/>
       </w:pPr>
       <w:rPr>
-        <w:rFonts w:hint="default" w:ascii="Courier New" w:hAnsi="Courier New"/>
+        <w:rFonts w:ascii="Courier New" w:hAnsi="Courier New" w:hint="default"/>
       </w:rPr>
     </w:lvl>
     <w:lvl w:ilvl="5" w:tplc="B8423FCA">
@@ -3527,7 +3425,7 @@
         <w:ind w:left="4320" w:hanging="360"/>
       </w:pPr>
       <w:rPr>
-        <w:rFonts w:hint="default" w:ascii="Wingdings" w:hAnsi="Wingdings"/>
+        <w:rFonts w:ascii="Wingdings" w:hAnsi="Wingdings" w:hint="default"/>
       </w:rPr>
     </w:lvl>
     <w:lvl w:ilvl="6" w:tplc="BC5240FE">
@@ -3539,7 +3437,7 @@
         <w:ind w:left="5040" w:hanging="360"/>
       </w:pPr>
       <w:rPr>
-        <w:rFonts w:hint="default" w:ascii="Symbol" w:hAnsi="Symbol"/>
+        <w:rFonts w:ascii="Symbol" w:hAnsi="Symbol" w:hint="default"/>
       </w:rPr>
     </w:lvl>
     <w:lvl w:ilvl="7" w:tplc="E06C09E0">
@@ -3551,7 +3449,7 @@
         <w:ind w:left="5760" w:hanging="360"/>
       </w:pPr>
       <w:rPr>
-        <w:rFonts w:hint="default" w:ascii="Courier New" w:hAnsi="Courier New"/>
+        <w:rFonts w:ascii="Courier New" w:hAnsi="Courier New" w:hint="default"/>
       </w:rPr>
     </w:lvl>
     <w:lvl w:ilvl="8" w:tplc="15FEF9F2">
@@ -3563,7 +3461,7 @@
         <w:ind w:left="6480" w:hanging="360"/>
       </w:pPr>
       <w:rPr>
-        <w:rFonts w:hint="default" w:ascii="Wingdings" w:hAnsi="Wingdings"/>
+        <w:rFonts w:ascii="Wingdings" w:hAnsi="Wingdings" w:hint="default"/>
       </w:rPr>
     </w:lvl>
   </w:abstractNum>
@@ -3580,7 +3478,7 @@
         <w:ind w:left="720" w:hanging="360"/>
       </w:pPr>
       <w:rPr>
-        <w:rFonts w:hint="default" w:ascii="Symbol" w:hAnsi="Symbol"/>
+        <w:rFonts w:ascii="Symbol" w:hAnsi="Symbol" w:hint="default"/>
       </w:rPr>
     </w:lvl>
     <w:lvl w:ilvl="1" w:tplc="064E4B2C">
@@ -3592,7 +3490,7 @@
         <w:ind w:left="1440" w:hanging="360"/>
       </w:pPr>
       <w:rPr>
-        <w:rFonts w:hint="default" w:ascii="Courier New" w:hAnsi="Courier New"/>
+        <w:rFonts w:ascii="Courier New" w:hAnsi="Courier New" w:hint="default"/>
       </w:rPr>
     </w:lvl>
     <w:lvl w:ilvl="2" w:tplc="4FA852E6">
@@ -3604,7 +3502,7 @@
         <w:ind w:left="2160" w:hanging="360"/>
       </w:pPr>
       <w:rPr>
-        <w:rFonts w:hint="default" w:ascii="Wingdings" w:hAnsi="Wingdings"/>
+        <w:rFonts w:ascii="Wingdings" w:hAnsi="Wingdings" w:hint="default"/>
       </w:rPr>
     </w:lvl>
     <w:lvl w:ilvl="3" w:tplc="B18CC28A">
@@ -3616,7 +3514,7 @@
         <w:ind w:left="2880" w:hanging="360"/>
       </w:pPr>
       <w:rPr>
-        <w:rFonts w:hint="default" w:ascii="Symbol" w:hAnsi="Symbol"/>
+        <w:rFonts w:ascii="Symbol" w:hAnsi="Symbol" w:hint="default"/>
       </w:rPr>
     </w:lvl>
     <w:lvl w:ilvl="4" w:tplc="A6B62F86">
@@ -3628,7 +3526,7 @@
         <w:ind w:left="3600" w:hanging="360"/>
       </w:pPr>
       <w:rPr>
-        <w:rFonts w:hint="default" w:ascii="Courier New" w:hAnsi="Courier New"/>
+        <w:rFonts w:ascii="Courier New" w:hAnsi="Courier New" w:hint="default"/>
       </w:rPr>
     </w:lvl>
     <w:lvl w:ilvl="5" w:tplc="86165E1C">
@@ -3640,7 +3538,7 @@
         <w:ind w:left="4320" w:hanging="360"/>
       </w:pPr>
       <w:rPr>
-        <w:rFonts w:hint="default" w:ascii="Wingdings" w:hAnsi="Wingdings"/>
+        <w:rFonts w:ascii="Wingdings" w:hAnsi="Wingdings" w:hint="default"/>
       </w:rPr>
     </w:lvl>
     <w:lvl w:ilvl="6" w:tplc="E7DC6E30">
@@ -3652,7 +3550,7 @@
         <w:ind w:left="5040" w:hanging="360"/>
       </w:pPr>
       <w:rPr>
-        <w:rFonts w:hint="default" w:ascii="Symbol" w:hAnsi="Symbol"/>
+        <w:rFonts w:ascii="Symbol" w:hAnsi="Symbol" w:hint="default"/>
       </w:rPr>
     </w:lvl>
     <w:lvl w:ilvl="7" w:tplc="80BAEBB0">
@@ -3664,7 +3562,7 @@
         <w:ind w:left="5760" w:hanging="360"/>
       </w:pPr>
       <w:rPr>
-        <w:rFonts w:hint="default" w:ascii="Courier New" w:hAnsi="Courier New"/>
+        <w:rFonts w:ascii="Courier New" w:hAnsi="Courier New" w:hint="default"/>
       </w:rPr>
     </w:lvl>
     <w:lvl w:ilvl="8" w:tplc="5860F44C">
@@ -3676,7 +3574,7 @@
         <w:ind w:left="6480" w:hanging="360"/>
       </w:pPr>
       <w:rPr>
-        <w:rFonts w:hint="default" w:ascii="Wingdings" w:hAnsi="Wingdings"/>
+        <w:rFonts w:ascii="Wingdings" w:hAnsi="Wingdings" w:hint="default"/>
       </w:rPr>
     </w:lvl>
   </w:abstractNum>
@@ -3696,7 +3594,7 @@
         <w:ind w:left="360" w:hanging="360"/>
       </w:pPr>
       <w:rPr>
-        <w:rFonts w:hint="default" w:ascii="Symbol" w:hAnsi="Symbol"/>
+        <w:rFonts w:ascii="Symbol" w:hAnsi="Symbol" w:hint="default"/>
       </w:rPr>
     </w:lvl>
     <w:lvl w:ilvl="1" w:tplc="04090003">
@@ -3711,7 +3609,7 @@
         <w:ind w:left="1080" w:hanging="360"/>
       </w:pPr>
       <w:rPr>
-        <w:rFonts w:hint="default" w:ascii="Courier New" w:hAnsi="Courier New" w:cs="Arial"/>
+        <w:rFonts w:ascii="Courier New" w:hAnsi="Courier New" w:cs="Arial" w:hint="default"/>
       </w:rPr>
     </w:lvl>
     <w:lvl w:ilvl="2" w:tplc="04090005" w:tentative="1">
@@ -3726,7 +3624,7 @@
         <w:ind w:left="1800" w:hanging="360"/>
       </w:pPr>
       <w:rPr>
-        <w:rFonts w:hint="default" w:ascii="Wingdings" w:hAnsi="Wingdings"/>
+        <w:rFonts w:ascii="Wingdings" w:hAnsi="Wingdings" w:hint="default"/>
       </w:rPr>
     </w:lvl>
     <w:lvl w:ilvl="3" w:tplc="04090001" w:tentative="1">
@@ -3741,7 +3639,7 @@
         <w:ind w:left="2520" w:hanging="360"/>
       </w:pPr>
       <w:rPr>
-        <w:rFonts w:hint="default" w:ascii="Symbol" w:hAnsi="Symbol"/>
+        <w:rFonts w:ascii="Symbol" w:hAnsi="Symbol" w:hint="default"/>
       </w:rPr>
     </w:lvl>
     <w:lvl w:ilvl="4" w:tplc="04090003" w:tentative="1">
@@ -3756,7 +3654,7 @@
         <w:ind w:left="3240" w:hanging="360"/>
       </w:pPr>
       <w:rPr>
-        <w:rFonts w:hint="default" w:ascii="Courier New" w:hAnsi="Courier New" w:cs="Arial"/>
+        <w:rFonts w:ascii="Courier New" w:hAnsi="Courier New" w:cs="Arial" w:hint="default"/>
       </w:rPr>
     </w:lvl>
     <w:lvl w:ilvl="5" w:tplc="04090005" w:tentative="1">
@@ -3771,7 +3669,7 @@
         <w:ind w:left="3960" w:hanging="360"/>
       </w:pPr>
       <w:rPr>
-        <w:rFonts w:hint="default" w:ascii="Wingdings" w:hAnsi="Wingdings"/>
+        <w:rFonts w:ascii="Wingdings" w:hAnsi="Wingdings" w:hint="default"/>
       </w:rPr>
     </w:lvl>
     <w:lvl w:ilvl="6" w:tplc="04090001" w:tentative="1">
@@ -3786,7 +3684,7 @@
         <w:ind w:left="4680" w:hanging="360"/>
       </w:pPr>
       <w:rPr>
-        <w:rFonts w:hint="default" w:ascii="Symbol" w:hAnsi="Symbol"/>
+        <w:rFonts w:ascii="Symbol" w:hAnsi="Symbol" w:hint="default"/>
       </w:rPr>
     </w:lvl>
     <w:lvl w:ilvl="7" w:tplc="04090003" w:tentative="1">
@@ -3801,7 +3699,7 @@
         <w:ind w:left="5400" w:hanging="360"/>
       </w:pPr>
       <w:rPr>
-        <w:rFonts w:hint="default" w:ascii="Courier New" w:hAnsi="Courier New" w:cs="Arial"/>
+        <w:rFonts w:ascii="Courier New" w:hAnsi="Courier New" w:cs="Arial" w:hint="default"/>
       </w:rPr>
     </w:lvl>
     <w:lvl w:ilvl="8" w:tplc="04090005" w:tentative="1">
@@ -3816,7 +3714,7 @@
         <w:ind w:left="6120" w:hanging="360"/>
       </w:pPr>
       <w:rPr>
-        <w:rFonts w:hint="default" w:ascii="Wingdings" w:hAnsi="Wingdings"/>
+        <w:rFonts w:ascii="Wingdings" w:hAnsi="Wingdings" w:hint="default"/>
       </w:rPr>
     </w:lvl>
   </w:abstractNum>
@@ -3836,7 +3734,7 @@
         <w:ind w:left="720" w:hanging="360"/>
       </w:pPr>
       <w:rPr>
-        <w:rFonts w:hint="default" w:ascii="Symbol" w:hAnsi="Symbol"/>
+        <w:rFonts w:ascii="Symbol" w:hAnsi="Symbol" w:hint="default"/>
       </w:rPr>
     </w:lvl>
     <w:lvl w:ilvl="1" w:tplc="BB2AC99C" w:tentative="1">
@@ -3851,7 +3749,7 @@
         <w:ind w:left="1440" w:hanging="360"/>
       </w:pPr>
       <w:rPr>
-        <w:rFonts w:hint="default" w:ascii="Courier New" w:hAnsi="Courier New" w:cs="Arial"/>
+        <w:rFonts w:ascii="Courier New" w:hAnsi="Courier New" w:cs="Arial" w:hint="default"/>
       </w:rPr>
     </w:lvl>
     <w:lvl w:ilvl="2" w:tplc="1BB68B9A" w:tentative="1">
@@ -3866,7 +3764,7 @@
         <w:ind w:left="2160" w:hanging="360"/>
       </w:pPr>
       <w:rPr>
-        <w:rFonts w:hint="default" w:ascii="Wingdings" w:hAnsi="Wingdings"/>
+        <w:rFonts w:ascii="Wingdings" w:hAnsi="Wingdings" w:hint="default"/>
       </w:rPr>
     </w:lvl>
     <w:lvl w:ilvl="3" w:tplc="2A1AB402" w:tentative="1">
@@ -3881,7 +3779,7 @@
         <w:ind w:left="2880" w:hanging="360"/>
       </w:pPr>
       <w:rPr>
-        <w:rFonts w:hint="default" w:ascii="Symbol" w:hAnsi="Symbol"/>
+        <w:rFonts w:ascii="Symbol" w:hAnsi="Symbol" w:hint="default"/>
       </w:rPr>
     </w:lvl>
     <w:lvl w:ilvl="4" w:tplc="508A4274" w:tentative="1">
@@ -3896,7 +3794,7 @@
         <w:ind w:left="3600" w:hanging="360"/>
       </w:pPr>
       <w:rPr>
-        <w:rFonts w:hint="default" w:ascii="Courier New" w:hAnsi="Courier New" w:cs="Arial"/>
+        <w:rFonts w:ascii="Courier New" w:hAnsi="Courier New" w:cs="Arial" w:hint="default"/>
       </w:rPr>
     </w:lvl>
     <w:lvl w:ilvl="5" w:tplc="D818B9FE" w:tentative="1">
@@ -3911,7 +3809,7 @@
         <w:ind w:left="4320" w:hanging="360"/>
       </w:pPr>
       <w:rPr>
-        <w:rFonts w:hint="default" w:ascii="Wingdings" w:hAnsi="Wingdings"/>
+        <w:rFonts w:ascii="Wingdings" w:hAnsi="Wingdings" w:hint="default"/>
       </w:rPr>
     </w:lvl>
     <w:lvl w:ilvl="6" w:tplc="D36E9CE0" w:tentative="1">
@@ -3926,7 +3824,7 @@
         <w:ind w:left="5040" w:hanging="360"/>
       </w:pPr>
       <w:rPr>
-        <w:rFonts w:hint="default" w:ascii="Symbol" w:hAnsi="Symbol"/>
+        <w:rFonts w:ascii="Symbol" w:hAnsi="Symbol" w:hint="default"/>
       </w:rPr>
     </w:lvl>
     <w:lvl w:ilvl="7" w:tplc="DE6C66D4" w:tentative="1">
@@ -3941,7 +3839,7 @@
         <w:ind w:left="5760" w:hanging="360"/>
       </w:pPr>
       <w:rPr>
-        <w:rFonts w:hint="default" w:ascii="Courier New" w:hAnsi="Courier New" w:cs="Arial"/>
+        <w:rFonts w:ascii="Courier New" w:hAnsi="Courier New" w:cs="Arial" w:hint="default"/>
       </w:rPr>
     </w:lvl>
     <w:lvl w:ilvl="8" w:tplc="61B4AEC2" w:tentative="1">
@@ -3956,7 +3854,7 @@
         <w:ind w:left="6480" w:hanging="360"/>
       </w:pPr>
       <w:rPr>
-        <w:rFonts w:hint="default" w:ascii="Wingdings" w:hAnsi="Wingdings"/>
+        <w:rFonts w:ascii="Wingdings" w:hAnsi="Wingdings" w:hint="default"/>
       </w:rPr>
     </w:lvl>
   </w:abstractNum>
@@ -3976,7 +3874,7 @@
         <w:ind w:left="720" w:hanging="360"/>
       </w:pPr>
       <w:rPr>
-        <w:rFonts w:hint="default" w:ascii="Symbol" w:hAnsi="Symbol"/>
+        <w:rFonts w:ascii="Symbol" w:hAnsi="Symbol" w:hint="default"/>
       </w:rPr>
     </w:lvl>
     <w:lvl w:ilvl="1" w:tplc="04090003" w:tentative="1">
@@ -3991,7 +3889,7 @@
         <w:ind w:left="1440" w:hanging="360"/>
       </w:pPr>
       <w:rPr>
-        <w:rFonts w:hint="default" w:ascii="Courier New" w:hAnsi="Courier New" w:cs="Courier New"/>
+        <w:rFonts w:ascii="Courier New" w:hAnsi="Courier New" w:cs="Courier New" w:hint="default"/>
       </w:rPr>
     </w:lvl>
     <w:lvl w:ilvl="2" w:tplc="04090005" w:tentative="1">
@@ -4006,7 +3904,7 @@
         <w:ind w:left="2160" w:hanging="360"/>
       </w:pPr>
       <w:rPr>
-        <w:rFonts w:hint="default" w:ascii="Wingdings" w:hAnsi="Wingdings"/>
+        <w:rFonts w:ascii="Wingdings" w:hAnsi="Wingdings" w:hint="default"/>
       </w:rPr>
     </w:lvl>
     <w:lvl w:ilvl="3" w:tplc="04090001" w:tentative="1">
@@ -4021,7 +3919,7 @@
         <w:ind w:left="2880" w:hanging="360"/>
       </w:pPr>
       <w:rPr>
-        <w:rFonts w:hint="default" w:ascii="Symbol" w:hAnsi="Symbol"/>
+        <w:rFonts w:ascii="Symbol" w:hAnsi="Symbol" w:hint="default"/>
       </w:rPr>
     </w:lvl>
     <w:lvl w:ilvl="4" w:tplc="04090003" w:tentative="1">
@@ -4036,7 +3934,7 @@
         <w:ind w:left="3600" w:hanging="360"/>
       </w:pPr>
       <w:rPr>
-        <w:rFonts w:hint="default" w:ascii="Courier New" w:hAnsi="Courier New" w:cs="Courier New"/>
+        <w:rFonts w:ascii="Courier New" w:hAnsi="Courier New" w:cs="Courier New" w:hint="default"/>
       </w:rPr>
     </w:lvl>
     <w:lvl w:ilvl="5" w:tplc="04090005" w:tentative="1">
@@ -4051,7 +3949,7 @@
         <w:ind w:left="4320" w:hanging="360"/>
       </w:pPr>
       <w:rPr>
-        <w:rFonts w:hint="default" w:ascii="Wingdings" w:hAnsi="Wingdings"/>
+        <w:rFonts w:ascii="Wingdings" w:hAnsi="Wingdings" w:hint="default"/>
       </w:rPr>
     </w:lvl>
     <w:lvl w:ilvl="6" w:tplc="04090001" w:tentative="1">
@@ -4066,7 +3964,7 @@
         <w:ind w:left="5040" w:hanging="360"/>
       </w:pPr>
       <w:rPr>
-        <w:rFonts w:hint="default" w:ascii="Symbol" w:hAnsi="Symbol"/>
+        <w:rFonts w:ascii="Symbol" w:hAnsi="Symbol" w:hint="default"/>
       </w:rPr>
     </w:lvl>
     <w:lvl w:ilvl="7" w:tplc="04090003" w:tentative="1">
@@ -4081,7 +3979,7 @@
         <w:ind w:left="5760" w:hanging="360"/>
       </w:pPr>
       <w:rPr>
-        <w:rFonts w:hint="default" w:ascii="Courier New" w:hAnsi="Courier New" w:cs="Courier New"/>
+        <w:rFonts w:ascii="Courier New" w:hAnsi="Courier New" w:cs="Courier New" w:hint="default"/>
       </w:rPr>
     </w:lvl>
     <w:lvl w:ilvl="8" w:tplc="04090005" w:tentative="1">
@@ -4096,7 +3994,7 @@
         <w:ind w:left="6480" w:hanging="360"/>
       </w:pPr>
       <w:rPr>
-        <w:rFonts w:hint="default" w:ascii="Wingdings" w:hAnsi="Wingdings"/>
+        <w:rFonts w:ascii="Wingdings" w:hAnsi="Wingdings" w:hint="default"/>
       </w:rPr>
     </w:lvl>
   </w:abstractNum>
@@ -4116,7 +4014,7 @@
         <w:ind w:left="720" w:hanging="360"/>
       </w:pPr>
       <w:rPr>
-        <w:rFonts w:hint="default" w:ascii="Wingdings" w:hAnsi="Wingdings"/>
+        <w:rFonts w:ascii="Wingdings" w:hAnsi="Wingdings" w:hint="default"/>
       </w:rPr>
     </w:lvl>
     <w:lvl w:ilvl="1" w:tplc="04090003" w:tentative="1">
@@ -4131,7 +4029,7 @@
         <w:ind w:left="1440" w:hanging="360"/>
       </w:pPr>
       <w:rPr>
-        <w:rFonts w:hint="default" w:ascii="Courier New" w:hAnsi="Courier New" w:cs="Arial"/>
+        <w:rFonts w:ascii="Courier New" w:hAnsi="Courier New" w:cs="Arial" w:hint="default"/>
       </w:rPr>
     </w:lvl>
     <w:lvl w:ilvl="2" w:tplc="04090005" w:tentative="1">
@@ -4146,7 +4044,7 @@
         <w:ind w:left="2160" w:hanging="360"/>
       </w:pPr>
       <w:rPr>
-        <w:rFonts w:hint="default" w:ascii="Wingdings" w:hAnsi="Wingdings"/>
+        <w:rFonts w:ascii="Wingdings" w:hAnsi="Wingdings" w:hint="default"/>
       </w:rPr>
     </w:lvl>
     <w:lvl w:ilvl="3" w:tplc="04090001" w:tentative="1">
@@ -4161,7 +4059,7 @@
         <w:ind w:left="2880" w:hanging="360"/>
       </w:pPr>
       <w:rPr>
-        <w:rFonts w:hint="default" w:ascii="Symbol" w:hAnsi="Symbol"/>
+        <w:rFonts w:ascii="Symbol" w:hAnsi="Symbol" w:hint="default"/>
       </w:rPr>
     </w:lvl>
     <w:lvl w:ilvl="4" w:tplc="04090003" w:tentative="1">
@@ -4176,7 +4074,7 @@
         <w:ind w:left="3600" w:hanging="360"/>
       </w:pPr>
       <w:rPr>
-        <w:rFonts w:hint="default" w:ascii="Courier New" w:hAnsi="Courier New" w:cs="Arial"/>
+        <w:rFonts w:ascii="Courier New" w:hAnsi="Courier New" w:cs="Arial" w:hint="default"/>
       </w:rPr>
     </w:lvl>
     <w:lvl w:ilvl="5" w:tplc="04090005" w:tentative="1">
@@ -4191,7 +4089,7 @@
         <w:ind w:left="4320" w:hanging="360"/>
       </w:pPr>
       <w:rPr>
-        <w:rFonts w:hint="default" w:ascii="Wingdings" w:hAnsi="Wingdings"/>
+        <w:rFonts w:ascii="Wingdings" w:hAnsi="Wingdings" w:hint="default"/>
       </w:rPr>
     </w:lvl>
     <w:lvl w:ilvl="6" w:tplc="04090001" w:tentative="1">
@@ -4206,7 +4104,7 @@
         <w:ind w:left="5040" w:hanging="360"/>
       </w:pPr>
       <w:rPr>
-        <w:rFonts w:hint="default" w:ascii="Symbol" w:hAnsi="Symbol"/>
+        <w:rFonts w:ascii="Symbol" w:hAnsi="Symbol" w:hint="default"/>
       </w:rPr>
     </w:lvl>
     <w:lvl w:ilvl="7" w:tplc="04090003" w:tentative="1">
@@ -4221,7 +4119,7 @@
         <w:ind w:left="5760" w:hanging="360"/>
       </w:pPr>
       <w:rPr>
-        <w:rFonts w:hint="default" w:ascii="Courier New" w:hAnsi="Courier New" w:cs="Arial"/>
+        <w:rFonts w:ascii="Courier New" w:hAnsi="Courier New" w:cs="Arial" w:hint="default"/>
       </w:rPr>
     </w:lvl>
     <w:lvl w:ilvl="8" w:tplc="04090005" w:tentative="1">
@@ -4236,7 +4134,7 @@
         <w:ind w:left="6480" w:hanging="360"/>
       </w:pPr>
       <w:rPr>
-        <w:rFonts w:hint="default" w:ascii="Wingdings" w:hAnsi="Wingdings"/>
+        <w:rFonts w:ascii="Wingdings" w:hAnsi="Wingdings" w:hint="default"/>
       </w:rPr>
     </w:lvl>
   </w:abstractNum>
@@ -4256,7 +4154,7 @@
         <w:ind w:left="720" w:hanging="360"/>
       </w:pPr>
       <w:rPr>
-        <w:rFonts w:hint="default" w:ascii="Symbol" w:hAnsi="Symbol"/>
+        <w:rFonts w:ascii="Symbol" w:hAnsi="Symbol" w:hint="default"/>
       </w:rPr>
     </w:lvl>
     <w:lvl w:ilvl="1" w:tplc="04090003" w:tentative="1">
@@ -4271,7 +4169,7 @@
         <w:ind w:left="1440" w:hanging="360"/>
       </w:pPr>
       <w:rPr>
-        <w:rFonts w:hint="default" w:ascii="Courier New" w:hAnsi="Courier New" w:cs="Arial"/>
+        <w:rFonts w:ascii="Courier New" w:hAnsi="Courier New" w:cs="Arial" w:hint="default"/>
       </w:rPr>
     </w:lvl>
     <w:lvl w:ilvl="2" w:tplc="04090005" w:tentative="1">
@@ -4286,7 +4184,7 @@
         <w:ind w:left="2160" w:hanging="360"/>
       </w:pPr>
       <w:rPr>
-        <w:rFonts w:hint="default" w:ascii="Wingdings" w:hAnsi="Wingdings"/>
+        <w:rFonts w:ascii="Wingdings" w:hAnsi="Wingdings" w:hint="default"/>
       </w:rPr>
     </w:lvl>
     <w:lvl w:ilvl="3" w:tplc="04090001" w:tentative="1">
@@ -4301,7 +4199,7 @@
         <w:ind w:left="2880" w:hanging="360"/>
       </w:pPr>
       <w:rPr>
-        <w:rFonts w:hint="default" w:ascii="Symbol" w:hAnsi="Symbol"/>
+        <w:rFonts w:ascii="Symbol" w:hAnsi="Symbol" w:hint="default"/>
       </w:rPr>
     </w:lvl>
     <w:lvl w:ilvl="4" w:tplc="04090003" w:tentative="1">
@@ -4316,7 +4214,7 @@
         <w:ind w:left="3600" w:hanging="360"/>
       </w:pPr>
       <w:rPr>
-        <w:rFonts w:hint="default" w:ascii="Courier New" w:hAnsi="Courier New" w:cs="Arial"/>
+        <w:rFonts w:ascii="Courier New" w:hAnsi="Courier New" w:cs="Arial" w:hint="default"/>
       </w:rPr>
     </w:lvl>
     <w:lvl w:ilvl="5" w:tplc="04090005" w:tentative="1">
@@ -4331,7 +4229,7 @@
         <w:ind w:left="4320" w:hanging="360"/>
       </w:pPr>
       <w:rPr>
-        <w:rFonts w:hint="default" w:ascii="Wingdings" w:hAnsi="Wingdings"/>
+        <w:rFonts w:ascii="Wingdings" w:hAnsi="Wingdings" w:hint="default"/>
       </w:rPr>
     </w:lvl>
     <w:lvl w:ilvl="6" w:tplc="04090001" w:tentative="1">
@@ -4346,7 +4244,7 @@
         <w:ind w:left="5040" w:hanging="360"/>
       </w:pPr>
       <w:rPr>
-        <w:rFonts w:hint="default" w:ascii="Symbol" w:hAnsi="Symbol"/>
+        <w:rFonts w:ascii="Symbol" w:hAnsi="Symbol" w:hint="default"/>
       </w:rPr>
     </w:lvl>
     <w:lvl w:ilvl="7" w:tplc="04090003" w:tentative="1">
@@ -4361,7 +4259,7 @@
         <w:ind w:left="5760" w:hanging="360"/>
       </w:pPr>
       <w:rPr>
-        <w:rFonts w:hint="default" w:ascii="Courier New" w:hAnsi="Courier New" w:cs="Arial"/>
+        <w:rFonts w:ascii="Courier New" w:hAnsi="Courier New" w:cs="Arial" w:hint="default"/>
       </w:rPr>
     </w:lvl>
     <w:lvl w:ilvl="8" w:tplc="04090005" w:tentative="1">
@@ -4376,7 +4274,7 @@
         <w:ind w:left="6480" w:hanging="360"/>
       </w:pPr>
       <w:rPr>
-        <w:rFonts w:hint="default" w:ascii="Wingdings" w:hAnsi="Wingdings"/>
+        <w:rFonts w:ascii="Wingdings" w:hAnsi="Wingdings" w:hint="default"/>
       </w:rPr>
     </w:lvl>
   </w:abstractNum>
@@ -4396,7 +4294,7 @@
         <w:ind w:left="720" w:hanging="360"/>
       </w:pPr>
       <w:rPr>
-        <w:rFonts w:hint="default" w:ascii="Wingdings" w:hAnsi="Wingdings"/>
+        <w:rFonts w:ascii="Wingdings" w:hAnsi="Wingdings" w:hint="default"/>
       </w:rPr>
     </w:lvl>
     <w:lvl w:ilvl="1" w:tplc="04090003" w:tentative="1">
@@ -4411,7 +4309,7 @@
         <w:ind w:left="1440" w:hanging="360"/>
       </w:pPr>
       <w:rPr>
-        <w:rFonts w:hint="default" w:ascii="Courier New" w:hAnsi="Courier New" w:cs="Arial"/>
+        <w:rFonts w:ascii="Courier New" w:hAnsi="Courier New" w:cs="Arial" w:hint="default"/>
       </w:rPr>
     </w:lvl>
     <w:lvl w:ilvl="2" w:tplc="04090005" w:tentative="1">
@@ -4426,7 +4324,7 @@
         <w:ind w:left="2160" w:hanging="360"/>
       </w:pPr>
       <w:rPr>
-        <w:rFonts w:hint="default" w:ascii="Wingdings" w:hAnsi="Wingdings"/>
+        <w:rFonts w:ascii="Wingdings" w:hAnsi="Wingdings" w:hint="default"/>
       </w:rPr>
     </w:lvl>
     <w:lvl w:ilvl="3" w:tplc="04090001" w:tentative="1">
@@ -4441,7 +4339,7 @@
         <w:ind w:left="2880" w:hanging="360"/>
       </w:pPr>
       <w:rPr>
-        <w:rFonts w:hint="default" w:ascii="Symbol" w:hAnsi="Symbol"/>
+        <w:rFonts w:ascii="Symbol" w:hAnsi="Symbol" w:hint="default"/>
       </w:rPr>
     </w:lvl>
     <w:lvl w:ilvl="4" w:tplc="04090003" w:tentative="1">
@@ -4456,7 +4354,7 @@
         <w:ind w:left="3600" w:hanging="360"/>
       </w:pPr>
       <w:rPr>
-        <w:rFonts w:hint="default" w:ascii="Courier New" w:hAnsi="Courier New" w:cs="Arial"/>
+        <w:rFonts w:ascii="Courier New" w:hAnsi="Courier New" w:cs="Arial" w:hint="default"/>
       </w:rPr>
     </w:lvl>
     <w:lvl w:ilvl="5" w:tplc="04090005" w:tentative="1">
@@ -4471,7 +4369,7 @@
         <w:ind w:left="4320" w:hanging="360"/>
       </w:pPr>
       <w:rPr>
-        <w:rFonts w:hint="default" w:ascii="Wingdings" w:hAnsi="Wingdings"/>
+        <w:rFonts w:ascii="Wingdings" w:hAnsi="Wingdings" w:hint="default"/>
       </w:rPr>
     </w:lvl>
     <w:lvl w:ilvl="6" w:tplc="04090001" w:tentative="1">
@@ -4486,7 +4384,7 @@
         <w:ind w:left="5040" w:hanging="360"/>
       </w:pPr>
       <w:rPr>
-        <w:rFonts w:hint="default" w:ascii="Symbol" w:hAnsi="Symbol"/>
+        <w:rFonts w:ascii="Symbol" w:hAnsi="Symbol" w:hint="default"/>
       </w:rPr>
     </w:lvl>
     <w:lvl w:ilvl="7" w:tplc="04090003" w:tentative="1">
@@ -4501,7 +4399,7 @@
         <w:ind w:left="5760" w:hanging="360"/>
       </w:pPr>
       <w:rPr>
-        <w:rFonts w:hint="default" w:ascii="Courier New" w:hAnsi="Courier New" w:cs="Arial"/>
+        <w:rFonts w:ascii="Courier New" w:hAnsi="Courier New" w:cs="Arial" w:hint="default"/>
       </w:rPr>
     </w:lvl>
     <w:lvl w:ilvl="8" w:tplc="04090005" w:tentative="1">
@@ -4516,7 +4414,7 @@
         <w:ind w:left="6480" w:hanging="360"/>
       </w:pPr>
       <w:rPr>
-        <w:rFonts w:hint="default" w:ascii="Wingdings" w:hAnsi="Wingdings"/>
+        <w:rFonts w:ascii="Wingdings" w:hAnsi="Wingdings" w:hint="default"/>
       </w:rPr>
     </w:lvl>
   </w:abstractNum>
@@ -4536,7 +4434,7 @@
         <w:ind w:left="720" w:hanging="360"/>
       </w:pPr>
       <w:rPr>
-        <w:rFonts w:hint="default" w:ascii="Wingdings" w:hAnsi="Wingdings"/>
+        <w:rFonts w:ascii="Wingdings" w:hAnsi="Wingdings" w:hint="default"/>
       </w:rPr>
     </w:lvl>
     <w:lvl w:ilvl="1" w:tplc="04090003" w:tentative="1">
@@ -4551,7 +4449,7 @@
         <w:ind w:left="1440" w:hanging="360"/>
       </w:pPr>
       <w:rPr>
-        <w:rFonts w:hint="default" w:ascii="Courier New" w:hAnsi="Courier New" w:cs="Arial"/>
+        <w:rFonts w:ascii="Courier New" w:hAnsi="Courier New" w:cs="Arial" w:hint="default"/>
       </w:rPr>
     </w:lvl>
     <w:lvl w:ilvl="2" w:tplc="04090005" w:tentative="1">
@@ -4566,7 +4464,7 @@
         <w:ind w:left="2160" w:hanging="360"/>
       </w:pPr>
       <w:rPr>
-        <w:rFonts w:hint="default" w:ascii="Wingdings" w:hAnsi="Wingdings"/>
+        <w:rFonts w:ascii="Wingdings" w:hAnsi="Wingdings" w:hint="default"/>
       </w:rPr>
     </w:lvl>
     <w:lvl w:ilvl="3" w:tplc="04090001" w:tentative="1">
@@ -4581,7 +4479,7 @@
         <w:ind w:left="2880" w:hanging="360"/>
       </w:pPr>
       <w:rPr>
-        <w:rFonts w:hint="default" w:ascii="Symbol" w:hAnsi="Symbol"/>
+        <w:rFonts w:ascii="Symbol" w:hAnsi="Symbol" w:hint="default"/>
       </w:rPr>
     </w:lvl>
     <w:lvl w:ilvl="4" w:tplc="04090003" w:tentative="1">
@@ -4596,7 +4494,7 @@
         <w:ind w:left="3600" w:hanging="360"/>
       </w:pPr>
       <w:rPr>
-        <w:rFonts w:hint="default" w:ascii="Courier New" w:hAnsi="Courier New" w:cs="Arial"/>
+        <w:rFonts w:ascii="Courier New" w:hAnsi="Courier New" w:cs="Arial" w:hint="default"/>
       </w:rPr>
     </w:lvl>
     <w:lvl w:ilvl="5" w:tplc="04090005" w:tentative="1">
@@ -4611,7 +4509,7 @@
         <w:ind w:left="4320" w:hanging="360"/>
       </w:pPr>
       <w:rPr>
-        <w:rFonts w:hint="default" w:ascii="Wingdings" w:hAnsi="Wingdings"/>
+        <w:rFonts w:ascii="Wingdings" w:hAnsi="Wingdings" w:hint="default"/>
       </w:rPr>
     </w:lvl>
     <w:lvl w:ilvl="6" w:tplc="04090001" w:tentative="1">
@@ -4626,7 +4524,7 @@
         <w:ind w:left="5040" w:hanging="360"/>
       </w:pPr>
       <w:rPr>
-        <w:rFonts w:hint="default" w:ascii="Symbol" w:hAnsi="Symbol"/>
+        <w:rFonts w:ascii="Symbol" w:hAnsi="Symbol" w:hint="default"/>
       </w:rPr>
     </w:lvl>
     <w:lvl w:ilvl="7" w:tplc="04090003" w:tentative="1">
@@ -4641,7 +4539,7 @@
         <w:ind w:left="5760" w:hanging="360"/>
       </w:pPr>
       <w:rPr>
-        <w:rFonts w:hint="default" w:ascii="Courier New" w:hAnsi="Courier New" w:cs="Arial"/>
+        <w:rFonts w:ascii="Courier New" w:hAnsi="Courier New" w:cs="Arial" w:hint="default"/>
       </w:rPr>
     </w:lvl>
     <w:lvl w:ilvl="8" w:tplc="04090005" w:tentative="1">
@@ -4656,7 +4554,7 @@
         <w:ind w:left="6480" w:hanging="360"/>
       </w:pPr>
       <w:rPr>
-        <w:rFonts w:hint="default" w:ascii="Wingdings" w:hAnsi="Wingdings"/>
+        <w:rFonts w:ascii="Wingdings" w:hAnsi="Wingdings" w:hint="default"/>
       </w:rPr>
     </w:lvl>
   </w:abstractNum>
@@ -4676,7 +4574,7 @@
         <w:ind w:left="720" w:hanging="360"/>
       </w:pPr>
       <w:rPr>
-        <w:rFonts w:hint="default" w:ascii="Wingdings" w:hAnsi="Wingdings"/>
+        <w:rFonts w:ascii="Wingdings" w:hAnsi="Wingdings" w:hint="default"/>
       </w:rPr>
     </w:lvl>
     <w:lvl w:ilvl="1" w:tplc="04090003" w:tentative="1">
@@ -4691,7 +4589,7 @@
         <w:ind w:left="1440" w:hanging="360"/>
       </w:pPr>
       <w:rPr>
-        <w:rFonts w:hint="default" w:ascii="Courier New" w:hAnsi="Courier New" w:cs="Arial"/>
+        <w:rFonts w:ascii="Courier New" w:hAnsi="Courier New" w:cs="Arial" w:hint="default"/>
       </w:rPr>
     </w:lvl>
     <w:lvl w:ilvl="2" w:tplc="04090005" w:tentative="1">
@@ -4706,7 +4604,7 @@
         <w:ind w:left="2160" w:hanging="360"/>
       </w:pPr>
       <w:rPr>
-        <w:rFonts w:hint="default" w:ascii="Wingdings" w:hAnsi="Wingdings"/>
+        <w:rFonts w:ascii="Wingdings" w:hAnsi="Wingdings" w:hint="default"/>
       </w:rPr>
     </w:lvl>
     <w:lvl w:ilvl="3" w:tplc="04090001" w:tentative="1">
@@ -4721,7 +4619,7 @@
         <w:ind w:left="2880" w:hanging="360"/>
       </w:pPr>
       <w:rPr>
-        <w:rFonts w:hint="default" w:ascii="Symbol" w:hAnsi="Symbol"/>
+        <w:rFonts w:ascii="Symbol" w:hAnsi="Symbol" w:hint="default"/>
       </w:rPr>
     </w:lvl>
     <w:lvl w:ilvl="4" w:tplc="04090003" w:tentative="1">
@@ -4736,7 +4634,7 @@
         <w:ind w:left="3600" w:hanging="360"/>
       </w:pPr>
       <w:rPr>
-        <w:rFonts w:hint="default" w:ascii="Courier New" w:hAnsi="Courier New" w:cs="Arial"/>
+        <w:rFonts w:ascii="Courier New" w:hAnsi="Courier New" w:cs="Arial" w:hint="default"/>
       </w:rPr>
     </w:lvl>
     <w:lvl w:ilvl="5" w:tplc="04090005" w:tentative="1">
@@ -4751,7 +4649,7 @@
         <w:ind w:left="4320" w:hanging="360"/>
       </w:pPr>
       <w:rPr>
-        <w:rFonts w:hint="default" w:ascii="Wingdings" w:hAnsi="Wingdings"/>
+        <w:rFonts w:ascii="Wingdings" w:hAnsi="Wingdings" w:hint="default"/>
       </w:rPr>
     </w:lvl>
     <w:lvl w:ilvl="6" w:tplc="04090001" w:tentative="1">
@@ -4766,7 +4664,7 @@
         <w:ind w:left="5040" w:hanging="360"/>
       </w:pPr>
       <w:rPr>
-        <w:rFonts w:hint="default" w:ascii="Symbol" w:hAnsi="Symbol"/>
+        <w:rFonts w:ascii="Symbol" w:hAnsi="Symbol" w:hint="default"/>
       </w:rPr>
     </w:lvl>
     <w:lvl w:ilvl="7" w:tplc="04090003" w:tentative="1">
@@ -4781,7 +4679,7 @@
         <w:ind w:left="5760" w:hanging="360"/>
       </w:pPr>
       <w:rPr>
-        <w:rFonts w:hint="default" w:ascii="Courier New" w:hAnsi="Courier New" w:cs="Arial"/>
+        <w:rFonts w:ascii="Courier New" w:hAnsi="Courier New" w:cs="Arial" w:hint="default"/>
       </w:rPr>
     </w:lvl>
     <w:lvl w:ilvl="8" w:tplc="04090005" w:tentative="1">
@@ -4796,7 +4694,7 @@
         <w:ind w:left="6480" w:hanging="360"/>
       </w:pPr>
       <w:rPr>
-        <w:rFonts w:hint="default" w:ascii="Wingdings" w:hAnsi="Wingdings"/>
+        <w:rFonts w:ascii="Wingdings" w:hAnsi="Wingdings" w:hint="default"/>
       </w:rPr>
     </w:lvl>
   </w:abstractNum>
@@ -4813,7 +4711,7 @@
         <w:ind w:left="720" w:hanging="360"/>
       </w:pPr>
       <w:rPr>
-        <w:rFonts w:hint="default" w:ascii="Symbol" w:hAnsi="Symbol"/>
+        <w:rFonts w:ascii="Symbol" w:hAnsi="Symbol" w:hint="default"/>
       </w:rPr>
     </w:lvl>
     <w:lvl w:ilvl="1" w:tplc="2DAC7988">
@@ -4825,7 +4723,7 @@
         <w:ind w:left="1440" w:hanging="360"/>
       </w:pPr>
       <w:rPr>
-        <w:rFonts w:hint="default" w:ascii="Courier New" w:hAnsi="Courier New"/>
+        <w:rFonts w:ascii="Courier New" w:hAnsi="Courier New" w:hint="default"/>
       </w:rPr>
     </w:lvl>
     <w:lvl w:ilvl="2" w:tplc="D3D424D6">
@@ -4837,7 +4735,7 @@
         <w:ind w:left="2160" w:hanging="360"/>
       </w:pPr>
       <w:rPr>
-        <w:rFonts w:hint="default" w:ascii="Wingdings" w:hAnsi="Wingdings"/>
+        <w:rFonts w:ascii="Wingdings" w:hAnsi="Wingdings" w:hint="default"/>
       </w:rPr>
     </w:lvl>
     <w:lvl w:ilvl="3" w:tplc="9078C102">
@@ -4849,7 +4747,7 @@
         <w:ind w:left="2880" w:hanging="360"/>
       </w:pPr>
       <w:rPr>
-        <w:rFonts w:hint="default" w:ascii="Symbol" w:hAnsi="Symbol"/>
+        <w:rFonts w:ascii="Symbol" w:hAnsi="Symbol" w:hint="default"/>
       </w:rPr>
     </w:lvl>
     <w:lvl w:ilvl="4" w:tplc="006C89B0">
@@ -4861,7 +4759,7 @@
         <w:ind w:left="3600" w:hanging="360"/>
       </w:pPr>
       <w:rPr>
-        <w:rFonts w:hint="default" w:ascii="Courier New" w:hAnsi="Courier New"/>
+        <w:rFonts w:ascii="Courier New" w:hAnsi="Courier New" w:hint="default"/>
       </w:rPr>
     </w:lvl>
     <w:lvl w:ilvl="5" w:tplc="91D03ABC">
@@ -4873,7 +4771,7 @@
         <w:ind w:left="4320" w:hanging="360"/>
       </w:pPr>
       <w:rPr>
-        <w:rFonts w:hint="default" w:ascii="Wingdings" w:hAnsi="Wingdings"/>
+        <w:rFonts w:ascii="Wingdings" w:hAnsi="Wingdings" w:hint="default"/>
       </w:rPr>
     </w:lvl>
     <w:lvl w:ilvl="6" w:tplc="A2621EBC">
@@ -4885,7 +4783,7 @@
         <w:ind w:left="5040" w:hanging="360"/>
       </w:pPr>
       <w:rPr>
-        <w:rFonts w:hint="default" w:ascii="Symbol" w:hAnsi="Symbol"/>
+        <w:rFonts w:ascii="Symbol" w:hAnsi="Symbol" w:hint="default"/>
       </w:rPr>
     </w:lvl>
     <w:lvl w:ilvl="7" w:tplc="8CCCE2E4">
@@ -4897,7 +4795,7 @@
         <w:ind w:left="5760" w:hanging="360"/>
       </w:pPr>
       <w:rPr>
-        <w:rFonts w:hint="default" w:ascii="Courier New" w:hAnsi="Courier New"/>
+        <w:rFonts w:ascii="Courier New" w:hAnsi="Courier New" w:hint="default"/>
       </w:rPr>
     </w:lvl>
     <w:lvl w:ilvl="8" w:tplc="ED22F7EC">
@@ -4909,7 +4807,7 @@
         <w:ind w:left="6480" w:hanging="360"/>
       </w:pPr>
       <w:rPr>
-        <w:rFonts w:hint="default" w:ascii="Wingdings" w:hAnsi="Wingdings"/>
+        <w:rFonts w:ascii="Wingdings" w:hAnsi="Wingdings" w:hint="default"/>
       </w:rPr>
     </w:lvl>
   </w:abstractNum>
@@ -4929,7 +4827,7 @@
         <w:ind w:left="720" w:hanging="360"/>
       </w:pPr>
       <w:rPr>
-        <w:rFonts w:hint="default" w:ascii="Symbol" w:hAnsi="Symbol"/>
+        <w:rFonts w:ascii="Symbol" w:hAnsi="Symbol" w:hint="default"/>
       </w:rPr>
     </w:lvl>
     <w:lvl w:ilvl="1" w:tplc="04090003" w:tentative="1">
@@ -4944,7 +4842,7 @@
         <w:ind w:left="1440" w:hanging="360"/>
       </w:pPr>
       <w:rPr>
-        <w:rFonts w:hint="default" w:ascii="Courier New" w:hAnsi="Courier New" w:cs="Courier New"/>
+        <w:rFonts w:ascii="Courier New" w:hAnsi="Courier New" w:cs="Courier New" w:hint="default"/>
       </w:rPr>
     </w:lvl>
     <w:lvl w:ilvl="2" w:tplc="04090005" w:tentative="1">
@@ -4959,7 +4857,7 @@
         <w:ind w:left="2160" w:hanging="360"/>
       </w:pPr>
       <w:rPr>
-        <w:rFonts w:hint="default" w:ascii="Wingdings" w:hAnsi="Wingdings"/>
+        <w:rFonts w:ascii="Wingdings" w:hAnsi="Wingdings" w:hint="default"/>
       </w:rPr>
     </w:lvl>
     <w:lvl w:ilvl="3" w:tplc="04090001" w:tentative="1">
@@ -4974,7 +4872,7 @@
         <w:ind w:left="2880" w:hanging="360"/>
       </w:pPr>
       <w:rPr>
-        <w:rFonts w:hint="default" w:ascii="Symbol" w:hAnsi="Symbol"/>
+        <w:rFonts w:ascii="Symbol" w:hAnsi="Symbol" w:hint="default"/>
       </w:rPr>
     </w:lvl>
     <w:lvl w:ilvl="4" w:tplc="04090003" w:tentative="1">
@@ -4989,7 +4887,7 @@
         <w:ind w:left="3600" w:hanging="360"/>
       </w:pPr>
       <w:rPr>
-        <w:rFonts w:hint="default" w:ascii="Courier New" w:hAnsi="Courier New" w:cs="Courier New"/>
+        <w:rFonts w:ascii="Courier New" w:hAnsi="Courier New" w:cs="Courier New" w:hint="default"/>
       </w:rPr>
     </w:lvl>
     <w:lvl w:ilvl="5" w:tplc="04090005" w:tentative="1">
@@ -5004,7 +4902,7 @@
         <w:ind w:left="4320" w:hanging="360"/>
       </w:pPr>
       <w:rPr>
-        <w:rFonts w:hint="default" w:ascii="Wingdings" w:hAnsi="Wingdings"/>
+        <w:rFonts w:ascii="Wingdings" w:hAnsi="Wingdings" w:hint="default"/>
       </w:rPr>
     </w:lvl>
     <w:lvl w:ilvl="6" w:tplc="04090001" w:tentative="1">
@@ -5019,7 +4917,7 @@
         <w:ind w:left="5040" w:hanging="360"/>
       </w:pPr>
       <w:rPr>
-        <w:rFonts w:hint="default" w:ascii="Symbol" w:hAnsi="Symbol"/>
+        <w:rFonts w:ascii="Symbol" w:hAnsi="Symbol" w:hint="default"/>
       </w:rPr>
     </w:lvl>
     <w:lvl w:ilvl="7" w:tplc="04090003" w:tentative="1">
@@ -5034,7 +4932,7 @@
         <w:ind w:left="5760" w:hanging="360"/>
       </w:pPr>
       <w:rPr>
-        <w:rFonts w:hint="default" w:ascii="Courier New" w:hAnsi="Courier New" w:cs="Courier New"/>
+        <w:rFonts w:ascii="Courier New" w:hAnsi="Courier New" w:cs="Courier New" w:hint="default"/>
       </w:rPr>
     </w:lvl>
     <w:lvl w:ilvl="8" w:tplc="04090005" w:tentative="1">
@@ -5049,7 +4947,7 @@
         <w:ind w:left="6480" w:hanging="360"/>
       </w:pPr>
       <w:rPr>
-        <w:rFonts w:hint="default" w:ascii="Wingdings" w:hAnsi="Wingdings"/>
+        <w:rFonts w:ascii="Wingdings" w:hAnsi="Wingdings" w:hint="default"/>
       </w:rPr>
     </w:lvl>
   </w:abstractNum>
@@ -5066,7 +4964,7 @@
         <w:ind w:left="720" w:hanging="360"/>
       </w:pPr>
       <w:rPr>
-        <w:rFonts w:hint="default" w:ascii="Symbol" w:hAnsi="Symbol"/>
+        <w:rFonts w:ascii="Symbol" w:hAnsi="Symbol" w:hint="default"/>
       </w:rPr>
     </w:lvl>
     <w:lvl w:ilvl="1" w:tplc="EAE64134">
@@ -5078,7 +4976,7 @@
         <w:ind w:left="1440" w:hanging="360"/>
       </w:pPr>
       <w:rPr>
-        <w:rFonts w:hint="default" w:ascii="Courier New" w:hAnsi="Courier New"/>
+        <w:rFonts w:ascii="Courier New" w:hAnsi="Courier New" w:hint="default"/>
       </w:rPr>
     </w:lvl>
     <w:lvl w:ilvl="2" w:tplc="B4441CD6">
@@ -5090,7 +4988,7 @@
         <w:ind w:left="2160" w:hanging="360"/>
       </w:pPr>
       <w:rPr>
-        <w:rFonts w:hint="default" w:ascii="Wingdings" w:hAnsi="Wingdings"/>
+        <w:rFonts w:ascii="Wingdings" w:hAnsi="Wingdings" w:hint="default"/>
       </w:rPr>
     </w:lvl>
     <w:lvl w:ilvl="3" w:tplc="A9EAEB10">
@@ -5102,7 +5000,7 @@
         <w:ind w:left="2880" w:hanging="360"/>
       </w:pPr>
       <w:rPr>
-        <w:rFonts w:hint="default" w:ascii="Symbol" w:hAnsi="Symbol"/>
+        <w:rFonts w:ascii="Symbol" w:hAnsi="Symbol" w:hint="default"/>
       </w:rPr>
     </w:lvl>
     <w:lvl w:ilvl="4" w:tplc="4E00C95A">
@@ -5114,7 +5012,7 @@
         <w:ind w:left="3600" w:hanging="360"/>
       </w:pPr>
       <w:rPr>
-        <w:rFonts w:hint="default" w:ascii="Courier New" w:hAnsi="Courier New"/>
+        <w:rFonts w:ascii="Courier New" w:hAnsi="Courier New" w:hint="default"/>
       </w:rPr>
     </w:lvl>
     <w:lvl w:ilvl="5" w:tplc="2CCABEA6">
@@ -5126,7 +5024,7 @@
         <w:ind w:left="4320" w:hanging="360"/>
       </w:pPr>
       <w:rPr>
-        <w:rFonts w:hint="default" w:ascii="Wingdings" w:hAnsi="Wingdings"/>
+        <w:rFonts w:ascii="Wingdings" w:hAnsi="Wingdings" w:hint="default"/>
       </w:rPr>
     </w:lvl>
     <w:lvl w:ilvl="6" w:tplc="97B0D0CA">
@@ -5138,7 +5036,7 @@
         <w:ind w:left="5040" w:hanging="360"/>
       </w:pPr>
       <w:rPr>
-        <w:rFonts w:hint="default" w:ascii="Symbol" w:hAnsi="Symbol"/>
+        <w:rFonts w:ascii="Symbol" w:hAnsi="Symbol" w:hint="default"/>
       </w:rPr>
     </w:lvl>
     <w:lvl w:ilvl="7" w:tplc="752ED07A">
@@ -5150,7 +5048,7 @@
         <w:ind w:left="5760" w:hanging="360"/>
       </w:pPr>
       <w:rPr>
-        <w:rFonts w:hint="default" w:ascii="Courier New" w:hAnsi="Courier New"/>
+        <w:rFonts w:ascii="Courier New" w:hAnsi="Courier New" w:hint="default"/>
       </w:rPr>
     </w:lvl>
     <w:lvl w:ilvl="8" w:tplc="731A4EFC">
@@ -5162,7 +5060,7 @@
         <w:ind w:left="6480" w:hanging="360"/>
       </w:pPr>
       <w:rPr>
-        <w:rFonts w:hint="default" w:ascii="Wingdings" w:hAnsi="Wingdings"/>
+        <w:rFonts w:ascii="Wingdings" w:hAnsi="Wingdings" w:hint="default"/>
       </w:rPr>
     </w:lvl>
   </w:abstractNum>
@@ -5179,7 +5077,7 @@
         <w:ind w:left="720" w:hanging="360"/>
       </w:pPr>
       <w:rPr>
-        <w:rFonts w:hint="default" w:ascii="Symbol" w:hAnsi="Symbol"/>
+        <w:rFonts w:ascii="Symbol" w:hAnsi="Symbol" w:hint="default"/>
       </w:rPr>
     </w:lvl>
     <w:lvl w:ilvl="1" w:tplc="240EA298">
@@ -5191,7 +5089,7 @@
         <w:ind w:left="1440" w:hanging="360"/>
       </w:pPr>
       <w:rPr>
-        <w:rFonts w:hint="default" w:ascii="Courier New" w:hAnsi="Courier New"/>
+        <w:rFonts w:ascii="Courier New" w:hAnsi="Courier New" w:hint="default"/>
       </w:rPr>
     </w:lvl>
     <w:lvl w:ilvl="2" w:tplc="4CBADB60">
@@ -5203,7 +5101,7 @@
         <w:ind w:left="2160" w:hanging="360"/>
       </w:pPr>
       <w:rPr>
-        <w:rFonts w:hint="default" w:ascii="Wingdings" w:hAnsi="Wingdings"/>
+        <w:rFonts w:ascii="Wingdings" w:hAnsi="Wingdings" w:hint="default"/>
       </w:rPr>
     </w:lvl>
     <w:lvl w:ilvl="3" w:tplc="B17217AA">
@@ -5215,7 +5113,7 @@
         <w:ind w:left="2880" w:hanging="360"/>
       </w:pPr>
       <w:rPr>
-        <w:rFonts w:hint="default" w:ascii="Symbol" w:hAnsi="Symbol"/>
+        <w:rFonts w:ascii="Symbol" w:hAnsi="Symbol" w:hint="default"/>
       </w:rPr>
     </w:lvl>
     <w:lvl w:ilvl="4" w:tplc="1F28A450">
@@ -5227,7 +5125,7 @@
         <w:ind w:left="3600" w:hanging="360"/>
       </w:pPr>
       <w:rPr>
-        <w:rFonts w:hint="default" w:ascii="Courier New" w:hAnsi="Courier New"/>
+        <w:rFonts w:ascii="Courier New" w:hAnsi="Courier New" w:hint="default"/>
       </w:rPr>
     </w:lvl>
     <w:lvl w:ilvl="5" w:tplc="1B5028BA">
@@ -5239,7 +5137,7 @@
         <w:ind w:left="4320" w:hanging="360"/>
       </w:pPr>
       <w:rPr>
-        <w:rFonts w:hint="default" w:ascii="Wingdings" w:hAnsi="Wingdings"/>
+        <w:rFonts w:ascii="Wingdings" w:hAnsi="Wingdings" w:hint="default"/>
       </w:rPr>
     </w:lvl>
     <w:lvl w:ilvl="6" w:tplc="BE426294">
@@ -5251,7 +5149,7 @@
         <w:ind w:left="5040" w:hanging="360"/>
       </w:pPr>
       <w:rPr>
-        <w:rFonts w:hint="default" w:ascii="Symbol" w:hAnsi="Symbol"/>
+        <w:rFonts w:ascii="Symbol" w:hAnsi="Symbol" w:hint="default"/>
       </w:rPr>
     </w:lvl>
     <w:lvl w:ilvl="7" w:tplc="536E3A2C">
@@ -5263,7 +5161,7 @@
         <w:ind w:left="5760" w:hanging="360"/>
       </w:pPr>
       <w:rPr>
-        <w:rFonts w:hint="default" w:ascii="Courier New" w:hAnsi="Courier New"/>
+        <w:rFonts w:ascii="Courier New" w:hAnsi="Courier New" w:hint="default"/>
       </w:rPr>
     </w:lvl>
     <w:lvl w:ilvl="8" w:tplc="3C5851F4">
@@ -5275,7 +5173,7 @@
         <w:ind w:left="6480" w:hanging="360"/>
       </w:pPr>
       <w:rPr>
-        <w:rFonts w:hint="default" w:ascii="Wingdings" w:hAnsi="Wingdings"/>
+        <w:rFonts w:ascii="Wingdings" w:hAnsi="Wingdings" w:hint="default"/>
       </w:rPr>
     </w:lvl>
   </w:abstractNum>
@@ -5408,7 +5306,7 @@
         <w:ind w:left="720" w:hanging="360"/>
       </w:pPr>
       <w:rPr>
-        <w:rFonts w:hint="default" w:ascii="Symbol" w:hAnsi="Symbol"/>
+        <w:rFonts w:ascii="Symbol" w:hAnsi="Symbol" w:hint="default"/>
       </w:rPr>
     </w:lvl>
     <w:lvl w:ilvl="1" w:tplc="04090003" w:tentative="1">
@@ -5423,7 +5321,7 @@
         <w:ind w:left="1440" w:hanging="360"/>
       </w:pPr>
       <w:rPr>
-        <w:rFonts w:hint="default" w:ascii="Courier New" w:hAnsi="Courier New" w:cs="Arial"/>
+        <w:rFonts w:ascii="Courier New" w:hAnsi="Courier New" w:cs="Arial" w:hint="default"/>
       </w:rPr>
     </w:lvl>
     <w:lvl w:ilvl="2" w:tplc="04090005" w:tentative="1">
@@ -5438,7 +5336,7 @@
         <w:ind w:left="2160" w:hanging="360"/>
       </w:pPr>
       <w:rPr>
-        <w:rFonts w:hint="default" w:ascii="Wingdings" w:hAnsi="Wingdings"/>
+        <w:rFonts w:ascii="Wingdings" w:hAnsi="Wingdings" w:hint="default"/>
       </w:rPr>
     </w:lvl>
     <w:lvl w:ilvl="3" w:tplc="04090001" w:tentative="1">
@@ -5453,7 +5351,7 @@
         <w:ind w:left="2880" w:hanging="360"/>
       </w:pPr>
       <w:rPr>
-        <w:rFonts w:hint="default" w:ascii="Symbol" w:hAnsi="Symbol"/>
+        <w:rFonts w:ascii="Symbol" w:hAnsi="Symbol" w:hint="default"/>
       </w:rPr>
     </w:lvl>
     <w:lvl w:ilvl="4" w:tplc="04090003" w:tentative="1">
@@ -5468,7 +5366,7 @@
         <w:ind w:left="3600" w:hanging="360"/>
       </w:pPr>
       <w:rPr>
-        <w:rFonts w:hint="default" w:ascii="Courier New" w:hAnsi="Courier New" w:cs="Arial"/>
+        <w:rFonts w:ascii="Courier New" w:hAnsi="Courier New" w:cs="Arial" w:hint="default"/>
       </w:rPr>
     </w:lvl>
     <w:lvl w:ilvl="5" w:tplc="04090005" w:tentative="1">
@@ -5483,7 +5381,7 @@
         <w:ind w:left="4320" w:hanging="360"/>
       </w:pPr>
       <w:rPr>
-        <w:rFonts w:hint="default" w:ascii="Wingdings" w:hAnsi="Wingdings"/>
+        <w:rFonts w:ascii="Wingdings" w:hAnsi="Wingdings" w:hint="default"/>
       </w:rPr>
     </w:lvl>
     <w:lvl w:ilvl="6" w:tplc="04090001" w:tentative="1">
@@ -5498,7 +5396,7 @@
         <w:ind w:left="5040" w:hanging="360"/>
       </w:pPr>
       <w:rPr>
-        <w:rFonts w:hint="default" w:ascii="Symbol" w:hAnsi="Symbol"/>
+        <w:rFonts w:ascii="Symbol" w:hAnsi="Symbol" w:hint="default"/>
       </w:rPr>
     </w:lvl>
     <w:lvl w:ilvl="7" w:tplc="04090003" w:tentative="1">
@@ -5513,7 +5411,7 @@
         <w:ind w:left="5760" w:hanging="360"/>
       </w:pPr>
       <w:rPr>
-        <w:rFonts w:hint="default" w:ascii="Courier New" w:hAnsi="Courier New" w:cs="Arial"/>
+        <w:rFonts w:ascii="Courier New" w:hAnsi="Courier New" w:cs="Arial" w:hint="default"/>
       </w:rPr>
     </w:lvl>
     <w:lvl w:ilvl="8" w:tplc="04090005" w:tentative="1">
@@ -5528,7 +5426,7 @@
         <w:ind w:left="6480" w:hanging="360"/>
       </w:pPr>
       <w:rPr>
-        <w:rFonts w:hint="default" w:ascii="Wingdings" w:hAnsi="Wingdings"/>
+        <w:rFonts w:ascii="Wingdings" w:hAnsi="Wingdings" w:hint="default"/>
       </w:rPr>
     </w:lvl>
   </w:abstractNum>
@@ -5548,7 +5446,7 @@
         <w:ind w:left="720" w:hanging="360"/>
       </w:pPr>
       <w:rPr>
-        <w:rFonts w:hint="default" w:ascii="Symbol" w:hAnsi="Symbol"/>
+        <w:rFonts w:ascii="Symbol" w:hAnsi="Symbol" w:hint="default"/>
       </w:rPr>
     </w:lvl>
     <w:lvl w:ilvl="1" w:tplc="04090003" w:tentative="1">
@@ -5563,7 +5461,7 @@
         <w:ind w:left="1440" w:hanging="360"/>
       </w:pPr>
       <w:rPr>
-        <w:rFonts w:hint="default" w:ascii="Courier New" w:hAnsi="Courier New" w:cs="Arial"/>
+        <w:rFonts w:ascii="Courier New" w:hAnsi="Courier New" w:cs="Arial" w:hint="default"/>
       </w:rPr>
     </w:lvl>
     <w:lvl w:ilvl="2" w:tplc="04090005" w:tentative="1">
@@ -5578,7 +5476,7 @@
         <w:ind w:left="2160" w:hanging="360"/>
       </w:pPr>
       <w:rPr>
-        <w:rFonts w:hint="default" w:ascii="Wingdings" w:hAnsi="Wingdings"/>
+        <w:rFonts w:ascii="Wingdings" w:hAnsi="Wingdings" w:hint="default"/>
       </w:rPr>
     </w:lvl>
     <w:lvl w:ilvl="3" w:tplc="04090001" w:tentative="1">
@@ -5593,7 +5491,7 @@
         <w:ind w:left="2880" w:hanging="360"/>
       </w:pPr>
       <w:rPr>
-        <w:rFonts w:hint="default" w:ascii="Symbol" w:hAnsi="Symbol"/>
+        <w:rFonts w:ascii="Symbol" w:hAnsi="Symbol" w:hint="default"/>
       </w:rPr>
     </w:lvl>
     <w:lvl w:ilvl="4" w:tplc="04090003" w:tentative="1">
@@ -5608,7 +5506,7 @@
         <w:ind w:left="3600" w:hanging="360"/>
       </w:pPr>
       <w:rPr>
-        <w:rFonts w:hint="default" w:ascii="Courier New" w:hAnsi="Courier New" w:cs="Arial"/>
+        <w:rFonts w:ascii="Courier New" w:hAnsi="Courier New" w:cs="Arial" w:hint="default"/>
       </w:rPr>
     </w:lvl>
     <w:lvl w:ilvl="5" w:tplc="04090005" w:tentative="1">
@@ -5623,7 +5521,7 @@
         <w:ind w:left="4320" w:hanging="360"/>
       </w:pPr>
       <w:rPr>
-        <w:rFonts w:hint="default" w:ascii="Wingdings" w:hAnsi="Wingdings"/>
+        <w:rFonts w:ascii="Wingdings" w:hAnsi="Wingdings" w:hint="default"/>
       </w:rPr>
     </w:lvl>
     <w:lvl w:ilvl="6" w:tplc="04090001" w:tentative="1">
@@ -5638,7 +5536,7 @@
         <w:ind w:left="5040" w:hanging="360"/>
       </w:pPr>
       <w:rPr>
-        <w:rFonts w:hint="default" w:ascii="Symbol" w:hAnsi="Symbol"/>
+        <w:rFonts w:ascii="Symbol" w:hAnsi="Symbol" w:hint="default"/>
       </w:rPr>
     </w:lvl>
     <w:lvl w:ilvl="7" w:tplc="04090003" w:tentative="1">
@@ -5653,7 +5551,7 @@
         <w:ind w:left="5760" w:hanging="360"/>
       </w:pPr>
       <w:rPr>
-        <w:rFonts w:hint="default" w:ascii="Courier New" w:hAnsi="Courier New" w:cs="Arial"/>
+        <w:rFonts w:ascii="Courier New" w:hAnsi="Courier New" w:cs="Arial" w:hint="default"/>
       </w:rPr>
     </w:lvl>
     <w:lvl w:ilvl="8" w:tplc="04090005" w:tentative="1">
@@ -5668,7 +5566,7 @@
         <w:ind w:left="6480" w:hanging="360"/>
       </w:pPr>
       <w:rPr>
-        <w:rFonts w:hint="default" w:ascii="Wingdings" w:hAnsi="Wingdings"/>
+        <w:rFonts w:ascii="Wingdings" w:hAnsi="Wingdings" w:hint="default"/>
       </w:rPr>
     </w:lvl>
   </w:abstractNum>
@@ -5688,7 +5586,7 @@
         <w:ind w:left="720" w:hanging="360"/>
       </w:pPr>
       <w:rPr>
-        <w:rFonts w:hint="default" w:ascii="Wingdings" w:hAnsi="Wingdings"/>
+        <w:rFonts w:ascii="Wingdings" w:hAnsi="Wingdings" w:hint="default"/>
       </w:rPr>
     </w:lvl>
     <w:lvl w:ilvl="1" w:tplc="04090003" w:tentative="1">
@@ -5703,7 +5601,7 @@
         <w:ind w:left="1440" w:hanging="360"/>
       </w:pPr>
       <w:rPr>
-        <w:rFonts w:hint="default" w:ascii="Courier New" w:hAnsi="Courier New" w:cs="Arial"/>
+        <w:rFonts w:ascii="Courier New" w:hAnsi="Courier New" w:cs="Arial" w:hint="default"/>
       </w:rPr>
     </w:lvl>
     <w:lvl w:ilvl="2" w:tplc="04090005" w:tentative="1">
@@ -5718,7 +5616,7 @@
         <w:ind w:left="2160" w:hanging="360"/>
       </w:pPr>
       <w:rPr>
-        <w:rFonts w:hint="default" w:ascii="Wingdings" w:hAnsi="Wingdings"/>
+        <w:rFonts w:ascii="Wingdings" w:hAnsi="Wingdings" w:hint="default"/>
       </w:rPr>
     </w:lvl>
     <w:lvl w:ilvl="3" w:tplc="04090001" w:tentative="1">
@@ -5733,7 +5631,7 @@
         <w:ind w:left="2880" w:hanging="360"/>
       </w:pPr>
       <w:rPr>
-        <w:rFonts w:hint="default" w:ascii="Symbol" w:hAnsi="Symbol"/>
+        <w:rFonts w:ascii="Symbol" w:hAnsi="Symbol" w:hint="default"/>
       </w:rPr>
     </w:lvl>
     <w:lvl w:ilvl="4" w:tplc="04090003" w:tentative="1">
@@ -5748,7 +5646,7 @@
         <w:ind w:left="3600" w:hanging="360"/>
       </w:pPr>
       <w:rPr>
-        <w:rFonts w:hint="default" w:ascii="Courier New" w:hAnsi="Courier New" w:cs="Arial"/>
+        <w:rFonts w:ascii="Courier New" w:hAnsi="Courier New" w:cs="Arial" w:hint="default"/>
       </w:rPr>
     </w:lvl>
     <w:lvl w:ilvl="5" w:tplc="04090005" w:tentative="1">
@@ -5763,7 +5661,7 @@
         <w:ind w:left="4320" w:hanging="360"/>
       </w:pPr>
       <w:rPr>
-        <w:rFonts w:hint="default" w:ascii="Wingdings" w:hAnsi="Wingdings"/>
+        <w:rFonts w:ascii="Wingdings" w:hAnsi="Wingdings" w:hint="default"/>
       </w:rPr>
     </w:lvl>
     <w:lvl w:ilvl="6" w:tplc="04090001" w:tentative="1">
@@ -5778,7 +5676,7 @@
         <w:ind w:left="5040" w:hanging="360"/>
       </w:pPr>
       <w:rPr>
-        <w:rFonts w:hint="default" w:ascii="Symbol" w:hAnsi="Symbol"/>
+        <w:rFonts w:ascii="Symbol" w:hAnsi="Symbol" w:hint="default"/>
       </w:rPr>
     </w:lvl>
     <w:lvl w:ilvl="7" w:tplc="04090003" w:tentative="1">
@@ -5793,7 +5691,7 @@
         <w:ind w:left="5760" w:hanging="360"/>
       </w:pPr>
       <w:rPr>
-        <w:rFonts w:hint="default" w:ascii="Courier New" w:hAnsi="Courier New" w:cs="Arial"/>
+        <w:rFonts w:ascii="Courier New" w:hAnsi="Courier New" w:cs="Arial" w:hint="default"/>
       </w:rPr>
     </w:lvl>
     <w:lvl w:ilvl="8" w:tplc="04090005" w:tentative="1">
@@ -5808,7 +5706,7 @@
         <w:ind w:left="6480" w:hanging="360"/>
       </w:pPr>
       <w:rPr>
-        <w:rFonts w:hint="default" w:ascii="Wingdings" w:hAnsi="Wingdings"/>
+        <w:rFonts w:ascii="Wingdings" w:hAnsi="Wingdings" w:hint="default"/>
       </w:rPr>
     </w:lvl>
   </w:abstractNum>
@@ -5825,7 +5723,7 @@
         <w:ind w:left="720" w:hanging="360"/>
       </w:pPr>
       <w:rPr>
-        <w:rFonts w:hint="default" w:ascii="Symbol" w:hAnsi="Symbol"/>
+        <w:rFonts w:ascii="Symbol" w:hAnsi="Symbol" w:hint="default"/>
       </w:rPr>
     </w:lvl>
     <w:lvl w:ilvl="1" w:tplc="EBAA8348">
@@ -5837,7 +5735,7 @@
         <w:ind w:left="1440" w:hanging="360"/>
       </w:pPr>
       <w:rPr>
-        <w:rFonts w:hint="default" w:ascii="Courier New" w:hAnsi="Courier New"/>
+        <w:rFonts w:ascii="Courier New" w:hAnsi="Courier New" w:hint="default"/>
       </w:rPr>
     </w:lvl>
     <w:lvl w:ilvl="2" w:tplc="D9701E02">
@@ -5849,7 +5747,7 @@
         <w:ind w:left="2160" w:hanging="360"/>
       </w:pPr>
       <w:rPr>
-        <w:rFonts w:hint="default" w:ascii="Wingdings" w:hAnsi="Wingdings"/>
+        <w:rFonts w:ascii="Wingdings" w:hAnsi="Wingdings" w:hint="default"/>
       </w:rPr>
     </w:lvl>
     <w:lvl w:ilvl="3" w:tplc="92041B40">
@@ -5861,7 +5759,7 @@
         <w:ind w:left="2880" w:hanging="360"/>
       </w:pPr>
       <w:rPr>
-        <w:rFonts w:hint="default" w:ascii="Symbol" w:hAnsi="Symbol"/>
+        <w:rFonts w:ascii="Symbol" w:hAnsi="Symbol" w:hint="default"/>
       </w:rPr>
     </w:lvl>
     <w:lvl w:ilvl="4" w:tplc="D11A6146">
@@ -5873,7 +5771,7 @@
         <w:ind w:left="3600" w:hanging="360"/>
       </w:pPr>
       <w:rPr>
-        <w:rFonts w:hint="default" w:ascii="Courier New" w:hAnsi="Courier New"/>
+        <w:rFonts w:ascii="Courier New" w:hAnsi="Courier New" w:hint="default"/>
       </w:rPr>
     </w:lvl>
     <w:lvl w:ilvl="5" w:tplc="12CA0C44">
@@ -5885,7 +5783,7 @@
         <w:ind w:left="4320" w:hanging="360"/>
       </w:pPr>
       <w:rPr>
-        <w:rFonts w:hint="default" w:ascii="Wingdings" w:hAnsi="Wingdings"/>
+        <w:rFonts w:ascii="Wingdings" w:hAnsi="Wingdings" w:hint="default"/>
       </w:rPr>
     </w:lvl>
     <w:lvl w:ilvl="6" w:tplc="E6EA5C3E">
@@ -5897,7 +5795,7 @@
         <w:ind w:left="5040" w:hanging="360"/>
       </w:pPr>
       <w:rPr>
-        <w:rFonts w:hint="default" w:ascii="Symbol" w:hAnsi="Symbol"/>
+        <w:rFonts w:ascii="Symbol" w:hAnsi="Symbol" w:hint="default"/>
       </w:rPr>
     </w:lvl>
     <w:lvl w:ilvl="7" w:tplc="4E405CF0">
@@ -5909,7 +5807,7 @@
         <w:ind w:left="5760" w:hanging="360"/>
       </w:pPr>
       <w:rPr>
-        <w:rFonts w:hint="default" w:ascii="Courier New" w:hAnsi="Courier New"/>
+        <w:rFonts w:ascii="Courier New" w:hAnsi="Courier New" w:hint="default"/>
       </w:rPr>
     </w:lvl>
     <w:lvl w:ilvl="8" w:tplc="FB78E476">
@@ -5921,7 +5819,7 @@
         <w:ind w:left="6480" w:hanging="360"/>
       </w:pPr>
       <w:rPr>
-        <w:rFonts w:hint="default" w:ascii="Wingdings" w:hAnsi="Wingdings"/>
+        <w:rFonts w:ascii="Wingdings" w:hAnsi="Wingdings" w:hint="default"/>
       </w:rPr>
     </w:lvl>
   </w:abstractNum>
@@ -5941,7 +5839,7 @@
         <w:ind w:left="720" w:hanging="360"/>
       </w:pPr>
       <w:rPr>
-        <w:rFonts w:hint="default" w:ascii="Wingdings" w:hAnsi="Wingdings"/>
+        <w:rFonts w:ascii="Wingdings" w:hAnsi="Wingdings" w:hint="default"/>
       </w:rPr>
     </w:lvl>
     <w:lvl w:ilvl="1">
@@ -5956,7 +5854,7 @@
         <w:ind w:left="1440" w:hanging="360"/>
       </w:pPr>
       <w:rPr>
-        <w:rFonts w:hint="default" w:ascii="Courier New" w:hAnsi="Courier New" w:cs="Arial"/>
+        <w:rFonts w:ascii="Courier New" w:hAnsi="Courier New" w:cs="Arial" w:hint="default"/>
       </w:rPr>
     </w:lvl>
     <w:lvl w:ilvl="2">
@@ -5971,7 +5869,7 @@
         <w:ind w:left="2160" w:hanging="360"/>
       </w:pPr>
       <w:rPr>
-        <w:rFonts w:hint="default" w:ascii="Wingdings" w:hAnsi="Wingdings"/>
+        <w:rFonts w:ascii="Wingdings" w:hAnsi="Wingdings" w:hint="default"/>
       </w:rPr>
     </w:lvl>
     <w:lvl w:ilvl="3">
@@ -5986,7 +5884,7 @@
         <w:ind w:left="2880" w:hanging="360"/>
       </w:pPr>
       <w:rPr>
-        <w:rFonts w:hint="default" w:ascii="Symbol" w:hAnsi="Symbol"/>
+        <w:rFonts w:ascii="Symbol" w:hAnsi="Symbol" w:hint="default"/>
       </w:rPr>
     </w:lvl>
     <w:lvl w:ilvl="4">
@@ -6001,7 +5899,7 @@
         <w:ind w:left="3600" w:hanging="360"/>
       </w:pPr>
       <w:rPr>
-        <w:rFonts w:hint="default" w:ascii="Courier New" w:hAnsi="Courier New" w:cs="Arial"/>
+        <w:rFonts w:ascii="Courier New" w:hAnsi="Courier New" w:cs="Arial" w:hint="default"/>
       </w:rPr>
     </w:lvl>
     <w:lvl w:ilvl="5">
@@ -6016,7 +5914,7 @@
         <w:ind w:left="4320" w:hanging="360"/>
       </w:pPr>
       <w:rPr>
-        <w:rFonts w:hint="default" w:ascii="Wingdings" w:hAnsi="Wingdings"/>
+        <w:rFonts w:ascii="Wingdings" w:hAnsi="Wingdings" w:hint="default"/>
       </w:rPr>
     </w:lvl>
     <w:lvl w:ilvl="6">
@@ -6031,7 +5929,7 @@
         <w:ind w:left="5040" w:hanging="360"/>
       </w:pPr>
       <w:rPr>
-        <w:rFonts w:hint="default" w:ascii="Symbol" w:hAnsi="Symbol"/>
+        <w:rFonts w:ascii="Symbol" w:hAnsi="Symbol" w:hint="default"/>
       </w:rPr>
     </w:lvl>
     <w:lvl w:ilvl="7">
@@ -6046,7 +5944,7 @@
         <w:ind w:left="5760" w:hanging="360"/>
       </w:pPr>
       <w:rPr>
-        <w:rFonts w:hint="default" w:ascii="Courier New" w:hAnsi="Courier New" w:cs="Arial"/>
+        <w:rFonts w:ascii="Courier New" w:hAnsi="Courier New" w:cs="Arial" w:hint="default"/>
       </w:rPr>
     </w:lvl>
     <w:lvl w:ilvl="8">
@@ -6061,7 +5959,7 @@
         <w:ind w:left="6480" w:hanging="360"/>
       </w:pPr>
       <w:rPr>
-        <w:rFonts w:hint="default" w:ascii="Wingdings" w:hAnsi="Wingdings"/>
+        <w:rFonts w:ascii="Wingdings" w:hAnsi="Wingdings" w:hint="default"/>
       </w:rPr>
     </w:lvl>
   </w:abstractNum>
@@ -6081,7 +5979,7 @@
         <w:ind w:left="720" w:hanging="360"/>
       </w:pPr>
       <w:rPr>
-        <w:rFonts w:hint="default" w:ascii="Wingdings" w:hAnsi="Wingdings"/>
+        <w:rFonts w:ascii="Wingdings" w:hAnsi="Wingdings" w:hint="default"/>
       </w:rPr>
     </w:lvl>
     <w:lvl w:ilvl="1" w:tplc="04090003" w:tentative="1">
@@ -6096,7 +5994,7 @@
         <w:ind w:left="1440" w:hanging="360"/>
       </w:pPr>
       <w:rPr>
-        <w:rFonts w:hint="default" w:ascii="Courier New" w:hAnsi="Courier New" w:cs="Arial"/>
+        <w:rFonts w:ascii="Courier New" w:hAnsi="Courier New" w:cs="Arial" w:hint="default"/>
       </w:rPr>
     </w:lvl>
     <w:lvl w:ilvl="2" w:tplc="04090005" w:tentative="1">
@@ -6111,7 +6009,7 @@
         <w:ind w:left="2160" w:hanging="360"/>
       </w:pPr>
       <w:rPr>
-        <w:rFonts w:hint="default" w:ascii="Wingdings" w:hAnsi="Wingdings"/>
+        <w:rFonts w:ascii="Wingdings" w:hAnsi="Wingdings" w:hint="default"/>
       </w:rPr>
     </w:lvl>
     <w:lvl w:ilvl="3" w:tplc="04090001" w:tentative="1">
@@ -6126,7 +6024,7 @@
         <w:ind w:left="2880" w:hanging="360"/>
       </w:pPr>
       <w:rPr>
-        <w:rFonts w:hint="default" w:ascii="Symbol" w:hAnsi="Symbol"/>
+        <w:rFonts w:ascii="Symbol" w:hAnsi="Symbol" w:hint="default"/>
       </w:rPr>
     </w:lvl>
     <w:lvl w:ilvl="4" w:tplc="04090003" w:tentative="1">
@@ -6141,7 +6039,7 @@
         <w:ind w:left="3600" w:hanging="360"/>
       </w:pPr>
       <w:rPr>
-        <w:rFonts w:hint="default" w:ascii="Courier New" w:hAnsi="Courier New" w:cs="Arial"/>
+        <w:rFonts w:ascii="Courier New" w:hAnsi="Courier New" w:cs="Arial" w:hint="default"/>
       </w:rPr>
     </w:lvl>
     <w:lvl w:ilvl="5" w:tplc="04090005" w:tentative="1">
@@ -6156,7 +6054,7 @@
         <w:ind w:left="4320" w:hanging="360"/>
       </w:pPr>
       <w:rPr>
-        <w:rFonts w:hint="default" w:ascii="Wingdings" w:hAnsi="Wingdings"/>
+        <w:rFonts w:ascii="Wingdings" w:hAnsi="Wingdings" w:hint="default"/>
       </w:rPr>
     </w:lvl>
     <w:lvl w:ilvl="6" w:tplc="04090001" w:tentative="1">
@@ -6171,7 +6069,7 @@
         <w:ind w:left="5040" w:hanging="360"/>
       </w:pPr>
       <w:rPr>
-        <w:rFonts w:hint="default" w:ascii="Symbol" w:hAnsi="Symbol"/>
+        <w:rFonts w:ascii="Symbol" w:hAnsi="Symbol" w:hint="default"/>
       </w:rPr>
     </w:lvl>
     <w:lvl w:ilvl="7" w:tplc="04090003" w:tentative="1">
@@ -6186,7 +6084,7 @@
         <w:ind w:left="5760" w:hanging="360"/>
       </w:pPr>
       <w:rPr>
-        <w:rFonts w:hint="default" w:ascii="Courier New" w:hAnsi="Courier New" w:cs="Arial"/>
+        <w:rFonts w:ascii="Courier New" w:hAnsi="Courier New" w:cs="Arial" w:hint="default"/>
       </w:rPr>
     </w:lvl>
     <w:lvl w:ilvl="8" w:tplc="04090005" w:tentative="1">
@@ -6201,7 +6099,7 @@
         <w:ind w:left="6480" w:hanging="360"/>
       </w:pPr>
       <w:rPr>
-        <w:rFonts w:hint="default" w:ascii="Wingdings" w:hAnsi="Wingdings"/>
+        <w:rFonts w:ascii="Wingdings" w:hAnsi="Wingdings" w:hint="default"/>
       </w:rPr>
     </w:lvl>
   </w:abstractNum>
@@ -6221,7 +6119,7 @@
         <w:ind w:left="720" w:hanging="360"/>
       </w:pPr>
       <w:rPr>
-        <w:rFonts w:hint="default" w:ascii="Symbol" w:hAnsi="Symbol"/>
+        <w:rFonts w:ascii="Symbol" w:hAnsi="Symbol" w:hint="default"/>
         <w:sz w:val="20"/>
       </w:rPr>
     </w:lvl>
@@ -6237,7 +6135,7 @@
         <w:ind w:left="1440" w:hanging="360"/>
       </w:pPr>
       <w:rPr>
-        <w:rFonts w:hint="default" w:ascii="Courier New" w:hAnsi="Courier New"/>
+        <w:rFonts w:ascii="Courier New" w:hAnsi="Courier New" w:hint="default"/>
         <w:sz w:val="20"/>
       </w:rPr>
     </w:lvl>
@@ -6253,7 +6151,7 @@
         <w:ind w:left="2160" w:hanging="360"/>
       </w:pPr>
       <w:rPr>
-        <w:rFonts w:hint="default" w:ascii="Wingdings" w:hAnsi="Wingdings"/>
+        <w:rFonts w:ascii="Wingdings" w:hAnsi="Wingdings" w:hint="default"/>
         <w:sz w:val="20"/>
       </w:rPr>
     </w:lvl>
@@ -6269,7 +6167,7 @@
         <w:ind w:left="2880" w:hanging="360"/>
       </w:pPr>
       <w:rPr>
-        <w:rFonts w:hint="default" w:ascii="Wingdings" w:hAnsi="Wingdings"/>
+        <w:rFonts w:ascii="Wingdings" w:hAnsi="Wingdings" w:hint="default"/>
         <w:sz w:val="20"/>
       </w:rPr>
     </w:lvl>
@@ -6285,7 +6183,7 @@
         <w:ind w:left="3600" w:hanging="360"/>
       </w:pPr>
       <w:rPr>
-        <w:rFonts w:hint="default" w:ascii="Wingdings" w:hAnsi="Wingdings"/>
+        <w:rFonts w:ascii="Wingdings" w:hAnsi="Wingdings" w:hint="default"/>
         <w:sz w:val="20"/>
       </w:rPr>
     </w:lvl>
@@ -6301,7 +6199,7 @@
         <w:ind w:left="4320" w:hanging="360"/>
       </w:pPr>
       <w:rPr>
-        <w:rFonts w:hint="default" w:ascii="Wingdings" w:hAnsi="Wingdings"/>
+        <w:rFonts w:ascii="Wingdings" w:hAnsi="Wingdings" w:hint="default"/>
         <w:sz w:val="20"/>
       </w:rPr>
     </w:lvl>
@@ -6317,7 +6215,7 @@
         <w:ind w:left="5040" w:hanging="360"/>
       </w:pPr>
       <w:rPr>
-        <w:rFonts w:hint="default" w:ascii="Wingdings" w:hAnsi="Wingdings"/>
+        <w:rFonts w:ascii="Wingdings" w:hAnsi="Wingdings" w:hint="default"/>
         <w:sz w:val="20"/>
       </w:rPr>
     </w:lvl>
@@ -6333,7 +6231,7 @@
         <w:ind w:left="5760" w:hanging="360"/>
       </w:pPr>
       <w:rPr>
-        <w:rFonts w:hint="default" w:ascii="Wingdings" w:hAnsi="Wingdings"/>
+        <w:rFonts w:ascii="Wingdings" w:hAnsi="Wingdings" w:hint="default"/>
         <w:sz w:val="20"/>
       </w:rPr>
     </w:lvl>
@@ -6349,7 +6247,7 @@
         <w:ind w:left="6480" w:hanging="360"/>
       </w:pPr>
       <w:rPr>
-        <w:rFonts w:hint="default" w:ascii="Wingdings" w:hAnsi="Wingdings"/>
+        <w:rFonts w:ascii="Wingdings" w:hAnsi="Wingdings" w:hint="default"/>
         <w:sz w:val="20"/>
       </w:rPr>
     </w:lvl>
@@ -6370,7 +6268,7 @@
         <w:ind w:left="720" w:hanging="360"/>
       </w:pPr>
       <w:rPr>
-        <w:rFonts w:hint="default" w:ascii="Wingdings" w:hAnsi="Wingdings"/>
+        <w:rFonts w:ascii="Wingdings" w:hAnsi="Wingdings" w:hint="default"/>
       </w:rPr>
     </w:lvl>
     <w:lvl w:ilvl="1">
@@ -6385,7 +6283,7 @@
         <w:ind w:left="1440" w:hanging="360"/>
       </w:pPr>
       <w:rPr>
-        <w:rFonts w:hint="default" w:ascii="Courier New" w:hAnsi="Courier New" w:cs="Arial"/>
+        <w:rFonts w:ascii="Courier New" w:hAnsi="Courier New" w:cs="Arial" w:hint="default"/>
       </w:rPr>
     </w:lvl>
     <w:lvl w:ilvl="2">
@@ -6400,7 +6298,7 @@
         <w:ind w:left="2160" w:hanging="360"/>
       </w:pPr>
       <w:rPr>
-        <w:rFonts w:hint="default" w:ascii="Wingdings" w:hAnsi="Wingdings"/>
+        <w:rFonts w:ascii="Wingdings" w:hAnsi="Wingdings" w:hint="default"/>
       </w:rPr>
     </w:lvl>
     <w:lvl w:ilvl="3">
@@ -6415,7 +6313,7 @@
         <w:ind w:left="2880" w:hanging="360"/>
       </w:pPr>
       <w:rPr>
-        <w:rFonts w:hint="default" w:ascii="Symbol" w:hAnsi="Symbol"/>
+        <w:rFonts w:ascii="Symbol" w:hAnsi="Symbol" w:hint="default"/>
       </w:rPr>
     </w:lvl>
     <w:lvl w:ilvl="4">
@@ -6430,7 +6328,7 @@
         <w:ind w:left="3600" w:hanging="360"/>
       </w:pPr>
       <w:rPr>
-        <w:rFonts w:hint="default" w:ascii="Courier New" w:hAnsi="Courier New" w:cs="Arial"/>
+        <w:rFonts w:ascii="Courier New" w:hAnsi="Courier New" w:cs="Arial" w:hint="default"/>
       </w:rPr>
     </w:lvl>
     <w:lvl w:ilvl="5">
@@ -6445,7 +6343,7 @@
         <w:ind w:left="4320" w:hanging="360"/>
       </w:pPr>
       <w:rPr>
-        <w:rFonts w:hint="default" w:ascii="Wingdings" w:hAnsi="Wingdings"/>
+        <w:rFonts w:ascii="Wingdings" w:hAnsi="Wingdings" w:hint="default"/>
       </w:rPr>
     </w:lvl>
     <w:lvl w:ilvl="6">
@@ -6460,7 +6358,7 @@
         <w:ind w:left="5040" w:hanging="360"/>
       </w:pPr>
       <w:rPr>
-        <w:rFonts w:hint="default" w:ascii="Symbol" w:hAnsi="Symbol"/>
+        <w:rFonts w:ascii="Symbol" w:hAnsi="Symbol" w:hint="default"/>
       </w:rPr>
     </w:lvl>
     <w:lvl w:ilvl="7">
@@ -6475,7 +6373,7 @@
         <w:ind w:left="5760" w:hanging="360"/>
       </w:pPr>
       <w:rPr>
-        <w:rFonts w:hint="default" w:ascii="Courier New" w:hAnsi="Courier New" w:cs="Arial"/>
+        <w:rFonts w:ascii="Courier New" w:hAnsi="Courier New" w:cs="Arial" w:hint="default"/>
       </w:rPr>
     </w:lvl>
     <w:lvl w:ilvl="8">
@@ -6490,7 +6388,7 @@
         <w:ind w:left="6480" w:hanging="360"/>
       </w:pPr>
       <w:rPr>
-        <w:rFonts w:hint="default" w:ascii="Wingdings" w:hAnsi="Wingdings"/>
+        <w:rFonts w:ascii="Wingdings" w:hAnsi="Wingdings" w:hint="default"/>
       </w:rPr>
     </w:lvl>
   </w:abstractNum>
@@ -6510,7 +6408,7 @@
         <w:ind w:left="720" w:hanging="360"/>
       </w:pPr>
       <w:rPr>
-        <w:rFonts w:hint="default" w:ascii="Wingdings" w:hAnsi="Wingdings"/>
+        <w:rFonts w:ascii="Wingdings" w:hAnsi="Wingdings" w:hint="default"/>
       </w:rPr>
     </w:lvl>
     <w:lvl w:ilvl="1">
@@ -6525,7 +6423,7 @@
         <w:ind w:left="1440" w:hanging="360"/>
       </w:pPr>
       <w:rPr>
-        <w:rFonts w:hint="default" w:ascii="Courier New" w:hAnsi="Courier New" w:cs="Arial"/>
+        <w:rFonts w:ascii="Courier New" w:hAnsi="Courier New" w:cs="Arial" w:hint="default"/>
       </w:rPr>
     </w:lvl>
     <w:lvl w:ilvl="2">
@@ -6540,7 +6438,7 @@
         <w:ind w:left="2160" w:hanging="360"/>
       </w:pPr>
       <w:rPr>
-        <w:rFonts w:hint="default" w:ascii="Wingdings" w:hAnsi="Wingdings"/>
+        <w:rFonts w:ascii="Wingdings" w:hAnsi="Wingdings" w:hint="default"/>
       </w:rPr>
     </w:lvl>
     <w:lvl w:ilvl="3">
@@ -6555,7 +6453,7 @@
         <w:ind w:left="2880" w:hanging="360"/>
       </w:pPr>
       <w:rPr>
-        <w:rFonts w:hint="default" w:ascii="Symbol" w:hAnsi="Symbol"/>
+        <w:rFonts w:ascii="Symbol" w:hAnsi="Symbol" w:hint="default"/>
       </w:rPr>
     </w:lvl>
     <w:lvl w:ilvl="4">
@@ -6570,7 +6468,7 @@
         <w:ind w:left="3600" w:hanging="360"/>
       </w:pPr>
       <w:rPr>
-        <w:rFonts w:hint="default" w:ascii="Courier New" w:hAnsi="Courier New" w:cs="Arial"/>
+        <w:rFonts w:ascii="Courier New" w:hAnsi="Courier New" w:cs="Arial" w:hint="default"/>
       </w:rPr>
     </w:lvl>
     <w:lvl w:ilvl="5">
@@ -6585,7 +6483,7 @@
         <w:ind w:left="4320" w:hanging="360"/>
       </w:pPr>
       <w:rPr>
-        <w:rFonts w:hint="default" w:ascii="Wingdings" w:hAnsi="Wingdings"/>
+        <w:rFonts w:ascii="Wingdings" w:hAnsi="Wingdings" w:hint="default"/>
       </w:rPr>
     </w:lvl>
     <w:lvl w:ilvl="6">
@@ -6600,7 +6498,7 @@
         <w:ind w:left="5040" w:hanging="360"/>
       </w:pPr>
       <w:rPr>
-        <w:rFonts w:hint="default" w:ascii="Symbol" w:hAnsi="Symbol"/>
+        <w:rFonts w:ascii="Symbol" w:hAnsi="Symbol" w:hint="default"/>
       </w:rPr>
     </w:lvl>
     <w:lvl w:ilvl="7">
@@ -6615,7 +6513,7 @@
         <w:ind w:left="5760" w:hanging="360"/>
       </w:pPr>
       <w:rPr>
-        <w:rFonts w:hint="default" w:ascii="Courier New" w:hAnsi="Courier New" w:cs="Arial"/>
+        <w:rFonts w:ascii="Courier New" w:hAnsi="Courier New" w:cs="Arial" w:hint="default"/>
       </w:rPr>
     </w:lvl>
     <w:lvl w:ilvl="8">
@@ -6630,7 +6528,7 @@
         <w:ind w:left="6480" w:hanging="360"/>
       </w:pPr>
       <w:rPr>
-        <w:rFonts w:hint="default" w:ascii="Wingdings" w:hAnsi="Wingdings"/>
+        <w:rFonts w:ascii="Wingdings" w:hAnsi="Wingdings" w:hint="default"/>
       </w:rPr>
     </w:lvl>
   </w:abstractNum>
@@ -6650,7 +6548,7 @@
         <w:ind w:left="720" w:hanging="360"/>
       </w:pPr>
       <w:rPr>
-        <w:rFonts w:hint="default" w:ascii="Symbol" w:hAnsi="Symbol"/>
+        <w:rFonts w:ascii="Symbol" w:hAnsi="Symbol" w:hint="default"/>
       </w:rPr>
     </w:lvl>
     <w:lvl w:ilvl="1" w:tplc="04090003" w:tentative="1">
@@ -6665,7 +6563,7 @@
         <w:ind w:left="1440" w:hanging="360"/>
       </w:pPr>
       <w:rPr>
-        <w:rFonts w:hint="default" w:ascii="Courier New" w:hAnsi="Courier New" w:cs="Arial"/>
+        <w:rFonts w:ascii="Courier New" w:hAnsi="Courier New" w:cs="Arial" w:hint="default"/>
       </w:rPr>
     </w:lvl>
     <w:lvl w:ilvl="2" w:tplc="04090005" w:tentative="1">
@@ -6680,7 +6578,7 @@
         <w:ind w:left="2160" w:hanging="360"/>
       </w:pPr>
       <w:rPr>
-        <w:rFonts w:hint="default" w:ascii="Wingdings" w:hAnsi="Wingdings"/>
+        <w:rFonts w:ascii="Wingdings" w:hAnsi="Wingdings" w:hint="default"/>
       </w:rPr>
     </w:lvl>
     <w:lvl w:ilvl="3" w:tplc="04090001" w:tentative="1">
@@ -6695,7 +6593,7 @@
         <w:ind w:left="2880" w:hanging="360"/>
       </w:pPr>
       <w:rPr>
-        <w:rFonts w:hint="default" w:ascii="Symbol" w:hAnsi="Symbol"/>
+        <w:rFonts w:ascii="Symbol" w:hAnsi="Symbol" w:hint="default"/>
       </w:rPr>
     </w:lvl>
     <w:lvl w:ilvl="4" w:tplc="04090003" w:tentative="1">
@@ -6710,7 +6608,7 @@
         <w:ind w:left="3600" w:hanging="360"/>
       </w:pPr>
       <w:rPr>
-        <w:rFonts w:hint="default" w:ascii="Courier New" w:hAnsi="Courier New" w:cs="Arial"/>
+        <w:rFonts w:ascii="Courier New" w:hAnsi="Courier New" w:cs="Arial" w:hint="default"/>
       </w:rPr>
     </w:lvl>
     <w:lvl w:ilvl="5" w:tplc="04090005" w:tentative="1">
@@ -6725,7 +6623,7 @@
         <w:ind w:left="4320" w:hanging="360"/>
       </w:pPr>
       <w:rPr>
-        <w:rFonts w:hint="default" w:ascii="Wingdings" w:hAnsi="Wingdings"/>
+        <w:rFonts w:ascii="Wingdings" w:hAnsi="Wingdings" w:hint="default"/>
       </w:rPr>
     </w:lvl>
     <w:lvl w:ilvl="6" w:tplc="04090001" w:tentative="1">
@@ -6740,7 +6638,7 @@
         <w:ind w:left="5040" w:hanging="360"/>
       </w:pPr>
       <w:rPr>
-        <w:rFonts w:hint="default" w:ascii="Symbol" w:hAnsi="Symbol"/>
+        <w:rFonts w:ascii="Symbol" w:hAnsi="Symbol" w:hint="default"/>
       </w:rPr>
     </w:lvl>
     <w:lvl w:ilvl="7" w:tplc="04090003" w:tentative="1">
@@ -6755,7 +6653,7 @@
         <w:ind w:left="5760" w:hanging="360"/>
       </w:pPr>
       <w:rPr>
-        <w:rFonts w:hint="default" w:ascii="Courier New" w:hAnsi="Courier New" w:cs="Arial"/>
+        <w:rFonts w:ascii="Courier New" w:hAnsi="Courier New" w:cs="Arial" w:hint="default"/>
       </w:rPr>
     </w:lvl>
     <w:lvl w:ilvl="8" w:tplc="04090005" w:tentative="1">
@@ -6770,7 +6668,7 @@
         <w:ind w:left="6480" w:hanging="360"/>
       </w:pPr>
       <w:rPr>
-        <w:rFonts w:hint="default" w:ascii="Wingdings" w:hAnsi="Wingdings"/>
+        <w:rFonts w:ascii="Wingdings" w:hAnsi="Wingdings" w:hint="default"/>
       </w:rPr>
     </w:lvl>
   </w:abstractNum>
@@ -6790,7 +6688,7 @@
         <w:ind w:left="720" w:hanging="360"/>
       </w:pPr>
       <w:rPr>
-        <w:rFonts w:hint="default" w:ascii="Wingdings" w:hAnsi="Wingdings"/>
+        <w:rFonts w:ascii="Wingdings" w:hAnsi="Wingdings" w:hint="default"/>
       </w:rPr>
     </w:lvl>
     <w:lvl w:ilvl="1" w:tplc="04090003" w:tentative="1">
@@ -6805,7 +6703,7 @@
         <w:ind w:left="1440" w:hanging="360"/>
       </w:pPr>
       <w:rPr>
-        <w:rFonts w:hint="default" w:ascii="Courier New" w:hAnsi="Courier New" w:cs="Arial"/>
+        <w:rFonts w:ascii="Courier New" w:hAnsi="Courier New" w:cs="Arial" w:hint="default"/>
       </w:rPr>
     </w:lvl>
     <w:lvl w:ilvl="2" w:tplc="04090005" w:tentative="1">
@@ -6820,7 +6718,7 @@
         <w:ind w:left="2160" w:hanging="360"/>
       </w:pPr>
       <w:rPr>
-        <w:rFonts w:hint="default" w:ascii="Wingdings" w:hAnsi="Wingdings"/>
+        <w:rFonts w:ascii="Wingdings" w:hAnsi="Wingdings" w:hint="default"/>
       </w:rPr>
     </w:lvl>
     <w:lvl w:ilvl="3" w:tplc="04090001" w:tentative="1">
@@ -6835,7 +6733,7 @@
         <w:ind w:left="2880" w:hanging="360"/>
       </w:pPr>
       <w:rPr>
-        <w:rFonts w:hint="default" w:ascii="Symbol" w:hAnsi="Symbol"/>
+        <w:rFonts w:ascii="Symbol" w:hAnsi="Symbol" w:hint="default"/>
       </w:rPr>
     </w:lvl>
     <w:lvl w:ilvl="4" w:tplc="04090003" w:tentative="1">
@@ -6850,7 +6748,7 @@
         <w:ind w:left="3600" w:hanging="360"/>
       </w:pPr>
       <w:rPr>
-        <w:rFonts w:hint="default" w:ascii="Courier New" w:hAnsi="Courier New" w:cs="Arial"/>
+        <w:rFonts w:ascii="Courier New" w:hAnsi="Courier New" w:cs="Arial" w:hint="default"/>
       </w:rPr>
     </w:lvl>
     <w:lvl w:ilvl="5" w:tplc="04090005" w:tentative="1">
@@ -6865,7 +6763,7 @@
         <w:ind w:left="4320" w:hanging="360"/>
       </w:pPr>
       <w:rPr>
-        <w:rFonts w:hint="default" w:ascii="Wingdings" w:hAnsi="Wingdings"/>
+        <w:rFonts w:ascii="Wingdings" w:hAnsi="Wingdings" w:hint="default"/>
       </w:rPr>
     </w:lvl>
     <w:lvl w:ilvl="6" w:tplc="04090001" w:tentative="1">
@@ -6880,7 +6778,7 @@
         <w:ind w:left="5040" w:hanging="360"/>
       </w:pPr>
       <w:rPr>
-        <w:rFonts w:hint="default" w:ascii="Symbol" w:hAnsi="Symbol"/>
+        <w:rFonts w:ascii="Symbol" w:hAnsi="Symbol" w:hint="default"/>
       </w:rPr>
     </w:lvl>
     <w:lvl w:ilvl="7" w:tplc="04090003" w:tentative="1">
@@ -6895,7 +6793,7 @@
         <w:ind w:left="5760" w:hanging="360"/>
       </w:pPr>
       <w:rPr>
-        <w:rFonts w:hint="default" w:ascii="Courier New" w:hAnsi="Courier New" w:cs="Arial"/>
+        <w:rFonts w:ascii="Courier New" w:hAnsi="Courier New" w:cs="Arial" w:hint="default"/>
       </w:rPr>
     </w:lvl>
     <w:lvl w:ilvl="8" w:tplc="04090005" w:tentative="1">
@@ -6910,7 +6808,7 @@
         <w:ind w:left="6480" w:hanging="360"/>
       </w:pPr>
       <w:rPr>
-        <w:rFonts w:hint="default" w:ascii="Wingdings" w:hAnsi="Wingdings"/>
+        <w:rFonts w:ascii="Wingdings" w:hAnsi="Wingdings" w:hint="default"/>
       </w:rPr>
     </w:lvl>
   </w:abstractNum>
@@ -6930,7 +6828,7 @@
         <w:ind w:left="720" w:hanging="360"/>
       </w:pPr>
       <w:rPr>
-        <w:rFonts w:hint="default" w:ascii="Wingdings" w:hAnsi="Wingdings"/>
+        <w:rFonts w:ascii="Wingdings" w:hAnsi="Wingdings" w:hint="default"/>
       </w:rPr>
     </w:lvl>
     <w:lvl w:ilvl="1">
@@ -6945,7 +6843,7 @@
         <w:ind w:left="1440" w:hanging="360"/>
       </w:pPr>
       <w:rPr>
-        <w:rFonts w:hint="default" w:ascii="Courier New" w:hAnsi="Courier New" w:cs="Arial"/>
+        <w:rFonts w:ascii="Courier New" w:hAnsi="Courier New" w:cs="Arial" w:hint="default"/>
       </w:rPr>
     </w:lvl>
     <w:lvl w:ilvl="2">
@@ -6960,7 +6858,7 @@
         <w:ind w:left="2160" w:hanging="360"/>
       </w:pPr>
       <w:rPr>
-        <w:rFonts w:hint="default" w:ascii="Wingdings" w:hAnsi="Wingdings"/>
+        <w:rFonts w:ascii="Wingdings" w:hAnsi="Wingdings" w:hint="default"/>
       </w:rPr>
     </w:lvl>
     <w:lvl w:ilvl="3">
@@ -6975,7 +6873,7 @@
         <w:ind w:left="2880" w:hanging="360"/>
       </w:pPr>
       <w:rPr>
-        <w:rFonts w:hint="default" w:ascii="Symbol" w:hAnsi="Symbol"/>
+        <w:rFonts w:ascii="Symbol" w:hAnsi="Symbol" w:hint="default"/>
       </w:rPr>
     </w:lvl>
     <w:lvl w:ilvl="4">
@@ -6990,7 +6888,7 @@
         <w:ind w:left="3600" w:hanging="360"/>
       </w:pPr>
       <w:rPr>
-        <w:rFonts w:hint="default" w:ascii="Courier New" w:hAnsi="Courier New" w:cs="Arial"/>
+        <w:rFonts w:ascii="Courier New" w:hAnsi="Courier New" w:cs="Arial" w:hint="default"/>
       </w:rPr>
     </w:lvl>
     <w:lvl w:ilvl="5">
@@ -7005,7 +6903,7 @@
         <w:ind w:left="4320" w:hanging="360"/>
       </w:pPr>
       <w:rPr>
-        <w:rFonts w:hint="default" w:ascii="Wingdings" w:hAnsi="Wingdings"/>
+        <w:rFonts w:ascii="Wingdings" w:hAnsi="Wingdings" w:hint="default"/>
       </w:rPr>
     </w:lvl>
     <w:lvl w:ilvl="6">
@@ -7020,7 +6918,7 @@
         <w:ind w:left="5040" w:hanging="360"/>
       </w:pPr>
       <w:rPr>
-        <w:rFonts w:hint="default" w:ascii="Symbol" w:hAnsi="Symbol"/>
+        <w:rFonts w:ascii="Symbol" w:hAnsi="Symbol" w:hint="default"/>
       </w:rPr>
     </w:lvl>
     <w:lvl w:ilvl="7">
@@ -7035,7 +6933,7 @@
         <w:ind w:left="5760" w:hanging="360"/>
       </w:pPr>
       <w:rPr>
-        <w:rFonts w:hint="default" w:ascii="Courier New" w:hAnsi="Courier New" w:cs="Arial"/>
+        <w:rFonts w:ascii="Courier New" w:hAnsi="Courier New" w:cs="Arial" w:hint="default"/>
       </w:rPr>
     </w:lvl>
     <w:lvl w:ilvl="8">
@@ -7050,7 +6948,7 @@
         <w:ind w:left="6480" w:hanging="360"/>
       </w:pPr>
       <w:rPr>
-        <w:rFonts w:hint="default" w:ascii="Wingdings" w:hAnsi="Wingdings"/>
+        <w:rFonts w:ascii="Wingdings" w:hAnsi="Wingdings" w:hint="default"/>
       </w:rPr>
     </w:lvl>
   </w:abstractNum>
@@ -7070,7 +6968,7 @@
         <w:ind w:left="720" w:hanging="360"/>
       </w:pPr>
       <w:rPr>
-        <w:rFonts w:hint="default" w:ascii="Wingdings" w:hAnsi="Wingdings"/>
+        <w:rFonts w:ascii="Wingdings" w:hAnsi="Wingdings" w:hint="default"/>
       </w:rPr>
     </w:lvl>
     <w:lvl w:ilvl="1">
@@ -7085,7 +6983,7 @@
         <w:ind w:left="1440" w:hanging="360"/>
       </w:pPr>
       <w:rPr>
-        <w:rFonts w:hint="default" w:ascii="Courier New" w:hAnsi="Courier New" w:cs="Arial"/>
+        <w:rFonts w:ascii="Courier New" w:hAnsi="Courier New" w:cs="Arial" w:hint="default"/>
       </w:rPr>
     </w:lvl>
     <w:lvl w:ilvl="2">
@@ -7100,7 +6998,7 @@
         <w:ind w:left="2160" w:hanging="360"/>
       </w:pPr>
       <w:rPr>
-        <w:rFonts w:hint="default" w:ascii="Wingdings" w:hAnsi="Wingdings"/>
+        <w:rFonts w:ascii="Wingdings" w:hAnsi="Wingdings" w:hint="default"/>
       </w:rPr>
     </w:lvl>
     <w:lvl w:ilvl="3">
@@ -7115,7 +7013,7 @@
         <w:ind w:left="2880" w:hanging="360"/>
       </w:pPr>
       <w:rPr>
-        <w:rFonts w:hint="default" w:ascii="Symbol" w:hAnsi="Symbol"/>
+        <w:rFonts w:ascii="Symbol" w:hAnsi="Symbol" w:hint="default"/>
       </w:rPr>
     </w:lvl>
     <w:lvl w:ilvl="4">
@@ -7130,7 +7028,7 @@
         <w:ind w:left="3600" w:hanging="360"/>
       </w:pPr>
       <w:rPr>
-        <w:rFonts w:hint="default" w:ascii="Courier New" w:hAnsi="Courier New" w:cs="Arial"/>
+        <w:rFonts w:ascii="Courier New" w:hAnsi="Courier New" w:cs="Arial" w:hint="default"/>
       </w:rPr>
     </w:lvl>
     <w:lvl w:ilvl="5">
@@ -7145,7 +7043,7 @@
         <w:ind w:left="4320" w:hanging="360"/>
       </w:pPr>
       <w:rPr>
-        <w:rFonts w:hint="default" w:ascii="Wingdings" w:hAnsi="Wingdings"/>
+        <w:rFonts w:ascii="Wingdings" w:hAnsi="Wingdings" w:hint="default"/>
       </w:rPr>
     </w:lvl>
     <w:lvl w:ilvl="6">
@@ -7160,7 +7058,7 @@
         <w:ind w:left="5040" w:hanging="360"/>
       </w:pPr>
       <w:rPr>
-        <w:rFonts w:hint="default" w:ascii="Symbol" w:hAnsi="Symbol"/>
+        <w:rFonts w:ascii="Symbol" w:hAnsi="Symbol" w:hint="default"/>
       </w:rPr>
     </w:lvl>
     <w:lvl w:ilvl="7">
@@ -7175,7 +7073,7 @@
         <w:ind w:left="5760" w:hanging="360"/>
       </w:pPr>
       <w:rPr>
-        <w:rFonts w:hint="default" w:ascii="Courier New" w:hAnsi="Courier New" w:cs="Arial"/>
+        <w:rFonts w:ascii="Courier New" w:hAnsi="Courier New" w:cs="Arial" w:hint="default"/>
       </w:rPr>
     </w:lvl>
     <w:lvl w:ilvl="8">
@@ -7190,7 +7088,7 @@
         <w:ind w:left="6480" w:hanging="360"/>
       </w:pPr>
       <w:rPr>
-        <w:rFonts w:hint="default" w:ascii="Wingdings" w:hAnsi="Wingdings"/>
+        <w:rFonts w:ascii="Wingdings" w:hAnsi="Wingdings" w:hint="default"/>
       </w:rPr>
     </w:lvl>
   </w:abstractNum>
@@ -7210,7 +7108,7 @@
         <w:ind w:left="720" w:hanging="360"/>
       </w:pPr>
       <w:rPr>
-        <w:rFonts w:hint="default" w:ascii="Symbol" w:hAnsi="Symbol"/>
+        <w:rFonts w:ascii="Symbol" w:hAnsi="Symbol" w:hint="default"/>
       </w:rPr>
     </w:lvl>
   </w:abstractNum>
@@ -7308,11 +7206,11 @@
 </file>
 
 <file path=word/styles.xml><?xml version="1.0" encoding="utf-8"?>
-<w:styles xmlns:wp14="http://schemas.microsoft.com/office/word/2010/wordprocessingDrawing" xmlns:mc="http://schemas.openxmlformats.org/markup-compatibility/2006" xmlns:r="http://schemas.openxmlformats.org/officeDocument/2006/relationships" xmlns:w="http://schemas.openxmlformats.org/wordprocessingml/2006/main" xmlns:w14="http://schemas.microsoft.com/office/word/2010/wordml" xmlns:w15="http://schemas.microsoft.com/office/word/2012/wordml" xmlns:w16cex="http://schemas.microsoft.com/office/word/2018/wordml/cex" xmlns:w16cid="http://schemas.microsoft.com/office/word/2016/wordml/cid" xmlns:w16="http://schemas.microsoft.com/office/word/2018/wordml" xmlns:w16sdtdh="http://schemas.microsoft.com/office/word/2020/wordml/sdtdatahash" xmlns:w16se="http://schemas.microsoft.com/office/word/2015/wordml/symex" mc:Ignorable="w14 w15 w16se w16cid w16 w16cex w16sdtdh wp14">
+<w:styles xmlns:mc="http://schemas.openxmlformats.org/markup-compatibility/2006" xmlns:r="http://schemas.openxmlformats.org/officeDocument/2006/relationships" xmlns:w="http://schemas.openxmlformats.org/wordprocessingml/2006/main" xmlns:w14="http://schemas.microsoft.com/office/word/2010/wordml" xmlns:w15="http://schemas.microsoft.com/office/word/2012/wordml" xmlns:w16cex="http://schemas.microsoft.com/office/word/2018/wordml/cex" xmlns:w16cid="http://schemas.microsoft.com/office/word/2016/wordml/cid" xmlns:w16="http://schemas.microsoft.com/office/word/2018/wordml" xmlns:w16sdtdh="http://schemas.microsoft.com/office/word/2020/wordml/sdtdatahash" xmlns:w16se="http://schemas.microsoft.com/office/word/2015/wordml/symex" mc:Ignorable="w14 w15 w16se w16cid w16 w16cex w16sdtdh">
   <w:docDefaults>
     <w:rPrDefault>
       <w:rPr>
-        <w:rFonts w:ascii="Times New Roman" w:hAnsi="Times New Roman" w:eastAsia="Times New Roman" w:cs="Times New Roman"/>
+        <w:rFonts w:ascii="Times New Roman" w:eastAsia="Times New Roman" w:hAnsi="Times New Roman" w:cs="Times New Roman"/>
         <w:lang w:val="en-US" w:eastAsia="ja-JP" w:bidi="ar-SA"/>
       </w:rPr>
     </w:rPrDefault>
@@ -7323,12 +7221,12 @@
     <w:lsdException w:name="heading 1" w:uiPriority="9" w:qFormat="1"/>
     <w:lsdException w:name="heading 2" w:uiPriority="9" w:qFormat="1"/>
     <w:lsdException w:name="heading 3" w:uiPriority="9" w:qFormat="1"/>
-    <w:lsdException w:name="heading 4" w:uiPriority="9" w:semiHidden="1" w:unhideWhenUsed="1" w:qFormat="1"/>
-    <w:lsdException w:name="heading 5" w:uiPriority="9" w:semiHidden="1" w:unhideWhenUsed="1" w:qFormat="1"/>
-    <w:lsdException w:name="heading 6" w:uiPriority="9" w:semiHidden="1" w:unhideWhenUsed="1" w:qFormat="1"/>
-    <w:lsdException w:name="heading 7" w:uiPriority="9" w:semiHidden="1" w:unhideWhenUsed="1" w:qFormat="1"/>
-    <w:lsdException w:name="heading 8" w:uiPriority="9" w:semiHidden="1" w:unhideWhenUsed="1" w:qFormat="1"/>
-    <w:lsdException w:name="heading 9" w:uiPriority="9" w:semiHidden="1" w:unhideWhenUsed="1" w:qFormat="1"/>
+    <w:lsdException w:name="heading 4" w:semiHidden="1" w:uiPriority="9" w:unhideWhenUsed="1" w:qFormat="1"/>
+    <w:lsdException w:name="heading 5" w:semiHidden="1" w:uiPriority="9" w:unhideWhenUsed="1" w:qFormat="1"/>
+    <w:lsdException w:name="heading 6" w:semiHidden="1" w:uiPriority="9" w:unhideWhenUsed="1" w:qFormat="1"/>
+    <w:lsdException w:name="heading 7" w:semiHidden="1" w:uiPriority="9" w:unhideWhenUsed="1" w:qFormat="1"/>
+    <w:lsdException w:name="heading 8" w:semiHidden="1" w:uiPriority="9" w:unhideWhenUsed="1" w:qFormat="1"/>
+    <w:lsdException w:name="heading 9" w:semiHidden="1" w:uiPriority="9" w:unhideWhenUsed="1" w:qFormat="1"/>
     <w:lsdException w:name="index 1" w:semiHidden="1" w:unhideWhenUsed="1"/>
     <w:lsdException w:name="index 2" w:semiHidden="1" w:unhideWhenUsed="1"/>
     <w:lsdException w:name="index 3" w:semiHidden="1" w:unhideWhenUsed="1"/>
@@ -7338,22 +7236,22 @@
     <w:lsdException w:name="index 7" w:semiHidden="1" w:unhideWhenUsed="1"/>
     <w:lsdException w:name="index 8" w:semiHidden="1" w:unhideWhenUsed="1"/>
     <w:lsdException w:name="index 9" w:semiHidden="1" w:unhideWhenUsed="1"/>
-    <w:lsdException w:name="toc 1" w:uiPriority="39" w:semiHidden="1" w:unhideWhenUsed="1"/>
-    <w:lsdException w:name="toc 2" w:uiPriority="39" w:semiHidden="1" w:unhideWhenUsed="1"/>
-    <w:lsdException w:name="toc 3" w:uiPriority="39" w:semiHidden="1" w:unhideWhenUsed="1"/>
-    <w:lsdException w:name="toc 4" w:uiPriority="39" w:semiHidden="1" w:unhideWhenUsed="1"/>
-    <w:lsdException w:name="toc 5" w:uiPriority="39" w:semiHidden="1" w:unhideWhenUsed="1"/>
-    <w:lsdException w:name="toc 6" w:uiPriority="39" w:semiHidden="1" w:unhideWhenUsed="1"/>
-    <w:lsdException w:name="toc 7" w:uiPriority="39" w:semiHidden="1" w:unhideWhenUsed="1"/>
-    <w:lsdException w:name="toc 8" w:uiPriority="39" w:semiHidden="1" w:unhideWhenUsed="1"/>
-    <w:lsdException w:name="toc 9" w:uiPriority="39" w:semiHidden="1" w:unhideWhenUsed="1"/>
+    <w:lsdException w:name="toc 1" w:semiHidden="1" w:uiPriority="39" w:unhideWhenUsed="1"/>
+    <w:lsdException w:name="toc 2" w:semiHidden="1" w:uiPriority="39" w:unhideWhenUsed="1"/>
+    <w:lsdException w:name="toc 3" w:semiHidden="1" w:uiPriority="39" w:unhideWhenUsed="1"/>
+    <w:lsdException w:name="toc 4" w:semiHidden="1" w:uiPriority="39" w:unhideWhenUsed="1"/>
+    <w:lsdException w:name="toc 5" w:semiHidden="1" w:uiPriority="39" w:unhideWhenUsed="1"/>
+    <w:lsdException w:name="toc 6" w:semiHidden="1" w:uiPriority="39" w:unhideWhenUsed="1"/>
+    <w:lsdException w:name="toc 7" w:semiHidden="1" w:uiPriority="39" w:unhideWhenUsed="1"/>
+    <w:lsdException w:name="toc 8" w:semiHidden="1" w:uiPriority="39" w:unhideWhenUsed="1"/>
+    <w:lsdException w:name="toc 9" w:semiHidden="1" w:uiPriority="39" w:unhideWhenUsed="1"/>
     <w:lsdException w:name="Normal Indent" w:semiHidden="1" w:unhideWhenUsed="1"/>
     <w:lsdException w:name="footnote text" w:semiHidden="1" w:unhideWhenUsed="1"/>
     <w:lsdException w:name="annotation text" w:semiHidden="1" w:unhideWhenUsed="1"/>
     <w:lsdException w:name="header" w:semiHidden="1" w:unhideWhenUsed="1"/>
     <w:lsdException w:name="footer" w:semiHidden="1" w:unhideWhenUsed="1"/>
     <w:lsdException w:name="index heading" w:semiHidden="1" w:unhideWhenUsed="1"/>
-    <w:lsdException w:name="caption" w:uiPriority="35" w:semiHidden="1" w:unhideWhenUsed="1" w:qFormat="1"/>
+    <w:lsdException w:name="caption" w:semiHidden="1" w:uiPriority="35" w:unhideWhenUsed="1" w:qFormat="1"/>
     <w:lsdException w:name="table of figures" w:semiHidden="1" w:unhideWhenUsed="1"/>
     <w:lsdException w:name="envelope address" w:semiHidden="1" w:unhideWhenUsed="1"/>
     <w:lsdException w:name="envelope return" w:semiHidden="1" w:unhideWhenUsed="1"/>
@@ -7384,7 +7282,7 @@
     <w:lsdException w:name="Title" w:uiPriority="10" w:qFormat="1"/>
     <w:lsdException w:name="Closing" w:semiHidden="1" w:unhideWhenUsed="1"/>
     <w:lsdException w:name="Signature" w:semiHidden="1" w:unhideWhenUsed="1"/>
-    <w:lsdException w:name="Default Paragraph Font" w:uiPriority="1" w:semiHidden="1" w:unhideWhenUsed="1"/>
+    <w:lsdException w:name="Default Paragraph Font" w:semiHidden="1" w:uiPriority="1" w:unhideWhenUsed="1"/>
     <w:lsdException w:name="Body Text" w:semiHidden="1" w:unhideWhenUsed="1"/>
     <w:lsdException w:name="Body Text Indent" w:semiHidden="1" w:unhideWhenUsed="1"/>
     <w:lsdException w:name="List Continue" w:semiHidden="1" w:unhideWhenUsed="1"/>
@@ -7584,8 +7482,8 @@
     <w:lsdException w:name="Subtle Reference" w:uiPriority="31" w:qFormat="1"/>
     <w:lsdException w:name="Intense Reference" w:uiPriority="32" w:qFormat="1"/>
     <w:lsdException w:name="Book Title" w:uiPriority="33" w:qFormat="1"/>
-    <w:lsdException w:name="Bibliography" w:uiPriority="37" w:semiHidden="1" w:unhideWhenUsed="1"/>
-    <w:lsdException w:name="TOC Heading" w:uiPriority="39" w:semiHidden="1" w:unhideWhenUsed="1" w:qFormat="1"/>
+    <w:lsdException w:name="Bibliography" w:semiHidden="1" w:uiPriority="37" w:unhideWhenUsed="1"/>
+    <w:lsdException w:name="TOC Heading" w:semiHidden="1" w:uiPriority="39" w:unhideWhenUsed="1" w:qFormat="1"/>
     <w:lsdException w:name="Plain Table 1" w:uiPriority="41"/>
     <w:lsdException w:name="Plain Table 2" w:uiPriority="42"/>
     <w:lsdException w:name="Plain Table 3" w:uiPriority="43"/>
@@ -7696,7 +7594,7 @@
     <w:lsdException w:name="Unresolved Mention" w:semiHidden="1" w:unhideWhenUsed="1"/>
     <w:lsdException w:name="Smart Link" w:semiHidden="1" w:unhideWhenUsed="1"/>
   </w:latentStyles>
-  <w:style w:type="paragraph" w:styleId="Normal" w:default="1">
+  <w:style w:type="paragraph" w:default="1" w:styleId="Normal">
     <w:name w:val="Normal"/>
     <w:qFormat/>
     <w:rPr>
@@ -7755,13 +7653,13 @@
       <w:sz w:val="24"/>
     </w:rPr>
   </w:style>
-  <w:style w:type="character" w:styleId="DefaultParagraphFont" w:default="1">
+  <w:style w:type="character" w:default="1" w:styleId="DefaultParagraphFont">
     <w:name w:val="Default Paragraph Font"/>
     <w:uiPriority w:val="1"/>
     <w:semiHidden/>
     <w:unhideWhenUsed/>
   </w:style>
-  <w:style w:type="table" w:styleId="TableNormal" w:default="1">
+  <w:style w:type="table" w:default="1" w:styleId="TableNormal">
     <w:name w:val="Normal Table"/>
     <w:uiPriority w:val="99"/>
     <w:semiHidden/>
@@ -7776,7 +7674,7 @@
       </w:tblCellMar>
     </w:tblPr>
   </w:style>
-  <w:style w:type="numbering" w:styleId="NoList" w:default="1">
+  <w:style w:type="numbering" w:default="1" w:styleId="NoList">
     <w:name w:val="No List"/>
     <w:uiPriority w:val="99"/>
     <w:semiHidden/>
@@ -7907,12 +7805,12 @@
     <w:rsid w:val="006661B7"/>
     <w:tblPr>
       <w:tblBorders>
-        <w:top w:val="single" w:color="auto" w:sz="4" w:space="0"/>
-        <w:left w:val="single" w:color="auto" w:sz="4" w:space="0"/>
-        <w:bottom w:val="single" w:color="auto" w:sz="4" w:space="0"/>
-        <w:right w:val="single" w:color="auto" w:sz="4" w:space="0"/>
-        <w:insideH w:val="single" w:color="auto" w:sz="4" w:space="0"/>
-        <w:insideV w:val="single" w:color="auto" w:sz="4" w:space="0"/>
+        <w:top w:val="single" w:sz="4" w:space="0" w:color="auto"/>
+        <w:left w:val="single" w:sz="4" w:space="0" w:color="auto"/>
+        <w:bottom w:val="single" w:sz="4" w:space="0" w:color="auto"/>
+        <w:right w:val="single" w:sz="4" w:space="0" w:color="auto"/>
+        <w:insideH w:val="single" w:sz="4" w:space="0" w:color="auto"/>
+        <w:insideV w:val="single" w:sz="4" w:space="0" w:color="auto"/>
       </w:tblBorders>
     </w:tblPr>
   </w:style>
@@ -8225,6 +8123,15 @@
 </file>
 
 <file path=customXml/item1.xml><?xml version="1.0" encoding="utf-8"?>
+<?mso-contentType ?>
+<FormTemplates xmlns="http://schemas.microsoft.com/sharepoint/v3/contenttype/forms">
+  <Display>DocumentLibraryForm</Display>
+  <Edit>DocumentLibraryForm</Edit>
+  <New>DocumentLibraryForm</New>
+</FormTemplates>
+</file>
+
+<file path=customXml/item2.xml><?xml version="1.0" encoding="utf-8"?>
 <ct:contentTypeSchema xmlns:ct="http://schemas.microsoft.com/office/2006/metadata/contentType" xmlns:ma="http://schemas.microsoft.com/office/2006/metadata/properties/metaAttributes" ct:_="" ma:_="" ma:contentTypeName="Document" ma:contentTypeID="0x01010078E5C03F786D684AB79627F2BAF5AB3A" ma:contentTypeVersion="12" ma:contentTypeDescription="Create a new document." ma:contentTypeScope="" ma:versionID="6753d19c26ced2570449d2cfe2fd38cd">
   <xsd:schema xmlns:xsd="http://www.w3.org/2001/XMLSchema" xmlns:xs="http://www.w3.org/2001/XMLSchema" xmlns:p="http://schemas.microsoft.com/office/2006/metadata/properties" xmlns:ns2="31aac78f-6ed8-4134-ac7e-47c186d487c3" xmlns:ns3="0d803109-e11b-45d4-a4e8-5bf0740163af" targetNamespace="http://schemas.microsoft.com/office/2006/metadata/properties" ma:root="true" ma:fieldsID="59531f12ec9f3761682ad3919ac9365f" ns2:_="" ns3:_="">
     <xsd:import namespace="31aac78f-6ed8-4134-ac7e-47c186d487c3"/>
@@ -8441,15 +8348,6 @@
 </ct:contentTypeSchema>
 </file>
 
-<file path=customXml/item2.xml><?xml version="1.0" encoding="utf-8"?>
-<?mso-contentType ?>
-<FormTemplates xmlns="http://schemas.microsoft.com/sharepoint/v3/contenttype/forms">
-  <Display>DocumentLibraryForm</Display>
-  <Edit>DocumentLibraryForm</Edit>
-  <New>DocumentLibraryForm</New>
-</FormTemplates>
-</file>
-
 <file path=customXml/item3.xml><?xml version="1.0" encoding="utf-8"?>
 <p:properties xmlns:p="http://schemas.microsoft.com/office/2006/metadata/properties" xmlns:xsi="http://www.w3.org/2001/XMLSchema-instance" xmlns:pc="http://schemas.microsoft.com/office/infopath/2007/PartnerControls">
   <documentManagement>
@@ -8462,6 +8360,14 @@
 </file>
 
 <file path=customXml/itemProps1.xml><?xml version="1.0" encoding="utf-8"?>
+<ds:datastoreItem xmlns:ds="http://schemas.openxmlformats.org/officeDocument/2006/customXml" ds:itemID="{9A3F101B-6405-455F-86C5-CEF24BCD7E38}">
+  <ds:schemaRefs>
+    <ds:schemaRef ds:uri="http://schemas.microsoft.com/sharepoint/v3/contenttype/forms"/>
+  </ds:schemaRefs>
+</ds:datastoreItem>
+</file>
+
+<file path=customXml/itemProps2.xml><?xml version="1.0" encoding="utf-8"?>
 <ds:datastoreItem xmlns:ds="http://schemas.openxmlformats.org/officeDocument/2006/customXml" ds:itemID="{5F64236E-B246-420E-BEA8-E22C44663242}">
   <ds:schemaRefs>
     <ds:schemaRef ds:uri="http://schemas.microsoft.com/office/2006/metadata/contentType"/>
@@ -8480,14 +8386,13 @@
 </ds:datastoreItem>
 </file>
 
-<file path=customXml/itemProps2.xml><?xml version="1.0" encoding="utf-8"?>
-<ds:datastoreItem xmlns:ds="http://schemas.openxmlformats.org/officeDocument/2006/customXml" ds:itemID="{9A3F101B-6405-455F-86C5-CEF24BCD7E38}">
+<file path=customXml/itemProps3.xml><?xml version="1.0" encoding="utf-8"?>
+<ds:datastoreItem xmlns:ds="http://schemas.openxmlformats.org/officeDocument/2006/customXml" ds:itemID="{A315226C-46A4-4F15-85DD-D1A7DC9E23E2}">
   <ds:schemaRefs>
-    <ds:schemaRef ds:uri="http://schemas.microsoft.com/sharepoint/v3/contenttype/forms"/>
+    <ds:schemaRef ds:uri="http://schemas.microsoft.com/office/2006/metadata/properties"/>
+    <ds:schemaRef ds:uri="http://schemas.microsoft.com/office/infopath/2007/PartnerControls"/>
+    <ds:schemaRef ds:uri="0d803109-e11b-45d4-a4e8-5bf0740163af"/>
+    <ds:schemaRef ds:uri="31aac78f-6ed8-4134-ac7e-47c186d487c3"/>
   </ds:schemaRefs>
 </ds:datastoreItem>
-</file>
-
-<file path=customXml/itemProps3.xml><?xml version="1.0" encoding="utf-8"?>
-<ds:datastoreItem xmlns:ds="http://schemas.openxmlformats.org/officeDocument/2006/customXml" ds:itemID="{A315226C-46A4-4F15-85DD-D1A7DC9E23E2}"/>
 </file>
--- a/documentation/projman/Week 4 - 7/Nacor Industries - Schedule Management Plan.docx
+++ b/documentation/projman/Week 4 - 7/Nacor Industries - Schedule Management Plan.docx
@@ -1,6 +1,6 @@
 
 <file path=word/document.xml><?xml version="1.0" encoding="utf-8"?>
-<w:document xmlns:wpc="http://schemas.microsoft.com/office/word/2010/wordprocessingCanvas" xmlns:cx="http://schemas.microsoft.com/office/drawing/2014/chartex" xmlns:cx1="http://schemas.microsoft.com/office/drawing/2015/9/8/chartex" xmlns:cx2="http://schemas.microsoft.com/office/drawing/2015/10/21/chartex" xmlns:cx3="http://schemas.microsoft.com/office/drawing/2016/5/9/chartex" xmlns:cx4="http://schemas.microsoft.com/office/drawing/2016/5/10/chartex" xmlns:cx5="http://schemas.microsoft.com/office/drawing/2016/5/11/chartex" xmlns:cx6="http://schemas.microsoft.com/office/drawing/2016/5/12/chartex" xmlns:cx7="http://schemas.microsoft.com/office/drawing/2016/5/13/chartex" xmlns:cx8="http://schemas.microsoft.com/office/drawing/2016/5/14/chartex" xmlns:mc="http://schemas.openxmlformats.org/markup-compatibility/2006" xmlns:aink="http://schemas.microsoft.com/office/drawing/2016/ink" xmlns:am3d="http://schemas.microsoft.com/office/drawing/2017/model3d" xmlns:o="urn:schemas-microsoft-com:office:office" xmlns:oel="http://schemas.microsoft.com/office/2019/extlst" xmlns:r="http://schemas.openxmlformats.org/officeDocument/2006/relationships" xmlns:m="http://schemas.openxmlformats.org/officeDocument/2006/math" xmlns:v="urn:schemas-microsoft-com:vml" xmlns:wp14="http://schemas.microsoft.com/office/word/2010/wordprocessingDrawing" xmlns:wp="http://schemas.openxmlformats.org/drawingml/2006/wordprocessingDrawing" xmlns:w10="urn:schemas-microsoft-com:office:word" xmlns:w="http://schemas.openxmlformats.org/wordprocessingml/2006/main" xmlns:w14="http://schemas.microsoft.com/office/word/2010/wordml" xmlns:w15="http://schemas.microsoft.com/office/word/2012/wordml" xmlns:w16cex="http://schemas.microsoft.com/office/word/2018/wordml/cex" xmlns:w16cid="http://schemas.microsoft.com/office/word/2016/wordml/cid" xmlns:w16="http://schemas.microsoft.com/office/word/2018/wordml" xmlns:w16du="http://schemas.microsoft.com/office/word/2023/wordml/word16du" xmlns:w16sdtdh="http://schemas.microsoft.com/office/word/2020/wordml/sdtdatahash" xmlns:w16se="http://schemas.microsoft.com/office/word/2015/wordml/symex" xmlns:wpg="http://schemas.microsoft.com/office/word/2010/wordprocessingGroup" xmlns:wpi="http://schemas.microsoft.com/office/word/2010/wordprocessingInk" xmlns:wne="http://schemas.microsoft.com/office/word/2006/wordml" xmlns:wps="http://schemas.microsoft.com/office/word/2010/wordprocessingShape" mc:Ignorable="w14 w15 w16se w16cid w16 w16cex w16sdtdh wp14">
+<w:document xmlns:wpc="http://schemas.microsoft.com/office/word/2010/wordprocessingCanvas" xmlns:cx="http://schemas.microsoft.com/office/drawing/2014/chartex" xmlns:cx1="http://schemas.microsoft.com/office/drawing/2015/9/8/chartex" xmlns:cx2="http://schemas.microsoft.com/office/drawing/2015/10/21/chartex" xmlns:cx3="http://schemas.microsoft.com/office/drawing/2016/5/9/chartex" xmlns:cx4="http://schemas.microsoft.com/office/drawing/2016/5/10/chartex" xmlns:cx5="http://schemas.microsoft.com/office/drawing/2016/5/11/chartex" xmlns:cx6="http://schemas.microsoft.com/office/drawing/2016/5/12/chartex" xmlns:cx7="http://schemas.microsoft.com/office/drawing/2016/5/13/chartex" xmlns:cx8="http://schemas.microsoft.com/office/drawing/2016/5/14/chartex" xmlns:mc="http://schemas.openxmlformats.org/markup-compatibility/2006" xmlns:aink="http://schemas.microsoft.com/office/drawing/2016/ink" xmlns:am3d="http://schemas.microsoft.com/office/drawing/2017/model3d" xmlns:o="urn:schemas-microsoft-com:office:office" xmlns:oel="http://schemas.microsoft.com/office/2019/extlst" xmlns:r="http://schemas.openxmlformats.org/officeDocument/2006/relationships" xmlns:m="http://schemas.openxmlformats.org/officeDocument/2006/math" xmlns:v="urn:schemas-microsoft-com:vml" xmlns:wp14="http://schemas.microsoft.com/office/word/2010/wordprocessingDrawing" xmlns:wp="http://schemas.openxmlformats.org/drawingml/2006/wordprocessingDrawing" xmlns:w10="urn:schemas-microsoft-com:office:word" xmlns:w="http://schemas.openxmlformats.org/wordprocessingml/2006/main" xmlns:w14="http://schemas.microsoft.com/office/word/2010/wordml" xmlns:w15="http://schemas.microsoft.com/office/word/2012/wordml" xmlns:w16cex="http://schemas.microsoft.com/office/word/2018/wordml/cex" xmlns:w16cid="http://schemas.microsoft.com/office/word/2016/wordml/cid" xmlns:w16="http://schemas.microsoft.com/office/word/2018/wordml" xmlns:w16sdtdh="http://schemas.microsoft.com/office/word/2020/wordml/sdtdatahash" xmlns:w16se="http://schemas.microsoft.com/office/word/2015/wordml/symex" xmlns:wpg="http://schemas.microsoft.com/office/word/2010/wordprocessingGroup" xmlns:wpi="http://schemas.microsoft.com/office/word/2010/wordprocessingInk" xmlns:wne="http://schemas.microsoft.com/office/word/2006/wordml" xmlns:wps="http://schemas.microsoft.com/office/word/2010/wordprocessingShape" mc:Ignorable="w14 w15 w16se w16cid w16 w16cex w16sdtdh wp14">
   <w:body>
     <w:p>
       <w:pPr>
@@ -9,12 +9,16 @@
           <w:tab w:val="clear" w:pos="4320"/>
           <w:tab w:val="clear" w:pos="8640"/>
         </w:tabs>
+        <w:rPr>
+          <w:rFonts w:asciiTheme="majorHAnsi" w:hAnsiTheme="majorHAnsi" w:cstheme="majorHAnsi"/>
+        </w:rPr>
       </w:pPr>
     </w:p>
     <w:p>
       <w:pPr>
         <w:jc w:val="center"/>
         <w:rPr>
+          <w:rFonts w:asciiTheme="majorHAnsi" w:hAnsiTheme="majorHAnsi" w:cstheme="majorHAnsi"/>
           <w:b/>
           <w:smallCaps/>
           <w:sz w:val="36"/>
@@ -26,7 +30,7 @@
       <w:pPr>
         <w:jc w:val="center"/>
         <w:rPr>
-          <w:rFonts w:ascii="Arial" w:hAnsi="Arial"/>
+          <w:rFonts w:asciiTheme="majorHAnsi" w:hAnsiTheme="majorHAnsi" w:cstheme="majorHAnsi"/>
           <w:b/>
           <w:i/>
           <w:sz w:val="26"/>
@@ -37,6 +41,7 @@
       <w:pPr>
         <w:jc w:val="center"/>
         <w:rPr>
+          <w:rFonts w:asciiTheme="majorHAnsi" w:hAnsiTheme="majorHAnsi" w:cstheme="majorHAnsi"/>
           <w:b/>
           <w:smallCaps/>
           <w:sz w:val="24"/>
@@ -48,6 +53,7 @@
       <w:pPr>
         <w:jc w:val="center"/>
         <w:rPr>
+          <w:rFonts w:asciiTheme="majorHAnsi" w:hAnsiTheme="majorHAnsi" w:cstheme="majorHAnsi"/>
           <w:b/>
           <w:smallCaps/>
           <w:sz w:val="36"/>
@@ -59,6 +65,7 @@
       <w:pPr>
         <w:jc w:val="center"/>
         <w:rPr>
+          <w:rFonts w:asciiTheme="majorHAnsi" w:hAnsiTheme="majorHAnsi" w:cstheme="majorHAnsi"/>
           <w:b/>
           <w:smallCaps/>
           <w:sz w:val="36"/>
@@ -67,6 +74,7 @@
       </w:pPr>
       <w:r>
         <w:rPr>
+          <w:rFonts w:asciiTheme="majorHAnsi" w:hAnsiTheme="majorHAnsi" w:cstheme="majorHAnsi"/>
           <w:b/>
           <w:bCs/>
           <w:smallCaps/>
@@ -77,6 +85,7 @@
       </w:r>
       <w:r>
         <w:rPr>
+          <w:rFonts w:asciiTheme="majorHAnsi" w:hAnsiTheme="majorHAnsi" w:cstheme="majorHAnsi"/>
           <w:b/>
           <w:bCs/>
           <w:smallCaps/>
@@ -91,9 +100,13 @@
       <w:pPr>
         <w:spacing w:line="259" w:lineRule="auto"/>
         <w:jc w:val="center"/>
-      </w:pPr>
-      <w:r>
-        <w:rPr>
+        <w:rPr>
+          <w:rFonts w:asciiTheme="majorHAnsi" w:hAnsiTheme="majorHAnsi" w:cstheme="majorHAnsi"/>
+        </w:rPr>
+      </w:pPr>
+      <w:r>
+        <w:rPr>
+          <w:rFonts w:asciiTheme="majorHAnsi" w:hAnsiTheme="majorHAnsi" w:cstheme="majorHAnsi"/>
           <w:b/>
           <w:bCs/>
           <w:smallCaps/>
@@ -104,6 +117,7 @@
       </w:r>
       <w:r>
         <w:rPr>
+          <w:rFonts w:asciiTheme="majorHAnsi" w:hAnsiTheme="majorHAnsi" w:cstheme="majorHAnsi"/>
           <w:b/>
           <w:bCs/>
           <w:smallCaps/>
@@ -114,6 +128,7 @@
       </w:r>
       <w:r>
         <w:rPr>
+          <w:rFonts w:asciiTheme="majorHAnsi" w:hAnsiTheme="majorHAnsi" w:cstheme="majorHAnsi"/>
           <w:b/>
           <w:bCs/>
           <w:smallCaps/>
@@ -127,6 +142,7 @@
       <w:pPr>
         <w:jc w:val="center"/>
         <w:rPr>
+          <w:rFonts w:asciiTheme="majorHAnsi" w:hAnsiTheme="majorHAnsi" w:cstheme="majorHAnsi"/>
           <w:b/>
           <w:smallCaps/>
           <w:sz w:val="28"/>
@@ -138,6 +154,7 @@
       <w:pPr>
         <w:jc w:val="center"/>
         <w:rPr>
+          <w:rFonts w:asciiTheme="majorHAnsi" w:hAnsiTheme="majorHAnsi" w:cstheme="majorHAnsi"/>
           <w:b/>
           <w:smallCaps/>
           <w:sz w:val="28"/>
@@ -149,6 +166,7 @@
       <w:pPr>
         <w:jc w:val="center"/>
         <w:rPr>
+          <w:rFonts w:asciiTheme="majorHAnsi" w:hAnsiTheme="majorHAnsi" w:cstheme="majorHAnsi"/>
           <w:b/>
           <w:smallCaps/>
           <w:sz w:val="28"/>
@@ -160,6 +178,7 @@
       <w:pPr>
         <w:jc w:val="center"/>
         <w:rPr>
+          <w:rFonts w:asciiTheme="majorHAnsi" w:hAnsiTheme="majorHAnsi" w:cstheme="majorHAnsi"/>
           <w:b/>
           <w:smallCaps/>
           <w:sz w:val="28"/>
@@ -171,9 +190,13 @@
       <w:pPr>
         <w:spacing w:line="259" w:lineRule="auto"/>
         <w:jc w:val="center"/>
-      </w:pPr>
-      <w:r>
-        <w:rPr>
+        <w:rPr>
+          <w:rFonts w:asciiTheme="majorHAnsi" w:hAnsiTheme="majorHAnsi" w:cstheme="majorHAnsi"/>
+        </w:rPr>
+      </w:pPr>
+      <w:r>
+        <w:rPr>
+          <w:rFonts w:asciiTheme="majorHAnsi" w:hAnsiTheme="majorHAnsi" w:cstheme="majorHAnsi"/>
           <w:b/>
           <w:bCs/>
           <w:smallCaps/>
@@ -187,6 +210,7 @@
       <w:pPr>
         <w:jc w:val="center"/>
         <w:rPr>
+          <w:rFonts w:asciiTheme="majorHAnsi" w:hAnsiTheme="majorHAnsi" w:cstheme="majorHAnsi"/>
           <w:b/>
           <w:smallCaps/>
           <w:sz w:val="28"/>
@@ -195,6 +219,7 @@
       </w:pPr>
       <w:r>
         <w:rPr>
+          <w:rFonts w:asciiTheme="majorHAnsi" w:hAnsiTheme="majorHAnsi" w:cstheme="majorHAnsi"/>
           <w:b/>
           <w:smallCaps/>
           <w:sz w:val="28"/>
@@ -207,6 +232,7 @@
       <w:pPr>
         <w:jc w:val="center"/>
         <w:rPr>
+          <w:rFonts w:asciiTheme="majorHAnsi" w:hAnsiTheme="majorHAnsi" w:cstheme="majorHAnsi"/>
           <w:b/>
           <w:smallCaps/>
           <w:sz w:val="28"/>
@@ -218,6 +244,7 @@
       <w:pPr>
         <w:jc w:val="center"/>
         <w:rPr>
+          <w:rFonts w:asciiTheme="majorHAnsi" w:hAnsiTheme="majorHAnsi" w:cstheme="majorHAnsi"/>
           <w:b/>
           <w:smallCaps/>
           <w:sz w:val="28"/>
@@ -229,6 +256,7 @@
       <w:pPr>
         <w:jc w:val="center"/>
         <w:rPr>
+          <w:rFonts w:asciiTheme="majorHAnsi" w:hAnsiTheme="majorHAnsi" w:cstheme="majorHAnsi"/>
           <w:b/>
           <w:smallCaps/>
           <w:sz w:val="28"/>
@@ -240,6 +268,7 @@
       <w:pPr>
         <w:jc w:val="center"/>
         <w:rPr>
+          <w:rFonts w:asciiTheme="majorHAnsi" w:hAnsiTheme="majorHAnsi" w:cstheme="majorHAnsi"/>
           <w:b/>
           <w:smallCaps/>
           <w:sz w:val="28"/>
@@ -251,6 +280,7 @@
       <w:pPr>
         <w:jc w:val="center"/>
         <w:rPr>
+          <w:rFonts w:asciiTheme="majorHAnsi" w:hAnsiTheme="majorHAnsi" w:cstheme="majorHAnsi"/>
           <w:b/>
           <w:smallCaps/>
           <w:sz w:val="28"/>
@@ -263,6 +293,7 @@
         <w:spacing w:line="259" w:lineRule="auto"/>
         <w:jc w:val="center"/>
         <w:rPr>
+          <w:rFonts w:asciiTheme="majorHAnsi" w:hAnsiTheme="majorHAnsi" w:cstheme="majorHAnsi"/>
           <w:b/>
           <w:bCs/>
           <w:smallCaps/>
@@ -272,19 +303,32 @@
       </w:pPr>
       <w:r>
         <w:rPr>
+          <w:rFonts w:asciiTheme="majorHAnsi" w:hAnsiTheme="majorHAnsi" w:cstheme="majorHAnsi"/>
           <w:b/>
           <w:bCs/>
           <w:smallCaps/>
           <w:sz w:val="28"/>
           <w:szCs w:val="28"/>
         </w:rPr>
-        <w:t>APRIL 26, 2023</w:t>
+        <w:t>June</w:t>
+      </w:r>
+      <w:r>
+        <w:rPr>
+          <w:rFonts w:asciiTheme="majorHAnsi" w:hAnsiTheme="majorHAnsi" w:cstheme="majorHAnsi"/>
+          <w:b/>
+          <w:bCs/>
+          <w:smallCaps/>
+          <w:sz w:val="28"/>
+          <w:szCs w:val="28"/>
+        </w:rPr>
+        <w:t xml:space="preserve"> 2023</w:t>
       </w:r>
     </w:p>
     <w:p>
       <w:pPr>
         <w:pStyle w:val="Heading1"/>
         <w:rPr>
+          <w:rFonts w:asciiTheme="majorHAnsi" w:hAnsiTheme="majorHAnsi" w:cstheme="majorHAnsi"/>
           <w:sz w:val="28"/>
         </w:rPr>
       </w:pPr>
@@ -292,12 +336,13 @@
     <w:p>
       <w:pPr>
         <w:rPr>
+          <w:rFonts w:asciiTheme="majorHAnsi" w:hAnsiTheme="majorHAnsi" w:cstheme="majorHAnsi"/>
           <w:sz w:val="24"/>
         </w:rPr>
         <w:sectPr>
-          <w:headerReference w:type="default" r:id="rId10"/>
-          <w:footerReference w:type="even" r:id="rId11"/>
-          <w:footerReference w:type="default" r:id="rId12"/>
+          <w:headerReference w:type="default" r:id="rId11"/>
+          <w:footerReference w:type="even" r:id="rId12"/>
+          <w:footerReference w:type="default" r:id="rId13"/>
           <w:pgSz w:w="12240" w:h="15840" w:code="1"/>
           <w:pgMar w:top="1440" w:right="1440" w:bottom="1440" w:left="1440" w:header="720" w:footer="720" w:gutter="0"/>
           <w:cols w:space="720"/>
@@ -305,9 +350,423 @@
         </w:sectPr>
       </w:pPr>
     </w:p>
-    <w:p>
-      <w:pPr>
-        <w:rPr>
+    <w:sdt>
+      <w:sdtPr>
+        <w:id w:val="522291812"/>
+        <w:docPartObj>
+          <w:docPartGallery w:val="Table of Contents"/>
+          <w:docPartUnique/>
+        </w:docPartObj>
+      </w:sdtPr>
+      <w:sdtEndPr>
+        <w:rPr>
+          <w:rFonts w:ascii="Times New Roman" w:eastAsia="Times New Roman" w:hAnsi="Times New Roman" w:cs="Times New Roman"/>
+          <w:b/>
+          <w:bCs/>
+          <w:noProof/>
+          <w:color w:val="auto"/>
+          <w:sz w:val="20"/>
+          <w:szCs w:val="20"/>
+        </w:rPr>
+      </w:sdtEndPr>
+      <w:sdtContent>
+        <w:p>
+          <w:pPr>
+            <w:pStyle w:val="TOCHeading"/>
+          </w:pPr>
+          <w:r>
+            <w:t>Table of Contents</w:t>
+          </w:r>
+        </w:p>
+        <w:p>
+          <w:pPr>
+            <w:pStyle w:val="TOC2"/>
+            <w:tabs>
+              <w:tab w:val="right" w:leader="dot" w:pos="9350"/>
+            </w:tabs>
+            <w:rPr>
+              <w:noProof/>
+            </w:rPr>
+          </w:pPr>
+          <w:r>
+            <w:fldChar w:fldCharType="begin"/>
+          </w:r>
+          <w:r>
+            <w:instrText xml:space="preserve"> TOC \o "1-3" \h \z \u </w:instrText>
+          </w:r>
+          <w:r>
+            <w:fldChar w:fldCharType="separate"/>
+          </w:r>
+          <w:hyperlink w:anchor="_Toc138964643" w:history="1">
+            <w:r>
+              <w:rPr>
+                <w:rStyle w:val="Hyperlink"/>
+                <w:noProof/>
+              </w:rPr>
+              <w:t>1.1 Introduction</w:t>
+            </w:r>
+            <w:r>
+              <w:rPr>
+                <w:noProof/>
+                <w:webHidden/>
+              </w:rPr>
+              <w:tab/>
+            </w:r>
+            <w:r>
+              <w:rPr>
+                <w:noProof/>
+                <w:webHidden/>
+              </w:rPr>
+              <w:fldChar w:fldCharType="begin"/>
+            </w:r>
+            <w:r>
+              <w:rPr>
+                <w:noProof/>
+                <w:webHidden/>
+              </w:rPr>
+              <w:instrText xml:space="preserve"> PAGEREF _Toc138964643 \h </w:instrText>
+            </w:r>
+            <w:r>
+              <w:rPr>
+                <w:noProof/>
+                <w:webHidden/>
+              </w:rPr>
+            </w:r>
+            <w:r>
+              <w:rPr>
+                <w:noProof/>
+                <w:webHidden/>
+              </w:rPr>
+              <w:fldChar w:fldCharType="separate"/>
+            </w:r>
+            <w:r>
+              <w:rPr>
+                <w:noProof/>
+                <w:webHidden/>
+              </w:rPr>
+              <w:t>2</w:t>
+            </w:r>
+            <w:r>
+              <w:rPr>
+                <w:noProof/>
+                <w:webHidden/>
+              </w:rPr>
+              <w:fldChar w:fldCharType="end"/>
+            </w:r>
+          </w:hyperlink>
+        </w:p>
+        <w:p>
+          <w:pPr>
+            <w:pStyle w:val="TOC3"/>
+            <w:tabs>
+              <w:tab w:val="right" w:leader="dot" w:pos="9350"/>
+            </w:tabs>
+            <w:rPr>
+              <w:rFonts w:asciiTheme="minorHAnsi" w:eastAsiaTheme="minorEastAsia" w:hAnsiTheme="minorHAnsi" w:cstheme="minorBidi"/>
+              <w:noProof/>
+              <w:kern w:val="2"/>
+              <w:sz w:val="22"/>
+              <w:szCs w:val="22"/>
+              <w14:ligatures w14:val="standardContextual"/>
+            </w:rPr>
+          </w:pPr>
+          <w:hyperlink w:anchor="_Toc138964644" w:history="1">
+            <w:r>
+              <w:rPr>
+                <w:rStyle w:val="Hyperlink"/>
+                <w:rFonts w:asciiTheme="majorHAnsi" w:hAnsiTheme="majorHAnsi" w:cstheme="majorHAnsi"/>
+                <w:noProof/>
+              </w:rPr>
+              <w:t>1.2 Schedule Management Approach</w:t>
+            </w:r>
+            <w:r>
+              <w:rPr>
+                <w:noProof/>
+                <w:webHidden/>
+              </w:rPr>
+              <w:tab/>
+            </w:r>
+            <w:r>
+              <w:rPr>
+                <w:noProof/>
+                <w:webHidden/>
+              </w:rPr>
+              <w:fldChar w:fldCharType="begin"/>
+            </w:r>
+            <w:r>
+              <w:rPr>
+                <w:noProof/>
+                <w:webHidden/>
+              </w:rPr>
+              <w:instrText xml:space="preserve"> PAGEREF _Toc138964644 \h </w:instrText>
+            </w:r>
+            <w:r>
+              <w:rPr>
+                <w:noProof/>
+                <w:webHidden/>
+              </w:rPr>
+            </w:r>
+            <w:r>
+              <w:rPr>
+                <w:noProof/>
+                <w:webHidden/>
+              </w:rPr>
+              <w:fldChar w:fldCharType="separate"/>
+            </w:r>
+            <w:r>
+              <w:rPr>
+                <w:noProof/>
+                <w:webHidden/>
+              </w:rPr>
+              <w:t>2</w:t>
+            </w:r>
+            <w:r>
+              <w:rPr>
+                <w:noProof/>
+                <w:webHidden/>
+              </w:rPr>
+              <w:fldChar w:fldCharType="end"/>
+            </w:r>
+          </w:hyperlink>
+        </w:p>
+        <w:p>
+          <w:pPr>
+            <w:pStyle w:val="TOC3"/>
+            <w:tabs>
+              <w:tab w:val="right" w:leader="dot" w:pos="9350"/>
+            </w:tabs>
+            <w:rPr>
+              <w:rFonts w:asciiTheme="minorHAnsi" w:eastAsiaTheme="minorEastAsia" w:hAnsiTheme="minorHAnsi" w:cstheme="minorBidi"/>
+              <w:noProof/>
+              <w:kern w:val="2"/>
+              <w:sz w:val="22"/>
+              <w:szCs w:val="22"/>
+              <w14:ligatures w14:val="standardContextual"/>
+            </w:rPr>
+          </w:pPr>
+          <w:hyperlink w:anchor="_Toc138964645" w:history="1">
+            <w:r>
+              <w:rPr>
+                <w:rStyle w:val="Hyperlink"/>
+                <w:rFonts w:asciiTheme="majorHAnsi" w:hAnsiTheme="majorHAnsi" w:cstheme="majorHAnsi"/>
+                <w:noProof/>
+              </w:rPr>
+              <w:t>1.3 Schedule Control</w:t>
+            </w:r>
+            <w:r>
+              <w:rPr>
+                <w:noProof/>
+                <w:webHidden/>
+              </w:rPr>
+              <w:tab/>
+            </w:r>
+            <w:r>
+              <w:rPr>
+                <w:noProof/>
+                <w:webHidden/>
+              </w:rPr>
+              <w:fldChar w:fldCharType="begin"/>
+            </w:r>
+            <w:r>
+              <w:rPr>
+                <w:noProof/>
+                <w:webHidden/>
+              </w:rPr>
+              <w:instrText xml:space="preserve"> PAGEREF _Toc138964645 \h </w:instrText>
+            </w:r>
+            <w:r>
+              <w:rPr>
+                <w:noProof/>
+                <w:webHidden/>
+              </w:rPr>
+            </w:r>
+            <w:r>
+              <w:rPr>
+                <w:noProof/>
+                <w:webHidden/>
+              </w:rPr>
+              <w:fldChar w:fldCharType="separate"/>
+            </w:r>
+            <w:r>
+              <w:rPr>
+                <w:noProof/>
+                <w:webHidden/>
+              </w:rPr>
+              <w:t>5</w:t>
+            </w:r>
+            <w:r>
+              <w:rPr>
+                <w:noProof/>
+                <w:webHidden/>
+              </w:rPr>
+              <w:fldChar w:fldCharType="end"/>
+            </w:r>
+          </w:hyperlink>
+        </w:p>
+        <w:p>
+          <w:pPr>
+            <w:pStyle w:val="TOC3"/>
+            <w:tabs>
+              <w:tab w:val="right" w:leader="dot" w:pos="9350"/>
+            </w:tabs>
+            <w:rPr>
+              <w:rFonts w:asciiTheme="minorHAnsi" w:eastAsiaTheme="minorEastAsia" w:hAnsiTheme="minorHAnsi" w:cstheme="minorBidi"/>
+              <w:noProof/>
+              <w:kern w:val="2"/>
+              <w:sz w:val="22"/>
+              <w:szCs w:val="22"/>
+              <w14:ligatures w14:val="standardContextual"/>
+            </w:rPr>
+          </w:pPr>
+          <w:hyperlink w:anchor="_Toc138964646" w:history="1">
+            <w:r>
+              <w:rPr>
+                <w:rStyle w:val="Hyperlink"/>
+                <w:rFonts w:asciiTheme="majorHAnsi" w:hAnsiTheme="majorHAnsi" w:cstheme="majorHAnsi"/>
+                <w:noProof/>
+              </w:rPr>
+              <w:t>1.4. Schedule Changes and Thresholds</w:t>
+            </w:r>
+            <w:r>
+              <w:rPr>
+                <w:noProof/>
+                <w:webHidden/>
+              </w:rPr>
+              <w:tab/>
+            </w:r>
+            <w:r>
+              <w:rPr>
+                <w:noProof/>
+                <w:webHidden/>
+              </w:rPr>
+              <w:fldChar w:fldCharType="begin"/>
+            </w:r>
+            <w:r>
+              <w:rPr>
+                <w:noProof/>
+                <w:webHidden/>
+              </w:rPr>
+              <w:instrText xml:space="preserve"> PAGEREF _Toc138964646 \h </w:instrText>
+            </w:r>
+            <w:r>
+              <w:rPr>
+                <w:noProof/>
+                <w:webHidden/>
+              </w:rPr>
+            </w:r>
+            <w:r>
+              <w:rPr>
+                <w:noProof/>
+                <w:webHidden/>
+              </w:rPr>
+              <w:fldChar w:fldCharType="separate"/>
+            </w:r>
+            <w:r>
+              <w:rPr>
+                <w:noProof/>
+                <w:webHidden/>
+              </w:rPr>
+              <w:t>5</w:t>
+            </w:r>
+            <w:r>
+              <w:rPr>
+                <w:noProof/>
+                <w:webHidden/>
+              </w:rPr>
+              <w:fldChar w:fldCharType="end"/>
+            </w:r>
+          </w:hyperlink>
+        </w:p>
+        <w:p>
+          <w:pPr>
+            <w:pStyle w:val="TOC3"/>
+            <w:tabs>
+              <w:tab w:val="right" w:leader="dot" w:pos="9350"/>
+            </w:tabs>
+            <w:rPr>
+              <w:rFonts w:asciiTheme="minorHAnsi" w:eastAsiaTheme="minorEastAsia" w:hAnsiTheme="minorHAnsi" w:cstheme="minorBidi"/>
+              <w:noProof/>
+              <w:kern w:val="2"/>
+              <w:sz w:val="22"/>
+              <w:szCs w:val="22"/>
+              <w14:ligatures w14:val="standardContextual"/>
+            </w:rPr>
+          </w:pPr>
+          <w:hyperlink w:anchor="_Toc138964647" w:history="1">
+            <w:r>
+              <w:rPr>
+                <w:rStyle w:val="Hyperlink"/>
+                <w:rFonts w:asciiTheme="majorHAnsi" w:hAnsiTheme="majorHAnsi" w:cstheme="majorHAnsi"/>
+                <w:noProof/>
+              </w:rPr>
+              <w:t>1.5. Scope Change</w:t>
+            </w:r>
+            <w:r>
+              <w:rPr>
+                <w:noProof/>
+                <w:webHidden/>
+              </w:rPr>
+              <w:tab/>
+            </w:r>
+            <w:r>
+              <w:rPr>
+                <w:noProof/>
+                <w:webHidden/>
+              </w:rPr>
+              <w:fldChar w:fldCharType="begin"/>
+            </w:r>
+            <w:r>
+              <w:rPr>
+                <w:noProof/>
+                <w:webHidden/>
+              </w:rPr>
+              <w:instrText xml:space="preserve"> PAGEREF _Toc138964647 \h </w:instrText>
+            </w:r>
+            <w:r>
+              <w:rPr>
+                <w:noProof/>
+                <w:webHidden/>
+              </w:rPr>
+            </w:r>
+            <w:r>
+              <w:rPr>
+                <w:noProof/>
+                <w:webHidden/>
+              </w:rPr>
+              <w:fldChar w:fldCharType="separate"/>
+            </w:r>
+            <w:r>
+              <w:rPr>
+                <w:noProof/>
+                <w:webHidden/>
+              </w:rPr>
+              <w:t>6</w:t>
+            </w:r>
+            <w:r>
+              <w:rPr>
+                <w:noProof/>
+                <w:webHidden/>
+              </w:rPr>
+              <w:fldChar w:fldCharType="end"/>
+            </w:r>
+          </w:hyperlink>
+        </w:p>
+        <w:p>
+          <w:r>
+            <w:rPr>
+              <w:b/>
+              <w:bCs/>
+              <w:noProof/>
+            </w:rPr>
+            <w:fldChar w:fldCharType="end"/>
+          </w:r>
+        </w:p>
+      </w:sdtContent>
+    </w:sdt>
+    <w:p>
+      <w:pPr>
+        <w:rPr>
+          <w:rFonts w:asciiTheme="majorHAnsi" w:hAnsiTheme="majorHAnsi" w:cstheme="majorHAnsi"/>
           <w:sz w:val="24"/>
         </w:rPr>
       </w:pPr>
@@ -315,459 +774,43 @@
     <w:p>
       <w:pPr>
         <w:rPr>
-          <w:b/>
-          <w:smallCaps/>
-          <w:sz w:val="28"/>
-          <w:szCs w:val="28"/>
-        </w:rPr>
-      </w:pPr>
-      <w:r>
-        <w:rPr>
-          <w:b/>
-          <w:smallCaps/>
-          <w:sz w:val="28"/>
-          <w:szCs w:val="28"/>
-        </w:rPr>
-        <w:t>Table of Contents</w:t>
-      </w:r>
-    </w:p>
-    <w:p>
-      <w:pPr>
-        <w:pStyle w:val="TOC1"/>
-        <w:tabs>
-          <w:tab w:val="right" w:leader="dot" w:pos="9350"/>
-        </w:tabs>
-        <w:rPr>
-          <w:rFonts w:ascii="Calibri" w:eastAsia="SimSun" w:hAnsi="Calibri"/>
-          <w:noProof/>
-          <w:sz w:val="22"/>
-          <w:szCs w:val="22"/>
-          <w:lang w:eastAsia="zh-CN"/>
-        </w:rPr>
-      </w:pPr>
-      <w:r>
-        <w:fldChar w:fldCharType="begin"/>
-      </w:r>
-      <w:r>
-        <w:instrText xml:space="preserve"> TOC \o "1-3" \h \z \u </w:instrText>
-      </w:r>
-      <w:r>
-        <w:fldChar w:fldCharType="separate"/>
-      </w:r>
-      <w:hyperlink w:anchor="_Toc332285001" w:history="1">
-        <w:r>
-          <w:rPr>
-            <w:rStyle w:val="Hyperlink"/>
-            <w:smallCaps/>
-            <w:noProof/>
-          </w:rPr>
-          <w:t>Introduction</w:t>
-        </w:r>
-        <w:r>
-          <w:rPr>
-            <w:noProof/>
-            <w:webHidden/>
-          </w:rPr>
-          <w:tab/>
-        </w:r>
-        <w:r>
-          <w:rPr>
-            <w:noProof/>
-            <w:webHidden/>
-          </w:rPr>
-          <w:fldChar w:fldCharType="begin"/>
-        </w:r>
-        <w:r>
-          <w:rPr>
-            <w:noProof/>
-            <w:webHidden/>
-          </w:rPr>
-          <w:instrText xml:space="preserve"> PAGEREF _Toc332285001 \h </w:instrText>
-        </w:r>
-        <w:r>
-          <w:rPr>
-            <w:noProof/>
-            <w:webHidden/>
-          </w:rPr>
-        </w:r>
-        <w:r>
-          <w:rPr>
-            <w:noProof/>
-            <w:webHidden/>
-          </w:rPr>
-          <w:fldChar w:fldCharType="separate"/>
-        </w:r>
-        <w:r>
-          <w:rPr>
-            <w:noProof/>
-            <w:webHidden/>
-          </w:rPr>
-          <w:t>2</w:t>
-        </w:r>
-        <w:r>
-          <w:rPr>
-            <w:noProof/>
-            <w:webHidden/>
-          </w:rPr>
-          <w:fldChar w:fldCharType="end"/>
-        </w:r>
-      </w:hyperlink>
-    </w:p>
-    <w:p>
-      <w:pPr>
-        <w:pStyle w:val="TOC1"/>
-        <w:tabs>
-          <w:tab w:val="right" w:leader="dot" w:pos="9350"/>
-        </w:tabs>
-        <w:rPr>
-          <w:rFonts w:ascii="Calibri" w:eastAsia="SimSun" w:hAnsi="Calibri"/>
-          <w:noProof/>
-          <w:sz w:val="22"/>
-          <w:szCs w:val="22"/>
-          <w:lang w:eastAsia="zh-CN"/>
-        </w:rPr>
-      </w:pPr>
-      <w:hyperlink w:anchor="_Toc332285002" w:history="1">
-        <w:r>
-          <w:rPr>
-            <w:rStyle w:val="Hyperlink"/>
-            <w:smallCaps/>
-            <w:noProof/>
-          </w:rPr>
-          <w:t>Schedule Management Approach</w:t>
-        </w:r>
-        <w:r>
-          <w:rPr>
-            <w:noProof/>
-            <w:webHidden/>
-          </w:rPr>
-          <w:tab/>
-        </w:r>
-        <w:r>
-          <w:rPr>
-            <w:noProof/>
-            <w:webHidden/>
-          </w:rPr>
-          <w:fldChar w:fldCharType="begin"/>
-        </w:r>
-        <w:r>
-          <w:rPr>
-            <w:noProof/>
-            <w:webHidden/>
-          </w:rPr>
-          <w:instrText xml:space="preserve"> PAGEREF _Toc332285002 \h </w:instrText>
-        </w:r>
-        <w:r>
-          <w:rPr>
-            <w:noProof/>
-            <w:webHidden/>
-          </w:rPr>
-        </w:r>
-        <w:r>
-          <w:rPr>
-            <w:noProof/>
-            <w:webHidden/>
-          </w:rPr>
-          <w:fldChar w:fldCharType="separate"/>
-        </w:r>
-        <w:r>
-          <w:rPr>
-            <w:noProof/>
-            <w:webHidden/>
-          </w:rPr>
-          <w:t>2</w:t>
-        </w:r>
-        <w:r>
-          <w:rPr>
-            <w:noProof/>
-            <w:webHidden/>
-          </w:rPr>
-          <w:fldChar w:fldCharType="end"/>
-        </w:r>
-      </w:hyperlink>
-    </w:p>
-    <w:p>
-      <w:pPr>
-        <w:pStyle w:val="TOC1"/>
-        <w:tabs>
-          <w:tab w:val="right" w:leader="dot" w:pos="9350"/>
-        </w:tabs>
-        <w:rPr>
-          <w:rFonts w:ascii="Calibri" w:eastAsia="SimSun" w:hAnsi="Calibri"/>
-          <w:noProof/>
-          <w:sz w:val="22"/>
-          <w:szCs w:val="22"/>
-          <w:lang w:eastAsia="zh-CN"/>
-        </w:rPr>
-      </w:pPr>
-      <w:hyperlink w:anchor="_Toc332285003" w:history="1">
-        <w:r>
-          <w:rPr>
-            <w:rStyle w:val="Hyperlink"/>
-            <w:smallCaps/>
-            <w:noProof/>
-          </w:rPr>
-          <w:t>Schedule Control</w:t>
-        </w:r>
-        <w:r>
-          <w:rPr>
-            <w:noProof/>
-            <w:webHidden/>
-          </w:rPr>
-          <w:tab/>
-        </w:r>
-        <w:r>
-          <w:rPr>
-            <w:noProof/>
-            <w:webHidden/>
-          </w:rPr>
-          <w:fldChar w:fldCharType="begin"/>
-        </w:r>
-        <w:r>
-          <w:rPr>
-            <w:noProof/>
-            <w:webHidden/>
-          </w:rPr>
-          <w:instrText xml:space="preserve"> PAGEREF _Toc332285003 \h </w:instrText>
-        </w:r>
-        <w:r>
-          <w:rPr>
-            <w:noProof/>
-            <w:webHidden/>
-          </w:rPr>
-        </w:r>
-        <w:r>
-          <w:rPr>
-            <w:noProof/>
-            <w:webHidden/>
-          </w:rPr>
-          <w:fldChar w:fldCharType="separate"/>
-        </w:r>
-        <w:r>
-          <w:rPr>
-            <w:noProof/>
-            <w:webHidden/>
-          </w:rPr>
-          <w:t>3</w:t>
-        </w:r>
-        <w:r>
-          <w:rPr>
-            <w:noProof/>
-            <w:webHidden/>
-          </w:rPr>
-          <w:fldChar w:fldCharType="end"/>
-        </w:r>
-      </w:hyperlink>
-    </w:p>
-    <w:p>
-      <w:pPr>
-        <w:pStyle w:val="TOC1"/>
-        <w:tabs>
-          <w:tab w:val="right" w:leader="dot" w:pos="9350"/>
-        </w:tabs>
-        <w:rPr>
-          <w:rFonts w:ascii="Calibri" w:eastAsia="SimSun" w:hAnsi="Calibri"/>
-          <w:noProof/>
-          <w:sz w:val="22"/>
-          <w:szCs w:val="22"/>
-          <w:lang w:eastAsia="zh-CN"/>
-        </w:rPr>
-      </w:pPr>
-      <w:hyperlink w:anchor="_Toc332285004" w:history="1">
-        <w:r>
-          <w:rPr>
-            <w:rStyle w:val="Hyperlink"/>
-            <w:smallCaps/>
-            <w:noProof/>
-          </w:rPr>
-          <w:t>Schedule Changes and Thresholds</w:t>
-        </w:r>
-        <w:r>
-          <w:rPr>
-            <w:noProof/>
-            <w:webHidden/>
-          </w:rPr>
-          <w:tab/>
-        </w:r>
-        <w:r>
-          <w:rPr>
-            <w:noProof/>
-            <w:webHidden/>
-          </w:rPr>
-          <w:fldChar w:fldCharType="begin"/>
-        </w:r>
-        <w:r>
-          <w:rPr>
-            <w:noProof/>
-            <w:webHidden/>
-          </w:rPr>
-          <w:instrText xml:space="preserve"> PAGEREF _Toc332285004 \h </w:instrText>
-        </w:r>
-        <w:r>
-          <w:rPr>
-            <w:noProof/>
-            <w:webHidden/>
-          </w:rPr>
-        </w:r>
-        <w:r>
-          <w:rPr>
-            <w:noProof/>
-            <w:webHidden/>
-          </w:rPr>
-          <w:fldChar w:fldCharType="separate"/>
-        </w:r>
-        <w:r>
-          <w:rPr>
-            <w:noProof/>
-            <w:webHidden/>
-          </w:rPr>
-          <w:t>3</w:t>
-        </w:r>
-        <w:r>
-          <w:rPr>
-            <w:noProof/>
-            <w:webHidden/>
-          </w:rPr>
-          <w:fldChar w:fldCharType="end"/>
-        </w:r>
-      </w:hyperlink>
-    </w:p>
-    <w:p>
-      <w:pPr>
-        <w:pStyle w:val="TOC1"/>
-        <w:tabs>
-          <w:tab w:val="right" w:leader="dot" w:pos="9350"/>
-        </w:tabs>
-        <w:rPr>
-          <w:rFonts w:ascii="Calibri" w:eastAsia="SimSun" w:hAnsi="Calibri"/>
-          <w:noProof/>
-          <w:sz w:val="22"/>
-          <w:szCs w:val="22"/>
-          <w:lang w:eastAsia="zh-CN"/>
-        </w:rPr>
-      </w:pPr>
-      <w:hyperlink w:anchor="_Toc332285005" w:history="1">
-        <w:r>
-          <w:rPr>
-            <w:rStyle w:val="Hyperlink"/>
-            <w:smallCaps/>
-            <w:noProof/>
-          </w:rPr>
-          <w:t>Scope Change</w:t>
-        </w:r>
-        <w:r>
-          <w:rPr>
-            <w:noProof/>
-            <w:webHidden/>
-          </w:rPr>
-          <w:tab/>
-        </w:r>
-        <w:r>
-          <w:rPr>
-            <w:noProof/>
-            <w:webHidden/>
-          </w:rPr>
-          <w:fldChar w:fldCharType="begin"/>
-        </w:r>
-        <w:r>
-          <w:rPr>
-            <w:noProof/>
-            <w:webHidden/>
-          </w:rPr>
-          <w:instrText xml:space="preserve"> PAGEREF _Toc332285005 \h </w:instrText>
-        </w:r>
-        <w:r>
-          <w:rPr>
-            <w:noProof/>
-            <w:webHidden/>
-          </w:rPr>
-        </w:r>
-        <w:r>
-          <w:rPr>
-            <w:noProof/>
-            <w:webHidden/>
-          </w:rPr>
-          <w:fldChar w:fldCharType="separate"/>
-        </w:r>
-        <w:r>
-          <w:rPr>
-            <w:noProof/>
-            <w:webHidden/>
-          </w:rPr>
-          <w:t>4</w:t>
-        </w:r>
-        <w:r>
-          <w:rPr>
-            <w:noProof/>
-            <w:webHidden/>
-          </w:rPr>
-          <w:fldChar w:fldCharType="end"/>
-        </w:r>
-      </w:hyperlink>
-    </w:p>
-    <w:p>
-      <w:pPr>
-        <w:ind w:left="720"/>
-        <w:rPr>
+          <w:rFonts w:asciiTheme="majorHAnsi" w:hAnsiTheme="majorHAnsi" w:cstheme="majorHAnsi"/>
           <w:sz w:val="24"/>
         </w:rPr>
       </w:pPr>
-      <w:r>
-        <w:rPr>
+    </w:p>
+    <w:p>
+      <w:pPr>
+        <w:rPr>
+          <w:rFonts w:asciiTheme="majorHAnsi" w:hAnsiTheme="majorHAnsi" w:cstheme="majorHAnsi"/>
           <w:sz w:val="24"/>
         </w:rPr>
-        <w:fldChar w:fldCharType="end"/>
-      </w:r>
-    </w:p>
-    <w:p>
-      <w:pPr>
-        <w:rPr>
-          <w:sz w:val="24"/>
-        </w:rPr>
-      </w:pPr>
-    </w:p>
-    <w:p>
-      <w:pPr>
-        <w:rPr>
-          <w:sz w:val="24"/>
-        </w:rPr>
-      </w:pPr>
-    </w:p>
-    <w:p>
-      <w:pPr>
-        <w:rPr>
-          <w:sz w:val="24"/>
-        </w:rPr>
-      </w:pPr>
-    </w:p>
-    <w:p>
-      <w:pPr>
-        <w:pStyle w:val="Heading1"/>
+      </w:pPr>
+    </w:p>
+    <w:p>
+      <w:pPr>
+        <w:pStyle w:val="Heading2"/>
         <w:jc w:val="left"/>
-        <w:rPr>
-          <w:smallCaps/>
-          <w:sz w:val="28"/>
-          <w:szCs w:val="28"/>
-        </w:rPr>
       </w:pPr>
       <w:r>
         <w:br w:type="page"/>
       </w:r>
       <w:bookmarkStart w:id="0" w:name="_Toc332285001"/>
-      <w:r>
-        <w:rPr>
-          <w:smallCaps/>
-          <w:sz w:val="28"/>
-          <w:szCs w:val="28"/>
-        </w:rPr>
+      <w:bookmarkStart w:id="1" w:name="_Toc138964643"/>
+      <w:r>
         <w:lastRenderedPageBreak/>
+        <w:t xml:space="preserve">1.1 </w:t>
+      </w:r>
+      <w:r>
         <w:t>Introduction</w:t>
       </w:r>
       <w:bookmarkEnd w:id="0"/>
-    </w:p>
-    <w:p>
-      <w:pPr>
-        <w:rPr>
+      <w:bookmarkEnd w:id="1"/>
+    </w:p>
+    <w:p>
+      <w:pPr>
+        <w:rPr>
+          <w:rFonts w:asciiTheme="majorHAnsi" w:hAnsiTheme="majorHAnsi" w:cstheme="majorHAnsi"/>
           <w:color w:val="008000"/>
           <w:sz w:val="24"/>
           <w:szCs w:val="24"/>
@@ -776,519 +819,178 @@
     </w:p>
     <w:p>
       <w:pPr>
-        <w:rPr>
+        <w:ind w:left="1440"/>
+        <w:jc w:val="both"/>
+        <w:rPr>
+          <w:rFonts w:asciiTheme="majorHAnsi" w:hAnsiTheme="majorHAnsi" w:cstheme="majorHAnsi"/>
           <w:sz w:val="24"/>
           <w:szCs w:val="24"/>
         </w:rPr>
       </w:pPr>
       <w:r>
         <w:rPr>
+          <w:rFonts w:asciiTheme="majorHAnsi" w:hAnsiTheme="majorHAnsi" w:cstheme="majorHAnsi"/>
           <w:sz w:val="24"/>
           <w:szCs w:val="24"/>
         </w:rPr>
-        <w:t xml:space="preserve">The schedule management plan </w:t>
-      </w:r>
-      <w:r>
-        <w:rPr>
+        <w:t>The schedule management plan plays a vital role in the accomplishment and documentation of each task so that the team may be able to work as efficiently as possible. By going through this section, readers can appreciate the approach of the team to finish their project from scratch along with their milestones done within the timeframe of the project and how the team was able to develop the software and thought process whilst developing the project.</w:t>
+      </w:r>
+    </w:p>
+    <w:p>
+      <w:pPr>
+        <w:jc w:val="both"/>
+        <w:rPr>
+          <w:rFonts w:asciiTheme="majorHAnsi" w:hAnsiTheme="majorHAnsi" w:cstheme="majorHAnsi"/>
           <w:sz w:val="24"/>
           <w:szCs w:val="24"/>
         </w:rPr>
-        <w:t xml:space="preserve">plays a vital role towards the accomplishment and </w:t>
-      </w:r>
-      <w:r>
-        <w:rPr>
+      </w:pPr>
+    </w:p>
+    <w:p>
+      <w:pPr>
+        <w:pStyle w:val="Heading3"/>
+        <w:ind w:left="1440"/>
+        <w:jc w:val="both"/>
+        <w:rPr>
+          <w:rFonts w:asciiTheme="majorHAnsi" w:hAnsiTheme="majorHAnsi" w:cstheme="majorHAnsi"/>
+        </w:rPr>
+      </w:pPr>
+      <w:bookmarkStart w:id="2" w:name="_Toc138690158"/>
+      <w:bookmarkStart w:id="3" w:name="_Toc138964644"/>
+      <w:r>
+        <w:rPr>
+          <w:rFonts w:asciiTheme="majorHAnsi" w:hAnsiTheme="majorHAnsi" w:cstheme="majorHAnsi"/>
+        </w:rPr>
+        <w:t>1</w:t>
+      </w:r>
+      <w:r>
+        <w:rPr>
+          <w:rFonts w:asciiTheme="majorHAnsi" w:hAnsiTheme="majorHAnsi" w:cstheme="majorHAnsi"/>
+        </w:rPr>
+        <w:t>.2 Schedule Management Approach</w:t>
+      </w:r>
+      <w:bookmarkEnd w:id="2"/>
+      <w:bookmarkEnd w:id="3"/>
+    </w:p>
+    <w:p>
+      <w:pPr>
+        <w:ind w:left="1440"/>
+        <w:jc w:val="both"/>
+        <w:rPr>
+          <w:rFonts w:asciiTheme="majorHAnsi" w:hAnsiTheme="majorHAnsi" w:cstheme="majorHAnsi"/>
           <w:sz w:val="24"/>
           <w:szCs w:val="24"/>
         </w:rPr>
-        <w:t>documentation</w:t>
-      </w:r>
-      <w:r>
-        <w:rPr>
+      </w:pPr>
+      <w:r>
+        <w:rPr>
+          <w:rFonts w:asciiTheme="majorHAnsi" w:hAnsiTheme="majorHAnsi" w:cstheme="majorHAnsi"/>
           <w:sz w:val="24"/>
           <w:szCs w:val="24"/>
         </w:rPr>
-        <w:t xml:space="preserve"> of each task so that the team may be able to work as efficiently as possible.</w:t>
-      </w:r>
-      <w:r>
-        <w:rPr>
+        <w:t xml:space="preserve">Throughout the project’s lifetime, the team is able to submit all deliverables needed. Each work that was assigned to each member has a specific deadline to help the team estimate how many resources will be needed to finish all the needed tasks before proceeding. </w:t>
+      </w:r>
+    </w:p>
+    <w:p>
+      <w:pPr>
+        <w:ind w:left="1440"/>
+        <w:jc w:val="both"/>
+        <w:rPr>
+          <w:rFonts w:asciiTheme="majorHAnsi" w:hAnsiTheme="majorHAnsi" w:cstheme="majorHAnsi"/>
           <w:sz w:val="24"/>
           <w:szCs w:val="24"/>
         </w:rPr>
-        <w:t xml:space="preserve"> </w:t>
-      </w:r>
-      <w:r>
-        <w:rPr>
+      </w:pPr>
+    </w:p>
+    <w:p>
+      <w:pPr>
+        <w:ind w:left="1440"/>
+        <w:jc w:val="both"/>
+        <w:rPr>
+          <w:rFonts w:asciiTheme="majorHAnsi" w:hAnsiTheme="majorHAnsi" w:cstheme="majorHAnsi"/>
           <w:sz w:val="24"/>
           <w:szCs w:val="24"/>
         </w:rPr>
-        <w:t xml:space="preserve">By going through this section, </w:t>
-      </w:r>
-      <w:r>
-        <w:rPr>
+      </w:pPr>
+      <w:r>
+        <w:rPr>
+          <w:rFonts w:asciiTheme="majorHAnsi" w:hAnsiTheme="majorHAnsi" w:cstheme="majorHAnsi"/>
           <w:sz w:val="24"/>
           <w:szCs w:val="24"/>
         </w:rPr>
-        <w:t xml:space="preserve">readers can </w:t>
-      </w:r>
-      <w:r>
-        <w:rPr>
+        <w:t>To create the project schedule, the team used software named ‘Open Project’ to create a Gantt Chart. In this Gantt Chart, all the activities and deliverables are listed and recorded. In this way, it is much easier to monitor the project’s growth over time.</w:t>
+      </w:r>
+    </w:p>
+    <w:p>
+      <w:pPr>
+        <w:ind w:left="1440"/>
+        <w:jc w:val="both"/>
+        <w:rPr>
+          <w:rFonts w:asciiTheme="majorHAnsi" w:hAnsiTheme="majorHAnsi" w:cstheme="majorHAnsi"/>
           <w:sz w:val="24"/>
           <w:szCs w:val="24"/>
         </w:rPr>
-        <w:t xml:space="preserve">appreciate the approach of the </w:t>
-      </w:r>
-      <w:r>
-        <w:rPr>
+      </w:pPr>
+    </w:p>
+    <w:p>
+      <w:pPr>
+        <w:ind w:left="1440"/>
+        <w:jc w:val="both"/>
+        <w:rPr>
+          <w:rFonts w:asciiTheme="majorHAnsi" w:hAnsiTheme="majorHAnsi" w:cstheme="majorHAnsi"/>
           <w:sz w:val="24"/>
           <w:szCs w:val="24"/>
         </w:rPr>
-        <w:t xml:space="preserve">team </w:t>
-      </w:r>
-      <w:r>
-        <w:rPr>
+      </w:pPr>
+      <w:r>
+        <w:rPr>
+          <w:rFonts w:asciiTheme="majorHAnsi" w:hAnsiTheme="majorHAnsi" w:cstheme="majorHAnsi"/>
           <w:sz w:val="24"/>
           <w:szCs w:val="24"/>
         </w:rPr>
-        <w:t>to finish their project from scratch</w:t>
-      </w:r>
-      <w:r>
-        <w:rPr>
+        <w:t>See reference below of the start and end date of deliverables for project schedule:</w:t>
+      </w:r>
+    </w:p>
+    <w:p>
+      <w:pPr>
+        <w:ind w:left="1440"/>
+        <w:jc w:val="both"/>
+        <w:rPr>
+          <w:rFonts w:asciiTheme="majorHAnsi" w:hAnsiTheme="majorHAnsi" w:cstheme="majorHAnsi"/>
           <w:sz w:val="24"/>
           <w:szCs w:val="24"/>
         </w:rPr>
-        <w:t xml:space="preserve"> along with </w:t>
-      </w:r>
-      <w:r>
-        <w:rPr>
+      </w:pPr>
+      <w:r>
+        <w:rPr>
+          <w:rFonts w:asciiTheme="majorHAnsi" w:hAnsiTheme="majorHAnsi" w:cstheme="majorHAnsi"/>
           <w:sz w:val="24"/>
           <w:szCs w:val="24"/>
         </w:rPr>
-        <w:t>their milestones done within the timeframe of the project</w:t>
-      </w:r>
-      <w:r>
-        <w:rPr>
+        <w:t>Initiation Phase:</w:t>
+      </w:r>
+    </w:p>
+    <w:p>
+      <w:pPr>
+        <w:keepNext/>
+        <w:ind w:left="1440"/>
+        <w:jc w:val="both"/>
+        <w:rPr>
+          <w:rFonts w:asciiTheme="majorHAnsi" w:hAnsiTheme="majorHAnsi" w:cstheme="majorHAnsi"/>
+        </w:rPr>
+      </w:pPr>
+      <w:r>
+        <w:rPr>
+          <w:rFonts w:asciiTheme="majorHAnsi" w:hAnsiTheme="majorHAnsi" w:cstheme="majorHAnsi"/>
+          <w:noProof/>
           <w:sz w:val="24"/>
           <w:szCs w:val="24"/>
         </w:rPr>
-        <w:t xml:space="preserve"> and </w:t>
-      </w:r>
-      <w:r>
-        <w:rPr>
-          <w:sz w:val="24"/>
-          <w:szCs w:val="24"/>
-        </w:rPr>
-        <w:t xml:space="preserve">how the team was able to </w:t>
-      </w:r>
-      <w:r>
-        <w:rPr>
-          <w:sz w:val="24"/>
-          <w:szCs w:val="24"/>
-        </w:rPr>
-        <w:t xml:space="preserve">develop the software and </w:t>
-      </w:r>
-      <w:r>
-        <w:rPr>
-          <w:sz w:val="24"/>
-          <w:szCs w:val="24"/>
-        </w:rPr>
-        <w:t>thought process whilst developing the project.</w:t>
-      </w:r>
-    </w:p>
-    <w:p>
-      <w:pPr>
-        <w:rPr>
-          <w:color w:val="008000"/>
-          <w:sz w:val="24"/>
-          <w:szCs w:val="24"/>
-        </w:rPr>
-      </w:pPr>
-      <w:r>
-        <w:rPr>
-          <w:color w:val="008000"/>
-          <w:sz w:val="24"/>
-          <w:szCs w:val="24"/>
-        </w:rPr>
-        <w:t xml:space="preserve"> </w:t>
-      </w:r>
-    </w:p>
-    <w:p>
-      <w:pPr>
-        <w:rPr>
-          <w:color w:val="008000"/>
-          <w:sz w:val="24"/>
-          <w:szCs w:val="24"/>
-        </w:rPr>
-      </w:pPr>
-    </w:p>
-    <w:p>
-      <w:pPr>
-        <w:rPr>
-          <w:sz w:val="24"/>
-        </w:rPr>
-      </w:pPr>
-    </w:p>
-    <w:p>
-      <w:pPr>
-        <w:pStyle w:val="Heading1"/>
-        <w:jc w:val="left"/>
-        <w:rPr>
-          <w:smallCaps/>
-          <w:sz w:val="28"/>
-          <w:szCs w:val="28"/>
-        </w:rPr>
-      </w:pPr>
-      <w:bookmarkStart w:id="1" w:name="_Toc332285002"/>
-      <w:r>
-        <w:rPr>
-          <w:smallCaps/>
-          <w:sz w:val="28"/>
-          <w:szCs w:val="28"/>
-        </w:rPr>
-        <w:t>Schedule</w:t>
-      </w:r>
-      <w:r>
-        <w:rPr>
-          <w:smallCaps/>
-          <w:sz w:val="28"/>
-          <w:szCs w:val="28"/>
-        </w:rPr>
-        <w:t xml:space="preserve"> Management Approach</w:t>
-      </w:r>
-      <w:bookmarkEnd w:id="1"/>
-    </w:p>
-    <w:p/>
-    <w:p>
-      <w:pPr>
-        <w:rPr>
-          <w:sz w:val="24"/>
-          <w:szCs w:val="24"/>
-        </w:rPr>
-      </w:pPr>
-      <w:r>
-        <w:rPr>
-          <w:sz w:val="24"/>
-          <w:szCs w:val="24"/>
-        </w:rPr>
-        <w:t>Throughout the project’s lifetime</w:t>
-      </w:r>
-      <w:r>
-        <w:rPr>
-          <w:sz w:val="24"/>
-          <w:szCs w:val="24"/>
-        </w:rPr>
-        <w:t xml:space="preserve">, the team </w:t>
-      </w:r>
-      <w:r>
-        <w:rPr>
-          <w:sz w:val="24"/>
-          <w:szCs w:val="24"/>
-        </w:rPr>
-        <w:t>is able to submit all deliverables needed.</w:t>
-      </w:r>
-      <w:r>
-        <w:rPr>
-          <w:sz w:val="24"/>
-          <w:szCs w:val="24"/>
-        </w:rPr>
-        <w:t xml:space="preserve"> </w:t>
-      </w:r>
-      <w:r>
-        <w:rPr>
-          <w:sz w:val="24"/>
-          <w:szCs w:val="24"/>
-        </w:rPr>
-        <w:t>Each</w:t>
-      </w:r>
-      <w:r>
-        <w:rPr>
-          <w:sz w:val="24"/>
-          <w:szCs w:val="24"/>
-        </w:rPr>
-        <w:t xml:space="preserve"> </w:t>
-      </w:r>
-      <w:r>
-        <w:rPr>
-          <w:sz w:val="24"/>
-          <w:szCs w:val="24"/>
-        </w:rPr>
-        <w:t>work</w:t>
-      </w:r>
-      <w:r>
-        <w:rPr>
-          <w:sz w:val="24"/>
-          <w:szCs w:val="24"/>
-        </w:rPr>
-        <w:t xml:space="preserve"> that </w:t>
-      </w:r>
-      <w:r>
-        <w:rPr>
-          <w:sz w:val="24"/>
-          <w:szCs w:val="24"/>
-        </w:rPr>
-        <w:t>was</w:t>
-      </w:r>
-      <w:r>
-        <w:rPr>
-          <w:sz w:val="24"/>
-          <w:szCs w:val="24"/>
-        </w:rPr>
-        <w:t xml:space="preserve"> </w:t>
-      </w:r>
-      <w:r>
-        <w:rPr>
-          <w:sz w:val="24"/>
-          <w:szCs w:val="24"/>
-        </w:rPr>
-        <w:t xml:space="preserve">assigned to each member </w:t>
-      </w:r>
-      <w:r>
-        <w:rPr>
-          <w:sz w:val="24"/>
-          <w:szCs w:val="24"/>
-        </w:rPr>
-        <w:t>has</w:t>
-      </w:r>
-      <w:r>
-        <w:rPr>
-          <w:sz w:val="24"/>
-          <w:szCs w:val="24"/>
-        </w:rPr>
-        <w:t xml:space="preserve"> a </w:t>
-      </w:r>
-      <w:r>
-        <w:rPr>
-          <w:sz w:val="24"/>
-          <w:szCs w:val="24"/>
-        </w:rPr>
-        <w:t>specific deadline</w:t>
-      </w:r>
-      <w:r>
-        <w:rPr>
-          <w:sz w:val="24"/>
-          <w:szCs w:val="24"/>
-        </w:rPr>
-        <w:t xml:space="preserve"> to </w:t>
-      </w:r>
-      <w:r>
-        <w:rPr>
-          <w:sz w:val="24"/>
-          <w:szCs w:val="24"/>
-        </w:rPr>
-        <w:t>help</w:t>
-      </w:r>
-      <w:r>
-        <w:rPr>
-          <w:sz w:val="24"/>
-          <w:szCs w:val="24"/>
-        </w:rPr>
-        <w:t xml:space="preserve"> the team</w:t>
-      </w:r>
-      <w:r>
-        <w:rPr>
-          <w:sz w:val="24"/>
-          <w:szCs w:val="24"/>
-        </w:rPr>
-        <w:t xml:space="preserve"> </w:t>
-      </w:r>
-      <w:r>
-        <w:rPr>
-          <w:sz w:val="24"/>
-          <w:szCs w:val="24"/>
-        </w:rPr>
-        <w:t xml:space="preserve">estimate how </w:t>
-      </w:r>
-      <w:r>
-        <w:rPr>
-          <w:sz w:val="24"/>
-          <w:szCs w:val="24"/>
-        </w:rPr>
-        <w:t>many</w:t>
-      </w:r>
-      <w:r>
-        <w:rPr>
-          <w:sz w:val="24"/>
-          <w:szCs w:val="24"/>
-        </w:rPr>
-        <w:t xml:space="preserve"> re</w:t>
-      </w:r>
-      <w:r>
-        <w:rPr>
-          <w:sz w:val="24"/>
-          <w:szCs w:val="24"/>
-        </w:rPr>
-        <w:t xml:space="preserve">sources will be needed to finish </w:t>
-      </w:r>
-      <w:r>
-        <w:rPr>
-          <w:sz w:val="24"/>
-          <w:szCs w:val="24"/>
-        </w:rPr>
-        <w:t xml:space="preserve">all the needed tasks before proceeding. </w:t>
-      </w:r>
-    </w:p>
-    <w:p>
-      <w:pPr>
-        <w:rPr>
-          <w:sz w:val="24"/>
-          <w:szCs w:val="24"/>
-        </w:rPr>
-      </w:pPr>
-    </w:p>
-    <w:p>
-      <w:pPr>
-        <w:rPr>
-          <w:sz w:val="24"/>
-          <w:szCs w:val="24"/>
-        </w:rPr>
-      </w:pPr>
-      <w:r>
-        <w:rPr>
-          <w:sz w:val="24"/>
-          <w:szCs w:val="24"/>
-        </w:rPr>
-        <w:t xml:space="preserve">To create the project schedule, the team used software named ‘Project </w:t>
-      </w:r>
-      <w:r>
-        <w:rPr>
-          <w:sz w:val="24"/>
-          <w:szCs w:val="24"/>
-        </w:rPr>
-        <w:t>L</w:t>
-      </w:r>
-      <w:r>
-        <w:rPr>
-          <w:sz w:val="24"/>
-          <w:szCs w:val="24"/>
-        </w:rPr>
-        <w:t xml:space="preserve">ibre’ to create a Gantt </w:t>
-      </w:r>
-      <w:r>
-        <w:rPr>
-          <w:sz w:val="24"/>
-          <w:szCs w:val="24"/>
-        </w:rPr>
-        <w:t>C</w:t>
-      </w:r>
-      <w:r>
-        <w:rPr>
-          <w:sz w:val="24"/>
-          <w:szCs w:val="24"/>
-        </w:rPr>
-        <w:t xml:space="preserve">hart. In this Gantt </w:t>
-      </w:r>
-      <w:r>
-        <w:rPr>
-          <w:sz w:val="24"/>
-          <w:szCs w:val="24"/>
-        </w:rPr>
-        <w:t>Ch</w:t>
-      </w:r>
-      <w:r>
-        <w:rPr>
-          <w:sz w:val="24"/>
-          <w:szCs w:val="24"/>
-        </w:rPr>
-        <w:t>art,</w:t>
-      </w:r>
-      <w:r>
-        <w:rPr>
-          <w:sz w:val="24"/>
-          <w:szCs w:val="24"/>
-        </w:rPr>
-        <w:t xml:space="preserve"> all the activities and deliverables</w:t>
-      </w:r>
-      <w:r>
-        <w:rPr>
-          <w:sz w:val="24"/>
-          <w:szCs w:val="24"/>
-        </w:rPr>
-        <w:t xml:space="preserve"> are listed and recorded</w:t>
-      </w:r>
-      <w:r>
-        <w:rPr>
-          <w:sz w:val="24"/>
-          <w:szCs w:val="24"/>
-        </w:rPr>
-        <w:t>. In this way, it is much easier to monitor the project’s gr</w:t>
-      </w:r>
-      <w:r>
-        <w:rPr>
-          <w:sz w:val="24"/>
-          <w:szCs w:val="24"/>
-        </w:rPr>
-        <w:t xml:space="preserve">owth </w:t>
-      </w:r>
-      <w:r>
-        <w:rPr>
-          <w:sz w:val="24"/>
-          <w:szCs w:val="24"/>
-        </w:rPr>
-        <w:t>over time</w:t>
-      </w:r>
-      <w:r>
-        <w:rPr>
-          <w:sz w:val="24"/>
-          <w:szCs w:val="24"/>
-        </w:rPr>
-        <w:t>.</w:t>
-      </w:r>
-    </w:p>
-    <w:p>
-      <w:pPr>
-        <w:rPr>
-          <w:sz w:val="24"/>
-          <w:szCs w:val="24"/>
-        </w:rPr>
-      </w:pPr>
-    </w:p>
-    <w:p>
-      <w:pPr>
-        <w:rPr>
-          <w:sz w:val="24"/>
-          <w:szCs w:val="24"/>
-        </w:rPr>
-      </w:pPr>
-      <w:r>
-        <w:rPr>
-          <w:sz w:val="24"/>
-          <w:szCs w:val="24"/>
-        </w:rPr>
-        <w:t>See</w:t>
-      </w:r>
-      <w:r>
-        <w:rPr>
-          <w:sz w:val="24"/>
-          <w:szCs w:val="24"/>
-        </w:rPr>
-        <w:t xml:space="preserve"> </w:t>
-      </w:r>
-      <w:r>
-        <w:rPr>
-          <w:sz w:val="24"/>
-          <w:szCs w:val="24"/>
-        </w:rPr>
-        <w:t>reference below of the start and end date of deliverables for project schedule:</w:t>
-      </w:r>
-    </w:p>
-    <w:p>
-      <w:pPr>
-        <w:rPr>
-          <w:color w:val="008000"/>
-          <w:sz w:val="24"/>
-          <w:szCs w:val="24"/>
-        </w:rPr>
-      </w:pPr>
-    </w:p>
-    <w:p>
-      <w:r>
-        <w:rPr>
-          <w:noProof/>
-        </w:rPr>
         <w:drawing>
-          <wp:inline distT="0" distB="0" distL="0" distR="0" wp14:anchorId="5064142F" wp14:editId="0C83531A">
-            <wp:extent cx="4572000" cy="3438525"/>
-            <wp:effectExtent l="0" t="0" r="0" b="0"/>
-            <wp:docPr id="1724231450" name="Picture 1724231450"/>
+          <wp:inline distT="0" distB="0" distL="0" distR="0" wp14:anchorId="5123A64E" wp14:editId="5FAFE99F">
+            <wp:extent cx="4927600" cy="1172411"/>
+            <wp:effectExtent l="0" t="0" r="6350" b="8890"/>
+            <wp:docPr id="1096724722" name="Picture 1096724722" descr="A screenshot of a phone&#10;&#10;Description automatically generated with low confidence"/>
             <wp:cNvGraphicFramePr>
               <a:graphicFrameLocks xmlns:a="http://schemas.openxmlformats.org/drawingml/2006/main" noChangeAspect="1"/>
             </wp:cNvGraphicFramePr>
@@ -1296,17 +998,11 @@
               <a:graphicData uri="http://schemas.openxmlformats.org/drawingml/2006/picture">
                 <pic:pic xmlns:pic="http://schemas.openxmlformats.org/drawingml/2006/picture">
                   <pic:nvPicPr>
-                    <pic:cNvPr id="0" name=""/>
+                    <pic:cNvPr id="1096724722" name="Picture 1096724722" descr="A screenshot of a phone&#10;&#10;Description automatically generated with low confidence"/>
                     <pic:cNvPicPr/>
                   </pic:nvPicPr>
                   <pic:blipFill>
-                    <a:blip r:embed="rId13" cstate="print">
-                      <a:extLst>
-                        <a:ext uri="{28A0092B-C50C-407E-A947-70E740481C1C}">
-                          <a14:useLocalDpi xmlns:a14="http://schemas.microsoft.com/office/drawing/2010/main" val="0"/>
-                        </a:ext>
-                      </a:extLst>
-                    </a:blip>
+                    <a:blip r:embed="rId14"/>
                     <a:stretch>
                       <a:fillRect/>
                     </a:stretch>
@@ -1314,7 +1010,7 @@
                   <pic:spPr>
                     <a:xfrm>
                       <a:off x="0" y="0"/>
-                      <a:ext cx="4572000" cy="3438525"/>
+                      <a:ext cx="4948253" cy="1177325"/>
                     </a:xfrm>
                     <a:prstGeom prst="rect">
                       <a:avLst/>
@@ -1328,16 +1024,126 @@
       </w:r>
     </w:p>
     <w:p>
-      <w:r>
-        <w:rPr>
+      <w:pPr>
+        <w:pStyle w:val="Caption"/>
+        <w:jc w:val="center"/>
+        <w:rPr>
+          <w:rFonts w:asciiTheme="majorHAnsi" w:hAnsiTheme="majorHAnsi" w:cstheme="majorHAnsi"/>
+        </w:rPr>
+      </w:pPr>
+      <w:bookmarkStart w:id="4" w:name="_Toc138366786"/>
+      <w:bookmarkStart w:id="5" w:name="_Toc138491703"/>
+      <w:r>
+        <w:rPr>
+          <w:rFonts w:asciiTheme="majorHAnsi" w:hAnsiTheme="majorHAnsi" w:cstheme="majorHAnsi"/>
+        </w:rPr>
+        <w:t xml:space="preserve">Figure </w:t>
+      </w:r>
+      <w:r>
+        <w:rPr>
+          <w:rFonts w:asciiTheme="majorHAnsi" w:hAnsiTheme="majorHAnsi" w:cstheme="majorHAnsi"/>
+        </w:rPr>
+        <w:fldChar w:fldCharType="begin"/>
+      </w:r>
+      <w:r>
+        <w:rPr>
+          <w:rFonts w:asciiTheme="majorHAnsi" w:hAnsiTheme="majorHAnsi" w:cstheme="majorHAnsi"/>
+        </w:rPr>
+        <w:instrText xml:space="preserve"> SEQ Figure \* ARABIC </w:instrText>
+      </w:r>
+      <w:r>
+        <w:rPr>
+          <w:rFonts w:asciiTheme="majorHAnsi" w:hAnsiTheme="majorHAnsi" w:cstheme="majorHAnsi"/>
+        </w:rPr>
+        <w:fldChar w:fldCharType="separate"/>
+      </w:r>
+      <w:r>
+        <w:rPr>
+          <w:rFonts w:asciiTheme="majorHAnsi" w:hAnsiTheme="majorHAnsi" w:cstheme="majorHAnsi"/>
           <w:noProof/>
         </w:rPr>
+        <w:t>8</w:t>
+      </w:r>
+      <w:r>
+        <w:rPr>
+          <w:rFonts w:asciiTheme="majorHAnsi" w:hAnsiTheme="majorHAnsi" w:cstheme="majorHAnsi"/>
+          <w:noProof/>
+        </w:rPr>
+        <w:fldChar w:fldCharType="end"/>
+      </w:r>
+      <w:r>
+        <w:rPr>
+          <w:rFonts w:asciiTheme="majorHAnsi" w:hAnsiTheme="majorHAnsi" w:cstheme="majorHAnsi"/>
+        </w:rPr>
+        <w:t>: Gantt Chart - Initiation Phase</w:t>
+      </w:r>
+      <w:bookmarkEnd w:id="4"/>
+      <w:bookmarkEnd w:id="5"/>
+    </w:p>
+    <w:p>
+      <w:pPr>
+        <w:jc w:val="both"/>
+        <w:rPr>
+          <w:rFonts w:asciiTheme="majorHAnsi" w:hAnsiTheme="majorHAnsi" w:cstheme="majorHAnsi"/>
+          <w:sz w:val="24"/>
+          <w:szCs w:val="24"/>
+        </w:rPr>
+      </w:pPr>
+      <w:r>
+        <w:rPr>
+          <w:rFonts w:asciiTheme="majorHAnsi" w:hAnsiTheme="majorHAnsi" w:cstheme="majorHAnsi"/>
+          <w:sz w:val="24"/>
+          <w:szCs w:val="24"/>
+        </w:rPr>
+        <w:tab/>
+      </w:r>
+      <w:r>
+        <w:rPr>
+          <w:rFonts w:asciiTheme="majorHAnsi" w:hAnsiTheme="majorHAnsi" w:cstheme="majorHAnsi"/>
+          <w:sz w:val="24"/>
+          <w:szCs w:val="24"/>
+        </w:rPr>
+        <w:tab/>
+        <w:t>Planning Phase:</w:t>
+      </w:r>
+    </w:p>
+    <w:p>
+      <w:pPr>
+        <w:keepNext/>
+        <w:jc w:val="both"/>
+        <w:rPr>
+          <w:rFonts w:asciiTheme="majorHAnsi" w:hAnsiTheme="majorHAnsi" w:cstheme="majorHAnsi"/>
+        </w:rPr>
+      </w:pPr>
+      <w:r>
+        <w:rPr>
+          <w:rFonts w:asciiTheme="majorHAnsi" w:hAnsiTheme="majorHAnsi" w:cstheme="majorHAnsi"/>
+          <w:sz w:val="24"/>
+          <w:szCs w:val="24"/>
+        </w:rPr>
         <w:lastRenderedPageBreak/>
+        <w:tab/>
+      </w:r>
+      <w:r>
+        <w:rPr>
+          <w:rFonts w:asciiTheme="majorHAnsi" w:hAnsiTheme="majorHAnsi" w:cstheme="majorHAnsi"/>
+          <w:sz w:val="24"/>
+          <w:szCs w:val="24"/>
+        </w:rPr>
+        <w:tab/>
+      </w:r>
+      <w:r>
+        <w:rPr>
+          <w:rFonts w:asciiTheme="majorHAnsi" w:hAnsiTheme="majorHAnsi" w:cstheme="majorHAnsi"/>
+          <w:noProof/>
+          <w:sz w:val="24"/>
+          <w:szCs w:val="24"/>
+        </w:rPr>
         <w:drawing>
-          <wp:inline distT="0" distB="0" distL="0" distR="0" wp14:anchorId="67A6F314" wp14:editId="41BEDFD5">
-            <wp:extent cx="4572000" cy="3429000"/>
-            <wp:effectExtent l="0" t="0" r="0" b="0"/>
-            <wp:docPr id="1433715357" name="Picture 1433715357"/>
+          <wp:inline distT="0" distB="0" distL="0" distR="0" wp14:anchorId="7AA26DDF" wp14:editId="445E008B">
+            <wp:extent cx="4559300" cy="2871968"/>
+            <wp:effectExtent l="0" t="0" r="0" b="5080"/>
+            <wp:docPr id="1307157726" name="Picture 1307157726" descr="A screenshot of a computer&#10;&#10;Description automatically generated with medium confidence"/>
             <wp:cNvGraphicFramePr>
               <a:graphicFrameLocks xmlns:a="http://schemas.openxmlformats.org/drawingml/2006/main" noChangeAspect="1"/>
             </wp:cNvGraphicFramePr>
@@ -1345,17 +1151,11 @@
               <a:graphicData uri="http://schemas.openxmlformats.org/drawingml/2006/picture">
                 <pic:pic xmlns:pic="http://schemas.openxmlformats.org/drawingml/2006/picture">
                   <pic:nvPicPr>
-                    <pic:cNvPr id="0" name=""/>
+                    <pic:cNvPr id="1307157726" name="Picture 1" descr="A screenshot of a computer&#10;&#10;Description automatically generated with medium confidence"/>
                     <pic:cNvPicPr/>
                   </pic:nvPicPr>
                   <pic:blipFill>
-                    <a:blip r:embed="rId14" cstate="print">
-                      <a:extLst>
-                        <a:ext uri="{28A0092B-C50C-407E-A947-70E740481C1C}">
-                          <a14:useLocalDpi xmlns:a14="http://schemas.microsoft.com/office/drawing/2010/main" val="0"/>
-                        </a:ext>
-                      </a:extLst>
-                    </a:blip>
+                    <a:blip r:embed="rId15"/>
                     <a:stretch>
                       <a:fillRect/>
                     </a:stretch>
@@ -1363,7 +1163,7 @@
                   <pic:spPr>
                     <a:xfrm>
                       <a:off x="0" y="0"/>
-                      <a:ext cx="4572000" cy="3429000"/>
+                      <a:ext cx="4560091" cy="2872466"/>
                     </a:xfrm>
                     <a:prstGeom prst="rect">
                       <a:avLst/>
@@ -1377,15 +1177,111 @@
       </w:r>
     </w:p>
     <w:p>
-      <w:r>
-        <w:rPr>
+      <w:pPr>
+        <w:pStyle w:val="Caption"/>
+        <w:jc w:val="center"/>
+        <w:rPr>
+          <w:rFonts w:asciiTheme="majorHAnsi" w:hAnsiTheme="majorHAnsi" w:cstheme="majorHAnsi"/>
+        </w:rPr>
+      </w:pPr>
+      <w:bookmarkStart w:id="6" w:name="_Toc138366787"/>
+      <w:bookmarkStart w:id="7" w:name="_Toc138491704"/>
+      <w:r>
+        <w:rPr>
+          <w:rFonts w:asciiTheme="majorHAnsi" w:hAnsiTheme="majorHAnsi" w:cstheme="majorHAnsi"/>
+        </w:rPr>
+        <w:t xml:space="preserve">Figure </w:t>
+      </w:r>
+      <w:r>
+        <w:rPr>
+          <w:rFonts w:asciiTheme="majorHAnsi" w:hAnsiTheme="majorHAnsi" w:cstheme="majorHAnsi"/>
+        </w:rPr>
+        <w:fldChar w:fldCharType="begin"/>
+      </w:r>
+      <w:r>
+        <w:rPr>
+          <w:rFonts w:asciiTheme="majorHAnsi" w:hAnsiTheme="majorHAnsi" w:cstheme="majorHAnsi"/>
+        </w:rPr>
+        <w:instrText xml:space="preserve"> SEQ Figure \* ARABIC </w:instrText>
+      </w:r>
+      <w:r>
+        <w:rPr>
+          <w:rFonts w:asciiTheme="majorHAnsi" w:hAnsiTheme="majorHAnsi" w:cstheme="majorHAnsi"/>
+        </w:rPr>
+        <w:fldChar w:fldCharType="separate"/>
+      </w:r>
+      <w:r>
+        <w:rPr>
+          <w:rFonts w:asciiTheme="majorHAnsi" w:hAnsiTheme="majorHAnsi" w:cstheme="majorHAnsi"/>
           <w:noProof/>
         </w:rPr>
+        <w:t>9</w:t>
+      </w:r>
+      <w:r>
+        <w:rPr>
+          <w:rFonts w:asciiTheme="majorHAnsi" w:hAnsiTheme="majorHAnsi" w:cstheme="majorHAnsi"/>
+          <w:noProof/>
+        </w:rPr>
+        <w:fldChar w:fldCharType="end"/>
+      </w:r>
+      <w:r>
+        <w:rPr>
+          <w:rFonts w:asciiTheme="majorHAnsi" w:hAnsiTheme="majorHAnsi" w:cstheme="majorHAnsi"/>
+        </w:rPr>
+        <w:t>: Gantt Chart - Planning Phase</w:t>
+      </w:r>
+      <w:bookmarkEnd w:id="6"/>
+      <w:bookmarkEnd w:id="7"/>
+    </w:p>
+    <w:p>
+      <w:pPr>
+        <w:rPr>
+          <w:rFonts w:asciiTheme="majorHAnsi" w:hAnsiTheme="majorHAnsi" w:cstheme="majorHAnsi"/>
+        </w:rPr>
+      </w:pPr>
+      <w:r>
+        <w:rPr>
+          <w:rFonts w:asciiTheme="majorHAnsi" w:hAnsiTheme="majorHAnsi" w:cstheme="majorHAnsi"/>
+        </w:rPr>
+        <w:tab/>
+      </w:r>
+      <w:r>
+        <w:rPr>
+          <w:rFonts w:asciiTheme="majorHAnsi" w:hAnsiTheme="majorHAnsi" w:cstheme="majorHAnsi"/>
+        </w:rPr>
+        <w:tab/>
+        <w:t xml:space="preserve">System Analysis and Detailed Design Phase: </w:t>
+      </w:r>
+    </w:p>
+    <w:p>
+      <w:pPr>
+        <w:keepNext/>
+        <w:rPr>
+          <w:rFonts w:asciiTheme="majorHAnsi" w:hAnsiTheme="majorHAnsi" w:cstheme="majorHAnsi"/>
+        </w:rPr>
+      </w:pPr>
+      <w:r>
+        <w:rPr>
+          <w:rFonts w:asciiTheme="majorHAnsi" w:hAnsiTheme="majorHAnsi" w:cstheme="majorHAnsi"/>
+        </w:rPr>
+        <w:tab/>
+      </w:r>
+      <w:r>
+        <w:rPr>
+          <w:rFonts w:asciiTheme="majorHAnsi" w:hAnsiTheme="majorHAnsi" w:cstheme="majorHAnsi"/>
+        </w:rPr>
+        <w:tab/>
+      </w:r>
+      <w:r>
+        <w:rPr>
+          <w:rFonts w:asciiTheme="majorHAnsi" w:hAnsiTheme="majorHAnsi" w:cstheme="majorHAnsi"/>
+          <w:noProof/>
+        </w:rPr>
         <w:drawing>
-          <wp:inline distT="0" distB="0" distL="0" distR="0" wp14:anchorId="06E3FA6E" wp14:editId="2FB8FC85">
-            <wp:extent cx="4572000" cy="3476625"/>
-            <wp:effectExtent l="0" t="0" r="0" b="0"/>
-            <wp:docPr id="2060685915" name="Picture 2060685915"/>
+          <wp:inline distT="0" distB="0" distL="0" distR="0" wp14:anchorId="6547AA23" wp14:editId="0956F229">
+            <wp:extent cx="4629150" cy="1706257"/>
+            <wp:effectExtent l="0" t="0" r="0" b="8255"/>
+            <wp:docPr id="1211605411" name="Picture 1211605411" descr="A screenshot of a computer&#10;&#10;Description automatically generated with medium confidence"/>
             <wp:cNvGraphicFramePr>
               <a:graphicFrameLocks xmlns:a="http://schemas.openxmlformats.org/drawingml/2006/main" noChangeAspect="1"/>
             </wp:cNvGraphicFramePr>
@@ -1393,17 +1289,11 @@
               <a:graphicData uri="http://schemas.openxmlformats.org/drawingml/2006/picture">
                 <pic:pic xmlns:pic="http://schemas.openxmlformats.org/drawingml/2006/picture">
                   <pic:nvPicPr>
-                    <pic:cNvPr id="0" name=""/>
+                    <pic:cNvPr id="1211605411" name="Picture 1" descr="A screenshot of a computer&#10;&#10;Description automatically generated with medium confidence"/>
                     <pic:cNvPicPr/>
                   </pic:nvPicPr>
                   <pic:blipFill>
-                    <a:blip r:embed="rId15" cstate="print">
-                      <a:extLst>
-                        <a:ext uri="{28A0092B-C50C-407E-A947-70E740481C1C}">
-                          <a14:useLocalDpi xmlns:a14="http://schemas.microsoft.com/office/drawing/2010/main" val="0"/>
-                        </a:ext>
-                      </a:extLst>
-                    </a:blip>
+                    <a:blip r:embed="rId16"/>
                     <a:stretch>
                       <a:fillRect/>
                     </a:stretch>
@@ -1411,7 +1301,7 @@
                   <pic:spPr>
                     <a:xfrm>
                       <a:off x="0" y="0"/>
-                      <a:ext cx="4572000" cy="3476625"/>
+                      <a:ext cx="4665147" cy="1719525"/>
                     </a:xfrm>
                     <a:prstGeom prst="rect">
                       <a:avLst/>
@@ -1425,16 +1315,126 @@
       </w:r>
     </w:p>
     <w:p>
-      <w:r>
-        <w:rPr>
+      <w:pPr>
+        <w:pStyle w:val="Caption"/>
+        <w:jc w:val="center"/>
+        <w:rPr>
+          <w:rFonts w:asciiTheme="majorHAnsi" w:hAnsiTheme="majorHAnsi" w:cstheme="majorHAnsi"/>
+          <w:sz w:val="16"/>
+          <w:szCs w:val="16"/>
+        </w:rPr>
+      </w:pPr>
+      <w:bookmarkStart w:id="8" w:name="_Toc138366788"/>
+      <w:bookmarkStart w:id="9" w:name="_Toc138491705"/>
+      <w:r>
+        <w:rPr>
+          <w:rFonts w:asciiTheme="majorHAnsi" w:hAnsiTheme="majorHAnsi" w:cstheme="majorHAnsi"/>
+          <w:sz w:val="16"/>
+          <w:szCs w:val="16"/>
+        </w:rPr>
+        <w:t xml:space="preserve">Figure </w:t>
+      </w:r>
+      <w:r>
+        <w:rPr>
+          <w:rFonts w:asciiTheme="majorHAnsi" w:hAnsiTheme="majorHAnsi" w:cstheme="majorHAnsi"/>
+          <w:sz w:val="16"/>
+          <w:szCs w:val="16"/>
+        </w:rPr>
+        <w:fldChar w:fldCharType="begin"/>
+      </w:r>
+      <w:r>
+        <w:rPr>
+          <w:rFonts w:asciiTheme="majorHAnsi" w:hAnsiTheme="majorHAnsi" w:cstheme="majorHAnsi"/>
+          <w:sz w:val="16"/>
+          <w:szCs w:val="16"/>
+        </w:rPr>
+        <w:instrText xml:space="preserve"> SEQ Figure \* ARABIC </w:instrText>
+      </w:r>
+      <w:r>
+        <w:rPr>
+          <w:rFonts w:asciiTheme="majorHAnsi" w:hAnsiTheme="majorHAnsi" w:cstheme="majorHAnsi"/>
+          <w:sz w:val="16"/>
+          <w:szCs w:val="16"/>
+        </w:rPr>
+        <w:fldChar w:fldCharType="separate"/>
+      </w:r>
+      <w:r>
+        <w:rPr>
+          <w:rFonts w:asciiTheme="majorHAnsi" w:hAnsiTheme="majorHAnsi" w:cstheme="majorHAnsi"/>
           <w:noProof/>
-        </w:rPr>
-        <w:lastRenderedPageBreak/>
+          <w:sz w:val="16"/>
+          <w:szCs w:val="16"/>
+        </w:rPr>
+        <w:t>10</w:t>
+      </w:r>
+      <w:r>
+        <w:rPr>
+          <w:rFonts w:asciiTheme="majorHAnsi" w:hAnsiTheme="majorHAnsi" w:cstheme="majorHAnsi"/>
+          <w:sz w:val="16"/>
+          <w:szCs w:val="16"/>
+        </w:rPr>
+        <w:fldChar w:fldCharType="end"/>
+      </w:r>
+      <w:r>
+        <w:rPr>
+          <w:rFonts w:asciiTheme="majorHAnsi" w:hAnsiTheme="majorHAnsi" w:cstheme="majorHAnsi"/>
+          <w:sz w:val="16"/>
+          <w:szCs w:val="16"/>
+        </w:rPr>
+        <w:t>: Gantt Chart - System Analysis and Detailed Design Phase</w:t>
+      </w:r>
+      <w:bookmarkEnd w:id="8"/>
+      <w:bookmarkEnd w:id="9"/>
+    </w:p>
+    <w:p>
+      <w:pPr>
+        <w:rPr>
+          <w:rFonts w:asciiTheme="majorHAnsi" w:hAnsiTheme="majorHAnsi" w:cstheme="majorHAnsi"/>
+        </w:rPr>
+      </w:pPr>
+      <w:r>
+        <w:rPr>
+          <w:rFonts w:asciiTheme="majorHAnsi" w:hAnsiTheme="majorHAnsi" w:cstheme="majorHAnsi"/>
+        </w:rPr>
+        <w:tab/>
+      </w:r>
+      <w:r>
+        <w:rPr>
+          <w:rFonts w:asciiTheme="majorHAnsi" w:hAnsiTheme="majorHAnsi" w:cstheme="majorHAnsi"/>
+        </w:rPr>
+        <w:tab/>
+        <w:t>System Prototyping and Development Phase:</w:t>
+      </w:r>
+    </w:p>
+    <w:p>
+      <w:pPr>
+        <w:keepNext/>
+        <w:rPr>
+          <w:rFonts w:asciiTheme="majorHAnsi" w:hAnsiTheme="majorHAnsi" w:cstheme="majorHAnsi"/>
+        </w:rPr>
+      </w:pPr>
+      <w:r>
+        <w:rPr>
+          <w:rFonts w:asciiTheme="majorHAnsi" w:hAnsiTheme="majorHAnsi" w:cstheme="majorHAnsi"/>
+        </w:rPr>
+        <w:tab/>
+      </w:r>
+      <w:r>
+        <w:rPr>
+          <w:rFonts w:asciiTheme="majorHAnsi" w:hAnsiTheme="majorHAnsi" w:cstheme="majorHAnsi"/>
+        </w:rPr>
+        <w:tab/>
+      </w:r>
+      <w:r>
+        <w:rPr>
+          <w:rFonts w:asciiTheme="majorHAnsi" w:hAnsiTheme="majorHAnsi" w:cstheme="majorHAnsi"/>
+          <w:noProof/>
+        </w:rPr>
         <w:drawing>
-          <wp:inline distT="0" distB="0" distL="0" distR="0" wp14:anchorId="67F09DC2" wp14:editId="3317A5D5">
-            <wp:extent cx="4572000" cy="2705100"/>
-            <wp:effectExtent l="0" t="0" r="0" b="0"/>
-            <wp:docPr id="2119852401" name="Picture 2119852401"/>
+          <wp:inline distT="0" distB="0" distL="0" distR="0" wp14:anchorId="6794C285" wp14:editId="50F747ED">
+            <wp:extent cx="4322862" cy="2061210"/>
+            <wp:effectExtent l="0" t="0" r="1905" b="0"/>
+            <wp:docPr id="2109438853" name="Picture 2109438853" descr="A screenshot of a computer&#10;&#10;Description automatically generated with medium confidence"/>
             <wp:cNvGraphicFramePr>
               <a:graphicFrameLocks xmlns:a="http://schemas.openxmlformats.org/drawingml/2006/main" noChangeAspect="1"/>
             </wp:cNvGraphicFramePr>
@@ -1442,17 +1442,11 @@
               <a:graphicData uri="http://schemas.openxmlformats.org/drawingml/2006/picture">
                 <pic:pic xmlns:pic="http://schemas.openxmlformats.org/drawingml/2006/picture">
                   <pic:nvPicPr>
-                    <pic:cNvPr id="0" name=""/>
+                    <pic:cNvPr id="2109438853" name="Picture 2109438853" descr="A screenshot of a computer&#10;&#10;Description automatically generated with medium confidence"/>
                     <pic:cNvPicPr/>
                   </pic:nvPicPr>
                   <pic:blipFill>
-                    <a:blip r:embed="rId16" cstate="print">
-                      <a:extLst>
-                        <a:ext uri="{28A0092B-C50C-407E-A947-70E740481C1C}">
-                          <a14:useLocalDpi xmlns:a14="http://schemas.microsoft.com/office/drawing/2010/main" val="0"/>
-                        </a:ext>
-                      </a:extLst>
-                    </a:blip>
+                    <a:blip r:embed="rId17"/>
                     <a:stretch>
                       <a:fillRect/>
                     </a:stretch>
@@ -1460,7 +1454,7 @@
                   <pic:spPr>
                     <a:xfrm>
                       <a:off x="0" y="0"/>
-                      <a:ext cx="4572000" cy="2705100"/>
+                      <a:ext cx="4346051" cy="2072267"/>
                     </a:xfrm>
                     <a:prstGeom prst="rect">
                       <a:avLst/>
@@ -1473,218 +1467,553 @@
         </w:drawing>
       </w:r>
     </w:p>
-    <w:p/>
-    <w:p>
-      <w:pPr>
-        <w:spacing w:line="259" w:lineRule="auto"/>
-        <w:rPr>
+    <w:p>
+      <w:pPr>
+        <w:pStyle w:val="Caption"/>
+        <w:jc w:val="center"/>
+        <w:rPr>
+          <w:rFonts w:asciiTheme="majorHAnsi" w:hAnsiTheme="majorHAnsi" w:cstheme="majorHAnsi"/>
+          <w:sz w:val="16"/>
+          <w:szCs w:val="16"/>
+        </w:rPr>
+      </w:pPr>
+      <w:bookmarkStart w:id="10" w:name="_Toc138366789"/>
+      <w:bookmarkStart w:id="11" w:name="_Toc138491706"/>
+      <w:r>
+        <w:rPr>
+          <w:rFonts w:asciiTheme="majorHAnsi" w:hAnsiTheme="majorHAnsi" w:cstheme="majorHAnsi"/>
+          <w:sz w:val="16"/>
+          <w:szCs w:val="16"/>
+        </w:rPr>
+        <w:t xml:space="preserve">Figure </w:t>
+      </w:r>
+      <w:r>
+        <w:rPr>
+          <w:rFonts w:asciiTheme="majorHAnsi" w:hAnsiTheme="majorHAnsi" w:cstheme="majorHAnsi"/>
+          <w:sz w:val="16"/>
+          <w:szCs w:val="16"/>
+        </w:rPr>
+        <w:fldChar w:fldCharType="begin"/>
+      </w:r>
+      <w:r>
+        <w:rPr>
+          <w:rFonts w:asciiTheme="majorHAnsi" w:hAnsiTheme="majorHAnsi" w:cstheme="majorHAnsi"/>
+          <w:sz w:val="16"/>
+          <w:szCs w:val="16"/>
+        </w:rPr>
+        <w:instrText xml:space="preserve"> SEQ Figure \* ARABIC </w:instrText>
+      </w:r>
+      <w:r>
+        <w:rPr>
+          <w:rFonts w:asciiTheme="majorHAnsi" w:hAnsiTheme="majorHAnsi" w:cstheme="majorHAnsi"/>
+          <w:sz w:val="16"/>
+          <w:szCs w:val="16"/>
+        </w:rPr>
+        <w:fldChar w:fldCharType="separate"/>
+      </w:r>
+      <w:r>
+        <w:rPr>
+          <w:rFonts w:asciiTheme="majorHAnsi" w:hAnsiTheme="majorHAnsi" w:cstheme="majorHAnsi"/>
+          <w:noProof/>
+          <w:sz w:val="16"/>
+          <w:szCs w:val="16"/>
+        </w:rPr>
+        <w:t>11</w:t>
+      </w:r>
+      <w:r>
+        <w:rPr>
+          <w:rFonts w:asciiTheme="majorHAnsi" w:hAnsiTheme="majorHAnsi" w:cstheme="majorHAnsi"/>
+          <w:sz w:val="16"/>
+          <w:szCs w:val="16"/>
+        </w:rPr>
+        <w:fldChar w:fldCharType="end"/>
+      </w:r>
+      <w:r>
+        <w:rPr>
+          <w:rFonts w:asciiTheme="majorHAnsi" w:hAnsiTheme="majorHAnsi" w:cstheme="majorHAnsi"/>
+          <w:sz w:val="16"/>
+          <w:szCs w:val="16"/>
+        </w:rPr>
+        <w:t>: Gantt Chart - System Prototyping and Development Phase</w:t>
+      </w:r>
+      <w:bookmarkEnd w:id="10"/>
+      <w:bookmarkEnd w:id="11"/>
+    </w:p>
+    <w:p>
+      <w:pPr>
+        <w:ind w:left="1440"/>
+        <w:jc w:val="both"/>
+        <w:rPr>
+          <w:rFonts w:asciiTheme="majorHAnsi" w:hAnsiTheme="majorHAnsi" w:cstheme="majorHAnsi"/>
           <w:sz w:val="24"/>
           <w:szCs w:val="24"/>
         </w:rPr>
       </w:pPr>
       <w:r>
         <w:rPr>
+          <w:rFonts w:asciiTheme="majorHAnsi" w:hAnsiTheme="majorHAnsi" w:cstheme="majorHAnsi"/>
           <w:sz w:val="24"/>
           <w:szCs w:val="24"/>
         </w:rPr>
-        <w:t xml:space="preserve">One of the benefits of finishing the activities first is that it may reveal changes that are overlooked and </w:t>
-      </w:r>
-      <w:r>
-        <w:rPr>
+        <w:t xml:space="preserve">Testing Phase: </w:t>
+      </w:r>
+    </w:p>
+    <w:p>
+      <w:pPr>
+        <w:keepNext/>
+        <w:ind w:left="1440"/>
+        <w:jc w:val="both"/>
+        <w:rPr>
+          <w:rFonts w:asciiTheme="majorHAnsi" w:hAnsiTheme="majorHAnsi" w:cstheme="majorHAnsi"/>
+        </w:rPr>
+      </w:pPr>
+      <w:r>
+        <w:rPr>
+          <w:rFonts w:asciiTheme="majorHAnsi" w:hAnsiTheme="majorHAnsi" w:cstheme="majorHAnsi"/>
+          <w:noProof/>
           <w:sz w:val="24"/>
           <w:szCs w:val="24"/>
         </w:rPr>
-        <w:t>need</w:t>
-      </w:r>
-      <w:r>
-        <w:rPr>
+        <w:lastRenderedPageBreak/>
+        <w:drawing>
+          <wp:inline distT="0" distB="0" distL="0" distR="0" wp14:anchorId="398F203F" wp14:editId="42D4DFDC">
+            <wp:extent cx="4976513" cy="2777490"/>
+            <wp:effectExtent l="0" t="0" r="0" b="3810"/>
+            <wp:docPr id="1303253417" name="Picture 1303253417" descr="A screenshot of a computer&#10;&#10;Description automatically generated with medium confidence"/>
+            <wp:cNvGraphicFramePr>
+              <a:graphicFrameLocks xmlns:a="http://schemas.openxmlformats.org/drawingml/2006/main" noChangeAspect="1"/>
+            </wp:cNvGraphicFramePr>
+            <a:graphic xmlns:a="http://schemas.openxmlformats.org/drawingml/2006/main">
+              <a:graphicData uri="http://schemas.openxmlformats.org/drawingml/2006/picture">
+                <pic:pic xmlns:pic="http://schemas.openxmlformats.org/drawingml/2006/picture">
+                  <pic:nvPicPr>
+                    <pic:cNvPr id="1303253417" name="Picture 1303253417" descr="A screenshot of a computer&#10;&#10;Description automatically generated with medium confidence"/>
+                    <pic:cNvPicPr/>
+                  </pic:nvPicPr>
+                  <pic:blipFill>
+                    <a:blip r:embed="rId18"/>
+                    <a:stretch>
+                      <a:fillRect/>
+                    </a:stretch>
+                  </pic:blipFill>
+                  <pic:spPr>
+                    <a:xfrm>
+                      <a:off x="0" y="0"/>
+                      <a:ext cx="4983528" cy="2781405"/>
+                    </a:xfrm>
+                    <a:prstGeom prst="rect">
+                      <a:avLst/>
+                    </a:prstGeom>
+                  </pic:spPr>
+                </pic:pic>
+              </a:graphicData>
+            </a:graphic>
+          </wp:inline>
+        </w:drawing>
+      </w:r>
+    </w:p>
+    <w:p>
+      <w:pPr>
+        <w:pStyle w:val="Caption"/>
+        <w:jc w:val="center"/>
+        <w:rPr>
+          <w:rFonts w:asciiTheme="majorHAnsi" w:hAnsiTheme="majorHAnsi" w:cstheme="majorHAnsi"/>
           <w:sz w:val="24"/>
           <w:szCs w:val="24"/>
         </w:rPr>
-        <w:t xml:space="preserve"> immediate revisions.</w:t>
-      </w:r>
-      <w:r>
-        <w:rPr>
+      </w:pPr>
+      <w:bookmarkStart w:id="12" w:name="_Toc138366790"/>
+      <w:bookmarkStart w:id="13" w:name="_Toc138491707"/>
+      <w:r>
+        <w:rPr>
+          <w:rFonts w:asciiTheme="majorHAnsi" w:hAnsiTheme="majorHAnsi" w:cstheme="majorHAnsi"/>
+        </w:rPr>
+        <w:t xml:space="preserve">Figure </w:t>
+      </w:r>
+      <w:r>
+        <w:rPr>
+          <w:rFonts w:asciiTheme="majorHAnsi" w:hAnsiTheme="majorHAnsi" w:cstheme="majorHAnsi"/>
+        </w:rPr>
+        <w:fldChar w:fldCharType="begin"/>
+      </w:r>
+      <w:r>
+        <w:rPr>
+          <w:rFonts w:asciiTheme="majorHAnsi" w:hAnsiTheme="majorHAnsi" w:cstheme="majorHAnsi"/>
+        </w:rPr>
+        <w:instrText xml:space="preserve"> SEQ Figure \* ARABIC </w:instrText>
+      </w:r>
+      <w:r>
+        <w:rPr>
+          <w:rFonts w:asciiTheme="majorHAnsi" w:hAnsiTheme="majorHAnsi" w:cstheme="majorHAnsi"/>
+        </w:rPr>
+        <w:fldChar w:fldCharType="separate"/>
+      </w:r>
+      <w:r>
+        <w:rPr>
+          <w:rFonts w:asciiTheme="majorHAnsi" w:hAnsiTheme="majorHAnsi" w:cstheme="majorHAnsi"/>
+          <w:noProof/>
+        </w:rPr>
+        <w:t>12</w:t>
+      </w:r>
+      <w:r>
+        <w:rPr>
+          <w:rFonts w:asciiTheme="majorHAnsi" w:hAnsiTheme="majorHAnsi" w:cstheme="majorHAnsi"/>
+          <w:noProof/>
+        </w:rPr>
+        <w:fldChar w:fldCharType="end"/>
+      </w:r>
+      <w:r>
+        <w:rPr>
+          <w:rFonts w:asciiTheme="majorHAnsi" w:hAnsiTheme="majorHAnsi" w:cstheme="majorHAnsi"/>
+        </w:rPr>
+        <w:t>: Gantt Chart - Testing Phase</w:t>
+      </w:r>
+      <w:bookmarkEnd w:id="12"/>
+      <w:bookmarkEnd w:id="13"/>
+    </w:p>
+    <w:p>
+      <w:pPr>
+        <w:ind w:left="1440"/>
+        <w:jc w:val="both"/>
+        <w:rPr>
+          <w:rFonts w:asciiTheme="majorHAnsi" w:hAnsiTheme="majorHAnsi" w:cstheme="majorHAnsi"/>
           <w:sz w:val="24"/>
           <w:szCs w:val="24"/>
         </w:rPr>
-        <w:t xml:space="preserve"> In</w:t>
-      </w:r>
-      <w:r>
-        <w:rPr>
+      </w:pPr>
+      <w:r>
+        <w:rPr>
+          <w:rFonts w:asciiTheme="majorHAnsi" w:hAnsiTheme="majorHAnsi" w:cstheme="majorHAnsi"/>
           <w:sz w:val="24"/>
           <w:szCs w:val="24"/>
         </w:rPr>
-        <w:t xml:space="preserve"> </w:t>
-      </w:r>
-      <w:r>
-        <w:rPr>
+        <w:t>Deployment and Control Phase:</w:t>
+      </w:r>
+    </w:p>
+    <w:p>
+      <w:pPr>
+        <w:keepNext/>
+        <w:ind w:left="1440"/>
+        <w:jc w:val="both"/>
+        <w:rPr>
+          <w:rFonts w:asciiTheme="majorHAnsi" w:hAnsiTheme="majorHAnsi" w:cstheme="majorHAnsi"/>
+        </w:rPr>
+      </w:pPr>
+      <w:r>
+        <w:rPr>
+          <w:rFonts w:asciiTheme="majorHAnsi" w:hAnsiTheme="majorHAnsi" w:cstheme="majorHAnsi"/>
+          <w:noProof/>
           <w:sz w:val="24"/>
           <w:szCs w:val="24"/>
         </w:rPr>
-        <w:t>this case, this</w:t>
-      </w:r>
-      <w:r>
-        <w:rPr>
+        <w:drawing>
+          <wp:inline distT="0" distB="0" distL="0" distR="0" wp14:anchorId="7B9CE5FE" wp14:editId="4D3030C4">
+            <wp:extent cx="5003800" cy="1542304"/>
+            <wp:effectExtent l="0" t="0" r="6350" b="1270"/>
+            <wp:docPr id="705125971" name="Picture 705125971" descr="A screenshot of a computer&#10;&#10;Description automatically generated with medium confidence"/>
+            <wp:cNvGraphicFramePr>
+              <a:graphicFrameLocks xmlns:a="http://schemas.openxmlformats.org/drawingml/2006/main" noChangeAspect="1"/>
+            </wp:cNvGraphicFramePr>
+            <a:graphic xmlns:a="http://schemas.openxmlformats.org/drawingml/2006/main">
+              <a:graphicData uri="http://schemas.openxmlformats.org/drawingml/2006/picture">
+                <pic:pic xmlns:pic="http://schemas.openxmlformats.org/drawingml/2006/picture">
+                  <pic:nvPicPr>
+                    <pic:cNvPr id="705125971" name="Picture 1" descr="A screenshot of a computer&#10;&#10;Description automatically generated with medium confidence"/>
+                    <pic:cNvPicPr/>
+                  </pic:nvPicPr>
+                  <pic:blipFill>
+                    <a:blip r:embed="rId19"/>
+                    <a:stretch>
+                      <a:fillRect/>
+                    </a:stretch>
+                  </pic:blipFill>
+                  <pic:spPr>
+                    <a:xfrm>
+                      <a:off x="0" y="0"/>
+                      <a:ext cx="5051570" cy="1557028"/>
+                    </a:xfrm>
+                    <a:prstGeom prst="rect">
+                      <a:avLst/>
+                    </a:prstGeom>
+                  </pic:spPr>
+                </pic:pic>
+              </a:graphicData>
+            </a:graphic>
+          </wp:inline>
+        </w:drawing>
+      </w:r>
+    </w:p>
+    <w:p>
+      <w:pPr>
+        <w:pStyle w:val="Caption"/>
+        <w:jc w:val="center"/>
+        <w:rPr>
+          <w:rFonts w:asciiTheme="majorHAnsi" w:hAnsiTheme="majorHAnsi" w:cstheme="majorHAnsi"/>
           <w:sz w:val="24"/>
           <w:szCs w:val="24"/>
         </w:rPr>
-        <w:t xml:space="preserve"> may slow down the progression of the project</w:t>
-      </w:r>
-      <w:r>
-        <w:rPr>
+      </w:pPr>
+      <w:bookmarkStart w:id="14" w:name="_Toc138366791"/>
+      <w:bookmarkStart w:id="15" w:name="_Toc138491708"/>
+      <w:r>
+        <w:rPr>
+          <w:rFonts w:asciiTheme="majorHAnsi" w:hAnsiTheme="majorHAnsi" w:cstheme="majorHAnsi"/>
+        </w:rPr>
+        <w:t xml:space="preserve">Figure </w:t>
+      </w:r>
+      <w:r>
+        <w:rPr>
+          <w:rFonts w:asciiTheme="majorHAnsi" w:hAnsiTheme="majorHAnsi" w:cstheme="majorHAnsi"/>
+        </w:rPr>
+        <w:fldChar w:fldCharType="begin"/>
+      </w:r>
+      <w:r>
+        <w:rPr>
+          <w:rFonts w:asciiTheme="majorHAnsi" w:hAnsiTheme="majorHAnsi" w:cstheme="majorHAnsi"/>
+        </w:rPr>
+        <w:instrText xml:space="preserve"> SEQ Figure \* ARABIC </w:instrText>
+      </w:r>
+      <w:r>
+        <w:rPr>
+          <w:rFonts w:asciiTheme="majorHAnsi" w:hAnsiTheme="majorHAnsi" w:cstheme="majorHAnsi"/>
+        </w:rPr>
+        <w:fldChar w:fldCharType="separate"/>
+      </w:r>
+      <w:r>
+        <w:rPr>
+          <w:rFonts w:asciiTheme="majorHAnsi" w:hAnsiTheme="majorHAnsi" w:cstheme="majorHAnsi"/>
+          <w:noProof/>
+        </w:rPr>
+        <w:t>13</w:t>
+      </w:r>
+      <w:r>
+        <w:rPr>
+          <w:rFonts w:asciiTheme="majorHAnsi" w:hAnsiTheme="majorHAnsi" w:cstheme="majorHAnsi"/>
+          <w:noProof/>
+        </w:rPr>
+        <w:fldChar w:fldCharType="end"/>
+      </w:r>
+      <w:r>
+        <w:rPr>
+          <w:rFonts w:asciiTheme="majorHAnsi" w:hAnsiTheme="majorHAnsi" w:cstheme="majorHAnsi"/>
+        </w:rPr>
+        <w:t>: Gantt Chart - Deployment and Control Phase</w:t>
+      </w:r>
+      <w:bookmarkEnd w:id="14"/>
+      <w:bookmarkEnd w:id="15"/>
+    </w:p>
+    <w:p>
+      <w:pPr>
+        <w:ind w:left="1440"/>
+        <w:jc w:val="both"/>
+        <w:rPr>
+          <w:rFonts w:asciiTheme="majorHAnsi" w:hAnsiTheme="majorHAnsi" w:cstheme="majorHAnsi"/>
           <w:sz w:val="24"/>
           <w:szCs w:val="24"/>
         </w:rPr>
-        <w:t>. When this happens, the team need</w:t>
-      </w:r>
-      <w:r>
-        <w:rPr>
+      </w:pPr>
+      <w:r>
+        <w:rPr>
+          <w:rFonts w:asciiTheme="majorHAnsi" w:hAnsiTheme="majorHAnsi" w:cstheme="majorHAnsi"/>
           <w:sz w:val="24"/>
           <w:szCs w:val="24"/>
         </w:rPr>
-        <w:t>s</w:t>
-      </w:r>
-      <w:r>
-        <w:rPr>
+        <w:t>Closeout Phase:</w:t>
+      </w:r>
+    </w:p>
+    <w:p>
+      <w:pPr>
+        <w:keepNext/>
+        <w:ind w:left="1440"/>
+        <w:jc w:val="both"/>
+        <w:rPr>
+          <w:rFonts w:asciiTheme="majorHAnsi" w:hAnsiTheme="majorHAnsi" w:cstheme="majorHAnsi"/>
+        </w:rPr>
+      </w:pPr>
+      <w:r>
+        <w:rPr>
+          <w:rFonts w:asciiTheme="majorHAnsi" w:hAnsiTheme="majorHAnsi" w:cstheme="majorHAnsi"/>
+          <w:noProof/>
           <w:sz w:val="24"/>
           <w:szCs w:val="24"/>
         </w:rPr>
-        <w:t xml:space="preserve"> to </w:t>
-      </w:r>
-      <w:r>
-        <w:rPr>
+        <w:drawing>
+          <wp:inline distT="0" distB="0" distL="0" distR="0" wp14:anchorId="4CCBB3D5" wp14:editId="3DBECA0C">
+            <wp:extent cx="5073650" cy="808748"/>
+            <wp:effectExtent l="0" t="0" r="0" b="0"/>
+            <wp:docPr id="159332555" name="Picture 159332555" descr="A screenshot of a computer&#10;&#10;Description automatically generated with low confidence"/>
+            <wp:cNvGraphicFramePr>
+              <a:graphicFrameLocks xmlns:a="http://schemas.openxmlformats.org/drawingml/2006/main" noChangeAspect="1"/>
+            </wp:cNvGraphicFramePr>
+            <a:graphic xmlns:a="http://schemas.openxmlformats.org/drawingml/2006/main">
+              <a:graphicData uri="http://schemas.openxmlformats.org/drawingml/2006/picture">
+                <pic:pic xmlns:pic="http://schemas.openxmlformats.org/drawingml/2006/picture">
+                  <pic:nvPicPr>
+                    <pic:cNvPr id="159332555" name="Picture 1" descr="A screenshot of a computer&#10;&#10;Description automatically generated with low confidence"/>
+                    <pic:cNvPicPr/>
+                  </pic:nvPicPr>
+                  <pic:blipFill>
+                    <a:blip r:embed="rId20"/>
+                    <a:stretch>
+                      <a:fillRect/>
+                    </a:stretch>
+                  </pic:blipFill>
+                  <pic:spPr>
+                    <a:xfrm>
+                      <a:off x="0" y="0"/>
+                      <a:ext cx="5106413" cy="813971"/>
+                    </a:xfrm>
+                    <a:prstGeom prst="rect">
+                      <a:avLst/>
+                    </a:prstGeom>
+                  </pic:spPr>
+                </pic:pic>
+              </a:graphicData>
+            </a:graphic>
+          </wp:inline>
+        </w:drawing>
+      </w:r>
+    </w:p>
+    <w:p>
+      <w:pPr>
+        <w:pStyle w:val="Caption"/>
+        <w:jc w:val="center"/>
+        <w:rPr>
+          <w:rFonts w:asciiTheme="majorHAnsi" w:hAnsiTheme="majorHAnsi" w:cstheme="majorHAnsi"/>
+          <w:sz w:val="22"/>
+          <w:szCs w:val="22"/>
+        </w:rPr>
+      </w:pPr>
+      <w:bookmarkStart w:id="16" w:name="_Toc138366792"/>
+      <w:bookmarkStart w:id="17" w:name="_Toc138491709"/>
+      <w:r>
+        <w:rPr>
+          <w:rFonts w:asciiTheme="majorHAnsi" w:hAnsiTheme="majorHAnsi" w:cstheme="majorHAnsi"/>
+          <w:sz w:val="16"/>
+          <w:szCs w:val="16"/>
+        </w:rPr>
+        <w:t xml:space="preserve">Figure </w:t>
+      </w:r>
+      <w:r>
+        <w:rPr>
+          <w:rFonts w:asciiTheme="majorHAnsi" w:hAnsiTheme="majorHAnsi" w:cstheme="majorHAnsi"/>
+          <w:sz w:val="16"/>
+          <w:szCs w:val="16"/>
+        </w:rPr>
+        <w:fldChar w:fldCharType="begin"/>
+      </w:r>
+      <w:r>
+        <w:rPr>
+          <w:rFonts w:asciiTheme="majorHAnsi" w:hAnsiTheme="majorHAnsi" w:cstheme="majorHAnsi"/>
+          <w:sz w:val="16"/>
+          <w:szCs w:val="16"/>
+        </w:rPr>
+        <w:instrText xml:space="preserve"> SEQ Figure \* ARABIC </w:instrText>
+      </w:r>
+      <w:r>
+        <w:rPr>
+          <w:rFonts w:asciiTheme="majorHAnsi" w:hAnsiTheme="majorHAnsi" w:cstheme="majorHAnsi"/>
+          <w:sz w:val="16"/>
+          <w:szCs w:val="16"/>
+        </w:rPr>
+        <w:fldChar w:fldCharType="separate"/>
+      </w:r>
+      <w:r>
+        <w:rPr>
+          <w:rFonts w:asciiTheme="majorHAnsi" w:hAnsiTheme="majorHAnsi" w:cstheme="majorHAnsi"/>
+          <w:noProof/>
+          <w:sz w:val="16"/>
+          <w:szCs w:val="16"/>
+        </w:rPr>
+        <w:t>14</w:t>
+      </w:r>
+      <w:r>
+        <w:rPr>
+          <w:rFonts w:asciiTheme="majorHAnsi" w:hAnsiTheme="majorHAnsi" w:cstheme="majorHAnsi"/>
+          <w:sz w:val="16"/>
+          <w:szCs w:val="16"/>
+        </w:rPr>
+        <w:fldChar w:fldCharType="end"/>
+      </w:r>
+      <w:r>
+        <w:rPr>
+          <w:rFonts w:asciiTheme="majorHAnsi" w:hAnsiTheme="majorHAnsi" w:cstheme="majorHAnsi"/>
+          <w:sz w:val="16"/>
+          <w:szCs w:val="16"/>
+        </w:rPr>
+        <w:t>: Gantt Chart - Closeout Phase</w:t>
+      </w:r>
+      <w:bookmarkEnd w:id="16"/>
+      <w:bookmarkEnd w:id="17"/>
+    </w:p>
+    <w:p>
+      <w:pPr>
+        <w:ind w:left="1440"/>
+        <w:jc w:val="both"/>
+        <w:rPr>
+          <w:rFonts w:asciiTheme="majorHAnsi" w:hAnsiTheme="majorHAnsi" w:cstheme="majorHAnsi"/>
           <w:sz w:val="24"/>
           <w:szCs w:val="24"/>
         </w:rPr>
-        <w:t>weigh</w:t>
-      </w:r>
-      <w:r>
-        <w:rPr>
+      </w:pPr>
+      <w:r>
+        <w:rPr>
+          <w:rFonts w:asciiTheme="majorHAnsi" w:hAnsiTheme="majorHAnsi" w:cstheme="majorHAnsi"/>
           <w:sz w:val="24"/>
           <w:szCs w:val="24"/>
         </w:rPr>
-        <w:t xml:space="preserve"> which changes </w:t>
-      </w:r>
-      <w:r>
-        <w:rPr>
+        <w:t>One of the benefits of finishing the activities first is that it may reveal changes that are overlooked and need immediate revisions. In this case, this may slow down the progression of the project. When this happens, the team needs to weigh which changes that can have a significant impact. If changes happen, the project manager is consulted before implementing the changes. In the roles and responsibilities section, you can determine here the scope of work of the people who are assigned to the roles.</w:t>
+      </w:r>
+    </w:p>
+    <w:p>
+      <w:pPr>
+        <w:jc w:val="both"/>
+        <w:rPr>
+          <w:rFonts w:asciiTheme="majorHAnsi" w:hAnsiTheme="majorHAnsi" w:cstheme="majorHAnsi"/>
           <w:sz w:val="24"/>
           <w:szCs w:val="24"/>
         </w:rPr>
-        <w:t>that can have a significant impact.</w:t>
-      </w:r>
-      <w:r>
-        <w:rPr>
-          <w:sz w:val="24"/>
-          <w:szCs w:val="24"/>
-        </w:rPr>
-        <w:t xml:space="preserve"> If changes happen, </w:t>
-      </w:r>
-      <w:r>
-        <w:rPr>
-          <w:sz w:val="24"/>
-          <w:szCs w:val="24"/>
-        </w:rPr>
-        <w:t>the project</w:t>
-      </w:r>
-      <w:r>
-        <w:rPr>
-          <w:sz w:val="24"/>
-          <w:szCs w:val="24"/>
-        </w:rPr>
-        <w:t xml:space="preserve"> adviser is consulted before implementing t</w:t>
-      </w:r>
-      <w:r>
-        <w:rPr>
-          <w:sz w:val="24"/>
-          <w:szCs w:val="24"/>
-        </w:rPr>
-        <w:t>he changes</w:t>
-      </w:r>
-      <w:r>
-        <w:rPr>
-          <w:sz w:val="24"/>
-          <w:szCs w:val="24"/>
-        </w:rPr>
-        <w:t xml:space="preserve">. In the roles and responsibilities section, </w:t>
-      </w:r>
-      <w:r>
-        <w:rPr>
-          <w:sz w:val="24"/>
-          <w:szCs w:val="24"/>
-        </w:rPr>
-        <w:t>you can</w:t>
-      </w:r>
-      <w:r>
-        <w:rPr>
-          <w:sz w:val="24"/>
-          <w:szCs w:val="24"/>
-        </w:rPr>
-        <w:t xml:space="preserve"> determine</w:t>
-      </w:r>
-      <w:r>
-        <w:rPr>
-          <w:sz w:val="24"/>
-          <w:szCs w:val="24"/>
-        </w:rPr>
-        <w:t xml:space="preserve"> here</w:t>
-      </w:r>
-      <w:r>
-        <w:rPr>
-          <w:sz w:val="24"/>
-          <w:szCs w:val="24"/>
-        </w:rPr>
-        <w:t xml:space="preserve"> the scope of work of the people who ar</w:t>
-      </w:r>
-      <w:r>
-        <w:rPr>
-          <w:sz w:val="24"/>
-          <w:szCs w:val="24"/>
-        </w:rPr>
-        <w:t>e assigned to the role</w:t>
-      </w:r>
-      <w:r>
-        <w:rPr>
-          <w:sz w:val="24"/>
-          <w:szCs w:val="24"/>
-        </w:rPr>
-        <w:t>s.</w:t>
-      </w:r>
-    </w:p>
-    <w:p>
-      <w:pPr>
-        <w:spacing w:line="259" w:lineRule="auto"/>
       </w:pPr>
     </w:p>
     <w:tbl>
       <w:tblPr>
         <w:tblStyle w:val="TableGrid"/>
         <w:tblW w:w="0" w:type="auto"/>
+        <w:jc w:val="center"/>
         <w:tblLayout w:type="fixed"/>
         <w:tblLook w:val="06A0" w:firstRow="1" w:lastRow="0" w:firstColumn="1" w:lastColumn="0" w:noHBand="1" w:noVBand="1"/>
       </w:tblPr>
       <w:tblGrid>
-        <w:gridCol w:w="4680"/>
+        <w:gridCol w:w="2890"/>
         <w:gridCol w:w="4680"/>
       </w:tblGrid>
       <w:tr>
         <w:trPr>
           <w:trHeight w:val="300"/>
+          <w:jc w:val="center"/>
         </w:trPr>
         <w:tc>
           <w:tcPr>
-            <w:tcW w:w="4680" w:type="dxa"/>
+            <w:tcW w:w="2890" w:type="dxa"/>
             <w:shd w:val="clear" w:color="auto" w:fill="9CC2E5" w:themeFill="accent5" w:themeFillTint="99"/>
           </w:tcPr>
           <w:p>
             <w:pPr>
               <w:spacing w:line="259" w:lineRule="auto"/>
-              <w:jc w:val="center"/>
+              <w:jc w:val="both"/>
               <w:rPr>
+                <w:rFonts w:asciiTheme="majorHAnsi" w:hAnsiTheme="majorHAnsi" w:cstheme="majorHAnsi"/>
+                <w:sz w:val="24"/>
+                <w:szCs w:val="24"/>
                 <w:highlight w:val="cyan"/>
               </w:rPr>
             </w:pPr>
             <w:r>
+              <w:rPr>
+                <w:rFonts w:asciiTheme="majorHAnsi" w:hAnsiTheme="majorHAnsi" w:cstheme="majorHAnsi"/>
+                <w:sz w:val="24"/>
+                <w:szCs w:val="24"/>
+              </w:rPr>
               <w:t>Roles</w:t>
             </w:r>
           </w:p>
@@ -1696,9 +2025,19 @@
           </w:tcPr>
           <w:p>
             <w:pPr>
-              <w:jc w:val="center"/>
+              <w:jc w:val="both"/>
+              <w:rPr>
+                <w:rFonts w:asciiTheme="majorHAnsi" w:hAnsiTheme="majorHAnsi" w:cstheme="majorHAnsi"/>
+                <w:sz w:val="24"/>
+                <w:szCs w:val="24"/>
+              </w:rPr>
             </w:pPr>
             <w:r>
+              <w:rPr>
+                <w:rFonts w:asciiTheme="majorHAnsi" w:hAnsiTheme="majorHAnsi" w:cstheme="majorHAnsi"/>
+                <w:sz w:val="24"/>
+                <w:szCs w:val="24"/>
+              </w:rPr>
               <w:t xml:space="preserve">Responsibilities </w:t>
             </w:r>
           </w:p>
@@ -1707,120 +2046,28 @@
       <w:tr>
         <w:trPr>
           <w:trHeight w:val="300"/>
+          <w:jc w:val="center"/>
         </w:trPr>
         <w:tc>
           <w:tcPr>
-            <w:tcW w:w="4680" w:type="dxa"/>
+            <w:tcW w:w="2890" w:type="dxa"/>
           </w:tcPr>
           <w:p>
             <w:pPr>
-              <w:jc w:val="center"/>
+              <w:jc w:val="both"/>
               <w:rPr>
+                <w:rFonts w:asciiTheme="majorHAnsi" w:hAnsiTheme="majorHAnsi" w:cstheme="majorHAnsi"/>
                 <w:sz w:val="24"/>
                 <w:szCs w:val="24"/>
               </w:rPr>
             </w:pPr>
             <w:r>
               <w:rPr>
+                <w:rFonts w:asciiTheme="majorHAnsi" w:hAnsiTheme="majorHAnsi" w:cstheme="majorHAnsi"/>
                 <w:sz w:val="24"/>
                 <w:szCs w:val="24"/>
               </w:rPr>
-              <w:t xml:space="preserve">Project </w:t>
-            </w:r>
-            <w:r>
-              <w:rPr>
-                <w:sz w:val="24"/>
-                <w:szCs w:val="24"/>
-              </w:rPr>
-              <w:t>adviser</w:t>
-            </w:r>
-          </w:p>
-        </w:tc>
-        <w:tc>
-          <w:tcPr>
-            <w:tcW w:w="4680" w:type="dxa"/>
-          </w:tcPr>
-          <w:p>
-            <w:pPr>
-              <w:pStyle w:val="ListParagraph"/>
-              <w:numPr>
-                <w:ilvl w:val="1"/>
-                <w:numId w:val="5"/>
-              </w:numPr>
-              <w:ind w:left="720"/>
-              <w:rPr>
-                <w:sz w:val="24"/>
-                <w:szCs w:val="24"/>
-              </w:rPr>
-            </w:pPr>
-            <w:r>
-              <w:rPr>
-                <w:sz w:val="24"/>
-                <w:szCs w:val="24"/>
-              </w:rPr>
-              <w:t>Responsible for guiding the team</w:t>
-            </w:r>
-          </w:p>
-          <w:p>
-            <w:pPr>
-              <w:pStyle w:val="ListParagraph"/>
-              <w:numPr>
-                <w:ilvl w:val="1"/>
-                <w:numId w:val="5"/>
-              </w:numPr>
-              <w:ind w:left="720"/>
-              <w:rPr>
-                <w:sz w:val="24"/>
-                <w:szCs w:val="24"/>
-              </w:rPr>
-            </w:pPr>
-            <w:r>
-              <w:rPr>
-                <w:sz w:val="24"/>
-                <w:szCs w:val="24"/>
-              </w:rPr>
-              <w:t>Oversees that the changes and updates are aligned to the scope of work</w:t>
-            </w:r>
-          </w:p>
-          <w:p>
-            <w:pPr>
-              <w:rPr>
-                <w:sz w:val="24"/>
-                <w:szCs w:val="24"/>
-              </w:rPr>
-            </w:pPr>
-          </w:p>
-        </w:tc>
-      </w:tr>
-      <w:tr>
-        <w:trPr>
-          <w:trHeight w:val="300"/>
-        </w:trPr>
-        <w:tc>
-          <w:tcPr>
-            <w:tcW w:w="4680" w:type="dxa"/>
-          </w:tcPr>
-          <w:p>
-            <w:pPr>
-              <w:jc w:val="center"/>
-              <w:rPr>
-                <w:sz w:val="24"/>
-                <w:szCs w:val="24"/>
-              </w:rPr>
-            </w:pPr>
-            <w:r>
-              <w:rPr>
-                <w:sz w:val="24"/>
-                <w:szCs w:val="24"/>
-              </w:rPr>
-              <w:t xml:space="preserve">Project </w:t>
-            </w:r>
-            <w:r>
-              <w:rPr>
-                <w:sz w:val="24"/>
-                <w:szCs w:val="24"/>
-              </w:rPr>
-              <w:t>leader</w:t>
+              <w:t>Project manager</w:t>
             </w:r>
           </w:p>
         </w:tc>
@@ -1835,13 +2082,16 @@
                 <w:ilvl w:val="0"/>
                 <w:numId w:val="4"/>
               </w:numPr>
+              <w:jc w:val="both"/>
               <w:rPr>
+                <w:rFonts w:asciiTheme="majorHAnsi" w:hAnsiTheme="majorHAnsi" w:cstheme="majorHAnsi"/>
                 <w:sz w:val="24"/>
                 <w:szCs w:val="24"/>
               </w:rPr>
             </w:pPr>
             <w:r>
               <w:rPr>
+                <w:rFonts w:asciiTheme="majorHAnsi" w:hAnsiTheme="majorHAnsi" w:cstheme="majorHAnsi"/>
                 <w:sz w:val="24"/>
                 <w:szCs w:val="24"/>
               </w:rPr>
@@ -1855,16 +2105,20 @@
                 <w:ilvl w:val="0"/>
                 <w:numId w:val="4"/>
               </w:numPr>
+              <w:jc w:val="both"/>
               <w:rPr>
+                <w:rFonts w:asciiTheme="majorHAnsi" w:hAnsiTheme="majorHAnsi" w:cstheme="majorHAnsi"/>
                 <w:sz w:val="24"/>
                 <w:szCs w:val="24"/>
               </w:rPr>
             </w:pPr>
             <w:r>
               <w:rPr>
+                <w:rFonts w:asciiTheme="majorHAnsi" w:hAnsiTheme="majorHAnsi" w:cstheme="majorHAnsi"/>
                 <w:sz w:val="24"/>
                 <w:szCs w:val="24"/>
               </w:rPr>
+              <w:lastRenderedPageBreak/>
               <w:t>Overlooks the documentation and software changes/updates</w:t>
             </w:r>
           </w:p>
@@ -1875,13 +2129,16 @@
                 <w:ilvl w:val="0"/>
                 <w:numId w:val="4"/>
               </w:numPr>
+              <w:jc w:val="both"/>
               <w:rPr>
+                <w:rFonts w:asciiTheme="majorHAnsi" w:hAnsiTheme="majorHAnsi" w:cstheme="majorHAnsi"/>
                 <w:sz w:val="24"/>
                 <w:szCs w:val="24"/>
               </w:rPr>
             </w:pPr>
             <w:r>
               <w:rPr>
+                <w:rFonts w:asciiTheme="majorHAnsi" w:hAnsiTheme="majorHAnsi" w:cstheme="majorHAnsi"/>
                 <w:sz w:val="24"/>
                 <w:szCs w:val="24"/>
               </w:rPr>
@@ -1890,7 +2147,9 @@
           </w:p>
           <w:p>
             <w:pPr>
+              <w:jc w:val="both"/>
               <w:rPr>
+                <w:rFonts w:asciiTheme="majorHAnsi" w:hAnsiTheme="majorHAnsi" w:cstheme="majorHAnsi"/>
                 <w:sz w:val="24"/>
                 <w:szCs w:val="24"/>
               </w:rPr>
@@ -1901,32 +2160,29 @@
       <w:tr>
         <w:trPr>
           <w:trHeight w:val="300"/>
+          <w:jc w:val="center"/>
         </w:trPr>
         <w:tc>
           <w:tcPr>
-            <w:tcW w:w="4680" w:type="dxa"/>
+            <w:tcW w:w="2890" w:type="dxa"/>
           </w:tcPr>
           <w:p>
             <w:pPr>
-              <w:jc w:val="center"/>
+              <w:jc w:val="both"/>
               <w:rPr>
+                <w:rFonts w:asciiTheme="majorHAnsi" w:hAnsiTheme="majorHAnsi" w:cstheme="majorHAnsi"/>
                 <w:sz w:val="24"/>
                 <w:szCs w:val="24"/>
               </w:rPr>
             </w:pPr>
             <w:r>
               <w:rPr>
+                <w:rFonts w:asciiTheme="majorHAnsi" w:hAnsiTheme="majorHAnsi" w:cstheme="majorHAnsi"/>
                 <w:sz w:val="24"/>
                 <w:szCs w:val="24"/>
               </w:rPr>
-              <w:t>Pro</w:t>
-            </w:r>
-            <w:r>
-              <w:rPr>
-                <w:sz w:val="24"/>
-                <w:szCs w:val="24"/>
-              </w:rPr>
-              <w:t>duct owner</w:t>
+              <w:lastRenderedPageBreak/>
+              <w:t>Product owner</w:t>
             </w:r>
           </w:p>
         </w:tc>
@@ -1942,24 +2198,20 @@
                 <w:numId w:val="3"/>
               </w:numPr>
               <w:spacing w:line="259" w:lineRule="auto"/>
+              <w:jc w:val="both"/>
               <w:rPr>
+                <w:rFonts w:asciiTheme="majorHAnsi" w:hAnsiTheme="majorHAnsi" w:cstheme="majorHAnsi"/>
                 <w:sz w:val="24"/>
                 <w:szCs w:val="24"/>
               </w:rPr>
             </w:pPr>
             <w:r>
               <w:rPr>
+                <w:rFonts w:asciiTheme="majorHAnsi" w:hAnsiTheme="majorHAnsi" w:cstheme="majorHAnsi"/>
                 <w:sz w:val="24"/>
                 <w:szCs w:val="24"/>
               </w:rPr>
-              <w:t xml:space="preserve">Communicates with the project leader and project </w:t>
-            </w:r>
-            <w:r>
-              <w:rPr>
-                <w:sz w:val="24"/>
-                <w:szCs w:val="24"/>
-              </w:rPr>
-              <w:t>advisor for product vision</w:t>
+              <w:t>Communicates with the project leader and scrum master for product vision</w:t>
             </w:r>
           </w:p>
           <w:p>
@@ -1969,29 +2221,27 @@
                 <w:ilvl w:val="0"/>
                 <w:numId w:val="3"/>
               </w:numPr>
+              <w:jc w:val="both"/>
               <w:rPr>
+                <w:rFonts w:asciiTheme="majorHAnsi" w:hAnsiTheme="majorHAnsi" w:cstheme="majorHAnsi"/>
                 <w:sz w:val="24"/>
                 <w:szCs w:val="24"/>
               </w:rPr>
             </w:pPr>
             <w:r>
               <w:rPr>
+                <w:rFonts w:asciiTheme="majorHAnsi" w:hAnsiTheme="majorHAnsi" w:cstheme="majorHAnsi"/>
                 <w:sz w:val="24"/>
                 <w:szCs w:val="24"/>
               </w:rPr>
-              <w:t xml:space="preserve">Responsible for making sure that the deliverables are on time </w:t>
-            </w:r>
-            <w:r>
-              <w:rPr>
-                <w:sz w:val="24"/>
-                <w:szCs w:val="24"/>
-              </w:rPr>
-              <w:t>and presentable.</w:t>
+              <w:t>Responsible for making sure that the deliverables are on time and presentable.</w:t>
             </w:r>
           </w:p>
           <w:p>
             <w:pPr>
+              <w:jc w:val="both"/>
               <w:rPr>
+                <w:rFonts w:asciiTheme="majorHAnsi" w:hAnsiTheme="majorHAnsi" w:cstheme="majorHAnsi"/>
                 <w:sz w:val="24"/>
                 <w:szCs w:val="24"/>
               </w:rPr>
@@ -2002,21 +2252,24 @@
       <w:tr>
         <w:trPr>
           <w:trHeight w:val="300"/>
+          <w:jc w:val="center"/>
         </w:trPr>
         <w:tc>
           <w:tcPr>
-            <w:tcW w:w="4680" w:type="dxa"/>
+            <w:tcW w:w="2890" w:type="dxa"/>
           </w:tcPr>
           <w:p>
             <w:pPr>
-              <w:jc w:val="center"/>
+              <w:jc w:val="both"/>
               <w:rPr>
+                <w:rFonts w:asciiTheme="majorHAnsi" w:hAnsiTheme="majorHAnsi" w:cstheme="majorHAnsi"/>
                 <w:sz w:val="24"/>
                 <w:szCs w:val="24"/>
               </w:rPr>
             </w:pPr>
             <w:r>
               <w:rPr>
+                <w:rFonts w:asciiTheme="majorHAnsi" w:hAnsiTheme="majorHAnsi" w:cstheme="majorHAnsi"/>
                 <w:sz w:val="24"/>
                 <w:szCs w:val="24"/>
               </w:rPr>
@@ -2035,13 +2288,16 @@
                 <w:ilvl w:val="0"/>
                 <w:numId w:val="2"/>
               </w:numPr>
+              <w:jc w:val="both"/>
               <w:rPr>
+                <w:rFonts w:asciiTheme="majorHAnsi" w:hAnsiTheme="majorHAnsi" w:cstheme="majorHAnsi"/>
                 <w:sz w:val="24"/>
                 <w:szCs w:val="24"/>
               </w:rPr>
             </w:pPr>
             <w:r>
               <w:rPr>
+                <w:rFonts w:asciiTheme="majorHAnsi" w:hAnsiTheme="majorHAnsi" w:cstheme="majorHAnsi"/>
                 <w:sz w:val="24"/>
                 <w:szCs w:val="24"/>
               </w:rPr>
@@ -2055,90 +2311,27 @@
                 <w:ilvl w:val="0"/>
                 <w:numId w:val="2"/>
               </w:numPr>
+              <w:jc w:val="both"/>
               <w:rPr>
+                <w:rFonts w:asciiTheme="majorHAnsi" w:hAnsiTheme="majorHAnsi" w:cstheme="majorHAnsi"/>
                 <w:sz w:val="24"/>
                 <w:szCs w:val="24"/>
               </w:rPr>
             </w:pPr>
             <w:r>
               <w:rPr>
+                <w:rFonts w:asciiTheme="majorHAnsi" w:hAnsiTheme="majorHAnsi" w:cstheme="majorHAnsi"/>
                 <w:sz w:val="24"/>
                 <w:szCs w:val="24"/>
               </w:rPr>
-              <w:t xml:space="preserve">Oversees that the </w:t>
-            </w:r>
-            <w:r>
-              <w:rPr>
-                <w:sz w:val="24"/>
-                <w:szCs w:val="24"/>
-              </w:rPr>
-              <w:t>methodology that is used is consistent</w:t>
+              <w:t>Oversees that the methodology that is used is consistent</w:t>
             </w:r>
           </w:p>
           <w:p>
             <w:pPr>
+              <w:jc w:val="both"/>
               <w:rPr>
-                <w:sz w:val="24"/>
-                <w:szCs w:val="24"/>
-              </w:rPr>
-            </w:pPr>
-          </w:p>
-        </w:tc>
-      </w:tr>
-      <w:tr>
-        <w:trPr>
-          <w:trHeight w:val="300"/>
-        </w:trPr>
-        <w:tc>
-          <w:tcPr>
-            <w:tcW w:w="4680" w:type="dxa"/>
-          </w:tcPr>
-          <w:p>
-            <w:pPr>
-              <w:jc w:val="center"/>
-              <w:rPr>
-                <w:sz w:val="24"/>
-                <w:szCs w:val="24"/>
-              </w:rPr>
-            </w:pPr>
-            <w:r>
-              <w:rPr>
-                <w:sz w:val="24"/>
-                <w:szCs w:val="24"/>
-              </w:rPr>
-              <w:lastRenderedPageBreak/>
-              <w:t>Scrum member</w:t>
-            </w:r>
-          </w:p>
-        </w:tc>
-        <w:tc>
-          <w:tcPr>
-            <w:tcW w:w="4680" w:type="dxa"/>
-          </w:tcPr>
-          <w:p>
-            <w:pPr>
-              <w:pStyle w:val="ListParagraph"/>
-              <w:numPr>
-                <w:ilvl w:val="0"/>
-                <w:numId w:val="1"/>
-              </w:numPr>
-              <w:rPr>
-                <w:sz w:val="24"/>
-                <w:szCs w:val="24"/>
-              </w:rPr>
-            </w:pPr>
-            <w:r>
-              <w:rPr>
-                <w:sz w:val="24"/>
-                <w:szCs w:val="24"/>
-              </w:rPr>
-              <w:t>Helps the scrum master on the deliverables</w:t>
-            </w:r>
-          </w:p>
-          <w:p>
-            <w:pPr>
-              <w:jc w:val="center"/>
-              <w:rPr>
+                <w:rFonts w:asciiTheme="majorHAnsi" w:hAnsiTheme="majorHAnsi" w:cstheme="majorHAnsi"/>
                 <w:sz w:val="24"/>
                 <w:szCs w:val="24"/>
               </w:rPr>
@@ -2149,167 +2342,294 @@
     </w:tbl>
     <w:p>
       <w:pPr>
-        <w:spacing w:line="259" w:lineRule="auto"/>
-        <w:rPr>
+        <w:pStyle w:val="Caption"/>
+        <w:jc w:val="center"/>
+        <w:rPr>
+          <w:rFonts w:asciiTheme="majorHAnsi" w:hAnsiTheme="majorHAnsi" w:cstheme="majorHAnsi"/>
           <w:sz w:val="24"/>
           <w:szCs w:val="24"/>
         </w:rPr>
       </w:pPr>
-      <w:r>
-        <w:rPr>
+      <w:bookmarkStart w:id="18" w:name="_Toc136806435"/>
+      <w:bookmarkStart w:id="19" w:name="_Toc136807388"/>
+      <w:bookmarkStart w:id="20" w:name="_Toc136807522"/>
+      <w:bookmarkStart w:id="21" w:name="_Toc138491655"/>
+      <w:r>
+        <w:rPr>
+          <w:rFonts w:asciiTheme="majorHAnsi" w:hAnsiTheme="majorHAnsi" w:cstheme="majorHAnsi"/>
+        </w:rPr>
+        <w:t xml:space="preserve">Table </w:t>
+      </w:r>
+      <w:r>
+        <w:rPr>
+          <w:rFonts w:asciiTheme="majorHAnsi" w:hAnsiTheme="majorHAnsi" w:cstheme="majorHAnsi"/>
+        </w:rPr>
+        <w:fldChar w:fldCharType="begin"/>
+      </w:r>
+      <w:r>
+        <w:rPr>
+          <w:rFonts w:asciiTheme="majorHAnsi" w:hAnsiTheme="majorHAnsi" w:cstheme="majorHAnsi"/>
+        </w:rPr>
+        <w:instrText xml:space="preserve"> SEQ Table \* ARABIC </w:instrText>
+      </w:r>
+      <w:r>
+        <w:rPr>
+          <w:rFonts w:asciiTheme="majorHAnsi" w:hAnsiTheme="majorHAnsi" w:cstheme="majorHAnsi"/>
+        </w:rPr>
+        <w:fldChar w:fldCharType="separate"/>
+      </w:r>
+      <w:r>
+        <w:rPr>
+          <w:rFonts w:asciiTheme="majorHAnsi" w:hAnsiTheme="majorHAnsi" w:cstheme="majorHAnsi"/>
+          <w:noProof/>
+        </w:rPr>
+        <w:t>5</w:t>
+      </w:r>
+      <w:r>
+        <w:rPr>
+          <w:rFonts w:asciiTheme="majorHAnsi" w:hAnsiTheme="majorHAnsi" w:cstheme="majorHAnsi"/>
+          <w:noProof/>
+        </w:rPr>
+        <w:fldChar w:fldCharType="end"/>
+      </w:r>
+      <w:r>
+        <w:rPr>
+          <w:rFonts w:asciiTheme="majorHAnsi" w:hAnsiTheme="majorHAnsi" w:cstheme="majorHAnsi"/>
+        </w:rPr>
+        <w:t>: Schedule Management - Roles and Responsibilities</w:t>
+      </w:r>
+      <w:bookmarkEnd w:id="18"/>
+      <w:bookmarkEnd w:id="19"/>
+      <w:bookmarkEnd w:id="20"/>
+      <w:bookmarkEnd w:id="21"/>
+    </w:p>
+    <w:p>
+      <w:pPr>
+        <w:pStyle w:val="Heading3"/>
+        <w:ind w:left="1440"/>
+        <w:jc w:val="both"/>
+        <w:rPr>
+          <w:rFonts w:asciiTheme="majorHAnsi" w:hAnsiTheme="majorHAnsi" w:cstheme="majorHAnsi"/>
+        </w:rPr>
+      </w:pPr>
+      <w:bookmarkStart w:id="22" w:name="_Toc138690159"/>
+      <w:bookmarkStart w:id="23" w:name="_Toc138964645"/>
+      <w:r>
+        <w:rPr>
+          <w:rFonts w:asciiTheme="majorHAnsi" w:hAnsiTheme="majorHAnsi" w:cstheme="majorHAnsi"/>
+        </w:rPr>
+        <w:t>1</w:t>
+      </w:r>
+      <w:r>
+        <w:rPr>
+          <w:rFonts w:asciiTheme="majorHAnsi" w:hAnsiTheme="majorHAnsi" w:cstheme="majorHAnsi"/>
+        </w:rPr>
+        <w:t>.3 Schedule Control</w:t>
+      </w:r>
+      <w:bookmarkEnd w:id="22"/>
+      <w:bookmarkEnd w:id="23"/>
+    </w:p>
+    <w:p>
+      <w:pPr>
+        <w:ind w:left="1440"/>
+        <w:jc w:val="both"/>
+        <w:rPr>
+          <w:rFonts w:asciiTheme="majorHAnsi" w:hAnsiTheme="majorHAnsi" w:cstheme="majorHAnsi"/>
           <w:sz w:val="24"/>
           <w:szCs w:val="24"/>
         </w:rPr>
-        <w:t xml:space="preserve"> </w:t>
-      </w:r>
-    </w:p>
-    <w:p>
-      <w:pPr>
-        <w:rPr>
-          <w:sz w:val="24"/>
-        </w:rPr>
-      </w:pPr>
-    </w:p>
-    <w:p>
-      <w:pPr>
-        <w:pStyle w:val="Heading1"/>
-        <w:jc w:val="left"/>
-        <w:rPr>
-          <w:smallCaps/>
-          <w:sz w:val="28"/>
-          <w:szCs w:val="28"/>
-        </w:rPr>
-      </w:pPr>
-      <w:bookmarkStart w:id="2" w:name="_Toc332285003"/>
-      <w:r>
-        <w:rPr>
-          <w:smallCaps/>
-          <w:sz w:val="28"/>
-          <w:szCs w:val="28"/>
-        </w:rPr>
-        <w:t>Schedule Control</w:t>
-      </w:r>
-      <w:bookmarkEnd w:id="2"/>
-    </w:p>
-    <w:p/>
-    <w:p>
-      <w:pPr>
-        <w:rPr>
+      </w:pPr>
+      <w:r>
+        <w:rPr>
+          <w:rFonts w:asciiTheme="majorHAnsi" w:hAnsiTheme="majorHAnsi" w:cstheme="majorHAnsi"/>
           <w:sz w:val="24"/>
           <w:szCs w:val="24"/>
         </w:rPr>
-      </w:pPr>
-      <w:r>
-        <w:rPr>
+        <w:t xml:space="preserve">Throughout the project lifetime. Updating, deleting, and revising information are bound to happen. Changes within the project are monitored in case the changes are getting slightly off the scope of work. The team would collaborate with the project manager to see if the requested changes were significant to the project. </w:t>
+      </w:r>
+    </w:p>
+    <w:p>
+      <w:pPr>
+        <w:ind w:left="1440"/>
+        <w:jc w:val="both"/>
+        <w:rPr>
+          <w:rFonts w:asciiTheme="majorHAnsi" w:hAnsiTheme="majorHAnsi" w:cstheme="majorHAnsi"/>
           <w:sz w:val="24"/>
           <w:szCs w:val="24"/>
         </w:rPr>
-        <w:t xml:space="preserve">Throughout the project lifetime. Updating, deleting, </w:t>
-      </w:r>
-      <w:r>
-        <w:rPr>
+      </w:pPr>
+    </w:p>
+    <w:p>
+      <w:pPr>
+        <w:ind w:left="1440"/>
+        <w:jc w:val="both"/>
+        <w:rPr>
+          <w:rFonts w:asciiTheme="majorHAnsi" w:hAnsiTheme="majorHAnsi" w:cstheme="majorHAnsi"/>
           <w:sz w:val="24"/>
           <w:szCs w:val="24"/>
         </w:rPr>
-        <w:t xml:space="preserve">and revising </w:t>
-      </w:r>
-      <w:r>
-        <w:rPr>
+      </w:pPr>
+      <w:r>
+        <w:rPr>
+          <w:rFonts w:asciiTheme="majorHAnsi" w:hAnsiTheme="majorHAnsi" w:cstheme="majorHAnsi"/>
           <w:sz w:val="24"/>
           <w:szCs w:val="24"/>
         </w:rPr>
-        <w:t>information</w:t>
-      </w:r>
-      <w:r>
-        <w:rPr>
+        <w:t>The project manager will lead the meeting together with the team to discuss the ideas that were added to the equation. The project manager will be managing the schedule of the meetings, updates made within the project, and identifying which tasks are to be done first.</w:t>
+      </w:r>
+    </w:p>
+    <w:p>
+      <w:pPr>
+        <w:ind w:left="1440"/>
+        <w:jc w:val="both"/>
+        <w:rPr>
+          <w:rFonts w:asciiTheme="majorHAnsi" w:hAnsiTheme="majorHAnsi" w:cstheme="majorHAnsi"/>
           <w:sz w:val="24"/>
           <w:szCs w:val="24"/>
         </w:rPr>
-        <w:t xml:space="preserve"> are bound to happen. Changes within the project are monitored in case</w:t>
-      </w:r>
-      <w:r>
-        <w:rPr>
+      </w:pPr>
+    </w:p>
+    <w:p>
+      <w:pPr>
+        <w:ind w:left="1440"/>
+        <w:jc w:val="both"/>
+        <w:rPr>
+          <w:rFonts w:asciiTheme="majorHAnsi" w:hAnsiTheme="majorHAnsi" w:cstheme="majorHAnsi"/>
           <w:sz w:val="24"/>
           <w:szCs w:val="24"/>
         </w:rPr>
-        <w:t xml:space="preserve"> the changes are getting slightly off the scope of work. The team would collaborate with the project adviser if the request change </w:t>
-      </w:r>
-      <w:r>
-        <w:rPr>
+      </w:pPr>
+      <w:r>
+        <w:rPr>
+          <w:rFonts w:asciiTheme="majorHAnsi" w:hAnsiTheme="majorHAnsi" w:cstheme="majorHAnsi"/>
           <w:sz w:val="24"/>
           <w:szCs w:val="24"/>
         </w:rPr>
-        <w:t>were</w:t>
-      </w:r>
-      <w:r>
-        <w:rPr>
+        <w:t xml:space="preserve">Upon successful compliance, the rest of the team would collaborate to brainstorm and present their ideas since the team’s communication is one of the keys to the success of the project. </w:t>
+      </w:r>
+    </w:p>
+    <w:p>
+      <w:pPr>
+        <w:jc w:val="both"/>
+        <w:rPr>
+          <w:rFonts w:asciiTheme="majorHAnsi" w:hAnsiTheme="majorHAnsi" w:cstheme="majorHAnsi"/>
           <w:sz w:val="24"/>
           <w:szCs w:val="24"/>
         </w:rPr>
-        <w:t xml:space="preserve"> </w:t>
-      </w:r>
-      <w:r>
-        <w:rPr>
+      </w:pPr>
+    </w:p>
+    <w:p>
+      <w:pPr>
+        <w:pStyle w:val="Heading3"/>
+        <w:ind w:left="1440"/>
+        <w:jc w:val="both"/>
+        <w:rPr>
+          <w:rFonts w:asciiTheme="majorHAnsi" w:hAnsiTheme="majorHAnsi" w:cstheme="majorHAnsi"/>
+        </w:rPr>
+      </w:pPr>
+      <w:bookmarkStart w:id="24" w:name="_Toc138690160"/>
+      <w:bookmarkStart w:id="25" w:name="_Toc138964646"/>
+      <w:r>
+        <w:rPr>
+          <w:rFonts w:asciiTheme="majorHAnsi" w:hAnsiTheme="majorHAnsi" w:cstheme="majorHAnsi"/>
+        </w:rPr>
+        <w:t>1</w:t>
+      </w:r>
+      <w:r>
+        <w:rPr>
+          <w:rFonts w:asciiTheme="majorHAnsi" w:hAnsiTheme="majorHAnsi" w:cstheme="majorHAnsi"/>
+        </w:rPr>
+        <w:t>.4. Schedule Changes and Thresholds</w:t>
+      </w:r>
+      <w:bookmarkEnd w:id="24"/>
+      <w:bookmarkEnd w:id="25"/>
+    </w:p>
+    <w:p>
+      <w:pPr>
+        <w:ind w:left="1440"/>
+        <w:jc w:val="both"/>
+        <w:rPr>
+          <w:rFonts w:asciiTheme="majorHAnsi" w:hAnsiTheme="majorHAnsi" w:cstheme="majorHAnsi"/>
           <w:sz w:val="24"/>
           <w:szCs w:val="24"/>
         </w:rPr>
-        <w:t>significant</w:t>
-      </w:r>
-      <w:r>
-        <w:rPr>
+      </w:pPr>
+      <w:r>
+        <w:rPr>
+          <w:rFonts w:asciiTheme="majorHAnsi" w:hAnsiTheme="majorHAnsi" w:cstheme="majorHAnsi"/>
           <w:sz w:val="24"/>
           <w:szCs w:val="24"/>
         </w:rPr>
-        <w:t xml:space="preserve"> to the</w:t>
-      </w:r>
-      <w:r>
-        <w:rPr>
+        <w:t xml:space="preserve">When developing a project, it is common to have some delays throughout the duration of the project, when the team feels the project will be delayed and it will require more time to finish. Setting a limit or parameter is important so that in case the project is delayed, less resources are to be used to make up for the loss of time. </w:t>
+      </w:r>
+    </w:p>
+    <w:p>
+      <w:pPr>
+        <w:ind w:left="1440"/>
+        <w:jc w:val="both"/>
+        <w:rPr>
+          <w:rFonts w:asciiTheme="majorHAnsi" w:hAnsiTheme="majorHAnsi" w:cstheme="majorHAnsi"/>
           <w:sz w:val="24"/>
           <w:szCs w:val="24"/>
         </w:rPr>
-        <w:t xml:space="preserve"> project. </w:t>
-      </w:r>
-    </w:p>
-    <w:p>
-      <w:pPr>
-        <w:rPr>
+      </w:pPr>
+    </w:p>
+    <w:p>
+      <w:pPr>
+        <w:ind w:left="1440"/>
+        <w:jc w:val="both"/>
+        <w:rPr>
+          <w:rFonts w:asciiTheme="majorHAnsi" w:hAnsiTheme="majorHAnsi" w:cstheme="majorHAnsi"/>
           <w:sz w:val="24"/>
           <w:szCs w:val="24"/>
         </w:rPr>
       </w:pPr>
-    </w:p>
-    <w:p>
-      <w:pPr>
-        <w:rPr>
+      <w:r>
+        <w:rPr>
+          <w:rFonts w:asciiTheme="majorHAnsi" w:hAnsiTheme="majorHAnsi" w:cstheme="majorHAnsi"/>
           <w:sz w:val="24"/>
           <w:szCs w:val="24"/>
         </w:rPr>
-      </w:pPr>
-      <w:r>
-        <w:rPr>
+        <w:t xml:space="preserve">If the team requests an extension, the project manager should submit a schedule change request. The person who is responsible for approving the request would be the project sponsor. The project sponsor would review the request and have the power to grant the request under his/her authority. </w:t>
+      </w:r>
+    </w:p>
+    <w:p>
+      <w:pPr>
+        <w:ind w:left="1440"/>
+        <w:jc w:val="both"/>
+        <w:rPr>
+          <w:rFonts w:asciiTheme="majorHAnsi" w:hAnsiTheme="majorHAnsi" w:cstheme="majorHAnsi"/>
           <w:sz w:val="24"/>
           <w:szCs w:val="24"/>
         </w:rPr>
-        <w:t xml:space="preserve">The project manager will </w:t>
-      </w:r>
-      <w:r>
-        <w:rPr>
+      </w:pPr>
+    </w:p>
+    <w:p>
+      <w:pPr>
+        <w:ind w:left="1440"/>
+        <w:jc w:val="both"/>
+        <w:rPr>
+          <w:rFonts w:asciiTheme="majorHAnsi" w:hAnsiTheme="majorHAnsi" w:cstheme="majorHAnsi"/>
           <w:sz w:val="24"/>
           <w:szCs w:val="24"/>
         </w:rPr>
-        <w:t>lead the meeting together with the team to discuss the ideas that were added to the equation. The project manager will be managing the schedule of the meetings,</w:t>
-      </w:r>
-      <w:r>
-        <w:rPr>
+      </w:pPr>
+      <w:r>
+        <w:rPr>
+          <w:rFonts w:asciiTheme="majorHAnsi" w:hAnsiTheme="majorHAnsi" w:cstheme="majorHAnsi"/>
           <w:sz w:val="24"/>
           <w:szCs w:val="24"/>
         </w:rPr>
-        <w:t xml:space="preserve"> updates made within the project, and identifying which tasks are to be done first.</w:t>
-      </w:r>
-    </w:p>
-    <w:p>
-      <w:pPr>
-        <w:rPr>
+        <w:lastRenderedPageBreak/>
+        <w:t xml:space="preserve">If the change request is approved, the team would then set up a meeting and begin to thoroughly review and examine the adjustments needed for the project. One of the many factors that affect the schedule is poor management skills. This should be addressed so that it will not happen with other future projects to come. </w:t>
+      </w:r>
+    </w:p>
+    <w:p>
+      <w:pPr>
+        <w:ind w:left="1440"/>
+        <w:jc w:val="both"/>
+        <w:rPr>
+          <w:rFonts w:asciiTheme="majorHAnsi" w:hAnsiTheme="majorHAnsi" w:cstheme="majorHAnsi"/>
           <w:sz w:val="24"/>
           <w:szCs w:val="24"/>
         </w:rPr>
@@ -2317,549 +2637,118 @@
     </w:p>
     <w:p>
       <w:pPr>
-        <w:rPr>
+        <w:ind w:left="1440"/>
+        <w:jc w:val="both"/>
+        <w:rPr>
+          <w:rFonts w:asciiTheme="majorHAnsi" w:hAnsiTheme="majorHAnsi" w:cstheme="majorHAnsi"/>
           <w:sz w:val="24"/>
           <w:szCs w:val="24"/>
         </w:rPr>
       </w:pPr>
       <w:r>
         <w:rPr>
+          <w:rFonts w:asciiTheme="majorHAnsi" w:hAnsiTheme="majorHAnsi" w:cstheme="majorHAnsi"/>
           <w:sz w:val="24"/>
           <w:szCs w:val="24"/>
         </w:rPr>
-        <w:t xml:space="preserve">Upon successful compliance, the rest of the team would </w:t>
-      </w:r>
-      <w:r>
-        <w:rPr>
+        <w:t xml:space="preserve">The product owner and project client must have a meeting and discuss which part of the project will be affected by the potential change. It would then be reviewed to gauge how </w:t>
+      </w:r>
+      <w:proofErr w:type="gramStart"/>
+      <w:r>
+        <w:rPr>
+          <w:rFonts w:asciiTheme="majorHAnsi" w:hAnsiTheme="majorHAnsi" w:cstheme="majorHAnsi"/>
           <w:sz w:val="24"/>
           <w:szCs w:val="24"/>
         </w:rPr>
-        <w:t>collaborate to brainstorm and present their ideas since</w:t>
-      </w:r>
-      <w:r>
-        <w:rPr>
+        <w:t>much</w:t>
+      </w:r>
+      <w:proofErr w:type="gramEnd"/>
+      <w:r>
+        <w:rPr>
+          <w:rFonts w:asciiTheme="majorHAnsi" w:hAnsiTheme="majorHAnsi" w:cstheme="majorHAnsi"/>
           <w:sz w:val="24"/>
           <w:szCs w:val="24"/>
         </w:rPr>
-        <w:t xml:space="preserve"> </w:t>
-      </w:r>
-      <w:r>
-        <w:rPr>
+        <w:t xml:space="preserve"> resources it would require to be able to finish the project, and most importantly, how it will affect the project scope. It is also important to take note that the project schedule will also be affected by the changes. Finding alternatives is also crucial as it may help to resolve the problems.</w:t>
+      </w:r>
+    </w:p>
+    <w:p>
+      <w:pPr>
+        <w:jc w:val="both"/>
+        <w:rPr>
+          <w:rFonts w:asciiTheme="majorHAnsi" w:hAnsiTheme="majorHAnsi" w:cstheme="majorHAnsi"/>
           <w:sz w:val="24"/>
           <w:szCs w:val="24"/>
         </w:rPr>
-        <w:t>the team’s communication</w:t>
-      </w:r>
-      <w:r>
-        <w:rPr>
+      </w:pPr>
+    </w:p>
+    <w:p>
+      <w:pPr>
+        <w:pStyle w:val="Heading3"/>
+        <w:ind w:left="1440"/>
+        <w:jc w:val="both"/>
+        <w:rPr>
+          <w:rFonts w:asciiTheme="majorHAnsi" w:hAnsiTheme="majorHAnsi" w:cstheme="majorHAnsi"/>
+        </w:rPr>
+      </w:pPr>
+      <w:bookmarkStart w:id="26" w:name="_Toc138690161"/>
+      <w:bookmarkStart w:id="27" w:name="_Toc138964647"/>
+      <w:r>
+        <w:rPr>
+          <w:rFonts w:asciiTheme="majorHAnsi" w:hAnsiTheme="majorHAnsi" w:cstheme="majorHAnsi"/>
+        </w:rPr>
+        <w:t>1</w:t>
+      </w:r>
+      <w:r>
+        <w:rPr>
+          <w:rFonts w:asciiTheme="majorHAnsi" w:hAnsiTheme="majorHAnsi" w:cstheme="majorHAnsi"/>
+        </w:rPr>
+        <w:t>.5. Scope Change</w:t>
+      </w:r>
+      <w:bookmarkEnd w:id="26"/>
+      <w:bookmarkEnd w:id="27"/>
+    </w:p>
+    <w:p>
+      <w:pPr>
+        <w:ind w:left="1440"/>
+        <w:jc w:val="both"/>
+        <w:rPr>
+          <w:rFonts w:asciiTheme="majorHAnsi" w:hAnsiTheme="majorHAnsi" w:cstheme="majorHAnsi"/>
           <w:sz w:val="24"/>
           <w:szCs w:val="24"/>
         </w:rPr>
-        <w:t xml:space="preserve"> is one of the </w:t>
-      </w:r>
-      <w:r>
-        <w:rPr>
+      </w:pPr>
+      <w:r>
+        <w:rPr>
+          <w:rFonts w:asciiTheme="majorHAnsi" w:hAnsiTheme="majorHAnsi" w:cstheme="majorHAnsi"/>
           <w:sz w:val="24"/>
           <w:szCs w:val="24"/>
         </w:rPr>
-        <w:t>keys</w:t>
-      </w:r>
-      <w:r>
-        <w:rPr>
+        <w:t xml:space="preserve">If an issue is overlooked and immediate change is needed. Revising or updating the project scope is the best option there is. Throughout the project's lifetime, changes are inevitable. It is always to be expected that changes might happen from time to time. </w:t>
+      </w:r>
+    </w:p>
+    <w:p>
+      <w:pPr>
+        <w:rPr>
+          <w:rFonts w:asciiTheme="majorHAnsi" w:hAnsiTheme="majorHAnsi" w:cstheme="majorHAnsi"/>
           <w:sz w:val="24"/>
           <w:szCs w:val="24"/>
         </w:rPr>
-        <w:t xml:space="preserve"> to the success of the project. </w:t>
-      </w:r>
-    </w:p>
-    <w:p>
-      <w:pPr>
-        <w:rPr>
+      </w:pPr>
+    </w:p>
+    <w:p>
+      <w:pPr>
+        <w:rPr>
+          <w:rFonts w:asciiTheme="majorHAnsi" w:hAnsiTheme="majorHAnsi" w:cstheme="majorHAnsi"/>
           <w:color w:val="008000"/>
           <w:sz w:val="24"/>
-          <w:szCs w:val="24"/>
-        </w:rPr>
-      </w:pPr>
-    </w:p>
-    <w:p>
-      <w:pPr>
-        <w:pStyle w:val="Heading1"/>
-        <w:jc w:val="left"/>
-        <w:rPr>
-          <w:smallCaps/>
-          <w:sz w:val="28"/>
-          <w:szCs w:val="28"/>
-        </w:rPr>
-      </w:pPr>
-    </w:p>
-    <w:p>
-      <w:pPr>
-        <w:pStyle w:val="Heading1"/>
-        <w:jc w:val="left"/>
-        <w:rPr>
-          <w:smallCaps/>
-          <w:sz w:val="28"/>
-          <w:szCs w:val="28"/>
-        </w:rPr>
-      </w:pPr>
-      <w:bookmarkStart w:id="3" w:name="_Toc332285004"/>
-      <w:r>
-        <w:rPr>
-          <w:smallCaps/>
-          <w:sz w:val="28"/>
-          <w:szCs w:val="28"/>
-        </w:rPr>
-        <w:t xml:space="preserve">Schedule </w:t>
-      </w:r>
-      <w:r>
-        <w:rPr>
-          <w:smallCaps/>
-          <w:sz w:val="28"/>
-          <w:szCs w:val="28"/>
-        </w:rPr>
-        <w:t>Change</w:t>
-      </w:r>
-      <w:r>
-        <w:rPr>
-          <w:smallCaps/>
-          <w:sz w:val="28"/>
-          <w:szCs w:val="28"/>
-        </w:rPr>
-        <w:t xml:space="preserve">s and </w:t>
-      </w:r>
-      <w:r>
-        <w:rPr>
-          <w:smallCaps/>
-          <w:sz w:val="28"/>
-          <w:szCs w:val="28"/>
-        </w:rPr>
-        <w:t>Thresholds</w:t>
-      </w:r>
-      <w:bookmarkEnd w:id="3"/>
-    </w:p>
-    <w:p>
-      <w:pPr>
-        <w:rPr>
-          <w:sz w:val="24"/>
-          <w:szCs w:val="24"/>
-        </w:rPr>
-      </w:pPr>
-    </w:p>
-    <w:p>
-      <w:pPr>
-        <w:rPr>
-          <w:sz w:val="24"/>
-          <w:szCs w:val="24"/>
-        </w:rPr>
-      </w:pPr>
-      <w:r>
-        <w:rPr>
-          <w:sz w:val="24"/>
-          <w:szCs w:val="24"/>
-        </w:rPr>
-        <w:t>When developing a project, it is common to have some delays throughout the duration of the project, when</w:t>
-      </w:r>
-      <w:r>
-        <w:rPr>
-          <w:sz w:val="24"/>
-          <w:szCs w:val="24"/>
-        </w:rPr>
-        <w:t xml:space="preserve"> the</w:t>
-      </w:r>
-      <w:r>
-        <w:rPr>
-          <w:sz w:val="24"/>
-          <w:szCs w:val="24"/>
-        </w:rPr>
-        <w:t xml:space="preserve"> team feels the project will be delayed and it will require more time to</w:t>
-      </w:r>
-      <w:r>
-        <w:rPr>
-          <w:sz w:val="24"/>
-          <w:szCs w:val="24"/>
-        </w:rPr>
-        <w:t xml:space="preserve"> finish. Setting a</w:t>
-      </w:r>
-      <w:r>
-        <w:rPr>
-          <w:sz w:val="24"/>
-          <w:szCs w:val="24"/>
-        </w:rPr>
-        <w:t xml:space="preserve"> limit or parameter is important so that in </w:t>
-      </w:r>
-      <w:r>
-        <w:rPr>
-          <w:sz w:val="24"/>
-          <w:szCs w:val="24"/>
-        </w:rPr>
-        <w:t>case</w:t>
-      </w:r>
-      <w:r>
-        <w:rPr>
-          <w:sz w:val="24"/>
-          <w:szCs w:val="24"/>
-        </w:rPr>
-        <w:t xml:space="preserve"> the project </w:t>
-      </w:r>
-      <w:r>
-        <w:rPr>
-          <w:sz w:val="24"/>
-          <w:szCs w:val="24"/>
-        </w:rPr>
-        <w:t>is</w:t>
-      </w:r>
-      <w:r>
-        <w:rPr>
-          <w:sz w:val="24"/>
-          <w:szCs w:val="24"/>
-        </w:rPr>
-        <w:t xml:space="preserve"> delayed</w:t>
-      </w:r>
-      <w:r>
-        <w:rPr>
-          <w:sz w:val="24"/>
-          <w:szCs w:val="24"/>
-        </w:rPr>
-        <w:t xml:space="preserve">, less resources are to be used to make up for the loss of time. </w:t>
-      </w:r>
-    </w:p>
-    <w:p>
-      <w:pPr>
-        <w:rPr>
-          <w:sz w:val="24"/>
-          <w:szCs w:val="24"/>
-        </w:rPr>
-      </w:pPr>
-    </w:p>
-    <w:p>
-      <w:pPr>
-        <w:rPr>
-          <w:sz w:val="24"/>
-          <w:szCs w:val="24"/>
-        </w:rPr>
-      </w:pPr>
-      <w:r>
-        <w:rPr>
-          <w:sz w:val="24"/>
-          <w:szCs w:val="24"/>
-        </w:rPr>
-        <w:t xml:space="preserve">If the team </w:t>
-      </w:r>
-      <w:r>
-        <w:rPr>
-          <w:sz w:val="24"/>
-          <w:szCs w:val="24"/>
-        </w:rPr>
-        <w:t>requests</w:t>
-      </w:r>
-      <w:r>
-        <w:rPr>
-          <w:sz w:val="24"/>
-          <w:szCs w:val="24"/>
-        </w:rPr>
-        <w:t xml:space="preserve"> an extension, the project manager should submit a schedule change request. The person who is responsible for approving the request would be the </w:t>
-      </w:r>
-      <w:r>
-        <w:rPr>
-          <w:sz w:val="24"/>
-          <w:szCs w:val="24"/>
-        </w:rPr>
-        <w:t xml:space="preserve">project sponsor. The project sponsor would review the request and have the power to grant the request under his/her authority. </w:t>
-      </w:r>
-    </w:p>
-    <w:p>
-      <w:pPr>
-        <w:rPr>
-          <w:sz w:val="24"/>
-          <w:szCs w:val="24"/>
-        </w:rPr>
-      </w:pPr>
-    </w:p>
-    <w:p>
-      <w:pPr>
-        <w:rPr>
-          <w:sz w:val="24"/>
-          <w:szCs w:val="24"/>
-        </w:rPr>
-      </w:pPr>
-      <w:r>
-        <w:rPr>
-          <w:sz w:val="24"/>
-          <w:szCs w:val="24"/>
-        </w:rPr>
-        <w:t xml:space="preserve">If the change request is approved. The team would then </w:t>
-      </w:r>
-      <w:r>
-        <w:rPr>
-          <w:sz w:val="24"/>
-          <w:szCs w:val="24"/>
-        </w:rPr>
-        <w:t>set up</w:t>
-      </w:r>
-      <w:r>
-        <w:rPr>
-          <w:sz w:val="24"/>
-          <w:szCs w:val="24"/>
-        </w:rPr>
-        <w:t xml:space="preserve"> a meeting and begin to thoroughly review and examine the adjustments needed for the project. </w:t>
-      </w:r>
-      <w:r>
-        <w:rPr>
-          <w:sz w:val="24"/>
-          <w:szCs w:val="24"/>
-        </w:rPr>
-        <w:t xml:space="preserve">One of the many factors that </w:t>
-      </w:r>
-      <w:r>
-        <w:rPr>
-          <w:sz w:val="24"/>
-          <w:szCs w:val="24"/>
-        </w:rPr>
-        <w:t>affect</w:t>
-      </w:r>
-      <w:r>
-        <w:rPr>
-          <w:sz w:val="24"/>
-          <w:szCs w:val="24"/>
-        </w:rPr>
-        <w:t xml:space="preserve"> the schedule is poor management skills. This </w:t>
-      </w:r>
-      <w:r>
-        <w:rPr>
-          <w:sz w:val="24"/>
-          <w:szCs w:val="24"/>
-        </w:rPr>
-        <w:t>should be</w:t>
-      </w:r>
-      <w:r>
-        <w:rPr>
-          <w:sz w:val="24"/>
-          <w:szCs w:val="24"/>
-        </w:rPr>
-        <w:t xml:space="preserve"> addressed so that </w:t>
-      </w:r>
-      <w:r>
-        <w:rPr>
-          <w:sz w:val="24"/>
-          <w:szCs w:val="24"/>
-        </w:rPr>
-        <w:t xml:space="preserve">it will not happen with other future projects to come. </w:t>
-      </w:r>
-    </w:p>
-    <w:p>
-      <w:pPr>
-        <w:rPr>
-          <w:sz w:val="24"/>
-          <w:szCs w:val="24"/>
-        </w:rPr>
-      </w:pPr>
-    </w:p>
-    <w:p>
-      <w:pPr>
-        <w:rPr>
-          <w:sz w:val="24"/>
-          <w:szCs w:val="24"/>
-        </w:rPr>
-      </w:pPr>
-      <w:r>
-        <w:rPr>
-          <w:sz w:val="24"/>
-          <w:szCs w:val="24"/>
-        </w:rPr>
-        <w:t>The p</w:t>
-      </w:r>
-      <w:r>
-        <w:rPr>
-          <w:sz w:val="24"/>
-          <w:szCs w:val="24"/>
-        </w:rPr>
-        <w:t xml:space="preserve">roduct </w:t>
-      </w:r>
-      <w:r>
-        <w:rPr>
-          <w:sz w:val="24"/>
-          <w:szCs w:val="24"/>
-        </w:rPr>
-        <w:t xml:space="preserve">owner, product adviser, and project client must have a meeting and discuss which part of the project will be affected by the potential change. It </w:t>
-      </w:r>
-      <w:r>
-        <w:rPr>
-          <w:sz w:val="24"/>
-          <w:szCs w:val="24"/>
-        </w:rPr>
-        <w:t>would then be</w:t>
-      </w:r>
-      <w:r>
-        <w:rPr>
-          <w:sz w:val="24"/>
-          <w:szCs w:val="24"/>
-        </w:rPr>
-        <w:t xml:space="preserve"> reviewed </w:t>
-      </w:r>
-      <w:r>
-        <w:rPr>
-          <w:sz w:val="24"/>
-          <w:szCs w:val="24"/>
-        </w:rPr>
-        <w:t xml:space="preserve">to </w:t>
-      </w:r>
-      <w:r>
-        <w:rPr>
-          <w:sz w:val="24"/>
-          <w:szCs w:val="24"/>
-        </w:rPr>
-        <w:t>gauge</w:t>
-      </w:r>
-      <w:r>
-        <w:rPr>
-          <w:sz w:val="24"/>
-          <w:szCs w:val="24"/>
-        </w:rPr>
-        <w:t xml:space="preserve"> how much resources it would require </w:t>
-      </w:r>
-      <w:r>
-        <w:rPr>
-          <w:sz w:val="24"/>
-          <w:szCs w:val="24"/>
-        </w:rPr>
-        <w:t xml:space="preserve">to be able to finish </w:t>
-      </w:r>
-      <w:r>
-        <w:rPr>
-          <w:sz w:val="24"/>
-          <w:szCs w:val="24"/>
-        </w:rPr>
-        <w:t xml:space="preserve">the </w:t>
-      </w:r>
-      <w:r>
-        <w:rPr>
-          <w:sz w:val="24"/>
-          <w:szCs w:val="24"/>
-        </w:rPr>
-        <w:t>project</w:t>
-      </w:r>
-      <w:r>
-        <w:rPr>
-          <w:sz w:val="24"/>
-          <w:szCs w:val="24"/>
-        </w:rPr>
-        <w:t>,</w:t>
-      </w:r>
-      <w:r>
-        <w:rPr>
-          <w:sz w:val="24"/>
-          <w:szCs w:val="24"/>
-        </w:rPr>
-        <w:t xml:space="preserve"> and most importantly, how it will affect the project scope.</w:t>
-      </w:r>
-      <w:r>
-        <w:rPr>
-          <w:sz w:val="24"/>
-          <w:szCs w:val="24"/>
-        </w:rPr>
-        <w:t xml:space="preserve"> It is also important to take note that the project schedule will also be affected by the changes.</w:t>
-      </w:r>
-      <w:r>
-        <w:rPr>
-          <w:sz w:val="24"/>
-          <w:szCs w:val="24"/>
-        </w:rPr>
-        <w:t xml:space="preserve"> Finding alternatives is also crucial as it may help to resolve the problems.</w:t>
-      </w:r>
-    </w:p>
-    <w:p/>
-    <w:p/>
-    <w:p>
-      <w:pPr>
-        <w:pStyle w:val="Heading1"/>
-        <w:jc w:val="left"/>
-        <w:rPr>
-          <w:smallCaps/>
-          <w:sz w:val="28"/>
-          <w:szCs w:val="28"/>
-        </w:rPr>
-      </w:pPr>
-      <w:bookmarkStart w:id="4" w:name="_Toc332285005"/>
-      <w:r>
-        <w:rPr>
-          <w:smallCaps/>
-          <w:sz w:val="28"/>
-          <w:szCs w:val="28"/>
-        </w:rPr>
-        <w:lastRenderedPageBreak/>
-        <w:t>Scope Change</w:t>
-      </w:r>
-      <w:bookmarkEnd w:id="4"/>
-    </w:p>
-    <w:p>
-      <w:pPr>
-        <w:rPr>
-          <w:sz w:val="24"/>
-          <w:szCs w:val="24"/>
-        </w:rPr>
-      </w:pPr>
-    </w:p>
-    <w:p>
-      <w:pPr>
-        <w:rPr>
-          <w:sz w:val="24"/>
-          <w:szCs w:val="24"/>
-        </w:rPr>
-      </w:pPr>
-      <w:r>
-        <w:rPr>
-          <w:sz w:val="24"/>
-          <w:szCs w:val="24"/>
-        </w:rPr>
-        <w:t xml:space="preserve">If an issue is overlooked and immediate change is needed. Revising or updating the project scope is </w:t>
-      </w:r>
-      <w:r>
-        <w:rPr>
-          <w:sz w:val="24"/>
-          <w:szCs w:val="24"/>
-        </w:rPr>
-        <w:t>the best</w:t>
-      </w:r>
-      <w:r>
-        <w:rPr>
-          <w:sz w:val="24"/>
-          <w:szCs w:val="24"/>
-        </w:rPr>
-        <w:t xml:space="preserve"> option there is. Throughout the </w:t>
-      </w:r>
-      <w:r>
-        <w:rPr>
-          <w:sz w:val="24"/>
-          <w:szCs w:val="24"/>
-        </w:rPr>
-        <w:t>project's</w:t>
-      </w:r>
-      <w:r>
-        <w:rPr>
-          <w:sz w:val="24"/>
-          <w:szCs w:val="24"/>
-        </w:rPr>
-        <w:t xml:space="preserve"> lifetime, changes are inevitable</w:t>
-      </w:r>
-      <w:r>
-        <w:rPr>
-          <w:sz w:val="24"/>
-          <w:szCs w:val="24"/>
-        </w:rPr>
-        <w:t xml:space="preserve">. It is always to be expected that changes might happen from time to time. </w:t>
-      </w:r>
-    </w:p>
-    <w:p>
-      <w:pPr>
-        <w:rPr>
-          <w:sz w:val="24"/>
-          <w:szCs w:val="24"/>
-        </w:rPr>
-      </w:pPr>
-    </w:p>
-    <w:p>
-      <w:pPr>
-        <w:rPr>
+        </w:rPr>
+      </w:pPr>
+    </w:p>
+    <w:p>
+      <w:pPr>
+        <w:rPr>
+          <w:rFonts w:asciiTheme="majorHAnsi" w:hAnsiTheme="majorHAnsi" w:cstheme="majorHAnsi"/>
           <w:color w:val="008000"/>
           <w:sz w:val="24"/>
         </w:rPr>
@@ -2868,14 +2757,7 @@
     <w:p>
       <w:pPr>
         <w:rPr>
-          <w:color w:val="008000"/>
-          <w:sz w:val="24"/>
-        </w:rPr>
-      </w:pPr>
-    </w:p>
-    <w:p>
-      <w:pPr>
-        <w:rPr>
+          <w:rFonts w:asciiTheme="majorHAnsi" w:hAnsiTheme="majorHAnsi" w:cstheme="majorHAnsi"/>
           <w:b/>
           <w:smallCaps/>
           <w:sz w:val="28"/>
@@ -2884,12 +2766,14 @@
       </w:pPr>
       <w:r>
         <w:rPr>
+          <w:rFonts w:asciiTheme="majorHAnsi" w:hAnsiTheme="majorHAnsi" w:cstheme="majorHAnsi"/>
           <w:sz w:val="24"/>
         </w:rPr>
         <w:br w:type="page"/>
       </w:r>
       <w:r>
         <w:rPr>
+          <w:rFonts w:asciiTheme="majorHAnsi" w:hAnsiTheme="majorHAnsi" w:cstheme="majorHAnsi"/>
           <w:b/>
           <w:smallCaps/>
           <w:sz w:val="28"/>
@@ -2902,17 +2786,28 @@
     <w:p>
       <w:pPr>
         <w:pStyle w:val="BodyText"/>
-      </w:pPr>
-    </w:p>
-    <w:p/>
-    <w:p>
-      <w:pPr>
-        <w:rPr>
+        <w:rPr>
+          <w:rFonts w:asciiTheme="majorHAnsi" w:hAnsiTheme="majorHAnsi" w:cstheme="majorHAnsi"/>
+        </w:rPr>
+      </w:pPr>
+    </w:p>
+    <w:p>
+      <w:pPr>
+        <w:rPr>
+          <w:rFonts w:asciiTheme="majorHAnsi" w:hAnsiTheme="majorHAnsi" w:cstheme="majorHAnsi"/>
+        </w:rPr>
+      </w:pPr>
+    </w:p>
+    <w:p>
+      <w:pPr>
+        <w:rPr>
+          <w:rFonts w:asciiTheme="majorHAnsi" w:hAnsiTheme="majorHAnsi" w:cstheme="majorHAnsi"/>
           <w:sz w:val="24"/>
         </w:rPr>
       </w:pPr>
       <w:r>
         <w:rPr>
+          <w:rFonts w:asciiTheme="majorHAnsi" w:hAnsiTheme="majorHAnsi" w:cstheme="majorHAnsi"/>
           <w:sz w:val="24"/>
         </w:rPr>
         <w:t>Approved by the Project Sponsor:</w:t>
@@ -2921,6 +2816,7 @@
     <w:p>
       <w:pPr>
         <w:rPr>
+          <w:rFonts w:asciiTheme="majorHAnsi" w:hAnsiTheme="majorHAnsi" w:cstheme="majorHAnsi"/>
           <w:sz w:val="24"/>
         </w:rPr>
       </w:pPr>
@@ -2933,6 +2829,7 @@
           <w:tab w:val="clear" w:pos="8640"/>
         </w:tabs>
         <w:rPr>
+          <w:rFonts w:asciiTheme="majorHAnsi" w:hAnsiTheme="majorHAnsi" w:cstheme="majorHAnsi"/>
           <w:sz w:val="24"/>
         </w:rPr>
       </w:pPr>
@@ -2945,24 +2842,40 @@
           <w:tab w:val="left" w:pos="5760"/>
           <w:tab w:val="left" w:leader="underscore" w:pos="8640"/>
         </w:tabs>
-      </w:pPr>
-      <w:r>
+        <w:rPr>
+          <w:rFonts w:asciiTheme="majorHAnsi" w:hAnsiTheme="majorHAnsi" w:cstheme="majorHAnsi"/>
+        </w:rPr>
+      </w:pPr>
+      <w:r>
+        <w:rPr>
+          <w:rFonts w:asciiTheme="majorHAnsi" w:hAnsiTheme="majorHAnsi" w:cstheme="majorHAnsi"/>
+        </w:rPr>
         <w:tab/>
       </w:r>
       <w:r>
+        <w:rPr>
+          <w:rFonts w:asciiTheme="majorHAnsi" w:hAnsiTheme="majorHAnsi" w:cstheme="majorHAnsi"/>
+        </w:rPr>
         <w:tab/>
         <w:t>Date:</w:t>
       </w:r>
       <w:r>
+        <w:rPr>
+          <w:rFonts w:asciiTheme="majorHAnsi" w:hAnsiTheme="majorHAnsi" w:cstheme="majorHAnsi"/>
+        </w:rPr>
         <w:tab/>
       </w:r>
     </w:p>
     <w:p>
       <w:pPr>
         <w:spacing w:line="259" w:lineRule="auto"/>
-      </w:pPr>
-      <w:r>
-        <w:rPr>
+        <w:rPr>
+          <w:rFonts w:asciiTheme="majorHAnsi" w:hAnsiTheme="majorHAnsi" w:cstheme="majorHAnsi"/>
+        </w:rPr>
+      </w:pPr>
+      <w:r>
+        <w:rPr>
+          <w:rFonts w:asciiTheme="majorHAnsi" w:hAnsiTheme="majorHAnsi" w:cstheme="majorHAnsi"/>
           <w:sz w:val="24"/>
           <w:szCs w:val="24"/>
         </w:rPr>
@@ -2972,9 +2885,13 @@
     <w:p>
       <w:pPr>
         <w:spacing w:line="259" w:lineRule="auto"/>
-      </w:pPr>
-      <w:r>
-        <w:rPr>
+        <w:rPr>
+          <w:rFonts w:asciiTheme="majorHAnsi" w:hAnsiTheme="majorHAnsi" w:cstheme="majorHAnsi"/>
+        </w:rPr>
+      </w:pPr>
+      <w:r>
+        <w:rPr>
+          <w:rFonts w:asciiTheme="majorHAnsi" w:hAnsiTheme="majorHAnsi" w:cstheme="majorHAnsi"/>
           <w:sz w:val="24"/>
           <w:szCs w:val="24"/>
         </w:rPr>
@@ -2984,6 +2901,7 @@
     <w:p>
       <w:pPr>
         <w:rPr>
+          <w:rFonts w:asciiTheme="majorHAnsi" w:hAnsiTheme="majorHAnsi" w:cstheme="majorHAnsi"/>
           <w:sz w:val="24"/>
         </w:rPr>
       </w:pPr>
@@ -2991,6 +2909,7 @@
     <w:p>
       <w:pPr>
         <w:rPr>
+          <w:rFonts w:asciiTheme="majorHAnsi" w:hAnsiTheme="majorHAnsi" w:cstheme="majorHAnsi"/>
           <w:sz w:val="24"/>
         </w:rPr>
       </w:pPr>
@@ -2998,6 +2917,7 @@
     <w:p>
       <w:pPr>
         <w:rPr>
+          <w:rFonts w:asciiTheme="majorHAnsi" w:hAnsiTheme="majorHAnsi" w:cstheme="majorHAnsi"/>
           <w:sz w:val="24"/>
         </w:rPr>
       </w:pPr>
@@ -3005,6 +2925,7 @@
     <w:p>
       <w:pPr>
         <w:rPr>
+          <w:rFonts w:asciiTheme="majorHAnsi" w:hAnsiTheme="majorHAnsi" w:cstheme="majorHAnsi"/>
           <w:sz w:val="24"/>
         </w:rPr>
       </w:pPr>
@@ -3012,6 +2933,7 @@
     <w:p>
       <w:pPr>
         <w:rPr>
+          <w:rFonts w:asciiTheme="majorHAnsi" w:hAnsiTheme="majorHAnsi" w:cstheme="majorHAnsi"/>
           <w:sz w:val="24"/>
         </w:rPr>
       </w:pPr>
@@ -3019,6 +2941,7 @@
     <w:p>
       <w:pPr>
         <w:rPr>
+          <w:rFonts w:asciiTheme="majorHAnsi" w:hAnsiTheme="majorHAnsi" w:cstheme="majorHAnsi"/>
           <w:sz w:val="24"/>
         </w:rPr>
       </w:pPr>
@@ -3026,6 +2949,7 @@
     <w:p>
       <w:pPr>
         <w:rPr>
+          <w:rFonts w:asciiTheme="majorHAnsi" w:hAnsiTheme="majorHAnsi" w:cstheme="majorHAnsi"/>
           <w:sz w:val="24"/>
           <w:szCs w:val="24"/>
         </w:rPr>
@@ -3042,7 +2966,7 @@
 </file>
 
 <file path=word/endnotes.xml><?xml version="1.0" encoding="utf-8"?>
-<w:endnotes xmlns:wpc="http://schemas.microsoft.com/office/word/2010/wordprocessingCanvas" xmlns:cx="http://schemas.microsoft.com/office/drawing/2014/chartex" xmlns:cx1="http://schemas.microsoft.com/office/drawing/2015/9/8/chartex" xmlns:cx2="http://schemas.microsoft.com/office/drawing/2015/10/21/chartex" xmlns:cx3="http://schemas.microsoft.com/office/drawing/2016/5/9/chartex" xmlns:cx4="http://schemas.microsoft.com/office/drawing/2016/5/10/chartex" xmlns:cx5="http://schemas.microsoft.com/office/drawing/2016/5/11/chartex" xmlns:cx6="http://schemas.microsoft.com/office/drawing/2016/5/12/chartex" xmlns:cx7="http://schemas.microsoft.com/office/drawing/2016/5/13/chartex" xmlns:cx8="http://schemas.microsoft.com/office/drawing/2016/5/14/chartex" xmlns:mc="http://schemas.openxmlformats.org/markup-compatibility/2006" xmlns:aink="http://schemas.microsoft.com/office/drawing/2016/ink" xmlns:am3d="http://schemas.microsoft.com/office/drawing/2017/model3d" xmlns:o="urn:schemas-microsoft-com:office:office" xmlns:oel="http://schemas.microsoft.com/office/2019/extlst" xmlns:r="http://schemas.openxmlformats.org/officeDocument/2006/relationships" xmlns:m="http://schemas.openxmlformats.org/officeDocument/2006/math" xmlns:v="urn:schemas-microsoft-com:vml" xmlns:wp14="http://schemas.microsoft.com/office/word/2010/wordprocessingDrawing" xmlns:wp="http://schemas.openxmlformats.org/drawingml/2006/wordprocessingDrawing" xmlns:w10="urn:schemas-microsoft-com:office:word" xmlns:w="http://schemas.openxmlformats.org/wordprocessingml/2006/main" xmlns:w14="http://schemas.microsoft.com/office/word/2010/wordml" xmlns:w15="http://schemas.microsoft.com/office/word/2012/wordml" xmlns:w16cex="http://schemas.microsoft.com/office/word/2018/wordml/cex" xmlns:w16cid="http://schemas.microsoft.com/office/word/2016/wordml/cid" xmlns:w16="http://schemas.microsoft.com/office/word/2018/wordml" xmlns:w16du="http://schemas.microsoft.com/office/word/2023/wordml/word16du" xmlns:w16sdtdh="http://schemas.microsoft.com/office/word/2020/wordml/sdtdatahash" xmlns:w16se="http://schemas.microsoft.com/office/word/2015/wordml/symex" xmlns:wpg="http://schemas.microsoft.com/office/word/2010/wordprocessingGroup" xmlns:wpi="http://schemas.microsoft.com/office/word/2010/wordprocessingInk" xmlns:wne="http://schemas.microsoft.com/office/word/2006/wordml" xmlns:wps="http://schemas.microsoft.com/office/word/2010/wordprocessingShape" mc:Ignorable="w14 w15 w16se w16cid w16 w16cex w16sdtdh wp14">
+<w:endnotes xmlns:wpc="http://schemas.microsoft.com/office/word/2010/wordprocessingCanvas" xmlns:cx="http://schemas.microsoft.com/office/drawing/2014/chartex" xmlns:cx1="http://schemas.microsoft.com/office/drawing/2015/9/8/chartex" xmlns:cx2="http://schemas.microsoft.com/office/drawing/2015/10/21/chartex" xmlns:cx3="http://schemas.microsoft.com/office/drawing/2016/5/9/chartex" xmlns:cx4="http://schemas.microsoft.com/office/drawing/2016/5/10/chartex" xmlns:cx5="http://schemas.microsoft.com/office/drawing/2016/5/11/chartex" xmlns:cx6="http://schemas.microsoft.com/office/drawing/2016/5/12/chartex" xmlns:cx7="http://schemas.microsoft.com/office/drawing/2016/5/13/chartex" xmlns:cx8="http://schemas.microsoft.com/office/drawing/2016/5/14/chartex" xmlns:mc="http://schemas.openxmlformats.org/markup-compatibility/2006" xmlns:aink="http://schemas.microsoft.com/office/drawing/2016/ink" xmlns:am3d="http://schemas.microsoft.com/office/drawing/2017/model3d" xmlns:o="urn:schemas-microsoft-com:office:office" xmlns:oel="http://schemas.microsoft.com/office/2019/extlst" xmlns:r="http://schemas.openxmlformats.org/officeDocument/2006/relationships" xmlns:m="http://schemas.openxmlformats.org/officeDocument/2006/math" xmlns:v="urn:schemas-microsoft-com:vml" xmlns:wp14="http://schemas.microsoft.com/office/word/2010/wordprocessingDrawing" xmlns:wp="http://schemas.openxmlformats.org/drawingml/2006/wordprocessingDrawing" xmlns:w10="urn:schemas-microsoft-com:office:word" xmlns:w="http://schemas.openxmlformats.org/wordprocessingml/2006/main" xmlns:w14="http://schemas.microsoft.com/office/word/2010/wordml" xmlns:w15="http://schemas.microsoft.com/office/word/2012/wordml" xmlns:w16cex="http://schemas.microsoft.com/office/word/2018/wordml/cex" xmlns:w16cid="http://schemas.microsoft.com/office/word/2016/wordml/cid" xmlns:w16="http://schemas.microsoft.com/office/word/2018/wordml" xmlns:w16sdtdh="http://schemas.microsoft.com/office/word/2020/wordml/sdtdatahash" xmlns:w16se="http://schemas.microsoft.com/office/word/2015/wordml/symex" xmlns:wpg="http://schemas.microsoft.com/office/word/2010/wordprocessingGroup" xmlns:wpi="http://schemas.microsoft.com/office/word/2010/wordprocessingInk" xmlns:wne="http://schemas.microsoft.com/office/word/2006/wordml" xmlns:wps="http://schemas.microsoft.com/office/word/2010/wordprocessingShape" mc:Ignorable="w14 w15 w16se w16cid w16 w16cex w16sdtdh wp14">
   <w:endnote w:type="separator" w:id="-1">
     <w:p>
       <w:r>
@@ -3064,7 +2988,7 @@
 </file>
 
 <file path=word/footer1.xml><?xml version="1.0" encoding="utf-8"?>
-<w:ftr xmlns:wpc="http://schemas.microsoft.com/office/word/2010/wordprocessingCanvas" xmlns:cx="http://schemas.microsoft.com/office/drawing/2014/chartex" xmlns:cx1="http://schemas.microsoft.com/office/drawing/2015/9/8/chartex" xmlns:cx2="http://schemas.microsoft.com/office/drawing/2015/10/21/chartex" xmlns:cx3="http://schemas.microsoft.com/office/drawing/2016/5/9/chartex" xmlns:cx4="http://schemas.microsoft.com/office/drawing/2016/5/10/chartex" xmlns:cx5="http://schemas.microsoft.com/office/drawing/2016/5/11/chartex" xmlns:cx6="http://schemas.microsoft.com/office/drawing/2016/5/12/chartex" xmlns:cx7="http://schemas.microsoft.com/office/drawing/2016/5/13/chartex" xmlns:cx8="http://schemas.microsoft.com/office/drawing/2016/5/14/chartex" xmlns:mc="http://schemas.openxmlformats.org/markup-compatibility/2006" xmlns:aink="http://schemas.microsoft.com/office/drawing/2016/ink" xmlns:am3d="http://schemas.microsoft.com/office/drawing/2017/model3d" xmlns:o="urn:schemas-microsoft-com:office:office" xmlns:oel="http://schemas.microsoft.com/office/2019/extlst" xmlns:r="http://schemas.openxmlformats.org/officeDocument/2006/relationships" xmlns:m="http://schemas.openxmlformats.org/officeDocument/2006/math" xmlns:v="urn:schemas-microsoft-com:vml" xmlns:wp14="http://schemas.microsoft.com/office/word/2010/wordprocessingDrawing" xmlns:wp="http://schemas.openxmlformats.org/drawingml/2006/wordprocessingDrawing" xmlns:w10="urn:schemas-microsoft-com:office:word" xmlns:w="http://schemas.openxmlformats.org/wordprocessingml/2006/main" xmlns:w14="http://schemas.microsoft.com/office/word/2010/wordml" xmlns:w15="http://schemas.microsoft.com/office/word/2012/wordml" xmlns:w16cex="http://schemas.microsoft.com/office/word/2018/wordml/cex" xmlns:w16cid="http://schemas.microsoft.com/office/word/2016/wordml/cid" xmlns:w16="http://schemas.microsoft.com/office/word/2018/wordml" xmlns:w16du="http://schemas.microsoft.com/office/word/2023/wordml/word16du" xmlns:w16sdtdh="http://schemas.microsoft.com/office/word/2020/wordml/sdtdatahash" xmlns:w16se="http://schemas.microsoft.com/office/word/2015/wordml/symex" xmlns:wpg="http://schemas.microsoft.com/office/word/2010/wordprocessingGroup" xmlns:wpi="http://schemas.microsoft.com/office/word/2010/wordprocessingInk" xmlns:wne="http://schemas.microsoft.com/office/word/2006/wordml" xmlns:wps="http://schemas.microsoft.com/office/word/2010/wordprocessingShape" mc:Ignorable="w14 w15 w16se w16cid w16 w16cex w16sdtdh wp14">
+<w:ftr xmlns:wpc="http://schemas.microsoft.com/office/word/2010/wordprocessingCanvas" xmlns:cx="http://schemas.microsoft.com/office/drawing/2014/chartex" xmlns:cx1="http://schemas.microsoft.com/office/drawing/2015/9/8/chartex" xmlns:cx2="http://schemas.microsoft.com/office/drawing/2015/10/21/chartex" xmlns:cx3="http://schemas.microsoft.com/office/drawing/2016/5/9/chartex" xmlns:cx4="http://schemas.microsoft.com/office/drawing/2016/5/10/chartex" xmlns:cx5="http://schemas.microsoft.com/office/drawing/2016/5/11/chartex" xmlns:cx6="http://schemas.microsoft.com/office/drawing/2016/5/12/chartex" xmlns:cx7="http://schemas.microsoft.com/office/drawing/2016/5/13/chartex" xmlns:cx8="http://schemas.microsoft.com/office/drawing/2016/5/14/chartex" xmlns:mc="http://schemas.openxmlformats.org/markup-compatibility/2006" xmlns:aink="http://schemas.microsoft.com/office/drawing/2016/ink" xmlns:am3d="http://schemas.microsoft.com/office/drawing/2017/model3d" xmlns:o="urn:schemas-microsoft-com:office:office" xmlns:oel="http://schemas.microsoft.com/office/2019/extlst" xmlns:r="http://schemas.openxmlformats.org/officeDocument/2006/relationships" xmlns:m="http://schemas.openxmlformats.org/officeDocument/2006/math" xmlns:v="urn:schemas-microsoft-com:vml" xmlns:wp14="http://schemas.microsoft.com/office/word/2010/wordprocessingDrawing" xmlns:wp="http://schemas.openxmlformats.org/drawingml/2006/wordprocessingDrawing" xmlns:w10="urn:schemas-microsoft-com:office:word" xmlns:w="http://schemas.openxmlformats.org/wordprocessingml/2006/main" xmlns:w14="http://schemas.microsoft.com/office/word/2010/wordml" xmlns:w15="http://schemas.microsoft.com/office/word/2012/wordml" xmlns:w16cex="http://schemas.microsoft.com/office/word/2018/wordml/cex" xmlns:w16cid="http://schemas.microsoft.com/office/word/2016/wordml/cid" xmlns:w16="http://schemas.microsoft.com/office/word/2018/wordml" xmlns:w16sdtdh="http://schemas.microsoft.com/office/word/2020/wordml/sdtdatahash" xmlns:w16se="http://schemas.microsoft.com/office/word/2015/wordml/symex" xmlns:wpg="http://schemas.microsoft.com/office/word/2010/wordprocessingGroup" xmlns:wpi="http://schemas.microsoft.com/office/word/2010/wordprocessingInk" xmlns:wne="http://schemas.microsoft.com/office/word/2006/wordml" xmlns:wps="http://schemas.microsoft.com/office/word/2010/wordprocessingShape" mc:Ignorable="w14 w15 w16se w16cid w16 w16cex w16sdtdh wp14">
   <w:p>
     <w:pPr>
       <w:pStyle w:val="Footer"/>
@@ -3101,7 +3025,7 @@
 </file>
 
 <file path=word/footer2.xml><?xml version="1.0" encoding="utf-8"?>
-<w:ftr xmlns:wpc="http://schemas.microsoft.com/office/word/2010/wordprocessingCanvas" xmlns:cx="http://schemas.microsoft.com/office/drawing/2014/chartex" xmlns:cx1="http://schemas.microsoft.com/office/drawing/2015/9/8/chartex" xmlns:cx2="http://schemas.microsoft.com/office/drawing/2015/10/21/chartex" xmlns:cx3="http://schemas.microsoft.com/office/drawing/2016/5/9/chartex" xmlns:cx4="http://schemas.microsoft.com/office/drawing/2016/5/10/chartex" xmlns:cx5="http://schemas.microsoft.com/office/drawing/2016/5/11/chartex" xmlns:cx6="http://schemas.microsoft.com/office/drawing/2016/5/12/chartex" xmlns:cx7="http://schemas.microsoft.com/office/drawing/2016/5/13/chartex" xmlns:cx8="http://schemas.microsoft.com/office/drawing/2016/5/14/chartex" xmlns:mc="http://schemas.openxmlformats.org/markup-compatibility/2006" xmlns:aink="http://schemas.microsoft.com/office/drawing/2016/ink" xmlns:am3d="http://schemas.microsoft.com/office/drawing/2017/model3d" xmlns:o="urn:schemas-microsoft-com:office:office" xmlns:oel="http://schemas.microsoft.com/office/2019/extlst" xmlns:r="http://schemas.openxmlformats.org/officeDocument/2006/relationships" xmlns:m="http://schemas.openxmlformats.org/officeDocument/2006/math" xmlns:v="urn:schemas-microsoft-com:vml" xmlns:wp14="http://schemas.microsoft.com/office/word/2010/wordprocessingDrawing" xmlns:wp="http://schemas.openxmlformats.org/drawingml/2006/wordprocessingDrawing" xmlns:w10="urn:schemas-microsoft-com:office:word" xmlns:w="http://schemas.openxmlformats.org/wordprocessingml/2006/main" xmlns:w14="http://schemas.microsoft.com/office/word/2010/wordml" xmlns:w15="http://schemas.microsoft.com/office/word/2012/wordml" xmlns:w16cex="http://schemas.microsoft.com/office/word/2018/wordml/cex" xmlns:w16cid="http://schemas.microsoft.com/office/word/2016/wordml/cid" xmlns:w16="http://schemas.microsoft.com/office/word/2018/wordml" xmlns:w16du="http://schemas.microsoft.com/office/word/2023/wordml/word16du" xmlns:w16sdtdh="http://schemas.microsoft.com/office/word/2020/wordml/sdtdatahash" xmlns:w16se="http://schemas.microsoft.com/office/word/2015/wordml/symex" xmlns:wpg="http://schemas.microsoft.com/office/word/2010/wordprocessingGroup" xmlns:wpi="http://schemas.microsoft.com/office/word/2010/wordprocessingInk" xmlns:wne="http://schemas.microsoft.com/office/word/2006/wordml" xmlns:wps="http://schemas.microsoft.com/office/word/2010/wordprocessingShape" mc:Ignorable="w14 w15 w16se w16cid w16 w16cex w16sdtdh wp14">
+<w:ftr xmlns:wpc="http://schemas.microsoft.com/office/word/2010/wordprocessingCanvas" xmlns:cx="http://schemas.microsoft.com/office/drawing/2014/chartex" xmlns:cx1="http://schemas.microsoft.com/office/drawing/2015/9/8/chartex" xmlns:cx2="http://schemas.microsoft.com/office/drawing/2015/10/21/chartex" xmlns:cx3="http://schemas.microsoft.com/office/drawing/2016/5/9/chartex" xmlns:cx4="http://schemas.microsoft.com/office/drawing/2016/5/10/chartex" xmlns:cx5="http://schemas.microsoft.com/office/drawing/2016/5/11/chartex" xmlns:cx6="http://schemas.microsoft.com/office/drawing/2016/5/12/chartex" xmlns:cx7="http://schemas.microsoft.com/office/drawing/2016/5/13/chartex" xmlns:cx8="http://schemas.microsoft.com/office/drawing/2016/5/14/chartex" xmlns:mc="http://schemas.openxmlformats.org/markup-compatibility/2006" xmlns:aink="http://schemas.microsoft.com/office/drawing/2016/ink" xmlns:am3d="http://schemas.microsoft.com/office/drawing/2017/model3d" xmlns:o="urn:schemas-microsoft-com:office:office" xmlns:oel="http://schemas.microsoft.com/office/2019/extlst" xmlns:r="http://schemas.openxmlformats.org/officeDocument/2006/relationships" xmlns:m="http://schemas.openxmlformats.org/officeDocument/2006/math" xmlns:v="urn:schemas-microsoft-com:vml" xmlns:wp14="http://schemas.microsoft.com/office/word/2010/wordprocessingDrawing" xmlns:wp="http://schemas.openxmlformats.org/drawingml/2006/wordprocessingDrawing" xmlns:w10="urn:schemas-microsoft-com:office:word" xmlns:w="http://schemas.openxmlformats.org/wordprocessingml/2006/main" xmlns:w14="http://schemas.microsoft.com/office/word/2010/wordml" xmlns:w15="http://schemas.microsoft.com/office/word/2012/wordml" xmlns:w16cex="http://schemas.microsoft.com/office/word/2018/wordml/cex" xmlns:w16cid="http://schemas.microsoft.com/office/word/2016/wordml/cid" xmlns:w16="http://schemas.microsoft.com/office/word/2018/wordml" xmlns:w16sdtdh="http://schemas.microsoft.com/office/word/2020/wordml/sdtdatahash" xmlns:w16se="http://schemas.microsoft.com/office/word/2015/wordml/symex" xmlns:wpg="http://schemas.microsoft.com/office/word/2010/wordprocessingGroup" xmlns:wpi="http://schemas.microsoft.com/office/word/2010/wordprocessingInk" xmlns:wne="http://schemas.microsoft.com/office/word/2006/wordml" xmlns:wps="http://schemas.microsoft.com/office/word/2010/wordprocessingShape" mc:Ignorable="w14 w15 w16se w16cid w16 w16cex w16sdtdh wp14">
   <w:p>
     <w:pPr>
       <w:pStyle w:val="Footer"/>
@@ -3154,7 +3078,7 @@
 </file>
 
 <file path=word/footnotes.xml><?xml version="1.0" encoding="utf-8"?>
-<w:footnotes xmlns:wpc="http://schemas.microsoft.com/office/word/2010/wordprocessingCanvas" xmlns:cx="http://schemas.microsoft.com/office/drawing/2014/chartex" xmlns:cx1="http://schemas.microsoft.com/office/drawing/2015/9/8/chartex" xmlns:cx2="http://schemas.microsoft.com/office/drawing/2015/10/21/chartex" xmlns:cx3="http://schemas.microsoft.com/office/drawing/2016/5/9/chartex" xmlns:cx4="http://schemas.microsoft.com/office/drawing/2016/5/10/chartex" xmlns:cx5="http://schemas.microsoft.com/office/drawing/2016/5/11/chartex" xmlns:cx6="http://schemas.microsoft.com/office/drawing/2016/5/12/chartex" xmlns:cx7="http://schemas.microsoft.com/office/drawing/2016/5/13/chartex" xmlns:cx8="http://schemas.microsoft.com/office/drawing/2016/5/14/chartex" xmlns:mc="http://schemas.openxmlformats.org/markup-compatibility/2006" xmlns:aink="http://schemas.microsoft.com/office/drawing/2016/ink" xmlns:am3d="http://schemas.microsoft.com/office/drawing/2017/model3d" xmlns:o="urn:schemas-microsoft-com:office:office" xmlns:oel="http://schemas.microsoft.com/office/2019/extlst" xmlns:r="http://schemas.openxmlformats.org/officeDocument/2006/relationships" xmlns:m="http://schemas.openxmlformats.org/officeDocument/2006/math" xmlns:v="urn:schemas-microsoft-com:vml" xmlns:wp14="http://schemas.microsoft.com/office/word/2010/wordprocessingDrawing" xmlns:wp="http://schemas.openxmlformats.org/drawingml/2006/wordprocessingDrawing" xmlns:w10="urn:schemas-microsoft-com:office:word" xmlns:w="http://schemas.openxmlformats.org/wordprocessingml/2006/main" xmlns:w14="http://schemas.microsoft.com/office/word/2010/wordml" xmlns:w15="http://schemas.microsoft.com/office/word/2012/wordml" xmlns:w16cex="http://schemas.microsoft.com/office/word/2018/wordml/cex" xmlns:w16cid="http://schemas.microsoft.com/office/word/2016/wordml/cid" xmlns:w16="http://schemas.microsoft.com/office/word/2018/wordml" xmlns:w16du="http://schemas.microsoft.com/office/word/2023/wordml/word16du" xmlns:w16sdtdh="http://schemas.microsoft.com/office/word/2020/wordml/sdtdatahash" xmlns:w16se="http://schemas.microsoft.com/office/word/2015/wordml/symex" xmlns:wpg="http://schemas.microsoft.com/office/word/2010/wordprocessingGroup" xmlns:wpi="http://schemas.microsoft.com/office/word/2010/wordprocessingInk" xmlns:wne="http://schemas.microsoft.com/office/word/2006/wordml" xmlns:wps="http://schemas.microsoft.com/office/word/2010/wordprocessingShape" mc:Ignorable="w14 w15 w16se w16cid w16 w16cex w16sdtdh wp14">
+<w:footnotes xmlns:wpc="http://schemas.microsoft.com/office/word/2010/wordprocessingCanvas" xmlns:cx="http://schemas.microsoft.com/office/drawing/2014/chartex" xmlns:cx1="http://schemas.microsoft.com/office/drawing/2015/9/8/chartex" xmlns:cx2="http://schemas.microsoft.com/office/drawing/2015/10/21/chartex" xmlns:cx3="http://schemas.microsoft.com/office/drawing/2016/5/9/chartex" xmlns:cx4="http://schemas.microsoft.com/office/drawing/2016/5/10/chartex" xmlns:cx5="http://schemas.microsoft.com/office/drawing/2016/5/11/chartex" xmlns:cx6="http://schemas.microsoft.com/office/drawing/2016/5/12/chartex" xmlns:cx7="http://schemas.microsoft.com/office/drawing/2016/5/13/chartex" xmlns:cx8="http://schemas.microsoft.com/office/drawing/2016/5/14/chartex" xmlns:mc="http://schemas.openxmlformats.org/markup-compatibility/2006" xmlns:aink="http://schemas.microsoft.com/office/drawing/2016/ink" xmlns:am3d="http://schemas.microsoft.com/office/drawing/2017/model3d" xmlns:o="urn:schemas-microsoft-com:office:office" xmlns:oel="http://schemas.microsoft.com/office/2019/extlst" xmlns:r="http://schemas.openxmlformats.org/officeDocument/2006/relationships" xmlns:m="http://schemas.openxmlformats.org/officeDocument/2006/math" xmlns:v="urn:schemas-microsoft-com:vml" xmlns:wp14="http://schemas.microsoft.com/office/word/2010/wordprocessingDrawing" xmlns:wp="http://schemas.openxmlformats.org/drawingml/2006/wordprocessingDrawing" xmlns:w10="urn:schemas-microsoft-com:office:word" xmlns:w="http://schemas.openxmlformats.org/wordprocessingml/2006/main" xmlns:w14="http://schemas.microsoft.com/office/word/2010/wordml" xmlns:w15="http://schemas.microsoft.com/office/word/2012/wordml" xmlns:w16cex="http://schemas.microsoft.com/office/word/2018/wordml/cex" xmlns:w16cid="http://schemas.microsoft.com/office/word/2016/wordml/cid" xmlns:w16="http://schemas.microsoft.com/office/word/2018/wordml" xmlns:w16sdtdh="http://schemas.microsoft.com/office/word/2020/wordml/sdtdatahash" xmlns:w16se="http://schemas.microsoft.com/office/word/2015/wordml/symex" xmlns:wpg="http://schemas.microsoft.com/office/word/2010/wordprocessingGroup" xmlns:wpi="http://schemas.microsoft.com/office/word/2010/wordprocessingInk" xmlns:wne="http://schemas.microsoft.com/office/word/2006/wordml" xmlns:wps="http://schemas.microsoft.com/office/word/2010/wordprocessingShape" mc:Ignorable="w14 w15 w16se w16cid w16 w16cex w16sdtdh wp14">
   <w:footnote w:type="separator" w:id="-1">
     <w:p>
       <w:r>
@@ -3176,7 +3100,7 @@
 </file>
 
 <file path=word/header1.xml><?xml version="1.0" encoding="utf-8"?>
-<w:hdr xmlns:wpc="http://schemas.microsoft.com/office/word/2010/wordprocessingCanvas" xmlns:cx="http://schemas.microsoft.com/office/drawing/2014/chartex" xmlns:cx1="http://schemas.microsoft.com/office/drawing/2015/9/8/chartex" xmlns:cx2="http://schemas.microsoft.com/office/drawing/2015/10/21/chartex" xmlns:cx3="http://schemas.microsoft.com/office/drawing/2016/5/9/chartex" xmlns:cx4="http://schemas.microsoft.com/office/drawing/2016/5/10/chartex" xmlns:cx5="http://schemas.microsoft.com/office/drawing/2016/5/11/chartex" xmlns:cx6="http://schemas.microsoft.com/office/drawing/2016/5/12/chartex" xmlns:cx7="http://schemas.microsoft.com/office/drawing/2016/5/13/chartex" xmlns:cx8="http://schemas.microsoft.com/office/drawing/2016/5/14/chartex" xmlns:mc="http://schemas.openxmlformats.org/markup-compatibility/2006" xmlns:aink="http://schemas.microsoft.com/office/drawing/2016/ink" xmlns:am3d="http://schemas.microsoft.com/office/drawing/2017/model3d" xmlns:o="urn:schemas-microsoft-com:office:office" xmlns:oel="http://schemas.microsoft.com/office/2019/extlst" xmlns:r="http://schemas.openxmlformats.org/officeDocument/2006/relationships" xmlns:m="http://schemas.openxmlformats.org/officeDocument/2006/math" xmlns:v="urn:schemas-microsoft-com:vml" xmlns:wp14="http://schemas.microsoft.com/office/word/2010/wordprocessingDrawing" xmlns:wp="http://schemas.openxmlformats.org/drawingml/2006/wordprocessingDrawing" xmlns:w10="urn:schemas-microsoft-com:office:word" xmlns:w="http://schemas.openxmlformats.org/wordprocessingml/2006/main" xmlns:w14="http://schemas.microsoft.com/office/word/2010/wordml" xmlns:w15="http://schemas.microsoft.com/office/word/2012/wordml" xmlns:w16cex="http://schemas.microsoft.com/office/word/2018/wordml/cex" xmlns:w16cid="http://schemas.microsoft.com/office/word/2016/wordml/cid" xmlns:w16="http://schemas.microsoft.com/office/word/2018/wordml" xmlns:w16du="http://schemas.microsoft.com/office/word/2023/wordml/word16du" xmlns:w16sdtdh="http://schemas.microsoft.com/office/word/2020/wordml/sdtdatahash" xmlns:w16se="http://schemas.microsoft.com/office/word/2015/wordml/symex" xmlns:wpg="http://schemas.microsoft.com/office/word/2010/wordprocessingGroup" xmlns:wpi="http://schemas.microsoft.com/office/word/2010/wordprocessingInk" xmlns:wne="http://schemas.microsoft.com/office/word/2006/wordml" xmlns:wps="http://schemas.microsoft.com/office/word/2010/wordprocessingShape" mc:Ignorable="w14 w15 w16se w16cid w16 w16cex w16sdtdh wp14">
+<w:hdr xmlns:wpc="http://schemas.microsoft.com/office/word/2010/wordprocessingCanvas" xmlns:cx="http://schemas.microsoft.com/office/drawing/2014/chartex" xmlns:cx1="http://schemas.microsoft.com/office/drawing/2015/9/8/chartex" xmlns:cx2="http://schemas.microsoft.com/office/drawing/2015/10/21/chartex" xmlns:cx3="http://schemas.microsoft.com/office/drawing/2016/5/9/chartex" xmlns:cx4="http://schemas.microsoft.com/office/drawing/2016/5/10/chartex" xmlns:cx5="http://schemas.microsoft.com/office/drawing/2016/5/11/chartex" xmlns:cx6="http://schemas.microsoft.com/office/drawing/2016/5/12/chartex" xmlns:cx7="http://schemas.microsoft.com/office/drawing/2016/5/13/chartex" xmlns:cx8="http://schemas.microsoft.com/office/drawing/2016/5/14/chartex" xmlns:mc="http://schemas.openxmlformats.org/markup-compatibility/2006" xmlns:aink="http://schemas.microsoft.com/office/drawing/2016/ink" xmlns:am3d="http://schemas.microsoft.com/office/drawing/2017/model3d" xmlns:o="urn:schemas-microsoft-com:office:office" xmlns:oel="http://schemas.microsoft.com/office/2019/extlst" xmlns:r="http://schemas.openxmlformats.org/officeDocument/2006/relationships" xmlns:m="http://schemas.openxmlformats.org/officeDocument/2006/math" xmlns:v="urn:schemas-microsoft-com:vml" xmlns:wp14="http://schemas.microsoft.com/office/word/2010/wordprocessingDrawing" xmlns:wp="http://schemas.openxmlformats.org/drawingml/2006/wordprocessingDrawing" xmlns:w10="urn:schemas-microsoft-com:office:word" xmlns:w="http://schemas.openxmlformats.org/wordprocessingml/2006/main" xmlns:w14="http://schemas.microsoft.com/office/word/2010/wordml" xmlns:w15="http://schemas.microsoft.com/office/word/2012/wordml" xmlns:w16cex="http://schemas.microsoft.com/office/word/2018/wordml/cex" xmlns:w16cid="http://schemas.microsoft.com/office/word/2016/wordml/cid" xmlns:w16="http://schemas.microsoft.com/office/word/2018/wordml" xmlns:w16sdtdh="http://schemas.microsoft.com/office/word/2020/wordml/sdtdatahash" xmlns:w16se="http://schemas.microsoft.com/office/word/2015/wordml/symex" xmlns:wpg="http://schemas.microsoft.com/office/word/2010/wordprocessingGroup" xmlns:wpi="http://schemas.microsoft.com/office/word/2010/wordprocessingInk" xmlns:wne="http://schemas.microsoft.com/office/word/2006/wordml" xmlns:wps="http://schemas.microsoft.com/office/word/2010/wordprocessingShape" mc:Ignorable="w14 w15 w16se w16cid w16 w16cex w16sdtdh wp14">
   <w:p>
     <w:pPr>
       <w:pStyle w:val="Header"/>
@@ -3238,7 +3162,7 @@
 </file>
 
 <file path=word/numbering.xml><?xml version="1.0" encoding="utf-8"?>
-<w:numbering xmlns:wpc="http://schemas.microsoft.com/office/word/2010/wordprocessingCanvas" xmlns:cx="http://schemas.microsoft.com/office/drawing/2014/chartex" xmlns:cx1="http://schemas.microsoft.com/office/drawing/2015/9/8/chartex" xmlns:cx2="http://schemas.microsoft.com/office/drawing/2015/10/21/chartex" xmlns:cx3="http://schemas.microsoft.com/office/drawing/2016/5/9/chartex" xmlns:cx4="http://schemas.microsoft.com/office/drawing/2016/5/10/chartex" xmlns:cx5="http://schemas.microsoft.com/office/drawing/2016/5/11/chartex" xmlns:cx6="http://schemas.microsoft.com/office/drawing/2016/5/12/chartex" xmlns:cx7="http://schemas.microsoft.com/office/drawing/2016/5/13/chartex" xmlns:cx8="http://schemas.microsoft.com/office/drawing/2016/5/14/chartex" xmlns:mc="http://schemas.openxmlformats.org/markup-compatibility/2006" xmlns:aink="http://schemas.microsoft.com/office/drawing/2016/ink" xmlns:am3d="http://schemas.microsoft.com/office/drawing/2017/model3d" xmlns:o="urn:schemas-microsoft-com:office:office" xmlns:oel="http://schemas.microsoft.com/office/2019/extlst" xmlns:r="http://schemas.openxmlformats.org/officeDocument/2006/relationships" xmlns:m="http://schemas.openxmlformats.org/officeDocument/2006/math" xmlns:v="urn:schemas-microsoft-com:vml" xmlns:wp14="http://schemas.microsoft.com/office/word/2010/wordprocessingDrawing" xmlns:wp="http://schemas.openxmlformats.org/drawingml/2006/wordprocessingDrawing" xmlns:w10="urn:schemas-microsoft-com:office:word" xmlns:w="http://schemas.openxmlformats.org/wordprocessingml/2006/main" xmlns:w14="http://schemas.microsoft.com/office/word/2010/wordml" xmlns:w15="http://schemas.microsoft.com/office/word/2012/wordml" xmlns:w16cex="http://schemas.microsoft.com/office/word/2018/wordml/cex" xmlns:w16cid="http://schemas.microsoft.com/office/word/2016/wordml/cid" xmlns:w16="http://schemas.microsoft.com/office/word/2018/wordml" xmlns:w16du="http://schemas.microsoft.com/office/word/2023/wordml/word16du" xmlns:w16sdtdh="http://schemas.microsoft.com/office/word/2020/wordml/sdtdatahash" xmlns:w16se="http://schemas.microsoft.com/office/word/2015/wordml/symex" xmlns:wpg="http://schemas.microsoft.com/office/word/2010/wordprocessingGroup" xmlns:wpi="http://schemas.microsoft.com/office/word/2010/wordprocessingInk" xmlns:wne="http://schemas.microsoft.com/office/word/2006/wordml" xmlns:wps="http://schemas.microsoft.com/office/word/2010/wordprocessingShape" mc:Ignorable="w14 w15 w16se w16cid w16 w16cex w16sdtdh wp14">
+<w:numbering xmlns:wpc="http://schemas.microsoft.com/office/word/2010/wordprocessingCanvas" xmlns:cx="http://schemas.microsoft.com/office/drawing/2014/chartex" xmlns:cx1="http://schemas.microsoft.com/office/drawing/2015/9/8/chartex" xmlns:cx2="http://schemas.microsoft.com/office/drawing/2015/10/21/chartex" xmlns:cx3="http://schemas.microsoft.com/office/drawing/2016/5/9/chartex" xmlns:cx4="http://schemas.microsoft.com/office/drawing/2016/5/10/chartex" xmlns:cx5="http://schemas.microsoft.com/office/drawing/2016/5/11/chartex" xmlns:cx6="http://schemas.microsoft.com/office/drawing/2016/5/12/chartex" xmlns:cx7="http://schemas.microsoft.com/office/drawing/2016/5/13/chartex" xmlns:cx8="http://schemas.microsoft.com/office/drawing/2016/5/14/chartex" xmlns:mc="http://schemas.openxmlformats.org/markup-compatibility/2006" xmlns:aink="http://schemas.microsoft.com/office/drawing/2016/ink" xmlns:am3d="http://schemas.microsoft.com/office/drawing/2017/model3d" xmlns:o="urn:schemas-microsoft-com:office:office" xmlns:oel="http://schemas.microsoft.com/office/2019/extlst" xmlns:r="http://schemas.openxmlformats.org/officeDocument/2006/relationships" xmlns:m="http://schemas.openxmlformats.org/officeDocument/2006/math" xmlns:v="urn:schemas-microsoft-com:vml" xmlns:wp14="http://schemas.microsoft.com/office/word/2010/wordprocessingDrawing" xmlns:wp="http://schemas.openxmlformats.org/drawingml/2006/wordprocessingDrawing" xmlns:w10="urn:schemas-microsoft-com:office:word" xmlns:w="http://schemas.openxmlformats.org/wordprocessingml/2006/main" xmlns:w14="http://schemas.microsoft.com/office/word/2010/wordml" xmlns:w15="http://schemas.microsoft.com/office/word/2012/wordml" xmlns:w16cex="http://schemas.microsoft.com/office/word/2018/wordml/cex" xmlns:w16cid="http://schemas.microsoft.com/office/word/2016/wordml/cid" xmlns:w16="http://schemas.microsoft.com/office/word/2018/wordml" xmlns:w16sdtdh="http://schemas.microsoft.com/office/word/2020/wordml/sdtdatahash" xmlns:w16se="http://schemas.microsoft.com/office/word/2015/wordml/symex" xmlns:wpg="http://schemas.microsoft.com/office/word/2010/wordprocessingGroup" xmlns:wpi="http://schemas.microsoft.com/office/word/2010/wordprocessingInk" xmlns:wne="http://schemas.microsoft.com/office/word/2006/wordml" xmlns:wps="http://schemas.microsoft.com/office/word/2010/wordprocessingShape" mc:Ignorable="w14 w15 w16se w16cid w16 w16cex w16sdtdh wp14">
   <w:abstractNum w:abstractNumId="0" w15:restartNumberingAfterBreak="0">
     <w:nsid w:val="0063B9B7"/>
     <w:multiLevelType w:val="hybridMultilevel"/>
@@ -7371,7 +7295,7 @@
     <w:lsdException w:name="Table Web 2" w:semiHidden="1" w:unhideWhenUsed="1"/>
     <w:lsdException w:name="Table Web 3" w:semiHidden="1" w:unhideWhenUsed="1"/>
     <w:lsdException w:name="Balloon Text" w:semiHidden="1" w:unhideWhenUsed="1"/>
-    <w:lsdException w:name="Table Grid" w:uiPriority="59"/>
+    <w:lsdException w:name="Table Grid" w:uiPriority="39"/>
     <w:lsdException w:name="Table Theme" w:semiHidden="1" w:unhideWhenUsed="1"/>
     <w:lsdException w:name="Placeholder Text" w:semiHidden="1"/>
     <w:lsdException w:name="No Spacing" w:uiPriority="1" w:qFormat="1"/>
@@ -7763,7 +7687,7 @@
     <w:basedOn w:val="Normal"/>
     <w:next w:val="Normal"/>
     <w:autoRedefine/>
-    <w:semiHidden/>
+    <w:uiPriority w:val="39"/>
     <w:rsid w:val="008A0853"/>
     <w:pPr>
       <w:ind w:left="400"/>
@@ -7802,6 +7726,7 @@
   <w:style w:type="table" w:styleId="TableGrid">
     <w:name w:val="Table Grid"/>
     <w:basedOn w:val="TableNormal"/>
+    <w:uiPriority w:val="39"/>
     <w:rsid w:val="006661B7"/>
     <w:tblPr>
       <w:tblBorders>
@@ -7822,6 +7747,63 @@
     <w:pPr>
       <w:ind w:left="720"/>
       <w:contextualSpacing/>
+    </w:pPr>
+  </w:style>
+  <w:style w:type="paragraph" w:styleId="Caption">
+    <w:name w:val="caption"/>
+    <w:basedOn w:val="Normal"/>
+    <w:next w:val="Normal"/>
+    <w:uiPriority w:val="35"/>
+    <w:unhideWhenUsed/>
+    <w:qFormat/>
+    <w:rsid w:val="00C92B03"/>
+    <w:pPr>
+      <w:spacing w:after="200"/>
+    </w:pPr>
+    <w:rPr>
+      <w:rFonts w:ascii="Cambria" w:eastAsiaTheme="minorHAnsi" w:hAnsi="Cambria" w:cstheme="minorBidi"/>
+      <w:i/>
+      <w:iCs/>
+      <w:color w:val="44546A" w:themeColor="text2"/>
+      <w:kern w:val="2"/>
+      <w:sz w:val="18"/>
+      <w:szCs w:val="18"/>
+      <w14:ligatures w14:val="standardContextual"/>
+    </w:rPr>
+  </w:style>
+  <w:style w:type="paragraph" w:styleId="TOCHeading">
+    <w:name w:val="TOC Heading"/>
+    <w:basedOn w:val="Heading1"/>
+    <w:next w:val="Normal"/>
+    <w:uiPriority w:val="39"/>
+    <w:unhideWhenUsed/>
+    <w:qFormat/>
+    <w:rsid w:val="009407E3"/>
+    <w:pPr>
+      <w:keepLines/>
+      <w:spacing w:before="240" w:line="259" w:lineRule="auto"/>
+      <w:jc w:val="left"/>
+      <w:outlineLvl w:val="9"/>
+    </w:pPr>
+    <w:rPr>
+      <w:rFonts w:asciiTheme="majorHAnsi" w:eastAsiaTheme="majorEastAsia" w:hAnsiTheme="majorHAnsi" w:cstheme="majorBidi"/>
+      <w:b w:val="0"/>
+      <w:color w:val="2F5496" w:themeColor="accent1" w:themeShade="BF"/>
+      <w:sz w:val="32"/>
+      <w:szCs w:val="32"/>
+    </w:rPr>
+  </w:style>
+  <w:style w:type="paragraph" w:styleId="TOC2">
+    <w:name w:val="toc 2"/>
+    <w:basedOn w:val="Normal"/>
+    <w:next w:val="Normal"/>
+    <w:autoRedefine/>
+    <w:uiPriority w:val="39"/>
+    <w:unhideWhenUsed/>
+    <w:rsid w:val="009407E3"/>
+    <w:pPr>
+      <w:spacing w:after="100"/>
+      <w:ind w:left="200"/>
     </w:pPr>
   </w:style>
 </w:styles>
@@ -8123,6 +8105,17 @@
 </file>
 
 <file path=customXml/item1.xml><?xml version="1.0" encoding="utf-8"?>
+<p:properties xmlns:p="http://schemas.microsoft.com/office/2006/metadata/properties" xmlns:xsi="http://www.w3.org/2001/XMLSchema-instance" xmlns:pc="http://schemas.microsoft.com/office/infopath/2007/PartnerControls">
+  <documentManagement>
+    <TaxCatchAll xmlns="0d803109-e11b-45d4-a4e8-5bf0740163af" xsi:nil="true"/>
+    <lcf76f155ced4ddcb4097134ff3c332f xmlns="31aac78f-6ed8-4134-ac7e-47c186d487c3">
+      <Terms xmlns="http://schemas.microsoft.com/office/infopath/2007/PartnerControls"/>
+    </lcf76f155ced4ddcb4097134ff3c332f>
+  </documentManagement>
+</p:properties>
+</file>
+
+<file path=customXml/item2.xml><?xml version="1.0" encoding="utf-8"?>
 <?mso-contentType ?>
 <FormTemplates xmlns="http://schemas.microsoft.com/sharepoint/v3/contenttype/forms">
   <Display>DocumentLibraryForm</Display>
@@ -8131,7 +8124,7 @@
 </FormTemplates>
 </file>
 
-<file path=customXml/item2.xml><?xml version="1.0" encoding="utf-8"?>
+<file path=customXml/item3.xml><?xml version="1.0" encoding="utf-8"?>
 <ct:contentTypeSchema xmlns:ct="http://schemas.microsoft.com/office/2006/metadata/contentType" xmlns:ma="http://schemas.microsoft.com/office/2006/metadata/properties/metaAttributes" ct:_="" ma:_="" ma:contentTypeName="Document" ma:contentTypeID="0x01010078E5C03F786D684AB79627F2BAF5AB3A" ma:contentTypeVersion="12" ma:contentTypeDescription="Create a new document." ma:contentTypeScope="" ma:versionID="6753d19c26ced2570449d2cfe2fd38cd">
   <xsd:schema xmlns:xsd="http://www.w3.org/2001/XMLSchema" xmlns:xs="http://www.w3.org/2001/XMLSchema" xmlns:p="http://schemas.microsoft.com/office/2006/metadata/properties" xmlns:ns2="31aac78f-6ed8-4134-ac7e-47c186d487c3" xmlns:ns3="0d803109-e11b-45d4-a4e8-5bf0740163af" targetNamespace="http://schemas.microsoft.com/office/2006/metadata/properties" ma:root="true" ma:fieldsID="59531f12ec9f3761682ad3919ac9365f" ns2:_="" ns3:_="">
     <xsd:import namespace="31aac78f-6ed8-4134-ac7e-47c186d487c3"/>
@@ -8348,18 +8341,22 @@
 </ct:contentTypeSchema>
 </file>
 
-<file path=customXml/item3.xml><?xml version="1.0" encoding="utf-8"?>
-<p:properties xmlns:p="http://schemas.microsoft.com/office/2006/metadata/properties" xmlns:xsi="http://www.w3.org/2001/XMLSchema-instance" xmlns:pc="http://schemas.microsoft.com/office/infopath/2007/PartnerControls">
-  <documentManagement>
-    <TaxCatchAll xmlns="0d803109-e11b-45d4-a4e8-5bf0740163af" xsi:nil="true"/>
-    <lcf76f155ced4ddcb4097134ff3c332f xmlns="31aac78f-6ed8-4134-ac7e-47c186d487c3">
-      <Terms xmlns="http://schemas.microsoft.com/office/infopath/2007/PartnerControls"/>
-    </lcf76f155ced4ddcb4097134ff3c332f>
-  </documentManagement>
-</p:properties>
+<file path=customXml/item4.xml><?xml version="1.0" encoding="utf-8"?>
+<b:Sources xmlns:b="http://schemas.openxmlformats.org/officeDocument/2006/bibliography" xmlns="http://schemas.openxmlformats.org/officeDocument/2006/bibliography" SelectedStyle="\APASixthEditionOfficeOnline.xsl" StyleName="APA" Version="6"/>
 </file>
 
 <file path=customXml/itemProps1.xml><?xml version="1.0" encoding="utf-8"?>
+<ds:datastoreItem xmlns:ds="http://schemas.openxmlformats.org/officeDocument/2006/customXml" ds:itemID="{A315226C-46A4-4F15-85DD-D1A7DC9E23E2}">
+  <ds:schemaRefs>
+    <ds:schemaRef ds:uri="http://schemas.microsoft.com/office/2006/metadata/properties"/>
+    <ds:schemaRef ds:uri="http://schemas.microsoft.com/office/infopath/2007/PartnerControls"/>
+    <ds:schemaRef ds:uri="0d803109-e11b-45d4-a4e8-5bf0740163af"/>
+    <ds:schemaRef ds:uri="31aac78f-6ed8-4134-ac7e-47c186d487c3"/>
+  </ds:schemaRefs>
+</ds:datastoreItem>
+</file>
+
+<file path=customXml/itemProps2.xml><?xml version="1.0" encoding="utf-8"?>
 <ds:datastoreItem xmlns:ds="http://schemas.openxmlformats.org/officeDocument/2006/customXml" ds:itemID="{9A3F101B-6405-455F-86C5-CEF24BCD7E38}">
   <ds:schemaRefs>
     <ds:schemaRef ds:uri="http://schemas.microsoft.com/sharepoint/v3/contenttype/forms"/>
@@ -8367,7 +8364,7 @@
 </ds:datastoreItem>
 </file>
 
-<file path=customXml/itemProps2.xml><?xml version="1.0" encoding="utf-8"?>
+<file path=customXml/itemProps3.xml><?xml version="1.0" encoding="utf-8"?>
 <ds:datastoreItem xmlns:ds="http://schemas.openxmlformats.org/officeDocument/2006/customXml" ds:itemID="{5F64236E-B246-420E-BEA8-E22C44663242}">
   <ds:schemaRefs>
     <ds:schemaRef ds:uri="http://schemas.microsoft.com/office/2006/metadata/contentType"/>
@@ -8386,13 +8383,10 @@
 </ds:datastoreItem>
 </file>
 
-<file path=customXml/itemProps3.xml><?xml version="1.0" encoding="utf-8"?>
-<ds:datastoreItem xmlns:ds="http://schemas.openxmlformats.org/officeDocument/2006/customXml" ds:itemID="{A315226C-46A4-4F15-85DD-D1A7DC9E23E2}">
+<file path=customXml/itemProps4.xml><?xml version="1.0" encoding="utf-8"?>
+<ds:datastoreItem xmlns:ds="http://schemas.openxmlformats.org/officeDocument/2006/customXml" ds:itemID="{60C32315-A474-45AC-A17B-D4E65F652190}">
   <ds:schemaRefs>
-    <ds:schemaRef ds:uri="http://schemas.microsoft.com/office/2006/metadata/properties"/>
-    <ds:schemaRef ds:uri="http://schemas.microsoft.com/office/infopath/2007/PartnerControls"/>
-    <ds:schemaRef ds:uri="0d803109-e11b-45d4-a4e8-5bf0740163af"/>
-    <ds:schemaRef ds:uri="31aac78f-6ed8-4134-ac7e-47c186d487c3"/>
+    <ds:schemaRef ds:uri="http://schemas.openxmlformats.org/officeDocument/2006/bibliography"/>
   </ds:schemaRefs>
 </ds:datastoreItem>
 </file>